--- a/M&A_09112017_JP.docx
+++ b/M&A_09112017_JP.docx
@@ -1,6 +1,6 @@
 
 <file path=word/document.xml><?xml version="1.0" encoding="utf-8"?>
-<w:document xmlns:wpc="http://schemas.microsoft.com/office/word/2010/wordprocessingCanvas" xmlns:mc="http://schemas.openxmlformats.org/markup-compatibility/2006" xmlns:o="urn:schemas-microsoft-com:office:office" xmlns:r="http://schemas.openxmlformats.org/officeDocument/2006/relationships" xmlns:m="http://schemas.openxmlformats.org/officeDocument/2006/math" xmlns:v="urn:schemas-microsoft-com:vml" xmlns:wp14="http://schemas.microsoft.com/office/word/2010/wordprocessingDrawing" xmlns:wp="http://schemas.openxmlformats.org/drawingml/2006/wordprocessingDrawing" xmlns:w10="urn:schemas-microsoft-com:office:word" xmlns:w="http://schemas.openxmlformats.org/wordprocessingml/2006/main" xmlns:w14="http://schemas.microsoft.com/office/word/2010/wordml" xmlns:w15="http://schemas.microsoft.com/office/word/2012/wordml" xmlns:wpg="http://schemas.microsoft.com/office/word/2010/wordprocessingGroup" xmlns:wpi="http://schemas.microsoft.com/office/word/2010/wordprocessingInk" xmlns:wne="http://schemas.microsoft.com/office/word/2006/wordml" xmlns:wps="http://schemas.microsoft.com/office/word/2010/wordprocessingShape" mc:Ignorable="w14 w15 wp14">
+<w:document xmlns:wpc="http://schemas.microsoft.com/office/word/2010/wordprocessingCanvas" xmlns:mc="http://schemas.openxmlformats.org/markup-compatibility/2006" xmlns:o="urn:schemas-microsoft-com:office:office" xmlns:r="http://schemas.openxmlformats.org/officeDocument/2006/relationships" xmlns:m="http://schemas.openxmlformats.org/officeDocument/2006/math" xmlns:v="urn:schemas-microsoft-com:vml" xmlns:wp14="http://schemas.microsoft.com/office/word/2010/wordprocessingDrawing" xmlns:wp="http://schemas.openxmlformats.org/drawingml/2006/wordprocessingDrawing" xmlns:w10="urn:schemas-microsoft-com:office:word" xmlns:w="http://schemas.openxmlformats.org/wordprocessingml/2006/main" xmlns:w14="http://schemas.microsoft.com/office/word/2010/wordml" xmlns:wpg="http://schemas.microsoft.com/office/word/2010/wordprocessingGroup" xmlns:wpi="http://schemas.microsoft.com/office/word/2010/wordprocessingInk" xmlns:wne="http://schemas.microsoft.com/office/word/2006/wordml" xmlns:wps="http://schemas.microsoft.com/office/word/2010/wordprocessingShape" mc:Ignorable="w14 wp14">
   <w:body>
     <w:p>
       <w:pPr>
@@ -81,8 +81,6 @@
         </w:rPr>
         <w:t>知識</w:t>
       </w:r>
-      <w:bookmarkStart w:id="6" w:name="_GoBack"/>
-      <w:bookmarkEnd w:id="6"/>
     </w:p>
     <w:p>
       <w:pPr>
@@ -108,9 +106,12 @@
       <w:pPr>
         <w:ind w:left="508" w:right="558"/>
         <w:rPr>
-          <w:rFonts w:ascii="Calibri" w:eastAsia="Arial Unicode MS" w:hAnsi="Calibri" w:cs="Lucida Sans"/>
-          <w:sz w:val="28"/>
-          <w:szCs w:val="28"/>
+          <w:rFonts w:ascii="ＭＳ Ｐゴシック" w:eastAsia="ＭＳ Ｐゴシック" w:hAnsi="ＭＳ Ｐゴシック" w:cstheme="majorBidi"/>
+          <w:i/>
+          <w:iCs/>
+          <w:color w:val="0072C6" w:themeColor="accent1"/>
+          <w:sz w:val="22"/>
+          <w:szCs w:val="22"/>
         </w:rPr>
       </w:pPr>
       <w:r>
@@ -122,165 +123,251 @@
           <w:sz w:val="22"/>
           <w:szCs w:val="22"/>
         </w:rPr>
-        <w:t>本書では、著者は</w:t>
-      </w:r>
-      <w:r>
-        <w:rPr>
-          <w:rFonts w:asciiTheme="majorHAnsi" w:eastAsiaTheme="majorEastAsia" w:hAnsiTheme="majorHAnsi" w:cstheme="majorBidi"/>
+        <w:t>本書</w:t>
+      </w:r>
+      <w:r>
+        <w:rPr>
+          <w:rFonts w:ascii="ＭＳ Ｐゴシック" w:eastAsia="ＭＳ Ｐゴシック" w:hAnsi="ＭＳ Ｐゴシック" w:cstheme="majorBidi" w:hint="eastAsia"/>
           <w:i/>
           <w:iCs/>
           <w:color w:val="0072C6" w:themeColor="accent1"/>
           <w:sz w:val="22"/>
           <w:szCs w:val="22"/>
-          <w:lang w:eastAsia="en-US"/>
-        </w:rPr>
-        <w:br/>
-      </w:r>
-      <w:r>
-        <w:rPr>
-          <w:rFonts w:asciiTheme="majorHAnsi" w:eastAsiaTheme="majorEastAsia" w:hAnsiTheme="majorHAnsi" w:cstheme="majorBidi"/>
+        </w:rPr>
+        <w:t>で</w:t>
+      </w:r>
+      <w:r>
+        <w:rPr>
+          <w:rFonts w:ascii="ＭＳ Ｐゴシック" w:eastAsia="ＭＳ Ｐゴシック" w:hAnsi="ＭＳ Ｐゴシック" w:cstheme="majorBidi" w:hint="eastAsia"/>
           <w:i/>
           <w:iCs/>
           <w:color w:val="0072C6" w:themeColor="accent1"/>
           <w:sz w:val="22"/>
           <w:szCs w:val="22"/>
-          <w:lang w:eastAsia="en-US"/>
-        </w:rPr>
-        <w:t xml:space="preserve">In this paper, Haddad provides an overview and a practical </w:t>
-      </w:r>
-      <w:r>
-        <w:rPr>
-          <w:rFonts w:asciiTheme="majorHAnsi" w:eastAsiaTheme="majorEastAsia" w:hAnsiTheme="majorHAnsi" w:cstheme="majorBidi"/>
+        </w:rPr>
+        <w:t>は、企業の吸収合併（Ｍ＆Ａ）取引におけるオープンソース 監査の全体像および実践的ガイド</w:t>
+      </w:r>
+      <w:r>
+        <w:rPr>
+          <w:rFonts w:ascii="ＭＳ Ｐゴシック" w:eastAsia="ＭＳ Ｐゴシック" w:hAnsi="ＭＳ Ｐゴシック" w:cstheme="majorBidi" w:hint="eastAsia"/>
           <w:i/>
           <w:iCs/>
           <w:color w:val="0072C6" w:themeColor="accent1"/>
           <w:sz w:val="22"/>
           <w:szCs w:val="22"/>
-          <w:lang w:eastAsia="en-US"/>
-        </w:rPr>
-        <w:t xml:space="preserve">guide on open source audits in </w:t>
-      </w:r>
-      <w:r>
-        <w:rPr>
-          <w:rFonts w:asciiTheme="majorHAnsi" w:eastAsiaTheme="majorEastAsia" w:hAnsiTheme="majorHAnsi" w:cstheme="majorBidi"/>
+        </w:rPr>
+        <w:t>について</w:t>
+      </w:r>
+      <w:r>
+        <w:rPr>
+          <w:rFonts w:ascii="ＭＳ Ｐゴシック" w:eastAsia="ＭＳ Ｐゴシック" w:hAnsi="ＭＳ Ｐゴシック" w:cstheme="majorBidi" w:hint="eastAsia"/>
           <w:i/>
           <w:iCs/>
           <w:color w:val="0072C6" w:themeColor="accent1"/>
           <w:sz w:val="22"/>
           <w:szCs w:val="22"/>
-          <w:lang w:eastAsia="en-US"/>
-        </w:rPr>
-        <w:t>merger and acquisition (</w:t>
-      </w:r>
-      <w:r>
-        <w:rPr>
-          <w:rFonts w:asciiTheme="majorHAnsi" w:eastAsiaTheme="majorEastAsia" w:hAnsiTheme="majorHAnsi" w:cstheme="majorBidi"/>
+        </w:rPr>
+        <w:t>触れて</w:t>
+      </w:r>
+      <w:r>
+        <w:rPr>
+          <w:rFonts w:ascii="ＭＳ Ｐゴシック" w:eastAsia="ＭＳ Ｐゴシック" w:hAnsi="ＭＳ Ｐゴシック" w:cstheme="majorBidi" w:hint="eastAsia"/>
           <w:i/>
           <w:iCs/>
           <w:color w:val="0072C6" w:themeColor="accent1"/>
           <w:sz w:val="22"/>
           <w:szCs w:val="22"/>
-          <w:lang w:eastAsia="en-US"/>
-        </w:rPr>
-        <w:t>M&amp;A</w:t>
-      </w:r>
-      <w:r>
-        <w:rPr>
-          <w:rFonts w:asciiTheme="majorHAnsi" w:eastAsiaTheme="majorEastAsia" w:hAnsiTheme="majorHAnsi" w:cstheme="majorBidi"/>
+        </w:rPr>
+        <w:t>いきます</w:t>
+      </w:r>
+      <w:r>
+        <w:rPr>
+          <w:rFonts w:ascii="ＭＳ Ｐゴシック" w:eastAsia="ＭＳ Ｐゴシック" w:hAnsi="ＭＳ Ｐゴシック" w:cstheme="majorBidi" w:hint="eastAsia"/>
           <w:i/>
           <w:iCs/>
           <w:color w:val="0072C6" w:themeColor="accent1"/>
           <w:sz w:val="22"/>
           <w:szCs w:val="22"/>
-          <w:lang w:eastAsia="en-US"/>
-        </w:rPr>
-        <w:t>)</w:t>
-      </w:r>
-      <w:r>
-        <w:rPr>
-          <w:rFonts w:asciiTheme="majorHAnsi" w:eastAsiaTheme="majorEastAsia" w:hAnsiTheme="majorHAnsi" w:cstheme="majorBidi"/>
+        </w:rPr>
+        <w:t>。</w:t>
+      </w:r>
+      <w:r>
+        <w:rPr>
+          <w:rFonts w:ascii="ＭＳ Ｐゴシック" w:eastAsia="ＭＳ Ｐゴシック" w:hAnsi="ＭＳ Ｐゴシック" w:cstheme="majorBidi" w:hint="eastAsia"/>
           <w:i/>
           <w:iCs/>
           <w:color w:val="0072C6" w:themeColor="accent1"/>
           <w:sz w:val="22"/>
           <w:szCs w:val="22"/>
-          <w:lang w:eastAsia="en-US"/>
-        </w:rPr>
-        <w:t xml:space="preserve"> transactions, and offers </w:t>
-      </w:r>
-      <w:r>
-        <w:rPr>
-          <w:rFonts w:asciiTheme="majorHAnsi" w:eastAsiaTheme="majorEastAsia" w:hAnsiTheme="majorHAnsi" w:cstheme="majorBidi"/>
+        </w:rPr>
+        <w:t>また、</w:t>
+      </w:r>
+      <w:r>
+        <w:rPr>
+          <w:rFonts w:ascii="ＭＳ Ｐゴシック" w:eastAsia="ＭＳ Ｐゴシック" w:hAnsi="ＭＳ Ｐゴシック" w:cstheme="majorBidi" w:hint="eastAsia"/>
           <w:i/>
           <w:iCs/>
           <w:color w:val="0072C6" w:themeColor="accent1"/>
           <w:sz w:val="22"/>
           <w:szCs w:val="22"/>
-          <w:lang w:eastAsia="en-US"/>
-        </w:rPr>
-        <w:t xml:space="preserve">basic guidelines to </w:t>
-      </w:r>
-      <w:r>
-        <w:rPr>
-          <w:rFonts w:asciiTheme="majorHAnsi" w:eastAsiaTheme="majorEastAsia" w:hAnsiTheme="majorHAnsi" w:cstheme="majorBidi"/>
+        </w:rPr>
+        <w:t>買収元、買収先</w:t>
+      </w:r>
+      <w:r>
+        <w:rPr>
+          <w:rFonts w:ascii="ＭＳ Ｐゴシック" w:eastAsia="ＭＳ Ｐゴシック" w:hAnsi="ＭＳ Ｐゴシック" w:cstheme="majorBidi" w:hint="eastAsia"/>
           <w:i/>
           <w:iCs/>
           <w:color w:val="0072C6" w:themeColor="accent1"/>
           <w:sz w:val="22"/>
           <w:szCs w:val="22"/>
-          <w:lang w:eastAsia="en-US"/>
-        </w:rPr>
-        <w:t>improve open source compliance preparedness</w:t>
-      </w:r>
-      <w:r>
-        <w:rPr>
-          <w:rFonts w:asciiTheme="majorHAnsi" w:eastAsiaTheme="majorEastAsia" w:hAnsiTheme="majorHAnsi" w:cstheme="majorBidi"/>
+        </w:rPr>
+        <w:t>両社における</w:t>
+      </w:r>
+      <w:r>
+        <w:rPr>
+          <w:rFonts w:ascii="ＭＳ Ｐゴシック" w:eastAsia="ＭＳ Ｐゴシック" w:hAnsi="ＭＳ Ｐゴシック" w:cstheme="majorBidi" w:hint="eastAsia"/>
           <w:i/>
           <w:iCs/>
           <w:color w:val="0072C6" w:themeColor="accent1"/>
           <w:sz w:val="22"/>
           <w:szCs w:val="22"/>
-          <w:lang w:eastAsia="en-US"/>
-        </w:rPr>
-        <w:t xml:space="preserve"> for </w:t>
-      </w:r>
-      <w:r>
-        <w:rPr>
-          <w:rFonts w:asciiTheme="majorHAnsi" w:eastAsiaTheme="majorEastAsia" w:hAnsiTheme="majorHAnsi" w:cstheme="majorBidi"/>
+        </w:rPr>
+        <w:t>準備として</w:t>
+      </w:r>
+      <w:r>
+        <w:rPr>
+          <w:rFonts w:ascii="ＭＳ Ｐゴシック" w:eastAsia="ＭＳ Ｐゴシック" w:hAnsi="ＭＳ Ｐゴシック" w:cstheme="majorBidi" w:hint="eastAsia"/>
           <w:i/>
           <w:iCs/>
           <w:color w:val="0072C6" w:themeColor="accent1"/>
           <w:sz w:val="22"/>
           <w:szCs w:val="22"/>
-          <w:lang w:eastAsia="en-US"/>
-        </w:rPr>
-        <w:t>both the target company and the acquirer</w:t>
-      </w:r>
-      <w:r>
-        <w:rPr>
-          <w:rFonts w:asciiTheme="majorHAnsi" w:eastAsiaTheme="majorEastAsia" w:hAnsiTheme="majorHAnsi" w:cstheme="majorBidi"/>
+        </w:rPr>
+        <w:t>の</w:t>
+      </w:r>
+      <w:r>
+        <w:rPr>
+          <w:rFonts w:ascii="ＭＳ Ｐゴシック" w:eastAsia="ＭＳ Ｐゴシック" w:hAnsi="ＭＳ Ｐゴシック" w:cstheme="majorBidi" w:hint="eastAsia"/>
           <w:i/>
           <w:iCs/>
           <w:color w:val="0072C6" w:themeColor="accent1"/>
           <w:sz w:val="22"/>
           <w:szCs w:val="22"/>
-          <w:lang w:eastAsia="en-US"/>
-        </w:rPr>
-        <w:t>.</w:t>
-      </w:r>
-      <w:r>
-        <w:rPr>
-          <w:rFonts w:asciiTheme="majorHAnsi" w:eastAsiaTheme="majorEastAsia" w:hAnsiTheme="majorHAnsi" w:cstheme="majorBidi"/>
+        </w:rPr>
+        <w:t>オープンソース</w:t>
+      </w:r>
+      <w:r>
+        <w:rPr>
+          <w:rFonts w:ascii="ＭＳ Ｐゴシック" w:eastAsia="ＭＳ Ｐゴシック" w:hAnsi="ＭＳ Ｐゴシック" w:cstheme="majorBidi" w:hint="eastAsia"/>
           <w:i/>
           <w:iCs/>
           <w:color w:val="0072C6" w:themeColor="accent1"/>
           <w:sz w:val="22"/>
           <w:szCs w:val="22"/>
-          <w:lang w:eastAsia="en-US"/>
-        </w:rPr>
-        <w:t> </w:t>
-      </w:r>
-      <w:bookmarkStart w:id="7" w:name="_Toc492046551"/>
+        </w:rPr>
+        <w:t xml:space="preserve"> </w:t>
+      </w:r>
+      <w:r>
+        <w:rPr>
+          <w:rFonts w:ascii="ＭＳ Ｐゴシック" w:eastAsia="ＭＳ Ｐゴシック" w:hAnsi="ＭＳ Ｐゴシック" w:cstheme="majorBidi" w:hint="eastAsia"/>
+          <w:i/>
+          <w:iCs/>
+          <w:color w:val="0072C6" w:themeColor="accent1"/>
+          <w:sz w:val="22"/>
+          <w:szCs w:val="22"/>
+        </w:rPr>
+        <w:t>コンプライアンスを改善</w:t>
+      </w:r>
+      <w:r>
+        <w:rPr>
+          <w:rFonts w:ascii="ＭＳ Ｐゴシック" w:eastAsia="ＭＳ Ｐゴシック" w:hAnsi="ＭＳ Ｐゴシック" w:cstheme="majorBidi" w:hint="eastAsia"/>
+          <w:i/>
+          <w:iCs/>
+          <w:color w:val="0072C6" w:themeColor="accent1"/>
+          <w:sz w:val="22"/>
+          <w:szCs w:val="22"/>
+        </w:rPr>
+        <w:t>していく上で</w:t>
+      </w:r>
+      <w:r>
+        <w:rPr>
+          <w:rFonts w:ascii="ＭＳ Ｐゴシック" w:eastAsia="ＭＳ Ｐゴシック" w:hAnsi="ＭＳ Ｐゴシック" w:cstheme="majorBidi" w:hint="eastAsia"/>
+          <w:i/>
+          <w:iCs/>
+          <w:color w:val="0072C6" w:themeColor="accent1"/>
+          <w:sz w:val="22"/>
+          <w:szCs w:val="22"/>
+        </w:rPr>
+        <w:t>必要</w:t>
+      </w:r>
+      <w:r>
+        <w:rPr>
+          <w:rFonts w:ascii="ＭＳ Ｐゴシック" w:eastAsia="ＭＳ Ｐゴシック" w:hAnsi="ＭＳ Ｐゴシック" w:cstheme="majorBidi" w:hint="eastAsia"/>
+          <w:i/>
+          <w:iCs/>
+          <w:color w:val="0072C6" w:themeColor="accent1"/>
+          <w:sz w:val="22"/>
+          <w:szCs w:val="22"/>
+        </w:rPr>
+        <w:t>な</w:t>
+      </w:r>
+      <w:r>
+        <w:rPr>
+          <w:rFonts w:ascii="ＭＳ Ｐゴシック" w:eastAsia="ＭＳ Ｐゴシック" w:hAnsi="ＭＳ Ｐゴシック" w:cstheme="majorBidi" w:hint="eastAsia"/>
+          <w:i/>
+          <w:iCs/>
+          <w:color w:val="0072C6" w:themeColor="accent1"/>
+          <w:sz w:val="22"/>
+          <w:szCs w:val="22"/>
+        </w:rPr>
+        <w:t>、</w:t>
+      </w:r>
+      <w:r>
+        <w:rPr>
+          <w:rFonts w:ascii="ＭＳ Ｐゴシック" w:eastAsia="ＭＳ Ｐゴシック" w:hAnsi="ＭＳ Ｐゴシック" w:cstheme="majorBidi" w:hint="eastAsia"/>
+          <w:i/>
+          <w:iCs/>
+          <w:color w:val="0072C6" w:themeColor="accent1"/>
+          <w:sz w:val="22"/>
+          <w:szCs w:val="22"/>
+        </w:rPr>
+        <w:t>基礎的</w:t>
+      </w:r>
+      <w:r>
+        <w:rPr>
+          <w:rFonts w:ascii="ＭＳ Ｐゴシック" w:eastAsia="ＭＳ Ｐゴシック" w:hAnsi="ＭＳ Ｐゴシック" w:cstheme="majorBidi" w:hint="eastAsia"/>
+          <w:i/>
+          <w:iCs/>
+          <w:color w:val="0072C6" w:themeColor="accent1"/>
+          <w:sz w:val="22"/>
+          <w:szCs w:val="22"/>
+        </w:rPr>
+        <w:t>ガイドラインについても</w:t>
+      </w:r>
+      <w:r>
+        <w:rPr>
+          <w:rFonts w:ascii="ＭＳ Ｐゴシック" w:eastAsia="ＭＳ Ｐゴシック" w:hAnsi="ＭＳ Ｐゴシック" w:cstheme="majorBidi" w:hint="eastAsia"/>
+          <w:i/>
+          <w:iCs/>
+          <w:color w:val="0072C6" w:themeColor="accent1"/>
+          <w:sz w:val="22"/>
+          <w:szCs w:val="22"/>
+        </w:rPr>
+        <w:t>説明します</w:t>
+      </w:r>
+      <w:r>
+        <w:rPr>
+          <w:rFonts w:ascii="ＭＳ Ｐゴシック" w:eastAsia="ＭＳ Ｐゴシック" w:hAnsi="ＭＳ Ｐゴシック" w:cstheme="majorBidi" w:hint="eastAsia"/>
+          <w:i/>
+          <w:iCs/>
+          <w:color w:val="0072C6" w:themeColor="accent1"/>
+          <w:sz w:val="22"/>
+          <w:szCs w:val="22"/>
+        </w:rPr>
+        <w:t>。</w:t>
+      </w:r>
+      <w:bookmarkStart w:id="6" w:name="_Toc492046551"/>
       <w:r>
         <w:rPr>
           <w:rFonts w:ascii="Calibri" w:hAnsi="Calibri"/>
@@ -291,17 +378,168 @@
     <w:p>
       <w:pPr>
         <w:pStyle w:val="HeadingIbrahim1"/>
-      </w:pPr>
-      <w:r>
+        <w:rPr>
+          <w:lang w:eastAsia="ja-JP"/>
+        </w:rPr>
+      </w:pPr>
+      <w:r>
+        <w:rPr>
+          <w:lang w:eastAsia="ja-JP"/>
+        </w:rPr>
         <w:lastRenderedPageBreak/>
         <w:t xml:space="preserve">1. </w:t>
       </w:r>
-      <w:r>
-        <w:t>Introduc</w:t>
-      </w:r>
+      <w:bookmarkEnd w:id="6"/>
+      <w:r>
+        <w:rPr>
+          <w:rFonts w:ascii="メイリオ" w:eastAsia="メイリオ" w:hAnsi="メイリオ" w:cs="メイリオ" w:hint="eastAsia"/>
+          <w:b/>
+          <w:lang w:eastAsia="ja-JP"/>
+        </w:rPr>
+        <w:t>はじめに</w:t>
+      </w:r>
+      <w:r>
+        <w:rPr>
+          <w:rFonts w:hint="eastAsia"/>
+          <w:lang w:eastAsia="ja-JP"/>
+        </w:rPr>
+        <w:t>（</w:t>
+      </w:r>
+      <w:r>
+        <w:rPr>
+          <w:rFonts w:hint="eastAsia"/>
+          <w:lang w:eastAsia="ja-JP"/>
+        </w:rPr>
+        <w:t>Introduction</w:t>
+      </w:r>
+      <w:r>
+        <w:rPr>
+          <w:rFonts w:hint="eastAsia"/>
+          <w:lang w:eastAsia="ja-JP"/>
+        </w:rPr>
+        <w:t>）</w:t>
+      </w:r>
+    </w:p>
+    <w:p>
+      <w:pPr>
+        <w:pStyle w:val="bodyIbrahim1"/>
+        <w:spacing w:line="240" w:lineRule="exact"/>
+        <w:rPr>
+          <w:rFonts w:ascii="メイリオ" w:eastAsia="メイリオ" w:hAnsi="メイリオ" w:cs="メイリオ" w:hint="eastAsia"/>
+          <w:sz w:val="18"/>
+          <w:szCs w:val="18"/>
+          <w:lang w:eastAsia="ja-JP"/>
+        </w:rPr>
+      </w:pPr>
+      <w:r>
+        <w:rPr>
+          <w:rFonts w:ascii="メイリオ" w:eastAsia="メイリオ" w:hAnsi="メイリオ" w:cs="メイリオ" w:hint="eastAsia"/>
+          <w:sz w:val="18"/>
+          <w:szCs w:val="18"/>
+          <w:lang w:eastAsia="ja-JP"/>
+        </w:rPr>
+        <w:t>私たちはソフトウェアによって定義された</w:t>
+      </w:r>
+      <w:r>
+        <w:rPr>
+          <w:rFonts w:ascii="メイリオ" w:eastAsia="メイリオ" w:hAnsi="メイリオ" w:cs="メイリオ" w:hint="eastAsia"/>
+          <w:sz w:val="18"/>
+          <w:szCs w:val="18"/>
+          <w:lang w:eastAsia="ja-JP"/>
+        </w:rPr>
+        <w:t>時代</w:t>
+      </w:r>
+      <w:r>
+        <w:rPr>
+          <w:rFonts w:ascii="メイリオ" w:eastAsia="メイリオ" w:hAnsi="メイリオ" w:cs="メイリオ" w:hint="eastAsia"/>
+          <w:sz w:val="18"/>
+          <w:szCs w:val="18"/>
+          <w:lang w:eastAsia="ja-JP"/>
+        </w:rPr>
+        <w:t>（</w:t>
+      </w:r>
+      <w:r>
+        <w:rPr>
+          <w:rFonts w:ascii="メイリオ" w:eastAsia="メイリオ" w:hAnsi="メイリオ" w:cs="メイリオ" w:hint="eastAsia"/>
+          <w:sz w:val="18"/>
+          <w:szCs w:val="18"/>
+          <w:lang w:eastAsia="ja-JP"/>
+        </w:rPr>
+        <w:t xml:space="preserve">Era </w:t>
+      </w:r>
+      <w:r>
+        <w:rPr>
+          <w:rFonts w:ascii="メイリオ" w:eastAsia="メイリオ" w:hAnsi="メイリオ" w:cs="メイリオ" w:hint="eastAsia"/>
+          <w:sz w:val="18"/>
+          <w:szCs w:val="18"/>
+          <w:lang w:eastAsia="ja-JP"/>
+        </w:rPr>
+        <w:t>defined by software）を生きています。毎日私たちがしていることのすべては実質的に、何らかの方法で、ソフトウェアによって計画、具体化、分析され、そして管理されています。その大きな</w:t>
+      </w:r>
+      <w:r>
+        <w:rPr>
+          <w:rFonts w:ascii="メイリオ" w:eastAsia="メイリオ" w:hAnsi="メイリオ" w:cs="メイリオ" w:hint="eastAsia"/>
+          <w:sz w:val="18"/>
+          <w:szCs w:val="18"/>
+          <w:lang w:eastAsia="ja-JP"/>
+        </w:rPr>
+        <w:t>傘としての</w:t>
+      </w:r>
+      <w:r>
+        <w:rPr>
+          <w:rFonts w:ascii="メイリオ" w:eastAsia="メイリオ" w:hAnsi="メイリオ" w:cs="メイリオ" w:hint="eastAsia"/>
+          <w:sz w:val="18"/>
+          <w:szCs w:val="18"/>
+          <w:lang w:eastAsia="ja-JP"/>
+        </w:rPr>
+        <w:t>ソフトウェアの中</w:t>
+      </w:r>
+      <w:r>
+        <w:rPr>
+          <w:rFonts w:ascii="メイリオ" w:eastAsia="メイリオ" w:hAnsi="メイリオ" w:cs="メイリオ" w:hint="eastAsia"/>
+          <w:sz w:val="18"/>
+          <w:szCs w:val="18"/>
+          <w:lang w:eastAsia="ja-JP"/>
+        </w:rPr>
+        <w:t>でもオープンソース ソフトウェアは、最も重要なものでしょう</w:t>
+      </w:r>
+      <w:bookmarkStart w:id="7" w:name="_GoBack"/>
       <w:bookmarkEnd w:id="7"/>
       <w:r>
-        <w:t>tion</w:t>
+        <w:rPr>
+          <w:rFonts w:ascii="メイリオ" w:eastAsia="メイリオ" w:hAnsi="メイリオ" w:cs="メイリオ" w:hint="eastAsia"/>
+          <w:sz w:val="18"/>
+          <w:szCs w:val="18"/>
+          <w:lang w:eastAsia="ja-JP"/>
+        </w:rPr>
+        <w:t>。すべての産業に亘る企業がそこから得られる利点を求め、オープンソース プロジェクトを使い、に参加し、へコントリビュートすることを競っています。その利点は、</w:t>
+      </w:r>
+      <w:r>
+        <w:rPr>
+          <w:rFonts w:ascii="メイリオ" w:eastAsia="メイリオ" w:hAnsi="メイリオ" w:cs="メイリオ" w:hint="eastAsia"/>
+          <w:sz w:val="18"/>
+          <w:szCs w:val="18"/>
+          <w:lang w:eastAsia="ja-JP"/>
+        </w:rPr>
+        <w:t>Time to Marketを加速する</w:t>
+      </w:r>
+      <w:r>
+        <w:rPr>
+          <w:rFonts w:ascii="メイリオ" w:eastAsia="メイリオ" w:hAnsi="メイリオ" w:cs="メイリオ" w:hint="eastAsia"/>
+          <w:sz w:val="18"/>
+          <w:szCs w:val="18"/>
+          <w:lang w:eastAsia="ja-JP"/>
+        </w:rPr>
+        <w:t>社外</w:t>
+      </w:r>
+      <w:r>
+        <w:rPr>
+          <w:rFonts w:ascii="メイリオ" w:eastAsia="メイリオ" w:hAnsi="メイリオ" w:cs="メイリオ" w:hint="eastAsia"/>
+          <w:sz w:val="18"/>
+          <w:szCs w:val="18"/>
+          <w:lang w:eastAsia="ja-JP"/>
+        </w:rPr>
+        <w:t>エンジニアリング リソースの活用力に始まり、イノベーションの加速、価値差異化への集中など多岐に亘っています。</w:t>
       </w:r>
     </w:p>
     <w:p>
@@ -309,87 +547,195 @@
         <w:pStyle w:val="bodyIbrahim1"/>
       </w:pPr>
       <w:r>
-        <w:t xml:space="preserve">We live in an era defined by software. </w:t>
-      </w:r>
-      <w:r>
-        <w:t>Virtually e</w:t>
-      </w:r>
-      <w:r>
-        <w:t xml:space="preserve">verything we do on a daily basis is </w:t>
-      </w:r>
-      <w:r>
-        <w:t xml:space="preserve">in some way planned, </w:t>
-      </w:r>
-      <w:r>
-        <w:t xml:space="preserve">shaped, </w:t>
-      </w:r>
-      <w:r>
-        <w:t>analyzed</w:t>
-      </w:r>
-      <w:r>
-        <w:t xml:space="preserve"> and managed </w:t>
-      </w:r>
-      <w:r>
-        <w:t xml:space="preserve">by software. Within that large software umbrella, open source software is king. Companies across all industries are racing to use, participate in, and contribute to open source projects for the various advantages </w:t>
-      </w:r>
-      <w:r>
-        <w:t xml:space="preserve">they </w:t>
-      </w:r>
-      <w:r>
-        <w:t>offer</w:t>
-      </w:r>
-      <w:r>
-        <w:t>,</w:t>
-      </w:r>
-      <w:r>
-        <w:t xml:space="preserve"> from </w:t>
-      </w:r>
-      <w:r>
-        <w:t xml:space="preserve">the ability to </w:t>
-      </w:r>
-      <w:r>
-        <w:t>leverag</w:t>
-      </w:r>
-      <w:r>
-        <w:t>e external</w:t>
-      </w:r>
-      <w:r>
-        <w:t xml:space="preserve"> engineering resources</w:t>
-      </w:r>
-      <w:r>
-        <w:t xml:space="preserve"> that</w:t>
-      </w:r>
-      <w:r>
-        <w:t xml:space="preserve"> accelerat</w:t>
-      </w:r>
-      <w:r>
-        <w:t>e</w:t>
-      </w:r>
-      <w:r>
-        <w:t xml:space="preserve"> time to market</w:t>
-      </w:r>
-      <w:r>
-        <w:t>,</w:t>
-      </w:r>
-      <w:r>
-        <w:t xml:space="preserve"> to enabling faster innovation</w:t>
-      </w:r>
-      <w:r>
-        <w:t>,</w:t>
-      </w:r>
-      <w:r>
-        <w:t xml:space="preserve"> and </w:t>
-      </w:r>
-      <w:r>
-        <w:t xml:space="preserve">having capacity to </w:t>
-      </w:r>
-      <w:r>
-        <w:t xml:space="preserve">focus on differentiating values. </w:t>
+        <w:t xml:space="preserve">We live in an era defined by software. Virtually everything we do on a daily basis is in some way planned, shaped, analyzed and managed by software. Within that large software umbrella, open source software is king. Companies across all industries are racing to use, participate in, and contribute to open source projects for the various advantages they offer, from the ability to leverage external engineering resources that accelerate time to market, to enabling faster innovation, and having capacity to focus on differentiating values. </w:t>
       </w:r>
     </w:p>
     <w:p>
       <w:pPr>
         <w:pStyle w:val="bodyIbrahim1"/>
+        <w:spacing w:line="240" w:lineRule="exact"/>
+        <w:rPr>
+          <w:rFonts w:ascii="メイリオ" w:eastAsia="メイリオ" w:hAnsi="メイリオ" w:cs="メイリオ" w:hint="eastAsia"/>
+          <w:sz w:val="18"/>
+          <w:szCs w:val="18"/>
+          <w:lang w:eastAsia="ja-JP"/>
+        </w:rPr>
+      </w:pPr>
+      <w:r>
+        <w:rPr>
+          <w:rFonts w:ascii="メイリオ" w:eastAsia="メイリオ" w:hAnsi="メイリオ" w:cs="メイリオ" w:hint="eastAsia"/>
+          <w:sz w:val="18"/>
+          <w:szCs w:val="18"/>
+          <w:lang w:eastAsia="ja-JP"/>
+        </w:rPr>
+        <w:t>「オープンソースが ソフトウェアの世界を食べている（</w:t>
+      </w:r>
+      <w:r>
+        <w:rPr>
+          <w:rFonts w:ascii="メイリオ" w:eastAsia="メイリオ" w:hAnsi="メイリオ" w:cs="メイリオ"/>
+          <w:sz w:val="18"/>
+          <w:szCs w:val="18"/>
+          <w:lang w:eastAsia="ja-JP"/>
+        </w:rPr>
+        <w:t>Open Source is Eating the Software World</w:t>
+      </w:r>
+      <w:r>
+        <w:rPr>
+          <w:rFonts w:ascii="メイリオ" w:eastAsia="メイリオ" w:hAnsi="メイリオ" w:cs="メイリオ" w:hint="eastAsia"/>
+          <w:sz w:val="18"/>
+          <w:szCs w:val="18"/>
+          <w:lang w:eastAsia="ja-JP"/>
+        </w:rPr>
+        <w:t>）」</w:t>
+      </w:r>
+      <w:r>
+        <w:rPr>
+          <w:rFonts w:ascii="メイリオ" w:eastAsia="メイリオ" w:hAnsi="メイリオ" w:cs="メイリオ" w:hint="eastAsia"/>
+          <w:sz w:val="18"/>
+          <w:szCs w:val="18"/>
+          <w:lang w:eastAsia="ja-JP"/>
+        </w:rPr>
+        <w:t>といわれる</w:t>
+      </w:r>
+      <w:r>
+        <w:rPr>
+          <w:rFonts w:ascii="メイリオ" w:eastAsia="メイリオ" w:hAnsi="メイリオ" w:cs="メイリオ" w:hint="eastAsia"/>
+          <w:sz w:val="18"/>
+          <w:szCs w:val="18"/>
+          <w:lang w:eastAsia="ja-JP"/>
+        </w:rPr>
+        <w:t>話</w:t>
+      </w:r>
+      <w:r>
+        <w:rPr>
+          <w:rFonts w:ascii="メイリオ" w:eastAsia="メイリオ" w:hAnsi="メイリオ" w:cs="メイリオ" w:hint="eastAsia"/>
+          <w:sz w:val="18"/>
+          <w:szCs w:val="18"/>
+          <w:lang w:eastAsia="ja-JP"/>
+        </w:rPr>
+        <w:t>は、企業</w:t>
+      </w:r>
+      <w:r>
+        <w:rPr>
+          <w:rFonts w:ascii="メイリオ" w:eastAsia="メイリオ" w:hAnsi="メイリオ" w:cs="メイリオ" w:hint="eastAsia"/>
+          <w:sz w:val="18"/>
+          <w:szCs w:val="18"/>
+          <w:lang w:eastAsia="ja-JP"/>
+        </w:rPr>
+        <w:t>の</w:t>
+      </w:r>
+      <w:r>
+        <w:rPr>
+          <w:rFonts w:ascii="メイリオ" w:eastAsia="メイリオ" w:hAnsi="メイリオ" w:cs="メイリオ" w:hint="eastAsia"/>
+          <w:sz w:val="18"/>
+          <w:szCs w:val="18"/>
+          <w:lang w:eastAsia="ja-JP"/>
+        </w:rPr>
+        <w:t>取引にも当てはまります。</w:t>
+      </w:r>
+      <w:r>
+        <w:rPr>
+          <w:rFonts w:ascii="メイリオ" w:eastAsia="メイリオ" w:hAnsi="メイリオ" w:cs="メイリオ" w:hint="eastAsia"/>
+          <w:sz w:val="18"/>
+          <w:szCs w:val="18"/>
+          <w:lang w:eastAsia="ja-JP"/>
+        </w:rPr>
+        <w:t>テクノロジー企業の買収はどんなものであっても何らかの形でソフトウェアに関係するからです。買収元が</w:t>
+      </w:r>
+      <w:r>
+        <w:rPr>
+          <w:rFonts w:ascii="メイリオ" w:eastAsia="メイリオ" w:hAnsi="メイリオ" w:cs="メイリオ" w:hint="eastAsia"/>
+          <w:sz w:val="18"/>
+          <w:szCs w:val="18"/>
+          <w:lang w:eastAsia="ja-JP"/>
+        </w:rPr>
+        <w:t>買収ターゲットのソフトウェアやコンプライアンスプロセスへの包括的レビューを行う</w:t>
+      </w:r>
+      <w:r>
+        <w:rPr>
+          <w:rFonts w:ascii="メイリオ" w:eastAsia="メイリオ" w:hAnsi="メイリオ" w:cs="メイリオ" w:hint="eastAsia"/>
+          <w:sz w:val="18"/>
+          <w:szCs w:val="18"/>
+          <w:lang w:eastAsia="ja-JP"/>
+        </w:rPr>
+        <w:t>、ソフトウェア</w:t>
+      </w:r>
+      <w:r>
+        <w:rPr>
+          <w:rFonts w:ascii="メイリオ" w:eastAsia="メイリオ" w:hAnsi="メイリオ" w:cs="メイリオ" w:hint="eastAsia"/>
+          <w:sz w:val="18"/>
+          <w:szCs w:val="18"/>
+          <w:lang w:eastAsia="ja-JP"/>
+        </w:rPr>
+        <w:t xml:space="preserve"> </w:t>
+      </w:r>
+      <w:r>
+        <w:rPr>
+          <w:rFonts w:ascii="メイリオ" w:eastAsia="メイリオ" w:hAnsi="メイリオ" w:cs="メイリオ" w:hint="eastAsia"/>
+          <w:sz w:val="18"/>
+          <w:szCs w:val="18"/>
+          <w:lang w:eastAsia="ja-JP"/>
+        </w:rPr>
+        <w:t>デュー デリジェンス（適正評価）プロセス</w:t>
+      </w:r>
+      <w:r>
+        <w:rPr>
+          <w:rFonts w:ascii="メイリオ" w:eastAsia="メイリオ" w:hAnsi="メイリオ" w:cs="メイリオ" w:hint="eastAsia"/>
+          <w:sz w:val="18"/>
+          <w:szCs w:val="18"/>
+          <w:lang w:eastAsia="ja-JP"/>
+        </w:rPr>
+        <w:t>は、吸収もしくは合併において標準的なものになってきています。このプロセス</w:t>
+      </w:r>
+      <w:r>
+        <w:rPr>
+          <w:rFonts w:ascii="メイリオ" w:eastAsia="メイリオ" w:hAnsi="メイリオ" w:cs="メイリオ" w:hint="eastAsia"/>
+          <w:sz w:val="18"/>
+          <w:szCs w:val="18"/>
+          <w:lang w:eastAsia="ja-JP"/>
+        </w:rPr>
+        <w:t>が</w:t>
+      </w:r>
+      <w:r>
+        <w:rPr>
+          <w:rFonts w:ascii="メイリオ" w:eastAsia="メイリオ" w:hAnsi="メイリオ" w:cs="メイリオ" w:hint="eastAsia"/>
+          <w:sz w:val="18"/>
+          <w:szCs w:val="18"/>
+          <w:lang w:eastAsia="ja-JP"/>
+        </w:rPr>
+        <w:t>、</w:t>
+      </w:r>
+      <w:r>
+        <w:rPr>
+          <w:rFonts w:ascii="メイリオ" w:eastAsia="メイリオ" w:hAnsi="メイリオ" w:cs="メイリオ" w:hint="eastAsia"/>
+          <w:sz w:val="18"/>
+          <w:szCs w:val="18"/>
+          <w:lang w:eastAsia="ja-JP"/>
+        </w:rPr>
+        <w:t>プロプライエタリ ソフトウェアとは異なる検証課題が存在する、</w:t>
+      </w:r>
+      <w:r>
+        <w:rPr>
+          <w:rFonts w:ascii="メイリオ" w:eastAsia="メイリオ" w:hAnsi="メイリオ" w:cs="メイリオ" w:hint="eastAsia"/>
+          <w:sz w:val="18"/>
+          <w:szCs w:val="18"/>
+          <w:lang w:eastAsia="ja-JP"/>
+        </w:rPr>
+        <w:t>オープンソース ソフト</w:t>
+      </w:r>
+      <w:r>
+        <w:rPr>
+          <w:rFonts w:ascii="メイリオ" w:eastAsia="メイリオ" w:hAnsi="メイリオ" w:cs="メイリオ" w:hint="eastAsia"/>
+          <w:sz w:val="18"/>
+          <w:szCs w:val="18"/>
+          <w:lang w:eastAsia="ja-JP"/>
+        </w:rPr>
+        <w:t>ウェアに及ぶことも一般的なものとなっています。</w:t>
+      </w:r>
+    </w:p>
+    <w:p>
+      <w:pPr>
+        <w:pStyle w:val="bodyIbrahim1"/>
       </w:pPr>
       <w:r>
         <w:t>The</w:t>
@@ -446,6 +792,81 @@
     <w:p>
       <w:pPr>
         <w:pStyle w:val="bodyIbrahim1"/>
+        <w:spacing w:line="240" w:lineRule="exact"/>
+        <w:rPr>
+          <w:rFonts w:ascii="メイリオ" w:eastAsia="メイリオ" w:hAnsi="メイリオ" w:cs="メイリオ" w:hint="eastAsia"/>
+          <w:sz w:val="18"/>
+          <w:szCs w:val="18"/>
+          <w:lang w:eastAsia="ja-JP"/>
+        </w:rPr>
+      </w:pPr>
+      <w:r>
+        <w:rPr>
+          <w:rFonts w:ascii="メイリオ" w:eastAsia="メイリオ" w:hAnsi="メイリオ" w:cs="メイリオ" w:hint="eastAsia"/>
+          <w:sz w:val="18"/>
+          <w:szCs w:val="18"/>
+          <w:lang w:eastAsia="ja-JP"/>
+        </w:rPr>
+        <w:t>こういったことを踏まえ</w:t>
+      </w:r>
+      <w:r>
+        <w:rPr>
+          <w:rFonts w:ascii="メイリオ" w:eastAsia="メイリオ" w:hAnsi="メイリオ" w:cs="メイリオ" w:hint="eastAsia"/>
+          <w:sz w:val="18"/>
+          <w:szCs w:val="18"/>
+          <w:lang w:eastAsia="ja-JP"/>
+        </w:rPr>
+        <w:t>本書で</w:t>
+      </w:r>
+      <w:r>
+        <w:rPr>
+          <w:rFonts w:ascii="メイリオ" w:eastAsia="メイリオ" w:hAnsi="メイリオ" w:cs="メイリオ" w:hint="eastAsia"/>
+          <w:sz w:val="18"/>
+          <w:szCs w:val="18"/>
+          <w:lang w:eastAsia="ja-JP"/>
+        </w:rPr>
+        <w:t>は</w:t>
+      </w:r>
+      <w:r>
+        <w:rPr>
+          <w:rFonts w:ascii="メイリオ" w:eastAsia="メイリオ" w:hAnsi="メイリオ" w:cs="メイリオ" w:hint="eastAsia"/>
+          <w:sz w:val="18"/>
+          <w:szCs w:val="18"/>
+          <w:lang w:eastAsia="ja-JP"/>
+        </w:rPr>
+        <w:t>M&amp;A取引におけるオープンソース ソフトウェアの監査について触れていきます。</w:t>
+      </w:r>
+      <w:r>
+        <w:rPr>
+          <w:rFonts w:ascii="メイリオ" w:eastAsia="メイリオ" w:hAnsi="メイリオ" w:cs="メイリオ" w:hint="eastAsia"/>
+          <w:sz w:val="18"/>
+          <w:szCs w:val="18"/>
+          <w:lang w:eastAsia="ja-JP"/>
+        </w:rPr>
+        <w:t>このプロセスを実施していくなかで企業が得る各種</w:t>
+      </w:r>
+      <w:r>
+        <w:rPr>
+          <w:rFonts w:ascii="メイリオ" w:eastAsia="メイリオ" w:hAnsi="メイリオ" w:cs="メイリオ" w:hint="eastAsia"/>
+          <w:sz w:val="18"/>
+          <w:szCs w:val="18"/>
+          <w:lang w:eastAsia="ja-JP"/>
+        </w:rPr>
+        <w:t>（技術的、法的、ビジネス的）</w:t>
+      </w:r>
+      <w:r>
+        <w:rPr>
+          <w:rFonts w:ascii="メイリオ" w:eastAsia="メイリオ" w:hAnsi="メイリオ" w:cs="メイリオ" w:hint="eastAsia"/>
+          <w:sz w:val="18"/>
+          <w:szCs w:val="18"/>
+          <w:lang w:eastAsia="ja-JP"/>
+        </w:rPr>
+        <w:t>洞察については、本書に続く形で公開できればと思います。</w:t>
+      </w:r>
+    </w:p>
+    <w:p>
+      <w:pPr>
+        <w:pStyle w:val="bodyIbrahim1"/>
       </w:pPr>
       <w:r>
         <w:t xml:space="preserve">In this article, we </w:t>
@@ -469,9 +890,31 @@
         <w:t xml:space="preserve">2. </w:t>
       </w:r>
       <w:r>
+        <w:rPr>
+          <w:rFonts w:ascii="メイリオ" w:eastAsia="メイリオ" w:hAnsi="メイリオ" w:cs="メイリオ" w:hint="eastAsia"/>
+          <w:b/>
+          <w:lang w:eastAsia="ja-JP"/>
+        </w:rPr>
+        <w:t>共通的なオープンソースの活用シナリオ</w:t>
+      </w:r>
+      <w:r>
+        <w:rPr>
+          <w:rFonts w:hint="eastAsia"/>
+          <w:lang w:eastAsia="ja-JP"/>
+        </w:rPr>
+        <w:t>（</w:t>
+      </w:r>
+      <w:r>
         <w:t>Common open source usage scenarios</w:t>
       </w:r>
       <w:bookmarkEnd w:id="8"/>
+      <w:r>
+        <w:rPr>
+          <w:rFonts w:hint="eastAsia"/>
+          <w:lang w:eastAsia="ja-JP"/>
+        </w:rPr>
+        <w:t>）</w:t>
+      </w:r>
     </w:p>
     <w:p>
       <w:pPr>
@@ -704,6 +1147,7 @@
       </w:pPr>
       <w:bookmarkStart w:id="9" w:name="_Toc492046553"/>
       <w:r>
+        <w:lastRenderedPageBreak/>
         <w:t xml:space="preserve">2.1 </w:t>
       </w:r>
       <w:r>
@@ -796,7 +1240,7 @@
                     </pic:cNvPicPr>
                   </pic:nvPicPr>
                   <pic:blipFill>
-                    <a:blip r:embed="rId8" cstate="print">
+                    <a:blip r:embed="rId9" cstate="print">
                       <a:extLst>
                         <a:ext uri="{28A0092B-C50C-407E-A947-70E740481C1C}">
                           <a14:useLocalDpi xmlns:a14="http://schemas.microsoft.com/office/drawing/2010/main" val="0"/>
@@ -849,7 +1293,6 @@
         <w:pStyle w:val="bodyIbrahim1"/>
       </w:pPr>
       <w:r>
-        <w:lastRenderedPageBreak/>
         <w:t>Source code audits are designed to find undeclared incorporation of open source into a codebase, to avoid unpleasant surprises post-acquisition. The likelihood of undeclared incorporation increases when the target has not had sufficient developer training on open source compliance, or has relied upon transient worker like contractors or interns who don’t maintain long term records.</w:t>
       </w:r>
     </w:p>
@@ -941,7 +1384,7 @@
                     </pic:cNvPicPr>
                   </pic:nvPicPr>
                   <pic:blipFill>
-                    <a:blip r:embed="rId9" cstate="print">
+                    <a:blip r:embed="rId10" cstate="print">
                       <a:extLst>
                         <a:ext uri="{28A0092B-C50C-407E-A947-70E740481C1C}">
                           <a14:useLocalDpi xmlns:a14="http://schemas.microsoft.com/office/drawing/2010/main" val="0"/>
@@ -983,6 +1426,7 @@
         <w:pStyle w:val="bodyIbrahim1"/>
       </w:pPr>
       <w:r>
+        <w:lastRenderedPageBreak/>
         <w:t>Linking differs from incorporation in that the source code is kept separate, rather than being copied into a single combined form. Linking interactions happen either when the code is compiled into a single executable binary (static linking), or when the main program runs and calls the linked program (dynamic linking).</w:t>
       </w:r>
     </w:p>
@@ -1051,7 +1495,6 @@
         <w:rPr>
           <w:noProof/>
         </w:rPr>
-        <w:lastRenderedPageBreak/>
         <w:drawing>
           <wp:inline distT="0" distB="0" distL="0" distR="0" wp14:anchorId="393EC1DA" wp14:editId="09F762DF">
             <wp:extent cx="3235325" cy="2447711"/>
@@ -1070,7 +1513,7 @@
                     </pic:cNvPicPr>
                   </pic:nvPicPr>
                   <pic:blipFill>
-                    <a:blip r:embed="rId10" cstate="print">
+                    <a:blip r:embed="rId11" cstate="print">
                       <a:extLst>
                         <a:ext uri="{28A0092B-C50C-407E-A947-70E740481C1C}">
                           <a14:useLocalDpi xmlns:a14="http://schemas.microsoft.com/office/drawing/2010/main" val="0"/>
@@ -1402,6 +1845,7 @@
         <w:pStyle w:val="HeadingIbrahim2"/>
       </w:pPr>
       <w:r>
+        <w:lastRenderedPageBreak/>
         <w:t>3.1 Why conduct an open source audit?</w:t>
       </w:r>
     </w:p>
@@ -1508,11 +1952,7 @@
         <w:t>For instance, f</w:t>
       </w:r>
       <w:r>
-        <w:t xml:space="preserve">or small acquisitions, some companies prefer to just review </w:t>
-      </w:r>
-      <w:r>
-        <w:lastRenderedPageBreak/>
-        <w:t xml:space="preserve">the open source </w:t>
+        <w:t xml:space="preserve">or small acquisitions, some companies prefer to just review the open source </w:t>
       </w:r>
       <w:r>
         <w:t>b</w:t>
@@ -2141,7 +2581,11 @@
         <w:t xml:space="preserve"> </w:t>
       </w:r>
       <w:r>
-        <w:t xml:space="preserve">When the auditor has enough information to understand the scope of the work, </w:t>
+        <w:t xml:space="preserve">When the auditor has enough information </w:t>
+      </w:r>
+      <w:r>
+        <w:lastRenderedPageBreak/>
+        <w:t xml:space="preserve">to understand the scope of the work, </w:t>
       </w:r>
       <w:r>
         <w:t xml:space="preserve">they will also need to understand the urgency, as this </w:t>
@@ -2390,7 +2834,6 @@
       </w:pPr>
       <w:bookmarkStart w:id="54" w:name="_Toc492046562"/>
       <w:r>
-        <w:lastRenderedPageBreak/>
         <w:t>5</w:t>
       </w:r>
       <w:r>
@@ -2499,921 +2942,12 @@
         <w:rPr>
           <w:noProof/>
         </w:rPr>
+        <w:lastRenderedPageBreak/>
         <w:drawing>
           <wp:inline distT="0" distB="0" distL="0" distR="0" wp14:anchorId="7E35380F" wp14:editId="383B9F9F">
             <wp:extent cx="6474598" cy="4400550"/>
             <wp:effectExtent l="0" t="0" r="2540" b="0"/>
             <wp:docPr id="5" name="Picture 5"/>
-            <wp:cNvGraphicFramePr>
-              <a:graphicFrameLocks xmlns:a="http://schemas.openxmlformats.org/drawingml/2006/main" noChangeAspect="1"/>
-            </wp:cNvGraphicFramePr>
-            <a:graphic xmlns:a="http://schemas.openxmlformats.org/drawingml/2006/main">
-              <a:graphicData uri="http://schemas.openxmlformats.org/drawingml/2006/picture">
-                <pic:pic xmlns:pic="http://schemas.openxmlformats.org/drawingml/2006/picture">
-                  <pic:nvPicPr>
-                    <pic:cNvPr id="0" name="Picture 2"/>
-                    <pic:cNvPicPr>
-                      <a:picLocks noChangeAspect="1" noChangeArrowheads="1"/>
-                    </pic:cNvPicPr>
-                  </pic:nvPicPr>
-                  <pic:blipFill>
-                    <a:blip r:embed="rId11">
-                      <a:extLst>
-                        <a:ext uri="{28A0092B-C50C-407E-A947-70E740481C1C}">
-                          <a14:useLocalDpi xmlns:a14="http://schemas.microsoft.com/office/drawing/2010/main" val="0"/>
-                        </a:ext>
-                      </a:extLst>
-                    </a:blip>
-                    <a:srcRect/>
-                    <a:stretch>
-                      <a:fillRect/>
-                    </a:stretch>
-                  </pic:blipFill>
-                  <pic:spPr bwMode="auto">
-                    <a:xfrm>
-                      <a:off x="0" y="0"/>
-                      <a:ext cx="6487690" cy="4409448"/>
-                    </a:xfrm>
-                    <a:prstGeom prst="rect">
-                      <a:avLst/>
-                    </a:prstGeom>
-                    <a:noFill/>
-                  </pic:spPr>
-                </pic:pic>
-              </a:graphicData>
-            </a:graphic>
-          </wp:inline>
-        </w:drawing>
-      </w:r>
-    </w:p>
-    <w:p>
-      <w:pPr>
-        <w:pStyle w:val="FigureCaption"/>
-      </w:pPr>
-      <w:r>
-        <w:t>Figure 6: Illustration of the traditional audit method in M&amp;A transactions</w:t>
-      </w:r>
-    </w:p>
-    <w:p>
-      <w:pPr>
-        <w:pStyle w:val="bodyIbrahim1"/>
-      </w:pPr>
-      <w:r>
-        <w:t xml:space="preserve">Figure </w:t>
-      </w:r>
-      <w:r>
-        <w:t xml:space="preserve">6 </w:t>
-      </w:r>
-      <w:r>
-        <w:t xml:space="preserve">illustrates the audit process following the traditional auditing method. </w:t>
-      </w:r>
-      <w:r>
-        <w:t xml:space="preserve">Please note that the process may vary slightly from one service provide to another. </w:t>
-      </w:r>
-      <w:r>
-        <w:t>A typical traditional audit</w:t>
-      </w:r>
-      <w:r>
-        <w:t xml:space="preserve"> process follows these steps:</w:t>
-      </w:r>
-    </w:p>
-    <w:p>
-      <w:pPr>
-        <w:pStyle w:val="affb"/>
-        <w:numPr>
-          <w:ilvl w:val="0"/>
-          <w:numId w:val="38"/>
-        </w:numPr>
-        <w:rPr>
-          <w:rFonts w:ascii="Calibri" w:eastAsia="Times New Roman" w:hAnsi="Calibri" w:cs="Arial"/>
-          <w:color w:val="auto"/>
-        </w:rPr>
-      </w:pPr>
-      <w:r>
-        <w:rPr>
-          <w:rFonts w:ascii="Calibri" w:eastAsia="Times New Roman" w:hAnsi="Calibri" w:cs="Arial"/>
-          <w:color w:val="auto"/>
-        </w:rPr>
-        <w:t>Auditor sends questions to the acquirer to have a better understanding of the job.</w:t>
-      </w:r>
-      <w:r>
-        <w:rPr>
-          <w:rFonts w:ascii="Calibri" w:eastAsia="Times New Roman" w:hAnsi="Calibri" w:cs="Arial"/>
-          <w:color w:val="auto"/>
-        </w:rPr>
-        <w:t xml:space="preserve"> </w:t>
-      </w:r>
-    </w:p>
-    <w:p>
-      <w:pPr>
-        <w:pStyle w:val="affb"/>
-        <w:numPr>
-          <w:ilvl w:val="0"/>
-          <w:numId w:val="38"/>
-        </w:numPr>
-        <w:rPr>
-          <w:rFonts w:ascii="Calibri" w:eastAsia="Times New Roman" w:hAnsi="Calibri" w:cs="Arial"/>
-          <w:color w:val="auto"/>
-        </w:rPr>
-      </w:pPr>
-      <w:r>
-        <w:rPr>
-          <w:rFonts w:ascii="Calibri" w:eastAsia="Times New Roman" w:hAnsi="Calibri" w:cs="Arial"/>
-          <w:color w:val="auto"/>
-        </w:rPr>
-        <w:t>Acquirer respond</w:t>
-      </w:r>
-      <w:r>
-        <w:rPr>
-          <w:rFonts w:ascii="Calibri" w:eastAsia="Times New Roman" w:hAnsi="Calibri" w:cs="Arial"/>
-          <w:color w:val="auto"/>
-        </w:rPr>
-        <w:t>s</w:t>
-      </w:r>
-      <w:r>
-        <w:rPr>
-          <w:rFonts w:ascii="Calibri" w:eastAsia="Times New Roman" w:hAnsi="Calibri" w:cs="Arial"/>
-          <w:color w:val="auto"/>
-        </w:rPr>
-        <w:t xml:space="preserve"> allowing auditor company to have a better understanding of the scope</w:t>
-      </w:r>
-      <w:r>
-        <w:rPr>
-          <w:rFonts w:ascii="Calibri" w:eastAsia="Times New Roman" w:hAnsi="Calibri" w:cs="Arial"/>
-          <w:color w:val="auto"/>
-        </w:rPr>
-        <w:t xml:space="preserve"> and audit parameters</w:t>
-      </w:r>
-      <w:r>
-        <w:rPr>
-          <w:rFonts w:ascii="Calibri" w:eastAsia="Times New Roman" w:hAnsi="Calibri" w:cs="Arial"/>
-          <w:color w:val="auto"/>
-        </w:rPr>
-        <w:t>.</w:t>
-      </w:r>
-    </w:p>
-    <w:p>
-      <w:pPr>
-        <w:pStyle w:val="affb"/>
-        <w:numPr>
-          <w:ilvl w:val="0"/>
-          <w:numId w:val="38"/>
-        </w:numPr>
-        <w:rPr>
-          <w:rFonts w:ascii="Calibri" w:eastAsia="Times New Roman" w:hAnsi="Calibri" w:cs="Arial"/>
-          <w:color w:val="auto"/>
-        </w:rPr>
-      </w:pPr>
-      <w:r>
-        <w:rPr>
-          <w:rFonts w:ascii="Calibri" w:eastAsia="Times New Roman" w:hAnsi="Calibri" w:cs="Arial"/>
-          <w:color w:val="auto"/>
-        </w:rPr>
-        <w:t>A</w:t>
-      </w:r>
-      <w:r>
-        <w:rPr>
-          <w:rFonts w:ascii="Calibri" w:eastAsia="Times New Roman" w:hAnsi="Calibri" w:cs="Arial"/>
-          <w:color w:val="auto"/>
-        </w:rPr>
-        <w:t>uditor provides</w:t>
-      </w:r>
-      <w:r>
-        <w:rPr>
-          <w:rFonts w:ascii="Calibri" w:eastAsia="Times New Roman" w:hAnsi="Calibri" w:cs="Arial"/>
-          <w:color w:val="auto"/>
-        </w:rPr>
-        <w:t xml:space="preserve"> quote based upon the responses.</w:t>
-      </w:r>
-    </w:p>
-    <w:p>
-      <w:pPr>
-        <w:pStyle w:val="affb"/>
-        <w:numPr>
-          <w:ilvl w:val="0"/>
-          <w:numId w:val="38"/>
-        </w:numPr>
-        <w:rPr>
-          <w:rFonts w:ascii="Calibri" w:eastAsia="Times New Roman" w:hAnsi="Calibri" w:cs="Arial"/>
-          <w:color w:val="auto"/>
-        </w:rPr>
-      </w:pPr>
-      <w:r>
-        <w:rPr>
-          <w:rFonts w:ascii="Calibri" w:eastAsia="Times New Roman" w:hAnsi="Calibri" w:cs="Arial"/>
-          <w:color w:val="auto"/>
-        </w:rPr>
-        <w:t xml:space="preserve">Agreement is reached on the quote. Next is singing service agreement, statement of work, non-disclosure agreement, etc. </w:t>
-      </w:r>
-    </w:p>
-    <w:p>
-      <w:pPr>
-        <w:pStyle w:val="af2"/>
-        <w:ind w:left="1440"/>
-        <w:rPr>
-          <w:rFonts w:ascii="Calibri" w:hAnsi="Calibri"/>
-          <w:sz w:val="22"/>
-        </w:rPr>
-      </w:pPr>
-      <w:r>
-        <w:rPr>
-          <w:rFonts w:ascii="Calibri" w:hAnsi="Calibri"/>
-          <w:sz w:val="22"/>
-        </w:rPr>
-        <w:t>&lt;Please note that “</w:t>
-      </w:r>
-      <w:r>
-        <w:rPr>
-          <w:rFonts w:ascii="Calibri" w:hAnsi="Calibri"/>
-          <w:b/>
-          <w:sz w:val="22"/>
-        </w:rPr>
-        <w:t>Start</w:t>
-      </w:r>
-      <w:r>
-        <w:rPr>
-          <w:rFonts w:ascii="Calibri" w:hAnsi="Calibri"/>
-          <w:sz w:val="22"/>
-        </w:rPr>
-        <w:t>” in Figures 7, 8, and 9, assumes an actual start</w:t>
-      </w:r>
-      <w:r>
-        <w:rPr>
-          <w:rFonts w:ascii="Calibri" w:hAnsi="Calibri"/>
-          <w:sz w:val="22"/>
-        </w:rPr>
-        <w:t xml:space="preserve"> of the </w:t>
-      </w:r>
-      <w:r>
-        <w:rPr>
-          <w:rFonts w:ascii="Calibri" w:hAnsi="Calibri"/>
-          <w:sz w:val="22"/>
-        </w:rPr>
-        <w:tab/>
-        <w:t xml:space="preserve">            </w:t>
-      </w:r>
-      <w:r>
-        <w:rPr>
-          <w:rFonts w:ascii="Calibri" w:hAnsi="Calibri"/>
-          <w:sz w:val="22"/>
-        </w:rPr>
-        <w:t>audit process</w:t>
-      </w:r>
-      <w:r>
-        <w:rPr>
-          <w:rFonts w:ascii="Calibri" w:hAnsi="Calibri"/>
-          <w:sz w:val="22"/>
-        </w:rPr>
-        <w:t xml:space="preserve"> when all agreements have been signed</w:t>
-      </w:r>
-      <w:r>
-        <w:rPr>
-          <w:rFonts w:ascii="Calibri" w:hAnsi="Calibri"/>
-          <w:sz w:val="22"/>
-        </w:rPr>
-        <w:t>.</w:t>
-      </w:r>
-      <w:r>
-        <w:rPr>
-          <w:rFonts w:ascii="Calibri" w:hAnsi="Calibri"/>
-          <w:sz w:val="22"/>
-        </w:rPr>
-        <w:t>&gt;</w:t>
-      </w:r>
-    </w:p>
-    <w:p>
-      <w:pPr>
-        <w:pStyle w:val="affb"/>
-        <w:numPr>
-          <w:ilvl w:val="0"/>
-          <w:numId w:val="38"/>
-        </w:numPr>
-        <w:rPr>
-          <w:rFonts w:ascii="Calibri" w:eastAsia="Times New Roman" w:hAnsi="Calibri" w:cs="Arial"/>
-          <w:color w:val="auto"/>
-        </w:rPr>
-      </w:pPr>
-      <w:r>
-        <w:rPr>
-          <w:rFonts w:ascii="Calibri" w:eastAsia="Times New Roman" w:hAnsi="Calibri" w:cs="Arial"/>
-          <w:color w:val="auto"/>
-        </w:rPr>
-        <w:lastRenderedPageBreak/>
-        <w:t>A</w:t>
-      </w:r>
-      <w:r>
-        <w:rPr>
-          <w:rFonts w:ascii="Calibri" w:eastAsia="Times New Roman" w:hAnsi="Calibri" w:cs="Arial"/>
-          <w:color w:val="auto"/>
-        </w:rPr>
-        <w:t>uditor access</w:t>
-      </w:r>
-      <w:r>
-        <w:rPr>
-          <w:rFonts w:ascii="Calibri" w:eastAsia="Times New Roman" w:hAnsi="Calibri" w:cs="Arial"/>
-          <w:color w:val="auto"/>
-        </w:rPr>
-        <w:t>es</w:t>
-      </w:r>
-      <w:r>
-        <w:rPr>
-          <w:rFonts w:ascii="Calibri" w:eastAsia="Times New Roman" w:hAnsi="Calibri" w:cs="Arial"/>
-          <w:color w:val="auto"/>
-        </w:rPr>
-        <w:t xml:space="preserve"> to the target’s code via secure cloud upload, </w:t>
-      </w:r>
-      <w:r>
-        <w:rPr>
-          <w:rFonts w:ascii="Calibri" w:eastAsia="Times New Roman" w:hAnsi="Calibri" w:cs="Arial"/>
-          <w:color w:val="auto"/>
-        </w:rPr>
-        <w:t xml:space="preserve">or through a visit to the company </w:t>
-      </w:r>
-      <w:r>
-        <w:rPr>
-          <w:rFonts w:ascii="Calibri" w:eastAsia="Times New Roman" w:hAnsi="Calibri" w:cs="Arial"/>
-          <w:color w:val="auto"/>
-        </w:rPr>
-        <w:t xml:space="preserve">for an </w:t>
-      </w:r>
-      <w:r>
-        <w:rPr>
-          <w:rFonts w:ascii="Calibri" w:eastAsia="Times New Roman" w:hAnsi="Calibri" w:cs="Arial"/>
-          <w:color w:val="auto"/>
-        </w:rPr>
-        <w:t>on-site</w:t>
-      </w:r>
-      <w:r>
-        <w:rPr>
-          <w:rFonts w:ascii="Calibri" w:eastAsia="Times New Roman" w:hAnsi="Calibri" w:cs="Arial"/>
-          <w:color w:val="auto"/>
-        </w:rPr>
-        <w:t xml:space="preserve"> audit.</w:t>
-      </w:r>
-    </w:p>
-    <w:p>
-      <w:pPr>
-        <w:pStyle w:val="affb"/>
-        <w:numPr>
-          <w:ilvl w:val="0"/>
-          <w:numId w:val="38"/>
-        </w:numPr>
-        <w:rPr>
-          <w:rFonts w:ascii="Calibri" w:eastAsia="Times New Roman" w:hAnsi="Calibri" w:cs="Arial"/>
-          <w:color w:val="auto"/>
-        </w:rPr>
-      </w:pPr>
-      <w:r>
-        <w:rPr>
-          <w:rFonts w:ascii="Calibri" w:eastAsia="Times New Roman" w:hAnsi="Calibri" w:cs="Arial"/>
-          <w:color w:val="auto"/>
-        </w:rPr>
-        <w:t>A</w:t>
-      </w:r>
-      <w:r>
-        <w:rPr>
-          <w:rFonts w:ascii="Calibri" w:eastAsia="Times New Roman" w:hAnsi="Calibri" w:cs="Arial"/>
-          <w:color w:val="auto"/>
-        </w:rPr>
-        <w:t>uditor scans the target’s source code, cleans up the false positives, and evaluates the results.</w:t>
-      </w:r>
-    </w:p>
-    <w:p>
-      <w:pPr>
-        <w:pStyle w:val="affb"/>
-        <w:numPr>
-          <w:ilvl w:val="0"/>
-          <w:numId w:val="38"/>
-        </w:numPr>
-        <w:rPr>
-          <w:rFonts w:ascii="Calibri" w:eastAsia="Times New Roman" w:hAnsi="Calibri" w:cs="Arial"/>
-          <w:color w:val="auto"/>
-        </w:rPr>
-      </w:pPr>
-      <w:r>
-        <w:rPr>
-          <w:rFonts w:ascii="Calibri" w:eastAsia="Times New Roman" w:hAnsi="Calibri" w:cs="Arial"/>
-          <w:color w:val="auto"/>
-        </w:rPr>
-        <w:t>Auditor generates the report and delivers it to the client.</w:t>
-      </w:r>
-    </w:p>
-    <w:p>
-      <w:pPr>
-        <w:pStyle w:val="affb"/>
-        <w:numPr>
-          <w:ilvl w:val="0"/>
-          <w:numId w:val="38"/>
-        </w:numPr>
-        <w:rPr>
-          <w:rFonts w:ascii="Calibri" w:eastAsia="Times New Roman" w:hAnsi="Calibri" w:cs="Arial"/>
-          <w:color w:val="auto"/>
-        </w:rPr>
-      </w:pPr>
-      <w:r>
-        <w:rPr>
-          <w:rFonts w:ascii="Calibri" w:eastAsia="Times New Roman" w:hAnsi="Calibri" w:cs="Arial"/>
-          <w:color w:val="auto"/>
-        </w:rPr>
-        <w:t xml:space="preserve">A call or a </w:t>
-      </w:r>
-      <w:r>
-        <w:rPr>
-          <w:rFonts w:ascii="Calibri" w:eastAsia="Times New Roman" w:hAnsi="Calibri" w:cs="Arial"/>
-          <w:color w:val="auto"/>
-        </w:rPr>
-        <w:t>face</w:t>
-      </w:r>
-      <w:r>
-        <w:rPr>
-          <w:rFonts w:ascii="Calibri" w:eastAsia="Times New Roman" w:hAnsi="Calibri" w:cs="Arial"/>
-          <w:color w:val="auto"/>
-        </w:rPr>
-        <w:t>-</w:t>
-      </w:r>
-      <w:r>
-        <w:rPr>
-          <w:rFonts w:ascii="Calibri" w:eastAsia="Times New Roman" w:hAnsi="Calibri" w:cs="Arial"/>
-          <w:color w:val="auto"/>
-        </w:rPr>
-        <w:t>to</w:t>
-      </w:r>
-      <w:r>
-        <w:rPr>
-          <w:rFonts w:ascii="Calibri" w:eastAsia="Times New Roman" w:hAnsi="Calibri" w:cs="Arial"/>
-          <w:color w:val="auto"/>
-        </w:rPr>
-        <w:t>-</w:t>
-      </w:r>
-      <w:r>
-        <w:rPr>
-          <w:rFonts w:ascii="Calibri" w:eastAsia="Times New Roman" w:hAnsi="Calibri" w:cs="Arial"/>
-          <w:color w:val="auto"/>
-        </w:rPr>
-        <w:t>face</w:t>
-      </w:r>
-      <w:r>
-        <w:rPr>
-          <w:rFonts w:ascii="Calibri" w:eastAsia="Times New Roman" w:hAnsi="Calibri" w:cs="Arial"/>
-          <w:color w:val="auto"/>
-        </w:rPr>
-        <w:t xml:space="preserve"> meeting follow</w:t>
-      </w:r>
-      <w:r>
-        <w:rPr>
-          <w:rFonts w:ascii="Calibri" w:eastAsia="Times New Roman" w:hAnsi="Calibri" w:cs="Arial"/>
-          <w:color w:val="auto"/>
-        </w:rPr>
-        <w:t>s</w:t>
-      </w:r>
-      <w:r>
-        <w:rPr>
-          <w:rFonts w:ascii="Calibri" w:eastAsia="Times New Roman" w:hAnsi="Calibri" w:cs="Arial"/>
-          <w:color w:val="auto"/>
-        </w:rPr>
-        <w:t xml:space="preserve"> to </w:t>
-      </w:r>
-      <w:r>
-        <w:rPr>
-          <w:rFonts w:ascii="Calibri" w:eastAsia="Times New Roman" w:hAnsi="Calibri" w:cs="Arial"/>
-          <w:color w:val="auto"/>
-        </w:rPr>
-        <w:t>review</w:t>
-      </w:r>
-      <w:r>
-        <w:rPr>
-          <w:rFonts w:ascii="Calibri" w:eastAsia="Times New Roman" w:hAnsi="Calibri" w:cs="Arial"/>
-          <w:color w:val="auto"/>
-        </w:rPr>
-        <w:t xml:space="preserve"> the results with the auditor</w:t>
-      </w:r>
-      <w:r>
-        <w:rPr>
-          <w:rFonts w:ascii="Calibri" w:eastAsia="Times New Roman" w:hAnsi="Calibri" w:cs="Arial"/>
-          <w:color w:val="auto"/>
-        </w:rPr>
-        <w:t xml:space="preserve"> and address any questions</w:t>
-      </w:r>
-      <w:r>
-        <w:rPr>
-          <w:rFonts w:ascii="Calibri" w:eastAsia="Times New Roman" w:hAnsi="Calibri" w:cs="Arial"/>
-          <w:color w:val="auto"/>
-        </w:rPr>
-        <w:t>.</w:t>
-      </w:r>
-    </w:p>
-    <w:p>
-      <w:pPr>
-        <w:pStyle w:val="bodyIbrahim1"/>
-        <w:rPr>
-          <w:rFonts w:cstheme="minorHAnsi"/>
-        </w:rPr>
-      </w:pPr>
-      <w:r>
-        <w:rPr>
-          <w:lang w:eastAsia="en-GB"/>
-        </w:rPr>
-        <w:t xml:space="preserve">This method is common across most audit service providers. It allows the </w:t>
-      </w:r>
-      <w:r>
-        <w:rPr>
-          <w:rFonts w:eastAsia="Times New Roman"/>
-          <w:color w:val="000000"/>
-        </w:rPr>
-        <w:t xml:space="preserve">opportunity to collect multiple bids for the same audit job and the ability to choose the best bid given your requirements. </w:t>
-      </w:r>
-      <w:r>
-        <w:t xml:space="preserve">Following this model, the </w:t>
-      </w:r>
-      <w:r>
-        <w:rPr>
-          <w:rFonts w:cstheme="minorHAnsi"/>
-        </w:rPr>
-        <w:t>target company must be willing to transfer the code to the auditors or allow them to visit their offices to complete the job on</w:t>
-      </w:r>
-      <w:r>
-        <w:rPr>
-          <w:rFonts w:cstheme="minorHAnsi"/>
-        </w:rPr>
-        <w:t>-</w:t>
-      </w:r>
-      <w:r>
-        <w:rPr>
-          <w:rFonts w:cstheme="minorHAnsi"/>
-        </w:rPr>
-        <w:t>site.</w:t>
-      </w:r>
-      <w:r>
-        <w:rPr>
-          <w:rFonts w:cstheme="minorHAnsi"/>
-        </w:rPr>
-        <w:t xml:space="preserve"> </w:t>
-      </w:r>
-    </w:p>
-    <w:p>
-      <w:pPr>
-        <w:pStyle w:val="HeadingIbrahim2"/>
-      </w:pPr>
-      <w:bookmarkStart w:id="55" w:name="_Toc492046563"/>
-      <w:r>
-        <w:t>5</w:t>
-      </w:r>
-      <w:r>
-        <w:t xml:space="preserve">.2 </w:t>
-      </w:r>
-      <w:r>
-        <w:t>Blind audit</w:t>
-      </w:r>
-      <w:bookmarkEnd w:id="55"/>
-    </w:p>
-    <w:p>
-      <w:pPr>
-        <w:pStyle w:val="bodyIbrahim1"/>
-      </w:pPr>
-      <w:r>
-        <w:t>The b</w:t>
-      </w:r>
-      <w:r>
-        <w:t xml:space="preserve">lind </w:t>
-      </w:r>
-      <w:r>
-        <w:t>a</w:t>
-      </w:r>
-      <w:r>
-        <w:t xml:space="preserve">udit </w:t>
-      </w:r>
-      <w:r>
-        <w:t xml:space="preserve">method </w:t>
-      </w:r>
-      <w:r>
-        <w:t xml:space="preserve">was </w:t>
-      </w:r>
-      <w:r>
-        <w:t>pioneered by FOSSID A</w:t>
-      </w:r>
-      <w:r>
-        <w:t>B</w:t>
-      </w:r>
-      <w:r>
-        <w:rPr>
-          <w:rStyle w:val="afff1"/>
-        </w:rPr>
-        <w:footnoteReference w:id="1"/>
-      </w:r>
-      <w:r>
-        <w:t>, a Stockholm based company,</w:t>
-      </w:r>
-      <w:r>
-        <w:t xml:space="preserve"> to </w:t>
-      </w:r>
-      <w:r>
-        <w:t xml:space="preserve">address the confidentiality requirements of </w:t>
-      </w:r>
-      <w:r>
-        <w:t xml:space="preserve">M&amp;A transactions. </w:t>
-      </w:r>
-    </w:p>
-    <w:p>
-      <w:pPr>
-        <w:pStyle w:val="Figure1"/>
-      </w:pPr>
-      <w:r>
-        <w:rPr>
-          <w:noProof/>
-        </w:rPr>
-        <w:drawing>
-          <wp:inline distT="0" distB="0" distL="0" distR="0" wp14:anchorId="4A3123CE" wp14:editId="58F5708A">
-            <wp:extent cx="6448425" cy="4382761"/>
-            <wp:effectExtent l="0" t="0" r="0" b="0"/>
-            <wp:docPr id="7" name="Picture 7"/>
-            <wp:cNvGraphicFramePr>
-              <a:graphicFrameLocks xmlns:a="http://schemas.openxmlformats.org/drawingml/2006/main" noChangeAspect="1"/>
-            </wp:cNvGraphicFramePr>
-            <a:graphic xmlns:a="http://schemas.openxmlformats.org/drawingml/2006/main">
-              <a:graphicData uri="http://schemas.openxmlformats.org/drawingml/2006/picture">
-                <pic:pic xmlns:pic="http://schemas.openxmlformats.org/drawingml/2006/picture">
-                  <pic:nvPicPr>
-                    <pic:cNvPr id="0" name="Picture 3"/>
-                    <pic:cNvPicPr>
-                      <a:picLocks noChangeAspect="1" noChangeArrowheads="1"/>
-                    </pic:cNvPicPr>
-                  </pic:nvPicPr>
-                  <pic:blipFill>
-                    <a:blip r:embed="rId11">
-                      <a:extLst>
-                        <a:ext uri="{28A0092B-C50C-407E-A947-70E740481C1C}">
-                          <a14:useLocalDpi xmlns:a14="http://schemas.microsoft.com/office/drawing/2010/main" val="0"/>
-                        </a:ext>
-                      </a:extLst>
-                    </a:blip>
-                    <a:srcRect/>
-                    <a:stretch>
-                      <a:fillRect/>
-                    </a:stretch>
-                  </pic:blipFill>
-                  <pic:spPr bwMode="auto">
-                    <a:xfrm>
-                      <a:off x="0" y="0"/>
-                      <a:ext cx="6473743" cy="4399968"/>
-                    </a:xfrm>
-                    <a:prstGeom prst="rect">
-                      <a:avLst/>
-                    </a:prstGeom>
-                    <a:noFill/>
-                  </pic:spPr>
-                </pic:pic>
-              </a:graphicData>
-            </a:graphic>
-          </wp:inline>
-        </w:drawing>
-      </w:r>
-    </w:p>
-    <w:p>
-      <w:pPr>
-        <w:pStyle w:val="FigureCaption"/>
-      </w:pPr>
-      <w:r>
-        <w:t xml:space="preserve">Figure </w:t>
-      </w:r>
-      <w:r>
-        <w:t>7</w:t>
-      </w:r>
-      <w:r>
-        <w:t>: Illustration of a bl</w:t>
-      </w:r>
-      <w:r>
-        <w:t>ind audit process using FOSSID</w:t>
-      </w:r>
-      <w:r>
-        <w:t xml:space="preserve"> targeted for M&amp;A transactions</w:t>
-      </w:r>
-    </w:p>
-    <w:p>
-      <w:pPr>
-        <w:pStyle w:val="bodyIbrahim1"/>
-      </w:pPr>
-      <w:r>
-        <w:t xml:space="preserve">Using </w:t>
-      </w:r>
-      <w:r>
-        <w:t xml:space="preserve">their </w:t>
-      </w:r>
-      <w:r>
-        <w:t xml:space="preserve">proprietary </w:t>
-      </w:r>
-      <w:r>
-        <w:t xml:space="preserve">technology, </w:t>
-      </w:r>
-      <w:r>
-        <w:t xml:space="preserve">they have the ability </w:t>
-      </w:r>
-      <w:r>
-        <w:t>to perform audits and generate reports without looking at the source code.</w:t>
-      </w:r>
-      <w:r>
-        <w:t xml:space="preserve"> F</w:t>
-      </w:r>
-      <w:r>
-        <w:t>igure 7 illustrates the blind audit process</w:t>
-      </w:r>
-      <w:r>
-        <w:t xml:space="preserve"> </w:t>
-      </w:r>
-      <w:r>
-        <w:t xml:space="preserve">used by FOSSID AB and </w:t>
-      </w:r>
-      <w:r>
-        <w:t>designed to provide confidentiality of source code in M&amp;A transactions.</w:t>
-      </w:r>
-      <w:r>
-        <w:t xml:space="preserve"> </w:t>
-      </w:r>
-      <w:r>
-        <w:t>One major a</w:t>
-      </w:r>
-      <w:r>
-        <w:t xml:space="preserve">dvantages of a blind audit include the ability for </w:t>
-      </w:r>
-      <w:r>
-        <w:t xml:space="preserve">the auditor </w:t>
-      </w:r>
-      <w:r>
-        <w:t xml:space="preserve">to complete the review </w:t>
-      </w:r>
-      <w:r>
-        <w:lastRenderedPageBreak/>
-        <w:t xml:space="preserve">without </w:t>
-      </w:r>
-      <w:r>
-        <w:t xml:space="preserve">having access to the source </w:t>
-      </w:r>
-      <w:r>
-        <w:t>code</w:t>
-      </w:r>
-      <w:r>
-        <w:t xml:space="preserve">.  </w:t>
-      </w:r>
-      <w:r>
-        <w:t>In addition, w</w:t>
-      </w:r>
-      <w:r>
-        <w:t>ith sufficient precautions by the acquirer, the auditor may</w:t>
-      </w:r>
-      <w:r>
-        <w:t xml:space="preserve"> also</w:t>
-      </w:r>
-      <w:r>
-        <w:t xml:space="preserve"> </w:t>
-      </w:r>
-      <w:r>
-        <w:t xml:space="preserve">not gain awareness of </w:t>
-      </w:r>
-      <w:r>
-        <w:t>the target’s identity</w:t>
-      </w:r>
-      <w:r>
-        <w:t xml:space="preserve"> offering a high level of confidentiality. As far as the author is </w:t>
-      </w:r>
-      <w:r>
-        <w:t>a</w:t>
-      </w:r>
-      <w:r>
-        <w:t>ware, such audit method is not offered by any other company offering open source compliance services.</w:t>
-      </w:r>
-      <w:r>
-        <w:t xml:space="preserve"> </w:t>
-      </w:r>
-    </w:p>
-    <w:p>
-      <w:pPr>
-        <w:pStyle w:val="HeadingIbrahim2"/>
-      </w:pPr>
-      <w:bookmarkStart w:id="56" w:name="_Toc492046622"/>
-      <w:r>
-        <w:t>5</w:t>
-      </w:r>
-      <w:r>
-        <w:t>.3 D</w:t>
-      </w:r>
-      <w:r>
-        <w:t>IY audit</w:t>
-      </w:r>
-      <w:bookmarkEnd w:id="56"/>
-    </w:p>
-    <w:p>
-      <w:pPr>
-        <w:pStyle w:val="bodyIbrahim1"/>
-      </w:pPr>
-      <w:r>
-        <w:t>The D</w:t>
-      </w:r>
-      <w:r>
-        <w:t>o-</w:t>
-      </w:r>
-      <w:r>
-        <w:t>I</w:t>
-      </w:r>
-      <w:r>
-        <w:t>t-</w:t>
-      </w:r>
-      <w:r>
-        <w:t>Y</w:t>
-      </w:r>
-      <w:r>
-        <w:t>ourself</w:t>
-      </w:r>
-      <w:r>
-        <w:t xml:space="preserve"> a</w:t>
-      </w:r>
-      <w:r>
-        <w:t xml:space="preserve">udit provides the acquirer or the target company </w:t>
-      </w:r>
-      <w:r>
-        <w:t>time</w:t>
-      </w:r>
-      <w:r>
-        <w:t>-</w:t>
-      </w:r>
-      <w:r>
-        <w:t xml:space="preserve">limited access to </w:t>
-      </w:r>
-      <w:r>
-        <w:t>the compliance c</w:t>
-      </w:r>
-      <w:r>
-        <w:t>loud tools</w:t>
-      </w:r>
-      <w:r>
-        <w:t>, enabling them</w:t>
-      </w:r>
-      <w:r>
-        <w:t xml:space="preserve"> to run the scan themselves</w:t>
-      </w:r>
-      <w:r>
-        <w:t>.  They can then</w:t>
-      </w:r>
-      <w:r>
-        <w:t xml:space="preserve"> perform the audits </w:t>
-      </w:r>
-      <w:r>
-        <w:t xml:space="preserve">internally </w:t>
-      </w:r>
-      <w:r>
-        <w:t xml:space="preserve">with complete access to the </w:t>
-      </w:r>
-      <w:r>
-        <w:t xml:space="preserve">knowledge base </w:t>
-      </w:r>
-      <w:r>
-        <w:t xml:space="preserve">and all reporting facilities. </w:t>
-      </w:r>
-      <w:r>
-        <w:t xml:space="preserve">This is an approach that is particularly interesting for companies that </w:t>
-      </w:r>
-      <w:r>
-        <w:t>have in-house employees with sufficient experience to interpret scan resu</w:t>
-      </w:r>
-      <w:r>
-        <w:t>lts and suggest remediation procedures</w:t>
-      </w:r>
-      <w:r>
-        <w:t xml:space="preserve">. </w:t>
-      </w:r>
-      <w:r>
-        <w:t xml:space="preserve">It can quickly become more cost-effective for companies that </w:t>
-      </w:r>
-      <w:r>
-        <w:t xml:space="preserve">go through the M&amp;A process several times per year. </w:t>
-      </w:r>
-      <w:r>
-        <w:t>A</w:t>
-      </w:r>
-      <w:r>
-        <w:t>n independent certification can be performed to verify the findings</w:t>
-      </w:r>
-      <w:r>
-        <w:t>, to further secure the integrity of the audit</w:t>
-      </w:r>
-      <w:r>
-        <w:t>.</w:t>
-      </w:r>
-      <w:r>
-        <w:t xml:space="preserve"> </w:t>
-      </w:r>
-    </w:p>
-    <w:p>
-      <w:pPr>
-        <w:pStyle w:val="Figure1"/>
-      </w:pPr>
-      <w:r>
-        <w:rPr>
-          <w:noProof/>
-        </w:rPr>
-        <w:drawing>
-          <wp:inline distT="0" distB="0" distL="0" distR="0" wp14:anchorId="5C275471" wp14:editId="37213C8F">
-            <wp:extent cx="6467475" cy="4535007"/>
-            <wp:effectExtent l="0" t="0" r="0" b="0"/>
-            <wp:docPr id="2" name="Picture 2"/>
             <wp:cNvGraphicFramePr>
               <a:graphicFrameLocks xmlns:a="http://schemas.openxmlformats.org/drawingml/2006/main" noChangeAspect="1"/>
             </wp:cNvGraphicFramePr>
@@ -3442,7 +2976,7 @@
                   <pic:spPr bwMode="auto">
                     <a:xfrm>
                       <a:off x="0" y="0"/>
-                      <a:ext cx="6475378" cy="4540549"/>
+                      <a:ext cx="6487690" cy="4409448"/>
                     </a:xfrm>
                     <a:prstGeom prst="rect">
                       <a:avLst/>
@@ -3461,7 +2995,7 @@
         <w:pStyle w:val="FigureCaption"/>
       </w:pPr>
       <w:r>
-        <w:t>Figure 8: Illustration of a DIY audit process using FOSSID targeted for M&amp;A transactions</w:t>
+        <w:t>Figure 6: Illustration of the traditional audit method in M&amp;A transactions</w:t>
       </w:r>
     </w:p>
     <w:p>
@@ -3469,697 +3003,844 @@
         <w:pStyle w:val="bodyIbrahim1"/>
       </w:pPr>
       <w:r>
-        <w:t xml:space="preserve">Figure 8 provides an illustration of this audit method </w:t>
-      </w:r>
-      <w:r>
-        <w:t xml:space="preserve">using the tools from FOSSID AB. This approach has several advantages such as </w:t>
-      </w:r>
-      <w:r>
-        <w:t>the ability to</w:t>
-      </w:r>
-      <w:r>
-        <w:t xml:space="preserve"> start </w:t>
-      </w:r>
-      <w:r>
-        <w:t xml:space="preserve">the audit </w:t>
-      </w:r>
-      <w:r>
-        <w:t xml:space="preserve">as soon as </w:t>
-      </w:r>
-      <w:r>
-        <w:t xml:space="preserve">needed since it uses </w:t>
-      </w:r>
-      <w:r>
-        <w:t xml:space="preserve">internal resources </w:t>
-      </w:r>
-      <w:r>
-        <w:t>and not dependent on the availability of 3</w:t>
-      </w:r>
-      <w:r>
-        <w:rPr>
-          <w:vertAlign w:val="superscript"/>
-        </w:rPr>
-        <w:t>rd</w:t>
-      </w:r>
-      <w:r>
-        <w:t xml:space="preserve"> party auditors, </w:t>
-      </w:r>
-      <w:r>
-        <w:t>potentially shortening the timelines and reducing an external source of cost.  A</w:t>
-      </w:r>
-      <w:r>
-        <w:t>ny compliance problem</w:t>
-      </w:r>
-      <w:r>
-        <w:t xml:space="preserve"> can be addressed immediately</w:t>
-      </w:r>
-      <w:r>
-        <w:t>,</w:t>
-      </w:r>
-      <w:r>
-        <w:t xml:space="preserve"> since it is being conducted by the people who have direct access to the code</w:t>
-      </w:r>
-      <w:r>
-        <w:t xml:space="preserve"> and </w:t>
-      </w:r>
-      <w:r>
-        <w:t xml:space="preserve">can apply </w:t>
-      </w:r>
-      <w:r>
+        <w:t xml:space="preserve">Figure </w:t>
+      </w:r>
+      <w:r>
+        <w:t xml:space="preserve">6 </w:t>
+      </w:r>
+      <w:r>
+        <w:t xml:space="preserve">illustrates the audit process following the traditional auditing method. </w:t>
+      </w:r>
+      <w:r>
+        <w:t xml:space="preserve">Please note that the process may vary slightly from one service provide to another. </w:t>
+      </w:r>
+      <w:r>
+        <w:t>A typical traditional audit</w:t>
+      </w:r>
+      <w:r>
+        <w:t xml:space="preserve"> process follows these steps:</w:t>
+      </w:r>
+    </w:p>
+    <w:p>
+      <w:pPr>
+        <w:pStyle w:val="affb"/>
+        <w:numPr>
+          <w:ilvl w:val="0"/>
+          <w:numId w:val="38"/>
+        </w:numPr>
+        <w:rPr>
+          <w:rFonts w:ascii="Calibri" w:eastAsia="Times New Roman" w:hAnsi="Calibri" w:cs="Arial"/>
+          <w:color w:val="auto"/>
+        </w:rPr>
+      </w:pPr>
+      <w:r>
+        <w:rPr>
+          <w:rFonts w:ascii="Calibri" w:eastAsia="Times New Roman" w:hAnsi="Calibri" w:cs="Arial"/>
+          <w:color w:val="auto"/>
+        </w:rPr>
+        <w:t>Auditor sends questions to the acquirer to have a better understanding of the job.</w:t>
+      </w:r>
+      <w:r>
+        <w:rPr>
+          <w:rFonts w:ascii="Calibri" w:eastAsia="Times New Roman" w:hAnsi="Calibri" w:cs="Arial"/>
+          <w:color w:val="auto"/>
+        </w:rPr>
+        <w:t xml:space="preserve"> </w:t>
+      </w:r>
+    </w:p>
+    <w:p>
+      <w:pPr>
+        <w:pStyle w:val="affb"/>
+        <w:numPr>
+          <w:ilvl w:val="0"/>
+          <w:numId w:val="38"/>
+        </w:numPr>
+        <w:rPr>
+          <w:rFonts w:ascii="Calibri" w:eastAsia="Times New Roman" w:hAnsi="Calibri" w:cs="Arial"/>
+          <w:color w:val="auto"/>
+        </w:rPr>
+      </w:pPr>
+      <w:r>
+        <w:rPr>
+          <w:rFonts w:ascii="Calibri" w:eastAsia="Times New Roman" w:hAnsi="Calibri" w:cs="Arial"/>
+          <w:color w:val="auto"/>
+        </w:rPr>
+        <w:t>Acquirer respond</w:t>
+      </w:r>
+      <w:r>
+        <w:rPr>
+          <w:rFonts w:ascii="Calibri" w:eastAsia="Times New Roman" w:hAnsi="Calibri" w:cs="Arial"/>
+          <w:color w:val="auto"/>
+        </w:rPr>
+        <w:t>s</w:t>
+      </w:r>
+      <w:r>
+        <w:rPr>
+          <w:rFonts w:ascii="Calibri" w:eastAsia="Times New Roman" w:hAnsi="Calibri" w:cs="Arial"/>
+          <w:color w:val="auto"/>
+        </w:rPr>
+        <w:t xml:space="preserve"> allowing auditor company to have a better understanding of the scope</w:t>
+      </w:r>
+      <w:r>
+        <w:rPr>
+          <w:rFonts w:ascii="Calibri" w:eastAsia="Times New Roman" w:hAnsi="Calibri" w:cs="Arial"/>
+          <w:color w:val="auto"/>
+        </w:rPr>
+        <w:t xml:space="preserve"> and audit parameters</w:t>
+      </w:r>
+      <w:r>
+        <w:rPr>
+          <w:rFonts w:ascii="Calibri" w:eastAsia="Times New Roman" w:hAnsi="Calibri" w:cs="Arial"/>
+          <w:color w:val="auto"/>
+        </w:rPr>
+        <w:t>.</w:t>
+      </w:r>
+    </w:p>
+    <w:p>
+      <w:pPr>
+        <w:pStyle w:val="affb"/>
+        <w:numPr>
+          <w:ilvl w:val="0"/>
+          <w:numId w:val="38"/>
+        </w:numPr>
+        <w:rPr>
+          <w:rFonts w:ascii="Calibri" w:eastAsia="Times New Roman" w:hAnsi="Calibri" w:cs="Arial"/>
+          <w:color w:val="auto"/>
+        </w:rPr>
+      </w:pPr>
+      <w:r>
+        <w:rPr>
+          <w:rFonts w:ascii="Calibri" w:eastAsia="Times New Roman" w:hAnsi="Calibri" w:cs="Arial"/>
+          <w:color w:val="auto"/>
+        </w:rPr>
+        <w:t>A</w:t>
+      </w:r>
+      <w:r>
+        <w:rPr>
+          <w:rFonts w:ascii="Calibri" w:eastAsia="Times New Roman" w:hAnsi="Calibri" w:cs="Arial"/>
+          <w:color w:val="auto"/>
+        </w:rPr>
+        <w:t>uditor provides</w:t>
+      </w:r>
+      <w:r>
+        <w:rPr>
+          <w:rFonts w:ascii="Calibri" w:eastAsia="Times New Roman" w:hAnsi="Calibri" w:cs="Arial"/>
+          <w:color w:val="auto"/>
+        </w:rPr>
+        <w:t xml:space="preserve"> quote based upon the responses.</w:t>
+      </w:r>
+    </w:p>
+    <w:p>
+      <w:pPr>
+        <w:pStyle w:val="affb"/>
+        <w:numPr>
+          <w:ilvl w:val="0"/>
+          <w:numId w:val="38"/>
+        </w:numPr>
+        <w:rPr>
+          <w:rFonts w:ascii="Calibri" w:eastAsia="Times New Roman" w:hAnsi="Calibri" w:cs="Arial"/>
+          <w:color w:val="auto"/>
+        </w:rPr>
+      </w:pPr>
+      <w:r>
+        <w:rPr>
+          <w:rFonts w:ascii="Calibri" w:eastAsia="Times New Roman" w:hAnsi="Calibri" w:cs="Arial"/>
+          <w:color w:val="auto"/>
+        </w:rPr>
+        <w:t xml:space="preserve">Agreement is reached on the quote. Next is singing service agreement, statement of work, non-disclosure agreement, etc. </w:t>
+      </w:r>
+    </w:p>
+    <w:p>
+      <w:pPr>
+        <w:pStyle w:val="af2"/>
+        <w:ind w:left="1440"/>
+        <w:rPr>
+          <w:rFonts w:ascii="Calibri" w:hAnsi="Calibri"/>
+          <w:sz w:val="22"/>
+        </w:rPr>
+      </w:pPr>
+      <w:r>
+        <w:rPr>
+          <w:rFonts w:ascii="Calibri" w:hAnsi="Calibri"/>
+          <w:sz w:val="22"/>
+        </w:rPr>
+        <w:t>&lt;Please note that “</w:t>
+      </w:r>
+      <w:r>
+        <w:rPr>
+          <w:rFonts w:ascii="Calibri" w:hAnsi="Calibri"/>
+          <w:b/>
+          <w:sz w:val="22"/>
+        </w:rPr>
+        <w:t>Start</w:t>
+      </w:r>
+      <w:r>
+        <w:rPr>
+          <w:rFonts w:ascii="Calibri" w:hAnsi="Calibri"/>
+          <w:sz w:val="22"/>
+        </w:rPr>
+        <w:t>” in Figures 7, 8, and 9, assumes an actual start</w:t>
+      </w:r>
+      <w:r>
+        <w:rPr>
+          <w:rFonts w:ascii="Calibri" w:hAnsi="Calibri"/>
+          <w:sz w:val="22"/>
+        </w:rPr>
+        <w:t xml:space="preserve"> of the </w:t>
+      </w:r>
+      <w:r>
+        <w:rPr>
+          <w:rFonts w:ascii="Calibri" w:hAnsi="Calibri"/>
+          <w:sz w:val="22"/>
+        </w:rPr>
+        <w:tab/>
+        <w:t xml:space="preserve">            </w:t>
+      </w:r>
+      <w:r>
+        <w:rPr>
+          <w:rFonts w:ascii="Calibri" w:hAnsi="Calibri"/>
+          <w:sz w:val="22"/>
+        </w:rPr>
+        <w:t>audit process</w:t>
+      </w:r>
+      <w:r>
+        <w:rPr>
+          <w:rFonts w:ascii="Calibri" w:hAnsi="Calibri"/>
+          <w:sz w:val="22"/>
+        </w:rPr>
+        <w:t xml:space="preserve"> when all agreements have been signed</w:t>
+      </w:r>
+      <w:r>
+        <w:rPr>
+          <w:rFonts w:ascii="Calibri" w:hAnsi="Calibri"/>
+          <w:sz w:val="22"/>
+        </w:rPr>
+        <w:t>.</w:t>
+      </w:r>
+      <w:r>
+        <w:rPr>
+          <w:rFonts w:ascii="Calibri" w:hAnsi="Calibri"/>
+          <w:sz w:val="22"/>
+        </w:rPr>
+        <w:t>&gt;</w:t>
+      </w:r>
+    </w:p>
+    <w:p>
+      <w:pPr>
+        <w:pStyle w:val="affb"/>
+        <w:numPr>
+          <w:ilvl w:val="0"/>
+          <w:numId w:val="38"/>
+        </w:numPr>
+        <w:rPr>
+          <w:rFonts w:ascii="Calibri" w:eastAsia="Times New Roman" w:hAnsi="Calibri" w:cs="Arial"/>
+          <w:color w:val="auto"/>
+        </w:rPr>
+      </w:pPr>
+      <w:r>
+        <w:rPr>
+          <w:rFonts w:ascii="Calibri" w:eastAsia="Times New Roman" w:hAnsi="Calibri" w:cs="Arial"/>
+          <w:color w:val="auto"/>
+        </w:rPr>
+        <w:t>A</w:t>
+      </w:r>
+      <w:r>
+        <w:rPr>
+          <w:rFonts w:ascii="Calibri" w:eastAsia="Times New Roman" w:hAnsi="Calibri" w:cs="Arial"/>
+          <w:color w:val="auto"/>
+        </w:rPr>
+        <w:t>uditor access</w:t>
+      </w:r>
+      <w:r>
+        <w:rPr>
+          <w:rFonts w:ascii="Calibri" w:eastAsia="Times New Roman" w:hAnsi="Calibri" w:cs="Arial"/>
+          <w:color w:val="auto"/>
+        </w:rPr>
+        <w:t>es</w:t>
+      </w:r>
+      <w:r>
+        <w:rPr>
+          <w:rFonts w:ascii="Calibri" w:eastAsia="Times New Roman" w:hAnsi="Calibri" w:cs="Arial"/>
+          <w:color w:val="auto"/>
+        </w:rPr>
+        <w:t xml:space="preserve"> to the target’s code via secure cloud upload, </w:t>
+      </w:r>
+      <w:r>
+        <w:rPr>
+          <w:rFonts w:ascii="Calibri" w:eastAsia="Times New Roman" w:hAnsi="Calibri" w:cs="Arial"/>
+          <w:color w:val="auto"/>
+        </w:rPr>
+        <w:t xml:space="preserve">or through a visit to the company </w:t>
+      </w:r>
+      <w:r>
+        <w:rPr>
+          <w:rFonts w:ascii="Calibri" w:eastAsia="Times New Roman" w:hAnsi="Calibri" w:cs="Arial"/>
+          <w:color w:val="auto"/>
+        </w:rPr>
+        <w:t xml:space="preserve">for an </w:t>
+      </w:r>
+      <w:r>
+        <w:rPr>
+          <w:rFonts w:ascii="Calibri" w:eastAsia="Times New Roman" w:hAnsi="Calibri" w:cs="Arial"/>
+          <w:color w:val="auto"/>
+        </w:rPr>
+        <w:t>on-site</w:t>
+      </w:r>
+      <w:r>
+        <w:rPr>
+          <w:rFonts w:ascii="Calibri" w:eastAsia="Times New Roman" w:hAnsi="Calibri" w:cs="Arial"/>
+          <w:color w:val="auto"/>
+        </w:rPr>
+        <w:t xml:space="preserve"> audit.</w:t>
+      </w:r>
+    </w:p>
+    <w:p>
+      <w:pPr>
+        <w:pStyle w:val="affb"/>
+        <w:numPr>
+          <w:ilvl w:val="0"/>
+          <w:numId w:val="38"/>
+        </w:numPr>
+        <w:rPr>
+          <w:rFonts w:ascii="Calibri" w:eastAsia="Times New Roman" w:hAnsi="Calibri" w:cs="Arial"/>
+          <w:color w:val="auto"/>
+        </w:rPr>
+      </w:pPr>
+      <w:r>
+        <w:rPr>
+          <w:rFonts w:ascii="Calibri" w:eastAsia="Times New Roman" w:hAnsi="Calibri" w:cs="Arial"/>
+          <w:color w:val="auto"/>
+        </w:rPr>
+        <w:t>A</w:t>
+      </w:r>
+      <w:r>
+        <w:rPr>
+          <w:rFonts w:ascii="Calibri" w:eastAsia="Times New Roman" w:hAnsi="Calibri" w:cs="Arial"/>
+          <w:color w:val="auto"/>
+        </w:rPr>
+        <w:t>uditor scans the target’s source code, cleans up the false positives, and evaluates the results.</w:t>
+      </w:r>
+    </w:p>
+    <w:p>
+      <w:pPr>
+        <w:pStyle w:val="affb"/>
+        <w:numPr>
+          <w:ilvl w:val="0"/>
+          <w:numId w:val="38"/>
+        </w:numPr>
+        <w:rPr>
+          <w:rFonts w:ascii="Calibri" w:eastAsia="Times New Roman" w:hAnsi="Calibri" w:cs="Arial"/>
+          <w:color w:val="auto"/>
+        </w:rPr>
+      </w:pPr>
+      <w:r>
+        <w:rPr>
+          <w:rFonts w:ascii="Calibri" w:eastAsia="Times New Roman" w:hAnsi="Calibri" w:cs="Arial"/>
+          <w:color w:val="auto"/>
+        </w:rPr>
+        <w:t>Auditor generates the report and delivers it to the client.</w:t>
+      </w:r>
+    </w:p>
+    <w:p>
+      <w:pPr>
+        <w:pStyle w:val="affb"/>
+        <w:numPr>
+          <w:ilvl w:val="0"/>
+          <w:numId w:val="38"/>
+        </w:numPr>
+        <w:rPr>
+          <w:rFonts w:ascii="Calibri" w:eastAsia="Times New Roman" w:hAnsi="Calibri" w:cs="Arial"/>
+          <w:color w:val="auto"/>
+        </w:rPr>
+      </w:pPr>
+      <w:r>
+        <w:rPr>
+          <w:rFonts w:ascii="Calibri" w:eastAsia="Times New Roman" w:hAnsi="Calibri" w:cs="Arial"/>
+          <w:color w:val="auto"/>
+        </w:rPr>
+        <w:t xml:space="preserve">A call or a </w:t>
+      </w:r>
+      <w:r>
+        <w:rPr>
+          <w:rFonts w:ascii="Calibri" w:eastAsia="Times New Roman" w:hAnsi="Calibri" w:cs="Arial"/>
+          <w:color w:val="auto"/>
+        </w:rPr>
+        <w:t>face</w:t>
+      </w:r>
+      <w:r>
+        <w:rPr>
+          <w:rFonts w:ascii="Calibri" w:eastAsia="Times New Roman" w:hAnsi="Calibri" w:cs="Arial"/>
+          <w:color w:val="auto"/>
+        </w:rPr>
+        <w:t>-</w:t>
+      </w:r>
+      <w:r>
+        <w:rPr>
+          <w:rFonts w:ascii="Calibri" w:eastAsia="Times New Roman" w:hAnsi="Calibri" w:cs="Arial"/>
+          <w:color w:val="auto"/>
+        </w:rPr>
+        <w:t>to</w:t>
+      </w:r>
+      <w:r>
+        <w:rPr>
+          <w:rFonts w:ascii="Calibri" w:eastAsia="Times New Roman" w:hAnsi="Calibri" w:cs="Arial"/>
+          <w:color w:val="auto"/>
+        </w:rPr>
+        <w:t>-</w:t>
+      </w:r>
+      <w:r>
+        <w:rPr>
+          <w:rFonts w:ascii="Calibri" w:eastAsia="Times New Roman" w:hAnsi="Calibri" w:cs="Arial"/>
+          <w:color w:val="auto"/>
+        </w:rPr>
+        <w:t>face</w:t>
+      </w:r>
+      <w:r>
+        <w:rPr>
+          <w:rFonts w:ascii="Calibri" w:eastAsia="Times New Roman" w:hAnsi="Calibri" w:cs="Arial"/>
+          <w:color w:val="auto"/>
+        </w:rPr>
+        <w:t xml:space="preserve"> meeting follow</w:t>
+      </w:r>
+      <w:r>
+        <w:rPr>
+          <w:rFonts w:ascii="Calibri" w:eastAsia="Times New Roman" w:hAnsi="Calibri" w:cs="Arial"/>
+          <w:color w:val="auto"/>
+        </w:rPr>
+        <w:t>s</w:t>
+      </w:r>
+      <w:r>
+        <w:rPr>
+          <w:rFonts w:ascii="Calibri" w:eastAsia="Times New Roman" w:hAnsi="Calibri" w:cs="Arial"/>
+          <w:color w:val="auto"/>
+        </w:rPr>
+        <w:t xml:space="preserve"> to </w:t>
+      </w:r>
+      <w:r>
+        <w:rPr>
+          <w:rFonts w:ascii="Calibri" w:eastAsia="Times New Roman" w:hAnsi="Calibri" w:cs="Arial"/>
+          <w:color w:val="auto"/>
+        </w:rPr>
+        <w:t>review</w:t>
+      </w:r>
+      <w:r>
+        <w:rPr>
+          <w:rFonts w:ascii="Calibri" w:eastAsia="Times New Roman" w:hAnsi="Calibri" w:cs="Arial"/>
+          <w:color w:val="auto"/>
+        </w:rPr>
+        <w:t xml:space="preserve"> the results with the auditor</w:t>
+      </w:r>
+      <w:r>
+        <w:rPr>
+          <w:rFonts w:ascii="Calibri" w:eastAsia="Times New Roman" w:hAnsi="Calibri" w:cs="Arial"/>
+          <w:color w:val="auto"/>
+        </w:rPr>
+        <w:t xml:space="preserve"> and address any questions</w:t>
+      </w:r>
+      <w:r>
+        <w:rPr>
+          <w:rFonts w:ascii="Calibri" w:eastAsia="Times New Roman" w:hAnsi="Calibri" w:cs="Arial"/>
+          <w:color w:val="auto"/>
+        </w:rPr>
+        <w:t>.</w:t>
+      </w:r>
+    </w:p>
+    <w:p>
+      <w:pPr>
+        <w:pStyle w:val="bodyIbrahim1"/>
+        <w:rPr>
+          <w:rFonts w:cstheme="minorHAnsi"/>
+        </w:rPr>
+      </w:pPr>
+      <w:r>
+        <w:rPr>
+          <w:lang w:eastAsia="en-GB"/>
+        </w:rPr>
         <w:lastRenderedPageBreak/>
-        <w:t xml:space="preserve">fixes </w:t>
-      </w:r>
-      <w:r>
-        <w:t>directly</w:t>
+        <w:t xml:space="preserve">This method is common across most audit service providers. It allows the </w:t>
+      </w:r>
+      <w:r>
+        <w:rPr>
+          <w:rFonts w:eastAsia="Times New Roman"/>
+          <w:color w:val="000000"/>
+        </w:rPr>
+        <w:t xml:space="preserve">opportunity to collect multiple bids for the same audit job and the ability to choose the best bid given your requirements. </w:t>
+      </w:r>
+      <w:r>
+        <w:t xml:space="preserve">Following this model, the </w:t>
+      </w:r>
+      <w:r>
+        <w:rPr>
+          <w:rFonts w:cstheme="minorHAnsi"/>
+        </w:rPr>
+        <w:t>target company must be willing to transfer the code to the auditors or allow them to visit their offices to complete the job on</w:t>
+      </w:r>
+      <w:r>
+        <w:rPr>
+          <w:rFonts w:cstheme="minorHAnsi"/>
+        </w:rPr>
+        <w:t>-</w:t>
+      </w:r>
+      <w:r>
+        <w:rPr>
+          <w:rFonts w:cstheme="minorHAnsi"/>
+        </w:rPr>
+        <w:t>site.</w:t>
+      </w:r>
+      <w:r>
+        <w:rPr>
+          <w:rFonts w:cstheme="minorHAnsi"/>
+        </w:rPr>
+        <w:t xml:space="preserve"> </w:t>
+      </w:r>
+    </w:p>
+    <w:p>
+      <w:pPr>
+        <w:pStyle w:val="HeadingIbrahim2"/>
+      </w:pPr>
+      <w:bookmarkStart w:id="55" w:name="_Toc492046563"/>
+      <w:r>
+        <w:t>5</w:t>
+      </w:r>
+      <w:r>
+        <w:t xml:space="preserve">.2 </w:t>
+      </w:r>
+      <w:r>
+        <w:t>Blind audit</w:t>
+      </w:r>
+      <w:bookmarkEnd w:id="55"/>
+    </w:p>
+    <w:p>
+      <w:pPr>
+        <w:pStyle w:val="bodyIbrahim1"/>
+      </w:pPr>
+      <w:r>
+        <w:t>The b</w:t>
+      </w:r>
+      <w:r>
+        <w:t xml:space="preserve">lind </w:t>
+      </w:r>
+      <w:r>
+        <w:t>a</w:t>
+      </w:r>
+      <w:r>
+        <w:t xml:space="preserve">udit </w:t>
+      </w:r>
+      <w:r>
+        <w:t xml:space="preserve">method </w:t>
+      </w:r>
+      <w:r>
+        <w:t xml:space="preserve">was </w:t>
+      </w:r>
+      <w:r>
+        <w:t>pioneered by FOSSID A</w:t>
+      </w:r>
+      <w:r>
+        <w:t>B</w:t>
+      </w:r>
+      <w:r>
+        <w:rPr>
+          <w:rStyle w:val="afff1"/>
+        </w:rPr>
+        <w:footnoteReference w:id="1"/>
+      </w:r>
+      <w:r>
+        <w:t>, a Stockholm based company,</w:t>
+      </w:r>
+      <w:r>
+        <w:t xml:space="preserve"> to </w:t>
+      </w:r>
+      <w:r>
+        <w:t xml:space="preserve">address the confidentiality requirements of </w:t>
+      </w:r>
+      <w:r>
+        <w:t xml:space="preserve">M&amp;A transactions. </w:t>
+      </w:r>
+    </w:p>
+    <w:p>
+      <w:pPr>
+        <w:pStyle w:val="Figure1"/>
+      </w:pPr>
+      <w:r>
+        <w:rPr>
+          <w:noProof/>
+        </w:rPr>
+        <w:drawing>
+          <wp:inline distT="0" distB="0" distL="0" distR="0" wp14:anchorId="4A3123CE" wp14:editId="58F5708A">
+            <wp:extent cx="6448425" cy="4382761"/>
+            <wp:effectExtent l="0" t="0" r="0" b="0"/>
+            <wp:docPr id="7" name="Picture 7"/>
+            <wp:cNvGraphicFramePr>
+              <a:graphicFrameLocks xmlns:a="http://schemas.openxmlformats.org/drawingml/2006/main" noChangeAspect="1"/>
+            </wp:cNvGraphicFramePr>
+            <a:graphic xmlns:a="http://schemas.openxmlformats.org/drawingml/2006/main">
+              <a:graphicData uri="http://schemas.openxmlformats.org/drawingml/2006/picture">
+                <pic:pic xmlns:pic="http://schemas.openxmlformats.org/drawingml/2006/picture">
+                  <pic:nvPicPr>
+                    <pic:cNvPr id="0" name="Picture 3"/>
+                    <pic:cNvPicPr>
+                      <a:picLocks noChangeAspect="1" noChangeArrowheads="1"/>
+                    </pic:cNvPicPr>
+                  </pic:nvPicPr>
+                  <pic:blipFill>
+                    <a:blip r:embed="rId12">
+                      <a:extLst>
+                        <a:ext uri="{28A0092B-C50C-407E-A947-70E740481C1C}">
+                          <a14:useLocalDpi xmlns:a14="http://schemas.microsoft.com/office/drawing/2010/main" val="0"/>
+                        </a:ext>
+                      </a:extLst>
+                    </a:blip>
+                    <a:srcRect/>
+                    <a:stretch>
+                      <a:fillRect/>
+                    </a:stretch>
+                  </pic:blipFill>
+                  <pic:spPr bwMode="auto">
+                    <a:xfrm>
+                      <a:off x="0" y="0"/>
+                      <a:ext cx="6473743" cy="4399968"/>
+                    </a:xfrm>
+                    <a:prstGeom prst="rect">
+                      <a:avLst/>
+                    </a:prstGeom>
+                    <a:noFill/>
+                  </pic:spPr>
+                </pic:pic>
+              </a:graphicData>
+            </a:graphic>
+          </wp:inline>
+        </w:drawing>
+      </w:r>
+    </w:p>
+    <w:p>
+      <w:pPr>
+        <w:pStyle w:val="FigureCaption"/>
+      </w:pPr>
+      <w:r>
+        <w:t xml:space="preserve">Figure </w:t>
+      </w:r>
+      <w:r>
+        <w:t>7</w:t>
+      </w:r>
+      <w:r>
+        <w:t>: Illustration of a bl</w:t>
+      </w:r>
+      <w:r>
+        <w:t>ind audit process using FOSSID</w:t>
+      </w:r>
+      <w:r>
+        <w:t xml:space="preserve"> targeted for M&amp;A transactions</w:t>
+      </w:r>
+    </w:p>
+    <w:p>
+      <w:pPr>
+        <w:pStyle w:val="bodyIbrahim1"/>
+      </w:pPr>
+      <w:r>
+        <w:t xml:space="preserve">Using </w:t>
+      </w:r>
+      <w:r>
+        <w:t xml:space="preserve">their </w:t>
+      </w:r>
+      <w:r>
+        <w:t xml:space="preserve">proprietary </w:t>
+      </w:r>
+      <w:r>
+        <w:t xml:space="preserve">technology, </w:t>
+      </w:r>
+      <w:r>
+        <w:t xml:space="preserve">they have the ability </w:t>
+      </w:r>
+      <w:r>
+        <w:t>to perform audits and generate reports without looking at the source code.</w:t>
+      </w:r>
+      <w:r>
+        <w:t xml:space="preserve"> F</w:t>
+      </w:r>
+      <w:r>
+        <w:t>igure 7 illustrates the blind audit process</w:t>
+      </w:r>
+      <w:r>
+        <w:t xml:space="preserve"> </w:t>
+      </w:r>
+      <w:r>
+        <w:t xml:space="preserve">used by FOSSID AB and </w:t>
+      </w:r>
+      <w:r>
+        <w:t>designed to provide confidentiality of source code in M&amp;A transactions.</w:t>
+      </w:r>
+      <w:r>
+        <w:t xml:space="preserve"> </w:t>
+      </w:r>
+      <w:r>
+        <w:t>One major a</w:t>
+      </w:r>
+      <w:r>
+        <w:t xml:space="preserve">dvantages of a blind audit include the ability for </w:t>
+      </w:r>
+      <w:r>
+        <w:t xml:space="preserve">the auditor </w:t>
+      </w:r>
+      <w:r>
+        <w:t xml:space="preserve">to complete the review without </w:t>
+      </w:r>
+      <w:r>
+        <w:t xml:space="preserve">having access to the source </w:t>
+      </w:r>
+      <w:r>
+        <w:t>code</w:t>
+      </w:r>
+      <w:r>
+        <w:t xml:space="preserve">.  </w:t>
+      </w:r>
+      <w:r>
+        <w:t>In addition, w</w:t>
+      </w:r>
+      <w:r>
+        <w:t>ith sufficient precautions by the acquirer, the auditor may</w:t>
+      </w:r>
+      <w:r>
+        <w:t xml:space="preserve"> also</w:t>
+      </w:r>
+      <w:r>
+        <w:t xml:space="preserve"> </w:t>
+      </w:r>
+      <w:r>
+        <w:t xml:space="preserve">not gain awareness of </w:t>
+      </w:r>
+      <w:r>
+        <w:t>the target’s identity</w:t>
+      </w:r>
+      <w:r>
+        <w:t xml:space="preserve"> offering a high level of confidentiality. As far as the author is </w:t>
+      </w:r>
+      <w:r>
+        <w:t>a</w:t>
+      </w:r>
+      <w:r>
+        <w:t>ware, such audit method is not offered by any other company offering open source compliance services.</w:t>
+      </w:r>
+      <w:r>
+        <w:t xml:space="preserve"> </w:t>
+      </w:r>
+    </w:p>
+    <w:p>
+      <w:pPr>
+        <w:pStyle w:val="HeadingIbrahim2"/>
+      </w:pPr>
+      <w:bookmarkStart w:id="56" w:name="_Toc492046622"/>
+      <w:r>
+        <w:lastRenderedPageBreak/>
+        <w:t>5</w:t>
+      </w:r>
+      <w:r>
+        <w:t>.3 D</w:t>
+      </w:r>
+      <w:r>
+        <w:t>IY audit</w:t>
+      </w:r>
+      <w:bookmarkEnd w:id="56"/>
+    </w:p>
+    <w:p>
+      <w:pPr>
+        <w:pStyle w:val="bodyIbrahim1"/>
+      </w:pPr>
+      <w:r>
+        <w:t>The D</w:t>
+      </w:r>
+      <w:r>
+        <w:t>o-</w:t>
+      </w:r>
+      <w:r>
+        <w:t>I</w:t>
+      </w:r>
+      <w:r>
+        <w:t>t-</w:t>
+      </w:r>
+      <w:r>
+        <w:t>Y</w:t>
+      </w:r>
+      <w:r>
+        <w:t>ourself</w:t>
+      </w:r>
+      <w:r>
+        <w:t xml:space="preserve"> a</w:t>
+      </w:r>
+      <w:r>
+        <w:t xml:space="preserve">udit provides the acquirer or the target company </w:t>
+      </w:r>
+      <w:r>
+        <w:t>time</w:t>
+      </w:r>
+      <w:r>
+        <w:t>-</w:t>
+      </w:r>
+      <w:r>
+        <w:t xml:space="preserve">limited access to </w:t>
+      </w:r>
+      <w:r>
+        <w:t>the compliance c</w:t>
+      </w:r>
+      <w:r>
+        <w:t>loud tools</w:t>
+      </w:r>
+      <w:r>
+        <w:t>, enabling them</w:t>
+      </w:r>
+      <w:r>
+        <w:t xml:space="preserve"> to run the scan themselves</w:t>
+      </w:r>
+      <w:r>
+        <w:t>.  They can then</w:t>
+      </w:r>
+      <w:r>
+        <w:t xml:space="preserve"> perform the audits </w:t>
+      </w:r>
+      <w:r>
+        <w:t xml:space="preserve">internally </w:t>
+      </w:r>
+      <w:r>
+        <w:t xml:space="preserve">with complete access to the </w:t>
+      </w:r>
+      <w:r>
+        <w:t xml:space="preserve">knowledge base </w:t>
+      </w:r>
+      <w:r>
+        <w:t xml:space="preserve">and all reporting facilities. </w:t>
+      </w:r>
+      <w:r>
+        <w:t xml:space="preserve">This is an approach that is particularly interesting for companies that </w:t>
+      </w:r>
+      <w:r>
+        <w:t>have in-house employees with sufficient experience to interpret scan resu</w:t>
+      </w:r>
+      <w:r>
+        <w:t>lts and suggest remediation procedures</w:t>
+      </w:r>
+      <w:r>
+        <w:t xml:space="preserve">. </w:t>
+      </w:r>
+      <w:r>
+        <w:t xml:space="preserve">It can quickly become more cost-effective for companies that </w:t>
+      </w:r>
+      <w:r>
+        <w:t xml:space="preserve">go through the M&amp;A process several times per year. </w:t>
+      </w:r>
+      <w:r>
+        <w:t>A</w:t>
+      </w:r>
+      <w:r>
+        <w:t>n independent certification can be performed to verify the findings</w:t>
+      </w:r>
+      <w:r>
+        <w:t>, to further secure the integrity of the audit</w:t>
       </w:r>
       <w:r>
         <w:t>.</w:t>
       </w:r>
       <w:r>
-        <w:t xml:space="preserve"> Finally, t</w:t>
-      </w:r>
-      <w:r>
-        <w:t xml:space="preserve">he audit can be verified by </w:t>
-      </w:r>
-      <w:r>
-        <w:t>the provider of the audit</w:t>
-      </w:r>
-      <w:r>
-        <w:t xml:space="preserve"> tool </w:t>
-      </w:r>
-      <w:r>
-        <w:t xml:space="preserve">to </w:t>
-      </w:r>
-      <w:r>
-        <w:t xml:space="preserve">ensure </w:t>
-      </w:r>
-      <w:r>
-        <w:t>correctness and completeness.</w:t>
-      </w:r>
-      <w:r>
         <w:t xml:space="preserve"> </w:t>
       </w:r>
-      <w:r>
-        <w:t xml:space="preserve">As part of their DIY offering, </w:t>
-      </w:r>
-      <w:r>
-        <w:rPr>
-          <w:rFonts w:cs="Segoe Print"/>
-          <w:bCs/>
-        </w:rPr>
-        <w:t>FOSSID</w:t>
-      </w:r>
-      <w:r>
-        <w:rPr>
-          <w:rFonts w:cs="Segoe Print"/>
-          <w:bCs/>
-        </w:rPr>
-        <w:t xml:space="preserve"> AB</w:t>
-      </w:r>
-      <w:r>
-        <w:rPr>
-          <w:rFonts w:cs="Segoe Print"/>
-          <w:bCs/>
-        </w:rPr>
-        <w:t xml:space="preserve"> offers the random verification of 1 % of the files set forth to be </w:t>
-      </w:r>
-      <w:r>
-        <w:rPr>
-          <w:rFonts w:cs="Segoe Print"/>
-          <w:bCs/>
-        </w:rPr>
-        <w:t>audited</w:t>
-      </w:r>
-      <w:r>
-        <w:rPr>
-          <w:rFonts w:cs="Segoe Print"/>
-          <w:bCs/>
-        </w:rPr>
-        <w:t xml:space="preserve"> by the target company. </w:t>
-      </w:r>
-    </w:p>
-    <w:p>
-      <w:pPr>
-        <w:pStyle w:val="HeadingIbrahim1"/>
-        <w:rPr>
-          <w:lang w:val="en"/>
-        </w:rPr>
-      </w:pPr>
-      <w:r>
-        <w:rPr>
-          <w:lang w:val="en"/>
-        </w:rPr>
-        <w:t>6</w:t>
-      </w:r>
-      <w:r>
-        <w:rPr>
-          <w:lang w:val="en"/>
-        </w:rPr>
-        <w:t xml:space="preserve">. </w:t>
-      </w:r>
-      <w:r>
-        <w:rPr>
-          <w:lang w:val="en"/>
-        </w:rPr>
-        <w:t>Note on the final report</w:t>
-      </w:r>
-    </w:p>
-    <w:p>
-      <w:pPr>
-        <w:pStyle w:val="bodyIbrahim1"/>
-        <w:rPr>
-          <w:lang w:val="en"/>
-        </w:rPr>
-      </w:pPr>
-      <w:r>
-        <w:rPr>
-          <w:lang w:val="en"/>
-        </w:rPr>
-        <w:t>Many of the auditing tools can also be tuned so that they highlight potential issues. After viewing the results carefully, you might find most of them to be non-issues. So be prepared for what might appear to be a lot of noise. The noise may come from things such as leftover code that is in t</w:t>
-      </w:r>
-      <w:r>
-        <w:rPr>
-          <w:lang w:val="en"/>
-        </w:rPr>
-        <w:t>he code tree but not used</w:t>
-      </w:r>
-      <w:r>
-        <w:rPr>
-          <w:lang w:val="en"/>
-        </w:rPr>
-        <w:t>. Therefore, the initial report may be lengthy and unfiltered and you should be prepared to invest time to filter the report to find the real issues.</w:t>
-      </w:r>
-      <w:r>
-        <w:rPr>
-          <w:lang w:val="en"/>
-        </w:rPr>
-        <w:t xml:space="preserve"> </w:t>
-      </w:r>
-    </w:p>
-    <w:p>
-      <w:pPr>
-        <w:pStyle w:val="bodyIbrahim1"/>
-        <w:rPr>
-          <w:lang w:val="en"/>
-        </w:rPr>
-      </w:pPr>
-      <w:r>
-        <w:rPr>
-          <w:lang w:val="en"/>
-        </w:rPr>
-        <w:t>As for SPDX, since it is mentioned in all three figures (Figures 6,</w:t>
-      </w:r>
-      <w:r>
-        <w:rPr>
-          <w:lang w:val="en"/>
-        </w:rPr>
-        <w:t xml:space="preserve"> </w:t>
-      </w:r>
-      <w:r>
-        <w:rPr>
-          <w:lang w:val="en"/>
-        </w:rPr>
-        <w:t xml:space="preserve">7 and 8), </w:t>
-      </w:r>
-      <w:r>
-        <w:rPr>
-          <w:lang w:val="en"/>
-        </w:rPr>
-        <w:t xml:space="preserve">an SPDX conformant report </w:t>
-      </w:r>
-      <w:r>
-        <w:rPr>
-          <w:lang w:val="en"/>
-        </w:rPr>
-        <w:t xml:space="preserve">is usually provided on demand. </w:t>
-      </w:r>
-      <w:r>
-        <w:rPr>
-          <w:lang w:val="en"/>
-        </w:rPr>
-        <w:t>Therefore, i</w:t>
-      </w:r>
-      <w:r>
-        <w:rPr>
-          <w:lang w:val="en"/>
-        </w:rPr>
-        <w:t xml:space="preserve">f you would like your audit service provider to </w:t>
-      </w:r>
-      <w:r>
-        <w:rPr>
-          <w:lang w:val="en"/>
-        </w:rPr>
-        <w:t xml:space="preserve">provide you such </w:t>
-      </w:r>
-      <w:r>
-        <w:rPr>
-          <w:lang w:val="en"/>
-        </w:rPr>
-        <w:t xml:space="preserve">a </w:t>
-      </w:r>
-      <w:r>
-        <w:rPr>
-          <w:lang w:val="en"/>
-        </w:rPr>
-        <w:t xml:space="preserve">report, </w:t>
-      </w:r>
-      <w:r>
-        <w:rPr>
-          <w:lang w:val="en"/>
-        </w:rPr>
-        <w:t>you will need to request it.</w:t>
-      </w:r>
-    </w:p>
-    <w:p>
-      <w:pPr>
-        <w:pStyle w:val="HeadingIbrahim1"/>
-      </w:pPr>
-      <w:bookmarkStart w:id="57" w:name="_Toc492046588"/>
-      <w:bookmarkStart w:id="58" w:name="_Toc488161394"/>
-      <w:bookmarkStart w:id="59" w:name="_Toc488161464"/>
-      <w:bookmarkStart w:id="60" w:name="_Toc488161534"/>
-      <w:bookmarkStart w:id="61" w:name="_Toc488161958"/>
-      <w:bookmarkStart w:id="62" w:name="_Toc488162023"/>
-      <w:bookmarkStart w:id="63" w:name="_Toc488162089"/>
-      <w:bookmarkStart w:id="64" w:name="_Toc488316262"/>
-      <w:bookmarkStart w:id="65" w:name="_Toc492046589"/>
-      <w:bookmarkStart w:id="66" w:name="_Toc492046623"/>
-      <w:bookmarkEnd w:id="57"/>
-      <w:bookmarkEnd w:id="58"/>
-      <w:bookmarkEnd w:id="59"/>
-      <w:bookmarkEnd w:id="60"/>
-      <w:bookmarkEnd w:id="61"/>
-      <w:bookmarkEnd w:id="62"/>
-      <w:bookmarkEnd w:id="63"/>
-      <w:bookmarkEnd w:id="64"/>
-      <w:bookmarkEnd w:id="65"/>
-      <w:r>
-        <w:t>7</w:t>
-      </w:r>
-      <w:r>
-        <w:t>. S</w:t>
-      </w:r>
-      <w:r>
-        <w:t>ecurity and version control</w:t>
-      </w:r>
-      <w:bookmarkEnd w:id="66"/>
-    </w:p>
-    <w:p>
-      <w:pPr>
-        <w:pStyle w:val="bodyIbrahim1"/>
-      </w:pPr>
-      <w:r>
-        <w:t>It is a generally accepted truth that s</w:t>
-      </w:r>
-      <w:r>
-        <w:t>oftware ages like milk, not wine.</w:t>
-      </w:r>
-      <w:r>
-        <w:t xml:space="preserve"> </w:t>
-      </w:r>
-      <w:r>
-        <w:t xml:space="preserve">Security vulnerabilities are a </w:t>
-      </w:r>
-      <w:r>
-        <w:t xml:space="preserve">concern </w:t>
-      </w:r>
-      <w:r>
-        <w:t>with all code</w:t>
-      </w:r>
-      <w:r>
-        <w:t xml:space="preserve"> whether it is open source or not</w:t>
-      </w:r>
-      <w:r>
-        <w:t xml:space="preserve">. However, in open source projects these vulnerabilities are publicly exposed </w:t>
-      </w:r>
-      <w:r>
-        <w:t xml:space="preserve">as well as </w:t>
-      </w:r>
-      <w:r>
-        <w:t xml:space="preserve">the process of fixing them. This exposure can happen either before or after the fix is implemented, and outdated open source code could potentially contain vulnerabilities that are actively exploited in the wild. </w:t>
-      </w:r>
-      <w:r>
-        <w:t>While</w:t>
-      </w:r>
-      <w:r>
-        <w:t xml:space="preserve"> security and version control are</w:t>
-      </w:r>
-      <w:r>
-        <w:t xml:space="preserve"> not part of the open source compliance due diligence process, companies providing source code scanning services may also offer a service mapping </w:t>
-      </w:r>
-      <w:r>
-        <w:t xml:space="preserve">identified </w:t>
-      </w:r>
-      <w:r>
-        <w:t>open source components against known open source security vulnerabilities.</w:t>
-      </w:r>
-    </w:p>
-    <w:p>
-      <w:pPr>
-        <w:pStyle w:val="HeadingIbrahim1"/>
-      </w:pPr>
-      <w:bookmarkStart w:id="67" w:name="_Toc492046624"/>
-      <w:r>
-        <w:t>8</w:t>
-      </w:r>
-      <w:r>
-        <w:t xml:space="preserve">. </w:t>
-      </w:r>
-      <w:r>
-        <w:t>Pre- and post-acquisition remediation</w:t>
-      </w:r>
-      <w:bookmarkEnd w:id="67"/>
-    </w:p>
-    <w:p>
-      <w:pPr>
-        <w:pStyle w:val="bodyIbrahim1"/>
-      </w:pPr>
-      <w:r>
-        <w:t xml:space="preserve">By </w:t>
-      </w:r>
-      <w:r>
-        <w:t xml:space="preserve">this point, the acquiring company should have a clear idea how the target </w:t>
-      </w:r>
-      <w:r>
-        <w:t xml:space="preserve">uses and </w:t>
-      </w:r>
-      <w:r>
-        <w:t xml:space="preserve">manages </w:t>
-      </w:r>
-      <w:r>
-        <w:t>open source software</w:t>
-      </w:r>
-      <w:r>
-        <w:t>, and how successful they've been at satisfying the</w:t>
-      </w:r>
-      <w:r>
-        <w:t xml:space="preserve">ir open source </w:t>
-      </w:r>
-      <w:r>
-        <w:t>license</w:t>
-      </w:r>
-      <w:r>
-        <w:t xml:space="preserve"> obligations. </w:t>
-      </w:r>
-      <w:r>
-        <w:t>T</w:t>
-      </w:r>
-      <w:r>
-        <w:t>he acqui</w:t>
-      </w:r>
-      <w:r>
-        <w:t>rer</w:t>
-      </w:r>
-      <w:r>
-        <w:t xml:space="preserve"> and target should use this information to negotiate remediation for any open source compliance issues.</w:t>
-      </w:r>
-      <w:r>
-        <w:t xml:space="preserve"> </w:t>
-      </w:r>
-      <w:r>
-        <w:t xml:space="preserve">If any issues are uncovered in the audit, there are a few options for resolving them as a part of the </w:t>
-      </w:r>
-      <w:r>
-        <w:t>pending transaction</w:t>
-      </w:r>
-      <w:r>
-        <w:t xml:space="preserve">. The first option is to simply remove any </w:t>
-      </w:r>
-      <w:r>
-        <w:t>offending code</w:t>
-      </w:r>
-      <w:r>
-        <w:t>. If the open source software only augment</w:t>
-      </w:r>
-      <w:r>
-        <w:t>s</w:t>
-      </w:r>
-      <w:r>
-        <w:t xml:space="preserve"> proprietary code, it </w:t>
-      </w:r>
-      <w:r>
-        <w:t xml:space="preserve">may </w:t>
-      </w:r>
-      <w:r>
-        <w:t xml:space="preserve">be possible to eliminate it entirely. Another option is to design around the </w:t>
-      </w:r>
-      <w:r>
-        <w:t xml:space="preserve">offending </w:t>
-      </w:r>
-      <w:r>
-        <w:t>component</w:t>
-      </w:r>
-      <w:r>
-        <w:t xml:space="preserve">, or </w:t>
-      </w:r>
-      <w:r>
-        <w:t>re-write any code</w:t>
-      </w:r>
-      <w:r>
-        <w:t xml:space="preserve"> using cleanroom techniques.</w:t>
-      </w:r>
-      <w:r>
-        <w:t xml:space="preserve"> If the section of code is truly essential or if it has been previously distributed, the only remaining option is </w:t>
-      </w:r>
-      <w:r>
-        <w:t xml:space="preserve">to bring the code into compliance. The cost of </w:t>
-      </w:r>
-      <w:r>
-        <w:t xml:space="preserve">each option </w:t>
-      </w:r>
-      <w:r>
-        <w:t xml:space="preserve">can be used </w:t>
-      </w:r>
-      <w:r>
-        <w:t xml:space="preserve">when </w:t>
-      </w:r>
-      <w:r>
-        <w:t>determining the valuation of the target. Whatever option is chosen, it's crucial to identify the individuals who participated in incorporating the open source code</w:t>
-      </w:r>
-      <w:r>
-        <w:t>, and to</w:t>
-      </w:r>
-      <w:r>
-        <w:t xml:space="preserve"> get them involved in the remediation effort. They might have additional documentation or knowledge that can be useful in resolving any issues.</w:t>
-      </w:r>
-    </w:p>
-    <w:p>
-      <w:pPr>
-        <w:pStyle w:val="HeadingIbrahim1"/>
-      </w:pPr>
-      <w:bookmarkStart w:id="68" w:name="_Toc492046625"/>
-      <w:r>
-        <w:t>9</w:t>
-      </w:r>
-      <w:r>
-        <w:t>. P</w:t>
-      </w:r>
-      <w:r>
-        <w:t>repar</w:t>
-      </w:r>
-      <w:r>
-        <w:t>ing</w:t>
-      </w:r>
-      <w:r>
-        <w:t xml:space="preserve"> for an audit as </w:t>
-      </w:r>
-      <w:r>
-        <w:t>a</w:t>
-      </w:r>
-      <w:r>
-        <w:t xml:space="preserve">n acquisition </w:t>
-      </w:r>
-      <w:r>
-        <w:t>target</w:t>
-      </w:r>
-      <w:bookmarkEnd w:id="68"/>
-    </w:p>
-    <w:p>
-      <w:pPr>
-        <w:pStyle w:val="bodyIbrahim1"/>
-      </w:pPr>
-      <w:r>
-        <w:t>Passing an open source compliance audit is not hard if you’re prepared.  However, it is very unlikely to happen if you only begin preparing when an acquirer shows interest.  T</w:t>
-      </w:r>
-      <w:r>
-        <w:t xml:space="preserve">hese </w:t>
-      </w:r>
-      <w:r>
-        <w:t>activities</w:t>
-      </w:r>
-      <w:r>
-        <w:t xml:space="preserve"> are meant to</w:t>
-      </w:r>
-      <w:r>
-        <w:t xml:space="preserve"> go hand</w:t>
-      </w:r>
-      <w:r>
-        <w:t>-</w:t>
-      </w:r>
-      <w:r>
-        <w:t>in</w:t>
-      </w:r>
-      <w:r>
-        <w:t>-</w:t>
-      </w:r>
-      <w:r>
-        <w:t xml:space="preserve">hand with your daily business and development activities. The </w:t>
-      </w:r>
-      <w:r>
-        <w:t xml:space="preserve">objective of </w:t>
-      </w:r>
-      <w:r>
-        <w:t xml:space="preserve">these activities is to ensure the </w:t>
-      </w:r>
-      <w:r>
-        <w:t xml:space="preserve">company </w:t>
-      </w:r>
-      <w:r>
-        <w:t>tracks all open source components</w:t>
-      </w:r>
-      <w:r>
-        <w:t>,</w:t>
-      </w:r>
-      <w:r>
-        <w:t xml:space="preserve"> and </w:t>
-      </w:r>
-      <w:r>
-        <w:t>respect</w:t>
-      </w:r>
-      <w:r>
-        <w:t>s</w:t>
-      </w:r>
-      <w:r>
-        <w:t xml:space="preserve"> open source license obligations resulting from your use of</w:t>
-      </w:r>
-      <w:r>
-        <w:t xml:space="preserve"> these</w:t>
-      </w:r>
-      <w:r>
-        <w:t xml:space="preserve"> open source components. These same measures can be of great help if you</w:t>
-      </w:r>
-      <w:r>
-        <w:t>r company</w:t>
-      </w:r>
-      <w:r>
-        <w:t xml:space="preserve"> become</w:t>
-      </w:r>
-      <w:r>
-        <w:t>s</w:t>
-      </w:r>
-      <w:r>
-        <w:t xml:space="preserve"> a target for a corporate transaction</w:t>
-      </w:r>
-      <w:r>
-        <w:t>,</w:t>
-      </w:r>
-      <w:r>
-        <w:t xml:space="preserve"> </w:t>
-      </w:r>
-      <w:r>
-        <w:t xml:space="preserve">as </w:t>
-      </w:r>
-      <w:r>
-        <w:t>it minimizes the risk of surprises</w:t>
-      </w:r>
-      <w:r>
-        <w:t>.</w:t>
-      </w:r>
-    </w:p>
-    <w:p>
-      <w:pPr>
-        <w:pStyle w:val="HeadingIbrahim2"/>
-      </w:pPr>
-      <w:bookmarkStart w:id="69" w:name="_Toc492046626"/>
-      <w:r>
-        <w:t>9</w:t>
-      </w:r>
-      <w:r>
-        <w:t xml:space="preserve">.1 </w:t>
-      </w:r>
-      <w:r>
-        <w:t>Know what’s in your code</w:t>
-      </w:r>
-      <w:bookmarkEnd w:id="69"/>
-    </w:p>
-    <w:p>
-      <w:pPr>
-        <w:pStyle w:val="bodyIbrahim1"/>
-      </w:pPr>
-      <w:r>
-        <w:t>This is the golden rule</w:t>
-      </w:r>
-      <w:r>
-        <w:t xml:space="preserve"> of compliance</w:t>
-      </w:r>
-      <w:r>
-        <w:t xml:space="preserve">. You need to maintain a complete software inventory for all software components including with their origin and license information. This covers software components created </w:t>
-      </w:r>
-      <w:r>
-        <w:t>by</w:t>
-      </w:r>
-      <w:r>
-        <w:t xml:space="preserve"> your organization, open source components, and components originating from third parties.</w:t>
-      </w:r>
-      <w:r>
-        <w:t xml:space="preserve"> </w:t>
-      </w:r>
-      <w:r>
-        <w:t>The most important point is having</w:t>
-      </w:r>
-      <w:r>
-        <w:t xml:space="preserve"> a process for </w:t>
-      </w:r>
-      <w:r>
-        <w:lastRenderedPageBreak/>
-        <w:t xml:space="preserve">identifying and tracking open source components. You don’t </w:t>
-      </w:r>
-      <w:r>
-        <w:t xml:space="preserve">always </w:t>
-      </w:r>
-      <w:r>
-        <w:t xml:space="preserve">need a complex compliance program, however you </w:t>
-      </w:r>
-      <w:r>
-        <w:t xml:space="preserve">should </w:t>
-      </w:r>
-      <w:r>
-        <w:t>have five</w:t>
-      </w:r>
-      <w:r>
-        <w:t xml:space="preserve"> basic elements:</w:t>
-      </w:r>
-      <w:r>
-        <w:t xml:space="preserve"> policy, process, staff, training</w:t>
-      </w:r>
-      <w:r>
-        <w:t>,</w:t>
-      </w:r>
-      <w:r>
-        <w:t xml:space="preserve"> and tools.</w:t>
-      </w:r>
-    </w:p>
-    <w:p>
-      <w:pPr>
-        <w:pStyle w:val="HeadingIbrahim2"/>
-      </w:pPr>
-      <w:r>
-        <w:t>9</w:t>
-      </w:r>
-      <w:r>
-        <w:t xml:space="preserve">.1.1 </w:t>
-      </w:r>
-      <w:r>
-        <w:t>Policy and process</w:t>
-      </w:r>
-    </w:p>
-    <w:p>
-      <w:pPr>
-        <w:pStyle w:val="bodyIbrahim1"/>
-      </w:pPr>
-      <w:r>
-        <w:t xml:space="preserve">The open source compliance policy is a set of rules that govern the management of open source software (both use of and contribution to). Processes are detailed specifications as to how a company will implement these rules on a daily basis. Compliance policies and processes govern various aspects of using, contributing, auditing, and distribution of open source software. </w:t>
-      </w:r>
     </w:p>
     <w:p>
       <w:pPr>
@@ -4170,10 +3851,10 @@
           <w:noProof/>
         </w:rPr>
         <w:drawing>
-          <wp:inline distT="0" distB="0" distL="0" distR="0" wp14:anchorId="73DE1A08" wp14:editId="44C79039">
-            <wp:extent cx="6519072" cy="2389052"/>
+          <wp:inline distT="0" distB="0" distL="0" distR="0" wp14:anchorId="5C275471" wp14:editId="37213C8F">
+            <wp:extent cx="6467475" cy="4535007"/>
             <wp:effectExtent l="0" t="0" r="0" b="0"/>
-            <wp:docPr id="1" name="Picture 1"/>
+            <wp:docPr id="2" name="Picture 2"/>
             <wp:cNvGraphicFramePr>
               <a:graphicFrameLocks xmlns:a="http://schemas.openxmlformats.org/drawingml/2006/main" noChangeAspect="1"/>
             </wp:cNvGraphicFramePr>
@@ -4202,6 +3883,760 @@
                   <pic:spPr bwMode="auto">
                     <a:xfrm>
                       <a:off x="0" y="0"/>
+                      <a:ext cx="6475378" cy="4540549"/>
+                    </a:xfrm>
+                    <a:prstGeom prst="rect">
+                      <a:avLst/>
+                    </a:prstGeom>
+                    <a:noFill/>
+                  </pic:spPr>
+                </pic:pic>
+              </a:graphicData>
+            </a:graphic>
+          </wp:inline>
+        </w:drawing>
+      </w:r>
+    </w:p>
+    <w:p>
+      <w:pPr>
+        <w:pStyle w:val="FigureCaption"/>
+      </w:pPr>
+      <w:r>
+        <w:t>Figure 8: Illustration of a DIY audit process using FOSSID targeted for M&amp;A transactions</w:t>
+      </w:r>
+    </w:p>
+    <w:p>
+      <w:pPr>
+        <w:pStyle w:val="bodyIbrahim1"/>
+      </w:pPr>
+      <w:r>
+        <w:t xml:space="preserve">Figure 8 provides an illustration of this audit method </w:t>
+      </w:r>
+      <w:r>
+        <w:t xml:space="preserve">using the tools from FOSSID AB. This approach has several advantages such as </w:t>
+      </w:r>
+      <w:r>
+        <w:t>the ability to</w:t>
+      </w:r>
+      <w:r>
+        <w:t xml:space="preserve"> start </w:t>
+      </w:r>
+      <w:r>
+        <w:t xml:space="preserve">the audit </w:t>
+      </w:r>
+      <w:r>
+        <w:t xml:space="preserve">as soon as </w:t>
+      </w:r>
+      <w:r>
+        <w:t xml:space="preserve">needed since it uses </w:t>
+      </w:r>
+      <w:r>
+        <w:t xml:space="preserve">internal resources </w:t>
+      </w:r>
+      <w:r>
+        <w:t>and not dependent on the availability of 3</w:t>
+      </w:r>
+      <w:r>
+        <w:rPr>
+          <w:vertAlign w:val="superscript"/>
+        </w:rPr>
+        <w:t>rd</w:t>
+      </w:r>
+      <w:r>
+        <w:t xml:space="preserve"> party auditors, </w:t>
+      </w:r>
+      <w:r>
+        <w:t>potentially shortening the timelines and reducing an external source of cost.  A</w:t>
+      </w:r>
+      <w:r>
+        <w:t>ny compliance problem</w:t>
+      </w:r>
+      <w:r>
+        <w:t xml:space="preserve"> can be addressed immediately</w:t>
+      </w:r>
+      <w:r>
+        <w:t>,</w:t>
+      </w:r>
+      <w:r>
+        <w:t xml:space="preserve"> since it is being conducted by the people who have direct access to the code</w:t>
+      </w:r>
+      <w:r>
+        <w:t xml:space="preserve"> and </w:t>
+      </w:r>
+      <w:r>
+        <w:t xml:space="preserve">can apply fixes </w:t>
+      </w:r>
+      <w:r>
+        <w:t>directly</w:t>
+      </w:r>
+      <w:r>
+        <w:t>.</w:t>
+      </w:r>
+      <w:r>
+        <w:t xml:space="preserve"> Finally, t</w:t>
+      </w:r>
+      <w:r>
+        <w:t xml:space="preserve">he audit can be verified by </w:t>
+      </w:r>
+      <w:r>
+        <w:t>the provider of the audit</w:t>
+      </w:r>
+      <w:r>
+        <w:t xml:space="preserve"> tool </w:t>
+      </w:r>
+      <w:r>
+        <w:t xml:space="preserve">to </w:t>
+      </w:r>
+      <w:r>
+        <w:t xml:space="preserve">ensure </w:t>
+      </w:r>
+      <w:r>
+        <w:t>correctness and completeness.</w:t>
+      </w:r>
+      <w:r>
+        <w:t xml:space="preserve"> </w:t>
+      </w:r>
+      <w:r>
+        <w:t xml:space="preserve">As part of their DIY offering, </w:t>
+      </w:r>
+      <w:r>
+        <w:rPr>
+          <w:rFonts w:cs="Segoe Print"/>
+          <w:bCs/>
+        </w:rPr>
+        <w:t>FOSSID</w:t>
+      </w:r>
+      <w:r>
+        <w:rPr>
+          <w:rFonts w:cs="Segoe Print"/>
+          <w:bCs/>
+        </w:rPr>
+        <w:t xml:space="preserve"> AB</w:t>
+      </w:r>
+      <w:r>
+        <w:rPr>
+          <w:rFonts w:cs="Segoe Print"/>
+          <w:bCs/>
+        </w:rPr>
+        <w:t xml:space="preserve"> offers the random verification of 1 % of the files set forth to be </w:t>
+      </w:r>
+      <w:r>
+        <w:rPr>
+          <w:rFonts w:cs="Segoe Print"/>
+          <w:bCs/>
+        </w:rPr>
+        <w:t>audited</w:t>
+      </w:r>
+      <w:r>
+        <w:rPr>
+          <w:rFonts w:cs="Segoe Print"/>
+          <w:bCs/>
+        </w:rPr>
+        <w:t xml:space="preserve"> by the target company. </w:t>
+      </w:r>
+    </w:p>
+    <w:p>
+      <w:pPr>
+        <w:pStyle w:val="HeadingIbrahim1"/>
+        <w:rPr>
+          <w:lang w:val="en"/>
+        </w:rPr>
+      </w:pPr>
+      <w:r>
+        <w:rPr>
+          <w:lang w:val="en"/>
+        </w:rPr>
+        <w:lastRenderedPageBreak/>
+        <w:t>6</w:t>
+      </w:r>
+      <w:r>
+        <w:rPr>
+          <w:lang w:val="en"/>
+        </w:rPr>
+        <w:t xml:space="preserve">. </w:t>
+      </w:r>
+      <w:r>
+        <w:rPr>
+          <w:lang w:val="en"/>
+        </w:rPr>
+        <w:t>Note on the final report</w:t>
+      </w:r>
+    </w:p>
+    <w:p>
+      <w:pPr>
+        <w:pStyle w:val="bodyIbrahim1"/>
+        <w:rPr>
+          <w:lang w:val="en"/>
+        </w:rPr>
+      </w:pPr>
+      <w:r>
+        <w:rPr>
+          <w:lang w:val="en"/>
+        </w:rPr>
+        <w:t>Many of the auditing tools can also be tuned so that they highlight potential issues. After viewing the results carefully, you might find most of them to be non-issues. So be prepared for what might appear to be a lot of noise. The noise may come from things such as leftover code that is in t</w:t>
+      </w:r>
+      <w:r>
+        <w:rPr>
+          <w:lang w:val="en"/>
+        </w:rPr>
+        <w:t>he code tree but not used</w:t>
+      </w:r>
+      <w:r>
+        <w:rPr>
+          <w:lang w:val="en"/>
+        </w:rPr>
+        <w:t>. Therefore, the initial report may be lengthy and unfiltered and you should be prepared to invest time to filter the report to find the real issues.</w:t>
+      </w:r>
+      <w:r>
+        <w:rPr>
+          <w:lang w:val="en"/>
+        </w:rPr>
+        <w:t xml:space="preserve"> </w:t>
+      </w:r>
+    </w:p>
+    <w:p>
+      <w:pPr>
+        <w:pStyle w:val="bodyIbrahim1"/>
+        <w:rPr>
+          <w:lang w:val="en"/>
+        </w:rPr>
+      </w:pPr>
+      <w:r>
+        <w:rPr>
+          <w:lang w:val="en"/>
+        </w:rPr>
+        <w:t>As for SPDX, since it is mentioned in all three figures (Figures 6,</w:t>
+      </w:r>
+      <w:r>
+        <w:rPr>
+          <w:lang w:val="en"/>
+        </w:rPr>
+        <w:t xml:space="preserve"> </w:t>
+      </w:r>
+      <w:r>
+        <w:rPr>
+          <w:lang w:val="en"/>
+        </w:rPr>
+        <w:t xml:space="preserve">7 and 8), </w:t>
+      </w:r>
+      <w:r>
+        <w:rPr>
+          <w:lang w:val="en"/>
+        </w:rPr>
+        <w:t xml:space="preserve">an SPDX conformant report </w:t>
+      </w:r>
+      <w:r>
+        <w:rPr>
+          <w:lang w:val="en"/>
+        </w:rPr>
+        <w:t xml:space="preserve">is usually provided on demand. </w:t>
+      </w:r>
+      <w:r>
+        <w:rPr>
+          <w:lang w:val="en"/>
+        </w:rPr>
+        <w:t>Therefore, i</w:t>
+      </w:r>
+      <w:r>
+        <w:rPr>
+          <w:lang w:val="en"/>
+        </w:rPr>
+        <w:t xml:space="preserve">f you would like your audit service provider to </w:t>
+      </w:r>
+      <w:r>
+        <w:rPr>
+          <w:lang w:val="en"/>
+        </w:rPr>
+        <w:t xml:space="preserve">provide you such </w:t>
+      </w:r>
+      <w:r>
+        <w:rPr>
+          <w:lang w:val="en"/>
+        </w:rPr>
+        <w:t xml:space="preserve">a </w:t>
+      </w:r>
+      <w:r>
+        <w:rPr>
+          <w:lang w:val="en"/>
+        </w:rPr>
+        <w:t xml:space="preserve">report, </w:t>
+      </w:r>
+      <w:r>
+        <w:rPr>
+          <w:lang w:val="en"/>
+        </w:rPr>
+        <w:t>you will need to request it.</w:t>
+      </w:r>
+    </w:p>
+    <w:p>
+      <w:pPr>
+        <w:pStyle w:val="HeadingIbrahim1"/>
+      </w:pPr>
+      <w:bookmarkStart w:id="57" w:name="_Toc492046588"/>
+      <w:bookmarkStart w:id="58" w:name="_Toc488161394"/>
+      <w:bookmarkStart w:id="59" w:name="_Toc488161464"/>
+      <w:bookmarkStart w:id="60" w:name="_Toc488161534"/>
+      <w:bookmarkStart w:id="61" w:name="_Toc488161958"/>
+      <w:bookmarkStart w:id="62" w:name="_Toc488162023"/>
+      <w:bookmarkStart w:id="63" w:name="_Toc488162089"/>
+      <w:bookmarkStart w:id="64" w:name="_Toc488316262"/>
+      <w:bookmarkStart w:id="65" w:name="_Toc492046589"/>
+      <w:bookmarkStart w:id="66" w:name="_Toc492046623"/>
+      <w:bookmarkEnd w:id="57"/>
+      <w:bookmarkEnd w:id="58"/>
+      <w:bookmarkEnd w:id="59"/>
+      <w:bookmarkEnd w:id="60"/>
+      <w:bookmarkEnd w:id="61"/>
+      <w:bookmarkEnd w:id="62"/>
+      <w:bookmarkEnd w:id="63"/>
+      <w:bookmarkEnd w:id="64"/>
+      <w:bookmarkEnd w:id="65"/>
+      <w:r>
+        <w:t>7</w:t>
+      </w:r>
+      <w:r>
+        <w:t>. S</w:t>
+      </w:r>
+      <w:r>
+        <w:t>ecurity and version control</w:t>
+      </w:r>
+      <w:bookmarkEnd w:id="66"/>
+    </w:p>
+    <w:p>
+      <w:pPr>
+        <w:pStyle w:val="bodyIbrahim1"/>
+      </w:pPr>
+      <w:r>
+        <w:t>It is a generally accepted truth that s</w:t>
+      </w:r>
+      <w:r>
+        <w:t>oftware ages like milk, not wine.</w:t>
+      </w:r>
+      <w:r>
+        <w:t xml:space="preserve"> </w:t>
+      </w:r>
+      <w:r>
+        <w:t xml:space="preserve">Security vulnerabilities are a </w:t>
+      </w:r>
+      <w:r>
+        <w:t xml:space="preserve">concern </w:t>
+      </w:r>
+      <w:r>
+        <w:t>with all code</w:t>
+      </w:r>
+      <w:r>
+        <w:t xml:space="preserve"> whether it is open source or not</w:t>
+      </w:r>
+      <w:r>
+        <w:t xml:space="preserve">. However, in open source projects these vulnerabilities are publicly exposed </w:t>
+      </w:r>
+      <w:r>
+        <w:t xml:space="preserve">as well as </w:t>
+      </w:r>
+      <w:r>
+        <w:t xml:space="preserve">the process of fixing them. This exposure can happen either before or after the fix is implemented, and outdated open source code could potentially contain vulnerabilities that are actively exploited in the wild. </w:t>
+      </w:r>
+      <w:r>
+        <w:t>While</w:t>
+      </w:r>
+      <w:r>
+        <w:t xml:space="preserve"> security and version control are</w:t>
+      </w:r>
+      <w:r>
+        <w:t xml:space="preserve"> not part of the open source compliance due diligence process, companies providing source code scanning services may also offer a service mapping </w:t>
+      </w:r>
+      <w:r>
+        <w:t xml:space="preserve">identified </w:t>
+      </w:r>
+      <w:r>
+        <w:t>open source components against known open source security vulnerabilities.</w:t>
+      </w:r>
+    </w:p>
+    <w:p>
+      <w:pPr>
+        <w:pStyle w:val="HeadingIbrahim1"/>
+      </w:pPr>
+      <w:bookmarkStart w:id="67" w:name="_Toc492046624"/>
+      <w:r>
+        <w:t>8</w:t>
+      </w:r>
+      <w:r>
+        <w:t xml:space="preserve">. </w:t>
+      </w:r>
+      <w:r>
+        <w:t>Pre- and post-acquisition remediation</w:t>
+      </w:r>
+      <w:bookmarkEnd w:id="67"/>
+    </w:p>
+    <w:p>
+      <w:pPr>
+        <w:pStyle w:val="bodyIbrahim1"/>
+      </w:pPr>
+      <w:r>
+        <w:t xml:space="preserve">By </w:t>
+      </w:r>
+      <w:r>
+        <w:t xml:space="preserve">this point, the acquiring company should have a clear idea how the target </w:t>
+      </w:r>
+      <w:r>
+        <w:t xml:space="preserve">uses and </w:t>
+      </w:r>
+      <w:r>
+        <w:t xml:space="preserve">manages </w:t>
+      </w:r>
+      <w:r>
+        <w:t>open source software</w:t>
+      </w:r>
+      <w:r>
+        <w:t>, and how successful they've been at satisfying the</w:t>
+      </w:r>
+      <w:r>
+        <w:t xml:space="preserve">ir open source </w:t>
+      </w:r>
+      <w:r>
+        <w:t>license</w:t>
+      </w:r>
+      <w:r>
+        <w:t xml:space="preserve"> obligations. </w:t>
+      </w:r>
+      <w:r>
+        <w:t>T</w:t>
+      </w:r>
+      <w:r>
+        <w:t>he acqui</w:t>
+      </w:r>
+      <w:r>
+        <w:t>rer</w:t>
+      </w:r>
+      <w:r>
+        <w:t xml:space="preserve"> and target should use this information to negotiate remediation for any open source compliance issues.</w:t>
+      </w:r>
+      <w:r>
+        <w:t xml:space="preserve"> </w:t>
+      </w:r>
+      <w:r>
+        <w:t xml:space="preserve">If any issues are uncovered in the audit, there are a few options for resolving them as a part of the </w:t>
+      </w:r>
+      <w:r>
+        <w:t>pending transaction</w:t>
+      </w:r>
+      <w:r>
+        <w:t xml:space="preserve">. The first option is to simply remove any </w:t>
+      </w:r>
+      <w:r>
+        <w:t>offending code</w:t>
+      </w:r>
+      <w:r>
+        <w:t>. If the open source software only augment</w:t>
+      </w:r>
+      <w:r>
+        <w:t>s</w:t>
+      </w:r>
+      <w:r>
+        <w:t xml:space="preserve"> proprietary code, it </w:t>
+      </w:r>
+      <w:r>
+        <w:t xml:space="preserve">may </w:t>
+      </w:r>
+      <w:r>
+        <w:t xml:space="preserve">be possible to eliminate it entirely. Another option is to design around the </w:t>
+      </w:r>
+      <w:r>
+        <w:t xml:space="preserve">offending </w:t>
+      </w:r>
+      <w:r>
+        <w:t>component</w:t>
+      </w:r>
+      <w:r>
+        <w:t xml:space="preserve">, or </w:t>
+      </w:r>
+      <w:r>
+        <w:t>re-write any code</w:t>
+      </w:r>
+      <w:r>
+        <w:t xml:space="preserve"> using cleanroom techniques.</w:t>
+      </w:r>
+      <w:r>
+        <w:t xml:space="preserve"> If the section of code is truly essential or if it has been previously distributed, the only remaining option is </w:t>
+      </w:r>
+      <w:r>
+        <w:t xml:space="preserve">to bring the code into compliance. The cost of </w:t>
+      </w:r>
+      <w:r>
+        <w:t xml:space="preserve">each option </w:t>
+      </w:r>
+      <w:r>
+        <w:t xml:space="preserve">can be used </w:t>
+      </w:r>
+      <w:r>
+        <w:t xml:space="preserve">when </w:t>
+      </w:r>
+      <w:r>
+        <w:t>determining the valuation of the target. Whatever option is chosen, it's crucial to identify the individuals who participated in incorporating the open source code</w:t>
+      </w:r>
+      <w:r>
+        <w:t>, and to</w:t>
+      </w:r>
+      <w:r>
+        <w:t xml:space="preserve"> get them involved in the remediation effort. They might have additional documentation or knowledge that can be useful in resolving any issues.</w:t>
+      </w:r>
+    </w:p>
+    <w:p>
+      <w:pPr>
+        <w:pStyle w:val="HeadingIbrahim1"/>
+      </w:pPr>
+      <w:bookmarkStart w:id="68" w:name="_Toc492046625"/>
+      <w:r>
+        <w:t>9</w:t>
+      </w:r>
+      <w:r>
+        <w:t>. P</w:t>
+      </w:r>
+      <w:r>
+        <w:t>repar</w:t>
+      </w:r>
+      <w:r>
+        <w:t>ing</w:t>
+      </w:r>
+      <w:r>
+        <w:t xml:space="preserve"> for an audit as </w:t>
+      </w:r>
+      <w:r>
+        <w:t>a</w:t>
+      </w:r>
+      <w:r>
+        <w:t xml:space="preserve">n acquisition </w:t>
+      </w:r>
+      <w:r>
+        <w:t>target</w:t>
+      </w:r>
+      <w:bookmarkEnd w:id="68"/>
+    </w:p>
+    <w:p>
+      <w:pPr>
+        <w:pStyle w:val="bodyIbrahim1"/>
+      </w:pPr>
+      <w:r>
+        <w:t>Passing an open source compliance audit is not hard if you’re prepared.  However, it is very unlikely to happen if you only begin preparing when an acquirer shows interest.  T</w:t>
+      </w:r>
+      <w:r>
+        <w:t xml:space="preserve">hese </w:t>
+      </w:r>
+      <w:r>
+        <w:t>activities</w:t>
+      </w:r>
+      <w:r>
+        <w:t xml:space="preserve"> are meant to</w:t>
+      </w:r>
+      <w:r>
+        <w:t xml:space="preserve"> go hand</w:t>
+      </w:r>
+      <w:r>
+        <w:t>-</w:t>
+      </w:r>
+      <w:r>
+        <w:t>in</w:t>
+      </w:r>
+      <w:r>
+        <w:t>-</w:t>
+      </w:r>
+      <w:r>
+        <w:t xml:space="preserve">hand with your daily business and development activities. The </w:t>
+      </w:r>
+      <w:r>
+        <w:t xml:space="preserve">objective of </w:t>
+      </w:r>
+      <w:r>
+        <w:t xml:space="preserve">these activities is to ensure the </w:t>
+      </w:r>
+      <w:r>
+        <w:t xml:space="preserve">company </w:t>
+      </w:r>
+      <w:r>
+        <w:t>tracks all open source components</w:t>
+      </w:r>
+      <w:r>
+        <w:t>,</w:t>
+      </w:r>
+      <w:r>
+        <w:t xml:space="preserve"> and </w:t>
+      </w:r>
+      <w:r>
+        <w:t>respect</w:t>
+      </w:r>
+      <w:r>
+        <w:t>s</w:t>
+      </w:r>
+      <w:r>
+        <w:t xml:space="preserve"> open source license obligations resulting from your use of</w:t>
+      </w:r>
+      <w:r>
+        <w:t xml:space="preserve"> these</w:t>
+      </w:r>
+      <w:r>
+        <w:t xml:space="preserve"> open source components. These same measures can be of great help if you</w:t>
+      </w:r>
+      <w:r>
+        <w:t>r company</w:t>
+      </w:r>
+      <w:r>
+        <w:t xml:space="preserve"> become</w:t>
+      </w:r>
+      <w:r>
+        <w:t>s</w:t>
+      </w:r>
+      <w:r>
+        <w:t xml:space="preserve"> a target for a corporate transaction</w:t>
+      </w:r>
+      <w:r>
+        <w:t>,</w:t>
+      </w:r>
+      <w:r>
+        <w:t xml:space="preserve"> </w:t>
+      </w:r>
+      <w:r>
+        <w:t xml:space="preserve">as </w:t>
+      </w:r>
+      <w:r>
+        <w:t>it minimizes the risk of surprises</w:t>
+      </w:r>
+      <w:r>
+        <w:t>.</w:t>
+      </w:r>
+    </w:p>
+    <w:p>
+      <w:pPr>
+        <w:pStyle w:val="HeadingIbrahim2"/>
+      </w:pPr>
+      <w:bookmarkStart w:id="69" w:name="_Toc492046626"/>
+      <w:r>
+        <w:t>9</w:t>
+      </w:r>
+      <w:r>
+        <w:t xml:space="preserve">.1 </w:t>
+      </w:r>
+      <w:r>
+        <w:t>Know what’s in your code</w:t>
+      </w:r>
+      <w:bookmarkEnd w:id="69"/>
+    </w:p>
+    <w:p>
+      <w:pPr>
+        <w:pStyle w:val="bodyIbrahim1"/>
+      </w:pPr>
+      <w:r>
+        <w:t>This is the golden rule</w:t>
+      </w:r>
+      <w:r>
+        <w:t xml:space="preserve"> of compliance</w:t>
+      </w:r>
+      <w:r>
+        <w:t xml:space="preserve">. You need to maintain a complete software inventory for all software components including with their origin and license information. This covers software components created </w:t>
+      </w:r>
+      <w:r>
+        <w:t>by</w:t>
+      </w:r>
+      <w:r>
+        <w:t xml:space="preserve"> your organization, open source components, and components originating from third parties.</w:t>
+      </w:r>
+      <w:r>
+        <w:t xml:space="preserve"> </w:t>
+      </w:r>
+      <w:r>
+        <w:t>The most important point is having</w:t>
+      </w:r>
+      <w:r>
+        <w:t xml:space="preserve"> a process for identifying and tracking open source components. You don’t </w:t>
+      </w:r>
+      <w:r>
+        <w:t xml:space="preserve">always </w:t>
+      </w:r>
+      <w:r>
+        <w:t xml:space="preserve">need a complex compliance program, however you </w:t>
+      </w:r>
+      <w:r>
+        <w:t xml:space="preserve">should </w:t>
+      </w:r>
+      <w:r>
+        <w:t>have five</w:t>
+      </w:r>
+      <w:r>
+        <w:t xml:space="preserve"> basic elements:</w:t>
+      </w:r>
+      <w:r>
+        <w:t xml:space="preserve"> policy, process, staff, training</w:t>
+      </w:r>
+      <w:r>
+        <w:t>,</w:t>
+      </w:r>
+      <w:r>
+        <w:t xml:space="preserve"> and tools.</w:t>
+      </w:r>
+    </w:p>
+    <w:p>
+      <w:pPr>
+        <w:pStyle w:val="HeadingIbrahim2"/>
+      </w:pPr>
+      <w:r>
+        <w:lastRenderedPageBreak/>
+        <w:t>9</w:t>
+      </w:r>
+      <w:r>
+        <w:t xml:space="preserve">.1.1 </w:t>
+      </w:r>
+      <w:r>
+        <w:t>Policy and process</w:t>
+      </w:r>
+    </w:p>
+    <w:p>
+      <w:pPr>
+        <w:pStyle w:val="bodyIbrahim1"/>
+      </w:pPr>
+      <w:r>
+        <w:t xml:space="preserve">The open source compliance policy is a set of rules that govern the management of open source software (both use of and contribution to). Processes are detailed specifications as to how a company will implement these rules on a daily basis. Compliance policies and processes govern various aspects of using, contributing, auditing, and distribution of open source software. </w:t>
+      </w:r>
+    </w:p>
+    <w:p>
+      <w:pPr>
+        <w:pStyle w:val="Figure1"/>
+      </w:pPr>
+      <w:r>
+        <w:rPr>
+          <w:noProof/>
+        </w:rPr>
+        <w:drawing>
+          <wp:inline distT="0" distB="0" distL="0" distR="0" wp14:anchorId="73DE1A08" wp14:editId="44C79039">
+            <wp:extent cx="6519072" cy="2389052"/>
+            <wp:effectExtent l="0" t="0" r="0" b="0"/>
+            <wp:docPr id="1" name="Picture 1"/>
+            <wp:cNvGraphicFramePr>
+              <a:graphicFrameLocks xmlns:a="http://schemas.openxmlformats.org/drawingml/2006/main" noChangeAspect="1"/>
+            </wp:cNvGraphicFramePr>
+            <a:graphic xmlns:a="http://schemas.openxmlformats.org/drawingml/2006/main">
+              <a:graphicData uri="http://schemas.openxmlformats.org/drawingml/2006/picture">
+                <pic:pic xmlns:pic="http://schemas.openxmlformats.org/drawingml/2006/picture">
+                  <pic:nvPicPr>
+                    <pic:cNvPr id="0" name="Picture 2"/>
+                    <pic:cNvPicPr>
+                      <a:picLocks noChangeAspect="1" noChangeArrowheads="1"/>
+                    </pic:cNvPicPr>
+                  </pic:nvPicPr>
+                  <pic:blipFill>
+                    <a:blip r:embed="rId14">
+                      <a:extLst>
+                        <a:ext uri="{28A0092B-C50C-407E-A947-70E740481C1C}">
+                          <a14:useLocalDpi xmlns:a14="http://schemas.microsoft.com/office/drawing/2010/main" val="0"/>
+                        </a:ext>
+                      </a:extLst>
+                    </a:blip>
+                    <a:srcRect/>
+                    <a:stretch>
+                      <a:fillRect/>
+                    </a:stretch>
+                  </pic:blipFill>
+                  <pic:spPr bwMode="auto">
+                    <a:xfrm>
+                      <a:off x="0" y="0"/>
                       <a:ext cx="6548760" cy="2399932"/>
                     </a:xfrm>
                     <a:prstGeom prst="rect">
@@ -4506,7 +4941,7 @@
       <w:r>
         <w:t xml:space="preserve"> For a detailed discussion on the open source compliance process, please </w:t>
       </w:r>
-      <w:hyperlink r:id="rId14" w:history="1">
+      <w:hyperlink r:id="rId15" w:history="1">
         <w:r>
           <w:rPr>
             <w:rStyle w:val="affd"/>
@@ -4540,23 +4975,23 @@
         <w:pStyle w:val="bodyIbrahim1"/>
       </w:pPr>
       <w:r>
-        <w:t xml:space="preserve">In large enterprises, the open source compliance team is a cross-disciplinary group consisting of various individuals tasked with the mission of ensuring open source compliance. The core team, often called the Open Source Review Board (OSRB), </w:t>
+        <w:t xml:space="preserve">In large enterprises, the open source compliance team is a cross-disciplinary group consisting of various individuals tasked with the mission of ensuring open source compliance. The core team, often called the Open Source Review Board (OSRB), consists of representatives from engineering and product teams, one or more legal counsel, and </w:t>
+      </w:r>
+      <w:r>
+        <w:t>a c</w:t>
+      </w:r>
+      <w:r>
+        <w:t xml:space="preserve">ompliance </w:t>
+      </w:r>
+      <w:r>
+        <w:t>o</w:t>
+      </w:r>
+      <w:r>
+        <w:t xml:space="preserve">fficer. The extended team consists of various individuals across multiple departments that contribute on an ongoing basis to the compliance efforts: Documentation, Supply Chain, Corporate Development, IT, and Localization. However, in smaller </w:t>
       </w:r>
       <w:r>
         <w:lastRenderedPageBreak/>
-        <w:t xml:space="preserve">consists of representatives from engineering and product teams, one or more legal counsel, and </w:t>
-      </w:r>
-      <w:r>
-        <w:t>a c</w:t>
-      </w:r>
-      <w:r>
-        <w:t xml:space="preserve">ompliance </w:t>
-      </w:r>
-      <w:r>
-        <w:t>o</w:t>
-      </w:r>
-      <w:r>
-        <w:t>fficer. The extended team consists of various individuals across multiple departments that contribute on an ongoing basis to the compliance efforts: Documentation, Supply Chain, Corporate Development, IT, and Localization. However, in smaller companies or startups, this can be as simple as an engineering manager supported with a legal counsel. Every company is different.</w:t>
+        <w:t>companies or startups, this can be as simple as an engineering manager supported with a legal counsel. Every company is different.</w:t>
       </w:r>
     </w:p>
     <w:p>
@@ -4952,7 +5387,6 @@
       </w:pPr>
       <w:bookmarkStart w:id="72" w:name="_Toc492046629"/>
       <w:r>
-        <w:lastRenderedPageBreak/>
         <w:t>9.</w:t>
       </w:r>
       <w:r>
@@ -4971,16 +5405,45 @@
         <w:pStyle w:val="bodyIbrahim1"/>
       </w:pPr>
       <w:r>
-        <w:t>The easiest and most effective first step for organizations of all sizes is to engage with the OpenChain Project and to obtain “</w:t>
-      </w:r>
-      <w:hyperlink r:id="rId15">
-        <w:r>
-          <w:rPr>
-            <w:rStyle w:val="InternetLink"/>
-          </w:rPr>
-          <w:t>OpenChain Conformant</w:t>
-        </w:r>
-      </w:hyperlink>
+        <w:t xml:space="preserve">The easiest and most effective first step for organizations of all sizes is to engage with the </w:t>
+      </w:r>
+      <w:proofErr w:type="spellStart"/>
+      <w:r>
+        <w:t>OpenChain</w:t>
+      </w:r>
+      <w:proofErr w:type="spellEnd"/>
+      <w:r>
+        <w:t xml:space="preserve"> Project and to obtain “</w:t>
+      </w:r>
+      <w:proofErr w:type="spellStart"/>
+      <w:r>
+        <w:fldChar w:fldCharType="begin"/>
+      </w:r>
+      <w:r>
+        <w:instrText xml:space="preserve"> HYPERLINK "https://www.openchainproject.org/conformance" \h </w:instrText>
+      </w:r>
+      <w:r>
+        <w:fldChar w:fldCharType="separate"/>
+      </w:r>
+      <w:r>
+        <w:rPr>
+          <w:rStyle w:val="InternetLink"/>
+        </w:rPr>
+        <w:t>OpenChain</w:t>
+      </w:r>
+      <w:proofErr w:type="spellEnd"/>
+      <w:r>
+        <w:rPr>
+          <w:rStyle w:val="InternetLink"/>
+        </w:rPr>
+        <w:t xml:space="preserve"> Conformant</w:t>
+      </w:r>
+      <w:r>
+        <w:rPr>
+          <w:rStyle w:val="InternetLink"/>
+        </w:rPr>
+        <w:fldChar w:fldCharType="end"/>
+      </w:r>
       <w:r>
         <w:t xml:space="preserve">” status. This is done by filling out a series of questions either </w:t>
       </w:r>
@@ -5004,7 +5467,27 @@
         </w:r>
       </w:hyperlink>
       <w:r>
-        <w:t>. The questions used for OpenChain Conformance help to confirm that an organization has created processes or policies for open source software compliance. OpenChain is an industry standard</w:t>
+        <w:t xml:space="preserve">. The questions used </w:t>
+      </w:r>
+      <w:r>
+        <w:lastRenderedPageBreak/>
+        <w:t xml:space="preserve">for </w:t>
+      </w:r>
+      <w:proofErr w:type="spellStart"/>
+      <w:r>
+        <w:t>OpenChain</w:t>
+      </w:r>
+      <w:proofErr w:type="spellEnd"/>
+      <w:r>
+        <w:t xml:space="preserve"> Conformance help to confirm that an organization has created processes or policies for open source software compliance. </w:t>
+      </w:r>
+      <w:proofErr w:type="spellStart"/>
+      <w:r>
+        <w:t>OpenChain</w:t>
+      </w:r>
+      <w:proofErr w:type="spellEnd"/>
+      <w:r>
+        <w:t xml:space="preserve"> is an industry standard</w:t>
       </w:r>
       <w:r>
         <w:t>,</w:t>
@@ -5034,13 +5517,29 @@
         <w:t>y implementations</w:t>
       </w:r>
       <w:r>
-        <w:t xml:space="preserve"> up to each individual organization. OpenChain Conformance shows that open source compliance processes or policies exist</w:t>
+        <w:t xml:space="preserve"> up to each individual organization. </w:t>
+      </w:r>
+      <w:proofErr w:type="spellStart"/>
+      <w:r>
+        <w:t>OpenChain</w:t>
+      </w:r>
+      <w:proofErr w:type="spellEnd"/>
+      <w:r>
+        <w:t xml:space="preserve"> Conformance shows that open source compliance processes or policies exist</w:t>
       </w:r>
       <w:r>
         <w:t>,</w:t>
       </w:r>
       <w:r>
-        <w:t xml:space="preserve"> and that further details can be shared when requested by a supplier or customer. OpenChain is designed to build trust between organizations across the global supply chain.</w:t>
+        <w:t xml:space="preserve"> and that further details can be shared when requested by a supplier or customer. </w:t>
+      </w:r>
+      <w:proofErr w:type="spellStart"/>
+      <w:r>
+        <w:t>OpenChain</w:t>
+      </w:r>
+      <w:proofErr w:type="spellEnd"/>
+      <w:r>
+        <w:t xml:space="preserve"> is designed to build trust between organizations across the global supply chain.</w:t>
       </w:r>
     </w:p>
     <w:p>
@@ -5481,45 +5980,45 @@
         <w:rPr>
           <w:rStyle w:val="ListLabel9"/>
         </w:rPr>
+        <w:t xml:space="preserve">When distributing products, does the target provide all necessary materials to satisfy open source license obligations (written offer, </w:t>
+      </w:r>
+      <w:r>
+        <w:rPr>
+          <w:rStyle w:val="ListLabel9"/>
+        </w:rPr>
+        <w:t xml:space="preserve">various required </w:t>
+      </w:r>
+      <w:r>
+        <w:rPr>
+          <w:rStyle w:val="ListLabel9"/>
+        </w:rPr>
+        <w:t>notices, and source code</w:t>
+      </w:r>
+      <w:r>
+        <w:rPr>
+          <w:rStyle w:val="ListLabel9"/>
+        </w:rPr>
+        <w:t xml:space="preserve"> when applicable</w:t>
+      </w:r>
+      <w:r>
+        <w:rPr>
+          <w:rStyle w:val="ListLabel9"/>
+        </w:rPr>
+        <w:t>)?</w:t>
+      </w:r>
+    </w:p>
+    <w:p>
+      <w:pPr>
+        <w:pStyle w:val="ListIbrahim1"/>
+        <w:rPr>
+          <w:rStyle w:val="ListLabel9"/>
+        </w:rPr>
+      </w:pPr>
+      <w:r>
+        <w:rPr>
+          <w:rStyle w:val="ListLabel9"/>
+        </w:rPr>
         <w:lastRenderedPageBreak/>
-        <w:t xml:space="preserve">When distributing products, does the target provide all necessary materials to satisfy open source license obligations (written offer, </w:t>
-      </w:r>
-      <w:r>
-        <w:rPr>
-          <w:rStyle w:val="ListLabel9"/>
-        </w:rPr>
-        <w:t xml:space="preserve">various required </w:t>
-      </w:r>
-      <w:r>
-        <w:rPr>
-          <w:rStyle w:val="ListLabel9"/>
-        </w:rPr>
-        <w:t>notices, and source code</w:t>
-      </w:r>
-      <w:r>
-        <w:rPr>
-          <w:rStyle w:val="ListLabel9"/>
-        </w:rPr>
-        <w:t xml:space="preserve"> when applicable</w:t>
-      </w:r>
-      <w:r>
-        <w:rPr>
-          <w:rStyle w:val="ListLabel9"/>
-        </w:rPr>
-        <w:t>)?</w:t>
-      </w:r>
-    </w:p>
-    <w:p>
-      <w:pPr>
-        <w:pStyle w:val="ListIbrahim1"/>
-        <w:rPr>
-          <w:rStyle w:val="ListLabel9"/>
-        </w:rPr>
-      </w:pPr>
-      <w:r>
-        <w:rPr>
-          <w:rStyle w:val="ListLabel9"/>
-        </w:rPr>
         <w:t xml:space="preserve">Does the </w:t>
       </w:r>
       <w:r>
@@ -6155,59 +6654,59 @@
         <w:pStyle w:val="ListIbrahim1"/>
       </w:pPr>
       <w:r>
+        <w:t xml:space="preserve">Do not </w:t>
+      </w:r>
+      <w:r>
+        <w:t>c</w:t>
+      </w:r>
+      <w:r>
+        <w:t xml:space="preserve">ommit open source or </w:t>
+      </w:r>
+      <w:r>
+        <w:t>3</w:t>
+      </w:r>
+      <w:r>
+        <w:rPr>
+          <w:vertAlign w:val="superscript"/>
+        </w:rPr>
+        <w:t>rd</w:t>
+      </w:r>
+      <w:r>
+        <w:t xml:space="preserve"> </w:t>
+      </w:r>
+      <w:r>
+        <w:t xml:space="preserve">party </w:t>
+      </w:r>
+      <w:r>
+        <w:t xml:space="preserve">source </w:t>
+      </w:r>
+      <w:r>
+        <w:t>code into an internal product source tree without prior approval.</w:t>
+      </w:r>
+    </w:p>
+    <w:p>
+      <w:pPr>
+        <w:pStyle w:val="ListIbrahim1"/>
+      </w:pPr>
+      <w:r>
+        <w:t>Do not m</w:t>
+      </w:r>
+      <w:r>
+        <w:t xml:space="preserve">erge or mix source code </w:t>
+      </w:r>
+      <w:r>
+        <w:t xml:space="preserve">incoming </w:t>
+      </w:r>
+      <w:r>
+        <w:t xml:space="preserve">under different licenses without proper approval. </w:t>
+      </w:r>
+    </w:p>
+    <w:p>
+      <w:pPr>
+        <w:pStyle w:val="ListIbrahim1"/>
+      </w:pPr>
+      <w:r>
         <w:lastRenderedPageBreak/>
-        <w:t xml:space="preserve">Do not </w:t>
-      </w:r>
-      <w:r>
-        <w:t>c</w:t>
-      </w:r>
-      <w:r>
-        <w:t xml:space="preserve">ommit open source or </w:t>
-      </w:r>
-      <w:r>
-        <w:t>3</w:t>
-      </w:r>
-      <w:r>
-        <w:rPr>
-          <w:vertAlign w:val="superscript"/>
-        </w:rPr>
-        <w:t>rd</w:t>
-      </w:r>
-      <w:r>
-        <w:t xml:space="preserve"> </w:t>
-      </w:r>
-      <w:r>
-        <w:t xml:space="preserve">party </w:t>
-      </w:r>
-      <w:r>
-        <w:t xml:space="preserve">source </w:t>
-      </w:r>
-      <w:r>
-        <w:t>code into an internal product source tree without prior approval.</w:t>
-      </w:r>
-    </w:p>
-    <w:p>
-      <w:pPr>
-        <w:pStyle w:val="ListIbrahim1"/>
-      </w:pPr>
-      <w:r>
-        <w:t>Do not m</w:t>
-      </w:r>
-      <w:r>
-        <w:t xml:space="preserve">erge or mix source code </w:t>
-      </w:r>
-      <w:r>
-        <w:t xml:space="preserve">incoming </w:t>
-      </w:r>
-      <w:r>
-        <w:t xml:space="preserve">under different licenses without proper approval. </w:t>
-      </w:r>
-    </w:p>
-    <w:p>
-      <w:pPr>
-        <w:pStyle w:val="ListIbrahim1"/>
-      </w:pPr>
-      <w:r>
         <w:t xml:space="preserve">Do not discuss </w:t>
       </w:r>
       <w:r>
@@ -7205,8 +7704,13 @@
       <w:pPr>
         <w:pStyle w:val="bodyIbrahimResources"/>
       </w:pPr>
-      <w:r>
-        <w:t xml:space="preserve">OpenChain Curriculum </w:t>
+      <w:proofErr w:type="spellStart"/>
+      <w:r>
+        <w:t>OpenChain</w:t>
+      </w:r>
+      <w:proofErr w:type="spellEnd"/>
+      <w:r>
+        <w:t xml:space="preserve"> Curriculum </w:t>
       </w:r>
     </w:p>
     <w:p>
@@ -7225,7 +7729,15 @@
         </w:r>
       </w:hyperlink>
       <w:r>
-        <w:t xml:space="preserve"> is designed to help organizations meet the training and process requirements of the OpenChain Specification. It can also be used for general open source training and – because of its public domain licensing – can be partially or fully re-used for internal or external purposes without limitation.</w:t>
+        <w:t xml:space="preserve"> is designed to help organizations meet the training and process requirements of the </w:t>
+      </w:r>
+      <w:proofErr w:type="spellStart"/>
+      <w:r>
+        <w:t>OpenChain</w:t>
+      </w:r>
+      <w:proofErr w:type="spellEnd"/>
+      <w:r>
+        <w:t xml:space="preserve"> Specification. It can also be used for general open source training and – because of its public domain licensing – can be partially or fully re-used for internal or external purposes without limitation.</w:t>
       </w:r>
     </w:p>
     <w:p>
@@ -7619,7 +8131,15 @@
         <w:pStyle w:val="bodyIbrahim1"/>
       </w:pPr>
       <w:r>
-        <w:t>Phil Odence (VP &amp;GM, Black Duck Software) for being available to discuss the M&amp;A audit process.</w:t>
+        <w:t xml:space="preserve">Phil </w:t>
+      </w:r>
+      <w:proofErr w:type="spellStart"/>
+      <w:r>
+        <w:t>Odence</w:t>
+      </w:r>
+      <w:proofErr w:type="spellEnd"/>
+      <w:r>
+        <w:t xml:space="preserve"> (VP &amp;GM, Black Duck Software) for being available to discuss the M&amp;A audit process.</w:t>
       </w:r>
     </w:p>
     <w:p>
@@ -7627,7 +8147,15 @@
         <w:pStyle w:val="bodyIbrahim1"/>
       </w:pPr>
       <w:r>
-        <w:t>Jon Aldama (VP of Product, FOSSID AB) for being available to discuss the blind and DIY audit process.</w:t>
+        <w:t xml:space="preserve">Jon </w:t>
+      </w:r>
+      <w:proofErr w:type="spellStart"/>
+      <w:r>
+        <w:t>Aldama</w:t>
+      </w:r>
+      <w:proofErr w:type="spellEnd"/>
+      <w:r>
+        <w:t xml:space="preserve"> (VP of Product, FOSSID AB) for being available to discuss the blind and DIY audit process.</w:t>
       </w:r>
     </w:p>
     <w:p>
@@ -7635,7 +8163,15 @@
         <w:pStyle w:val="bodyIbrahim1"/>
       </w:pPr>
       <w:r>
-        <w:t xml:space="preserve">Jose L. Lopez (Senior Corporate Counsel, SamsungNEXT), </w:t>
+        <w:t xml:space="preserve">Jose L. Lopez (Senior Corporate Counsel, </w:t>
+      </w:r>
+      <w:proofErr w:type="spellStart"/>
+      <w:r>
+        <w:t>SamsungNEXT</w:t>
+      </w:r>
+      <w:proofErr w:type="spellEnd"/>
+      <w:r>
+        <w:t xml:space="preserve">), </w:t>
       </w:r>
       <w:r>
         <w:t>David Marr (VP of Legal, Qualcomm)</w:t>
@@ -7643,8 +8179,13 @@
       <w:r>
         <w:t xml:space="preserve">, </w:t>
       </w:r>
-      <w:r>
-        <w:t>Nithya Ruff (Senior Director of Open Source Practice, Comcast),</w:t>
+      <w:proofErr w:type="spellStart"/>
+      <w:r>
+        <w:t>Nithya</w:t>
+      </w:r>
+      <w:proofErr w:type="spellEnd"/>
+      <w:r>
+        <w:t xml:space="preserve"> Ruff (Senior Director of Open Source Practice, Comcast),</w:t>
       </w:r>
       <w:r>
         <w:t xml:space="preserve"> and </w:t>
@@ -7685,7 +8226,23 @@
         <w:pStyle w:val="bodyIbrahim1"/>
       </w:pPr>
       <w:r>
-        <w:t xml:space="preserve">Shane Coughlan (Program Manager, OpenChain), for his review and ensuring OpenChain’s mentions are accurate. </w:t>
+        <w:t xml:space="preserve">Shane Coughlan (Program Manager, </w:t>
+      </w:r>
+      <w:proofErr w:type="spellStart"/>
+      <w:r>
+        <w:t>OpenChain</w:t>
+      </w:r>
+      <w:proofErr w:type="spellEnd"/>
+      <w:r>
+        <w:t xml:space="preserve">), for his review and ensuring </w:t>
+      </w:r>
+      <w:proofErr w:type="spellStart"/>
+      <w:r>
+        <w:t>OpenChain’s</w:t>
+      </w:r>
+      <w:proofErr w:type="spellEnd"/>
+      <w:r>
+        <w:t xml:space="preserve"> mentions are accurate. </w:t>
       </w:r>
     </w:p>
     <w:p>
@@ -7841,7 +8398,7 @@
 </file>
 
 <file path=word/endnotes.xml><?xml version="1.0" encoding="utf-8"?>
-<w:endnotes xmlns:wpc="http://schemas.microsoft.com/office/word/2010/wordprocessingCanvas" xmlns:mc="http://schemas.openxmlformats.org/markup-compatibility/2006" xmlns:o="urn:schemas-microsoft-com:office:office" xmlns:r="http://schemas.openxmlformats.org/officeDocument/2006/relationships" xmlns:m="http://schemas.openxmlformats.org/officeDocument/2006/math" xmlns:v="urn:schemas-microsoft-com:vml" xmlns:wp14="http://schemas.microsoft.com/office/word/2010/wordprocessingDrawing" xmlns:wp="http://schemas.openxmlformats.org/drawingml/2006/wordprocessingDrawing" xmlns:w10="urn:schemas-microsoft-com:office:word" xmlns:w="http://schemas.openxmlformats.org/wordprocessingml/2006/main" xmlns:w14="http://schemas.microsoft.com/office/word/2010/wordml" xmlns:w15="http://schemas.microsoft.com/office/word/2012/wordml" xmlns:wpg="http://schemas.microsoft.com/office/word/2010/wordprocessingGroup" xmlns:wpi="http://schemas.microsoft.com/office/word/2010/wordprocessingInk" xmlns:wne="http://schemas.microsoft.com/office/word/2006/wordml" xmlns:wps="http://schemas.microsoft.com/office/word/2010/wordprocessingShape" mc:Ignorable="w14 w15 wp14">
+<w:endnotes xmlns:wpc="http://schemas.microsoft.com/office/word/2010/wordprocessingCanvas" xmlns:mc="http://schemas.openxmlformats.org/markup-compatibility/2006" xmlns:o="urn:schemas-microsoft-com:office:office" xmlns:r="http://schemas.openxmlformats.org/officeDocument/2006/relationships" xmlns:m="http://schemas.openxmlformats.org/officeDocument/2006/math" xmlns:v="urn:schemas-microsoft-com:vml" xmlns:wp14="http://schemas.microsoft.com/office/word/2010/wordprocessingDrawing" xmlns:wp="http://schemas.openxmlformats.org/drawingml/2006/wordprocessingDrawing" xmlns:w10="urn:schemas-microsoft-com:office:word" xmlns:w="http://schemas.openxmlformats.org/wordprocessingml/2006/main" xmlns:w14="http://schemas.microsoft.com/office/word/2010/wordml" xmlns:wpg="http://schemas.microsoft.com/office/word/2010/wordprocessingGroup" xmlns:wpi="http://schemas.microsoft.com/office/word/2010/wordprocessingInk" xmlns:wne="http://schemas.microsoft.com/office/word/2006/wordml" xmlns:wps="http://schemas.microsoft.com/office/word/2010/wordprocessingShape" mc:Ignorable="w14 wp14">
   <w:endnote w:type="separator" w:id="-1">
     <w:p>
       <w:pPr>
@@ -7866,7 +8423,7 @@
 </file>
 
 <file path=word/footer1.xml><?xml version="1.0" encoding="utf-8"?>
-<w:ftr xmlns:wpc="http://schemas.microsoft.com/office/word/2010/wordprocessingCanvas" xmlns:mc="http://schemas.openxmlformats.org/markup-compatibility/2006" xmlns:o="urn:schemas-microsoft-com:office:office" xmlns:r="http://schemas.openxmlformats.org/officeDocument/2006/relationships" xmlns:m="http://schemas.openxmlformats.org/officeDocument/2006/math" xmlns:v="urn:schemas-microsoft-com:vml" xmlns:wp14="http://schemas.microsoft.com/office/word/2010/wordprocessingDrawing" xmlns:wp="http://schemas.openxmlformats.org/drawingml/2006/wordprocessingDrawing" xmlns:w10="urn:schemas-microsoft-com:office:word" xmlns:w="http://schemas.openxmlformats.org/wordprocessingml/2006/main" xmlns:w14="http://schemas.microsoft.com/office/word/2010/wordml" xmlns:w15="http://schemas.microsoft.com/office/word/2012/wordml" xmlns:wpg="http://schemas.microsoft.com/office/word/2010/wordprocessingGroup" xmlns:wpi="http://schemas.microsoft.com/office/word/2010/wordprocessingInk" xmlns:wne="http://schemas.microsoft.com/office/word/2006/wordml" xmlns:wps="http://schemas.microsoft.com/office/word/2010/wordprocessingShape" mc:Ignorable="w14 w15 wp14">
+<w:ftr xmlns:wpc="http://schemas.microsoft.com/office/word/2010/wordprocessingCanvas" xmlns:mc="http://schemas.openxmlformats.org/markup-compatibility/2006" xmlns:o="urn:schemas-microsoft-com:office:office" xmlns:r="http://schemas.openxmlformats.org/officeDocument/2006/relationships" xmlns:m="http://schemas.openxmlformats.org/officeDocument/2006/math" xmlns:v="urn:schemas-microsoft-com:vml" xmlns:wp14="http://schemas.microsoft.com/office/word/2010/wordprocessingDrawing" xmlns:wp="http://schemas.openxmlformats.org/drawingml/2006/wordprocessingDrawing" xmlns:w10="urn:schemas-microsoft-com:office:word" xmlns:w="http://schemas.openxmlformats.org/wordprocessingml/2006/main" xmlns:w14="http://schemas.microsoft.com/office/word/2010/wordml" xmlns:wpg="http://schemas.microsoft.com/office/word/2010/wordprocessingGroup" xmlns:wpi="http://schemas.microsoft.com/office/word/2010/wordprocessingInk" xmlns:wne="http://schemas.microsoft.com/office/word/2006/wordml" xmlns:wps="http://schemas.microsoft.com/office/word/2010/wordprocessingShape" mc:Ignorable="w14 wp14">
   <w:sdt>
     <w:sdtPr>
       <w:rPr>
@@ -7879,7 +8436,6 @@
         <w:docPartUnique/>
       </w:docPartObj>
     </w:sdtPr>
-    <w:sdtEndPr/>
     <w:sdtContent>
       <w:p>
         <w:pPr>
@@ -7917,7 +8473,7 @@
             <w:noProof/>
             <w:sz w:val="18"/>
           </w:rPr>
-          <w:t>8</w:t>
+          <w:t>2</w:t>
         </w:r>
         <w:r>
           <w:rPr>
@@ -7933,62 +8489,56 @@
 </file>
 
 <file path=word/footer2.xml><?xml version="1.0" encoding="utf-8"?>
-<w:ftr xmlns:wpc="http://schemas.microsoft.com/office/word/2010/wordprocessingCanvas" xmlns:mc="http://schemas.openxmlformats.org/markup-compatibility/2006" xmlns:o="urn:schemas-microsoft-com:office:office" xmlns:r="http://schemas.openxmlformats.org/officeDocument/2006/relationships" xmlns:m="http://schemas.openxmlformats.org/officeDocument/2006/math" xmlns:v="urn:schemas-microsoft-com:vml" xmlns:wp14="http://schemas.microsoft.com/office/word/2010/wordprocessingDrawing" xmlns:wp="http://schemas.openxmlformats.org/drawingml/2006/wordprocessingDrawing" xmlns:w10="urn:schemas-microsoft-com:office:word" xmlns:w="http://schemas.openxmlformats.org/wordprocessingml/2006/main" xmlns:w14="http://schemas.microsoft.com/office/word/2010/wordml" xmlns:w15="http://schemas.microsoft.com/office/word/2012/wordml" xmlns:wpg="http://schemas.microsoft.com/office/word/2010/wordprocessingGroup" xmlns:wpi="http://schemas.microsoft.com/office/word/2010/wordprocessingInk" xmlns:wne="http://schemas.microsoft.com/office/word/2006/wordml" xmlns:wps="http://schemas.microsoft.com/office/word/2010/wordprocessingShape" mc:Ignorable="w14 w15 wp14">
+<w:ftr xmlns:wpc="http://schemas.microsoft.com/office/word/2010/wordprocessingCanvas" xmlns:mc="http://schemas.openxmlformats.org/markup-compatibility/2006" xmlns:o="urn:schemas-microsoft-com:office:office" xmlns:r="http://schemas.openxmlformats.org/officeDocument/2006/relationships" xmlns:m="http://schemas.openxmlformats.org/officeDocument/2006/math" xmlns:v="urn:schemas-microsoft-com:vml" xmlns:wp14="http://schemas.microsoft.com/office/word/2010/wordprocessingDrawing" xmlns:wp="http://schemas.openxmlformats.org/drawingml/2006/wordprocessingDrawing" xmlns:w10="urn:schemas-microsoft-com:office:word" xmlns:w="http://schemas.openxmlformats.org/wordprocessingml/2006/main" xmlns:w14="http://schemas.microsoft.com/office/word/2010/wordml" xmlns:wpg="http://schemas.microsoft.com/office/word/2010/wordprocessingGroup" xmlns:wpi="http://schemas.microsoft.com/office/word/2010/wordprocessingInk" xmlns:wne="http://schemas.microsoft.com/office/word/2006/wordml" xmlns:wps="http://schemas.microsoft.com/office/word/2010/wordprocessingShape" mc:Ignorable="w14 wp14">
   <w:p>
     <w:pPr>
+      <w:jc w:val="center"/>
       <w:rPr>
         <w:rFonts w:ascii="Calibri" w:hAnsi="Calibri"/>
-        <w:sz w:val="18"/>
+        <w:sz w:val="16"/>
       </w:rPr>
     </w:pPr>
     <w:r>
       <w:rPr>
-        <w:rFonts w:ascii="Calibri" w:hAnsi="Calibri"/>
-        <w:sz w:val="18"/>
-      </w:rPr>
-      <w:t>Disclaimer: The author is not a legal counsel and nothing in this paper should be considered as offering legal advice. This paper e</w:t>
+        <w:rFonts w:ascii="Calibri" w:hAnsi="Calibri" w:hint="eastAsia"/>
+        <w:sz w:val="16"/>
+      </w:rPr>
+      <w:t>免責事項：本書は、法律的顧問とは異なる経歴を持つ著者知見に基づくものであり、法的アドバイスを提供するものではありません。</w:t>
     </w:r>
     <w:r>
       <w:rPr>
         <w:rFonts w:ascii="Calibri" w:hAnsi="Calibri"/>
-        <w:sz w:val="18"/>
-      </w:rPr>
-      <w:t>xpresses the author’s own views</w:t>
+        <w:sz w:val="16"/>
+      </w:rPr>
+      <w:br/>
     </w:r>
     <w:r>
       <w:rPr>
-        <w:rFonts w:ascii="Calibri" w:hAnsi="Calibri"/>
-        <w:sz w:val="18"/>
-      </w:rPr>
-      <w:t xml:space="preserve">, and do not necessarily reflect those of his current or any of </w:t>
+        <w:rFonts w:ascii="Calibri" w:hAnsi="Calibri" w:hint="eastAsia"/>
+        <w:sz w:val="16"/>
+      </w:rPr>
+      <w:t>また</w:t>
     </w:r>
     <w:r>
       <w:rPr>
-        <w:rFonts w:ascii="Calibri" w:hAnsi="Calibri"/>
-        <w:sz w:val="18"/>
-      </w:rPr>
-      <w:t>his</w:t>
+        <w:rFonts w:ascii="Calibri" w:hAnsi="Calibri" w:hint="eastAsia"/>
+        <w:sz w:val="16"/>
+      </w:rPr>
+      <w:t>、</w:t>
     </w:r>
     <w:r>
       <w:rPr>
-        <w:rFonts w:ascii="Calibri" w:hAnsi="Calibri"/>
-        <w:sz w:val="18"/>
-      </w:rPr>
-      <w:t xml:space="preserve"> previous employers.</w:t>
-    </w:r>
-    <w:r>
-      <w:rPr>
-        <w:rFonts w:ascii="Calibri" w:hAnsi="Calibri"/>
-        <w:sz w:val="18"/>
-      </w:rPr>
-      <w:t xml:space="preserve"> </w:t>
+        <w:rFonts w:ascii="Calibri" w:hAnsi="Calibri" w:hint="eastAsia"/>
+        <w:sz w:val="16"/>
+      </w:rPr>
+      <w:t>本書は、著者自身の見解を示したものであり、著者の現在もしくは過去所属の企業の見解を反映していない場合があります。</w:t>
     </w:r>
   </w:p>
 </w:ftr>
 </file>
 
 <file path=word/footnotes.xml><?xml version="1.0" encoding="utf-8"?>
-<w:footnotes xmlns:wpc="http://schemas.microsoft.com/office/word/2010/wordprocessingCanvas" xmlns:mc="http://schemas.openxmlformats.org/markup-compatibility/2006" xmlns:o="urn:schemas-microsoft-com:office:office" xmlns:r="http://schemas.openxmlformats.org/officeDocument/2006/relationships" xmlns:m="http://schemas.openxmlformats.org/officeDocument/2006/math" xmlns:v="urn:schemas-microsoft-com:vml" xmlns:wp14="http://schemas.microsoft.com/office/word/2010/wordprocessingDrawing" xmlns:wp="http://schemas.openxmlformats.org/drawingml/2006/wordprocessingDrawing" xmlns:w10="urn:schemas-microsoft-com:office:word" xmlns:w="http://schemas.openxmlformats.org/wordprocessingml/2006/main" xmlns:w14="http://schemas.microsoft.com/office/word/2010/wordml" xmlns:w15="http://schemas.microsoft.com/office/word/2012/wordml" xmlns:wpg="http://schemas.microsoft.com/office/word/2010/wordprocessingGroup" xmlns:wpi="http://schemas.microsoft.com/office/word/2010/wordprocessingInk" xmlns:wne="http://schemas.microsoft.com/office/word/2006/wordml" xmlns:wps="http://schemas.microsoft.com/office/word/2010/wordprocessingShape" mc:Ignorable="w14 w15 wp14">
+<w:footnotes xmlns:wpc="http://schemas.microsoft.com/office/word/2010/wordprocessingCanvas" xmlns:mc="http://schemas.openxmlformats.org/markup-compatibility/2006" xmlns:o="urn:schemas-microsoft-com:office:office" xmlns:r="http://schemas.openxmlformats.org/officeDocument/2006/relationships" xmlns:m="http://schemas.openxmlformats.org/officeDocument/2006/math" xmlns:v="urn:schemas-microsoft-com:vml" xmlns:wp14="http://schemas.microsoft.com/office/word/2010/wordprocessingDrawing" xmlns:wp="http://schemas.openxmlformats.org/drawingml/2006/wordprocessingDrawing" xmlns:w10="urn:schemas-microsoft-com:office:word" xmlns:w="http://schemas.openxmlformats.org/wordprocessingml/2006/main" xmlns:w14="http://schemas.microsoft.com/office/word/2010/wordml" xmlns:wpg="http://schemas.microsoft.com/office/word/2010/wordprocessingGroup" xmlns:wpi="http://schemas.microsoft.com/office/word/2010/wordprocessingInk" xmlns:wne="http://schemas.microsoft.com/office/word/2006/wordml" xmlns:wps="http://schemas.microsoft.com/office/word/2010/wordprocessingShape" mc:Ignorable="w14 wp14">
   <w:footnote w:type="separator" w:id="-1">
     <w:p>
       <w:pPr>
@@ -8035,8 +8585,8 @@
 </file>
 
 <file path=word/numbering.xml><?xml version="1.0" encoding="utf-8"?>
-<w:numbering xmlns:wpc="http://schemas.microsoft.com/office/word/2010/wordprocessingCanvas" xmlns:mc="http://schemas.openxmlformats.org/markup-compatibility/2006" xmlns:o="urn:schemas-microsoft-com:office:office" xmlns:r="http://schemas.openxmlformats.org/officeDocument/2006/relationships" xmlns:m="http://schemas.openxmlformats.org/officeDocument/2006/math" xmlns:v="urn:schemas-microsoft-com:vml" xmlns:wp14="http://schemas.microsoft.com/office/word/2010/wordprocessingDrawing" xmlns:wp="http://schemas.openxmlformats.org/drawingml/2006/wordprocessingDrawing" xmlns:w10="urn:schemas-microsoft-com:office:word" xmlns:w="http://schemas.openxmlformats.org/wordprocessingml/2006/main" xmlns:w14="http://schemas.microsoft.com/office/word/2010/wordml" xmlns:w15="http://schemas.microsoft.com/office/word/2012/wordml" xmlns:wpg="http://schemas.microsoft.com/office/word/2010/wordprocessingGroup" xmlns:wpi="http://schemas.microsoft.com/office/word/2010/wordprocessingInk" xmlns:wne="http://schemas.microsoft.com/office/word/2006/wordml" xmlns:wps="http://schemas.microsoft.com/office/word/2010/wordprocessingShape" mc:Ignorable="w14 w15 wp14">
-  <w:abstractNum w:abstractNumId="0" w15:restartNumberingAfterBreak="0">
+<w:numbering xmlns:wpc="http://schemas.microsoft.com/office/word/2010/wordprocessingCanvas" xmlns:mc="http://schemas.openxmlformats.org/markup-compatibility/2006" xmlns:o="urn:schemas-microsoft-com:office:office" xmlns:r="http://schemas.openxmlformats.org/officeDocument/2006/relationships" xmlns:m="http://schemas.openxmlformats.org/officeDocument/2006/math" xmlns:v="urn:schemas-microsoft-com:vml" xmlns:wp14="http://schemas.microsoft.com/office/word/2010/wordprocessingDrawing" xmlns:wp="http://schemas.openxmlformats.org/drawingml/2006/wordprocessingDrawing" xmlns:w10="urn:schemas-microsoft-com:office:word" xmlns:w="http://schemas.openxmlformats.org/wordprocessingml/2006/main" xmlns:w14="http://schemas.microsoft.com/office/word/2010/wordml" xmlns:wpg="http://schemas.microsoft.com/office/word/2010/wordprocessingGroup" xmlns:wpi="http://schemas.microsoft.com/office/word/2010/wordprocessingInk" xmlns:wne="http://schemas.microsoft.com/office/word/2006/wordml" xmlns:wps="http://schemas.microsoft.com/office/word/2010/wordprocessingShape" mc:Ignorable="w14 wp14">
+  <w:abstractNum w:abstractNumId="0">
     <w:nsid w:val="04D05326"/>
     <w:multiLevelType w:val="multilevel"/>
     <w:tmpl w:val="4752A9AA"/>
@@ -8149,7 +8699,7 @@
       </w:rPr>
     </w:lvl>
   </w:abstractNum>
-  <w:abstractNum w:abstractNumId="1" w15:restartNumberingAfterBreak="0">
+  <w:abstractNum w:abstractNumId="1">
     <w:nsid w:val="05EE1D63"/>
     <w:multiLevelType w:val="multilevel"/>
     <w:tmpl w:val="63426418"/>
@@ -8263,7 +8813,7 @@
       </w:rPr>
     </w:lvl>
   </w:abstractNum>
-  <w:abstractNum w:abstractNumId="2" w15:restartNumberingAfterBreak="0">
+  <w:abstractNum w:abstractNumId="2">
     <w:nsid w:val="08403E67"/>
     <w:multiLevelType w:val="multilevel"/>
     <w:tmpl w:val="517EA166"/>
@@ -8376,7 +8926,7 @@
       </w:rPr>
     </w:lvl>
   </w:abstractNum>
-  <w:abstractNum w:abstractNumId="3" w15:restartNumberingAfterBreak="0">
+  <w:abstractNum w:abstractNumId="3">
     <w:nsid w:val="11BA3669"/>
     <w:multiLevelType w:val="hybridMultilevel"/>
     <w:tmpl w:val="97AAE436"/>
@@ -8490,7 +9040,7 @@
       </w:rPr>
     </w:lvl>
   </w:abstractNum>
-  <w:abstractNum w:abstractNumId="4" w15:restartNumberingAfterBreak="0">
+  <w:abstractNum w:abstractNumId="4">
     <w:nsid w:val="16CF3D60"/>
     <w:multiLevelType w:val="multilevel"/>
     <w:tmpl w:val="A768AFD8"/>
@@ -8603,7 +9153,7 @@
       </w:rPr>
     </w:lvl>
   </w:abstractNum>
-  <w:abstractNum w:abstractNumId="5" w15:restartNumberingAfterBreak="0">
+  <w:abstractNum w:abstractNumId="5">
     <w:nsid w:val="1D7B3E94"/>
     <w:multiLevelType w:val="hybridMultilevel"/>
     <w:tmpl w:val="CF20A246"/>
@@ -8716,7 +9266,7 @@
       </w:rPr>
     </w:lvl>
   </w:abstractNum>
-  <w:abstractNum w:abstractNumId="6" w15:restartNumberingAfterBreak="0">
+  <w:abstractNum w:abstractNumId="6">
     <w:nsid w:val="1E17129B"/>
     <w:multiLevelType w:val="hybridMultilevel"/>
     <w:tmpl w:val="EEB09C94"/>
@@ -8829,7 +9379,7 @@
       </w:rPr>
     </w:lvl>
   </w:abstractNum>
-  <w:abstractNum w:abstractNumId="7" w15:restartNumberingAfterBreak="0">
+  <w:abstractNum w:abstractNumId="7">
     <w:nsid w:val="22054211"/>
     <w:multiLevelType w:val="hybridMultilevel"/>
     <w:tmpl w:val="7020FA62"/>
@@ -8942,7 +9492,7 @@
       </w:rPr>
     </w:lvl>
   </w:abstractNum>
-  <w:abstractNum w:abstractNumId="8" w15:restartNumberingAfterBreak="0">
+  <w:abstractNum w:abstractNumId="8">
     <w:nsid w:val="243F4186"/>
     <w:multiLevelType w:val="hybridMultilevel"/>
     <w:tmpl w:val="791CB9DA"/>
@@ -9031,7 +9581,7 @@
       </w:pPr>
     </w:lvl>
   </w:abstractNum>
-  <w:abstractNum w:abstractNumId="9" w15:restartNumberingAfterBreak="0">
+  <w:abstractNum w:abstractNumId="9">
     <w:nsid w:val="25CA635B"/>
     <w:multiLevelType w:val="multilevel"/>
     <w:tmpl w:val="C7467D56"/>
@@ -9144,7 +9694,7 @@
       </w:rPr>
     </w:lvl>
   </w:abstractNum>
-  <w:abstractNum w:abstractNumId="10" w15:restartNumberingAfterBreak="0">
+  <w:abstractNum w:abstractNumId="10">
     <w:nsid w:val="25CD5CA0"/>
     <w:multiLevelType w:val="hybridMultilevel"/>
     <w:tmpl w:val="CE925D3C"/>
@@ -9233,7 +9783,7 @@
       </w:pPr>
     </w:lvl>
   </w:abstractNum>
-  <w:abstractNum w:abstractNumId="11" w15:restartNumberingAfterBreak="0">
+  <w:abstractNum w:abstractNumId="11">
     <w:nsid w:val="27231EE8"/>
     <w:multiLevelType w:val="hybridMultilevel"/>
     <w:tmpl w:val="BFAEFD96"/>
@@ -9346,7 +9896,7 @@
       </w:rPr>
     </w:lvl>
   </w:abstractNum>
-  <w:abstractNum w:abstractNumId="12" w15:restartNumberingAfterBreak="0">
+  <w:abstractNum w:abstractNumId="12">
     <w:nsid w:val="283D64CF"/>
     <w:multiLevelType w:val="hybridMultilevel"/>
     <w:tmpl w:val="44CCD12C"/>
@@ -9459,7 +10009,7 @@
       </w:rPr>
     </w:lvl>
   </w:abstractNum>
-  <w:abstractNum w:abstractNumId="13" w15:restartNumberingAfterBreak="0">
+  <w:abstractNum w:abstractNumId="13">
     <w:nsid w:val="288F399D"/>
     <w:multiLevelType w:val="hybridMultilevel"/>
     <w:tmpl w:val="06C87566"/>
@@ -9572,7 +10122,7 @@
       </w:rPr>
     </w:lvl>
   </w:abstractNum>
-  <w:abstractNum w:abstractNumId="14" w15:restartNumberingAfterBreak="0">
+  <w:abstractNum w:abstractNumId="14">
     <w:nsid w:val="2E547FD9"/>
     <w:multiLevelType w:val="hybridMultilevel"/>
     <w:tmpl w:val="8CD8C552"/>
@@ -9685,7 +10235,7 @@
       </w:rPr>
     </w:lvl>
   </w:abstractNum>
-  <w:abstractNum w:abstractNumId="15" w15:restartNumberingAfterBreak="0">
+  <w:abstractNum w:abstractNumId="15">
     <w:nsid w:val="35960194"/>
     <w:multiLevelType w:val="multilevel"/>
     <w:tmpl w:val="98C2C0D2"/>
@@ -9798,7 +10348,7 @@
       </w:rPr>
     </w:lvl>
   </w:abstractNum>
-  <w:abstractNum w:abstractNumId="16" w15:restartNumberingAfterBreak="0">
+  <w:abstractNum w:abstractNumId="16">
     <w:nsid w:val="372121CC"/>
     <w:multiLevelType w:val="hybridMultilevel"/>
     <w:tmpl w:val="F01287F4"/>
@@ -9887,7 +10437,7 @@
       </w:pPr>
     </w:lvl>
   </w:abstractNum>
-  <w:abstractNum w:abstractNumId="17" w15:restartNumberingAfterBreak="0">
+  <w:abstractNum w:abstractNumId="17">
     <w:nsid w:val="3DB20604"/>
     <w:multiLevelType w:val="hybridMultilevel"/>
     <w:tmpl w:val="2A820EF6"/>
@@ -10000,7 +10550,7 @@
       </w:rPr>
     </w:lvl>
   </w:abstractNum>
-  <w:abstractNum w:abstractNumId="18" w15:restartNumberingAfterBreak="0">
+  <w:abstractNum w:abstractNumId="18">
     <w:nsid w:val="3E017EF4"/>
     <w:multiLevelType w:val="hybridMultilevel"/>
     <w:tmpl w:val="3D0C5CE4"/>
@@ -10113,7 +10663,7 @@
       </w:rPr>
     </w:lvl>
   </w:abstractNum>
-  <w:abstractNum w:abstractNumId="19" w15:restartNumberingAfterBreak="0">
+  <w:abstractNum w:abstractNumId="19">
     <w:nsid w:val="3FD04934"/>
     <w:multiLevelType w:val="multilevel"/>
     <w:tmpl w:val="965E3C42"/>
@@ -10226,7 +10776,7 @@
       </w:rPr>
     </w:lvl>
   </w:abstractNum>
-  <w:abstractNum w:abstractNumId="20" w15:restartNumberingAfterBreak="0">
+  <w:abstractNum w:abstractNumId="20">
     <w:nsid w:val="439F668F"/>
     <w:multiLevelType w:val="multilevel"/>
     <w:tmpl w:val="95A2CEE0"/>
@@ -10321,7 +10871,7 @@
       </w:pPr>
     </w:lvl>
   </w:abstractNum>
-  <w:abstractNum w:abstractNumId="21" w15:restartNumberingAfterBreak="0">
+  <w:abstractNum w:abstractNumId="21">
     <w:nsid w:val="43F55095"/>
     <w:multiLevelType w:val="multilevel"/>
     <w:tmpl w:val="677EB4D4"/>
@@ -10431,7 +10981,7 @@
       </w:rPr>
     </w:lvl>
   </w:abstractNum>
-  <w:abstractNum w:abstractNumId="22" w15:restartNumberingAfterBreak="0">
+  <w:abstractNum w:abstractNumId="22">
     <w:nsid w:val="44343DCA"/>
     <w:multiLevelType w:val="hybridMultilevel"/>
     <w:tmpl w:val="4B14A568"/>
@@ -10544,7 +11094,7 @@
       </w:rPr>
     </w:lvl>
   </w:abstractNum>
-  <w:abstractNum w:abstractNumId="23" w15:restartNumberingAfterBreak="0">
+  <w:abstractNum w:abstractNumId="23">
     <w:nsid w:val="49783D8C"/>
     <w:multiLevelType w:val="hybridMultilevel"/>
     <w:tmpl w:val="B1E05032"/>
@@ -10657,7 +11207,7 @@
       </w:rPr>
     </w:lvl>
   </w:abstractNum>
-  <w:abstractNum w:abstractNumId="24" w15:restartNumberingAfterBreak="0">
+  <w:abstractNum w:abstractNumId="24">
     <w:nsid w:val="4A2359CA"/>
     <w:multiLevelType w:val="hybridMultilevel"/>
     <w:tmpl w:val="D5721CEC"/>
@@ -10770,7 +11320,7 @@
       </w:rPr>
     </w:lvl>
   </w:abstractNum>
-  <w:abstractNum w:abstractNumId="25" w15:restartNumberingAfterBreak="0">
+  <w:abstractNum w:abstractNumId="25">
     <w:nsid w:val="519217B9"/>
     <w:multiLevelType w:val="hybridMultilevel"/>
     <w:tmpl w:val="87949F5A"/>
@@ -10883,7 +11433,7 @@
       </w:rPr>
     </w:lvl>
   </w:abstractNum>
-  <w:abstractNum w:abstractNumId="26" w15:restartNumberingAfterBreak="0">
+  <w:abstractNum w:abstractNumId="26">
     <w:nsid w:val="533F5144"/>
     <w:multiLevelType w:val="hybridMultilevel"/>
     <w:tmpl w:val="E3526DCA"/>
@@ -10996,7 +11546,7 @@
       </w:rPr>
     </w:lvl>
   </w:abstractNum>
-  <w:abstractNum w:abstractNumId="27" w15:restartNumberingAfterBreak="0">
+  <w:abstractNum w:abstractNumId="27">
     <w:nsid w:val="57DD0A81"/>
     <w:multiLevelType w:val="hybridMultilevel"/>
     <w:tmpl w:val="4D0C2650"/>
@@ -11109,7 +11659,7 @@
       </w:rPr>
     </w:lvl>
   </w:abstractNum>
-  <w:abstractNum w:abstractNumId="28" w15:restartNumberingAfterBreak="0">
+  <w:abstractNum w:abstractNumId="28">
     <w:nsid w:val="5AA411F4"/>
     <w:multiLevelType w:val="multilevel"/>
     <w:tmpl w:val="00F2A49A"/>
@@ -11258,7 +11808,7 @@
       </w:rPr>
     </w:lvl>
   </w:abstractNum>
-  <w:abstractNum w:abstractNumId="29" w15:restartNumberingAfterBreak="0">
+  <w:abstractNum w:abstractNumId="29">
     <w:nsid w:val="5B272515"/>
     <w:multiLevelType w:val="hybridMultilevel"/>
     <w:tmpl w:val="B9601488"/>
@@ -11371,7 +11921,7 @@
       </w:rPr>
     </w:lvl>
   </w:abstractNum>
-  <w:abstractNum w:abstractNumId="30" w15:restartNumberingAfterBreak="0">
+  <w:abstractNum w:abstractNumId="30">
     <w:nsid w:val="5B7B43CC"/>
     <w:multiLevelType w:val="multilevel"/>
     <w:tmpl w:val="3EB86368"/>
@@ -11457,7 +12007,7 @@
       </w:pPr>
     </w:lvl>
   </w:abstractNum>
-  <w:abstractNum w:abstractNumId="31" w15:restartNumberingAfterBreak="0">
+  <w:abstractNum w:abstractNumId="31">
     <w:nsid w:val="5CFD3009"/>
     <w:multiLevelType w:val="hybridMultilevel"/>
     <w:tmpl w:val="31645496"/>
@@ -11570,7 +12120,7 @@
       </w:rPr>
     </w:lvl>
   </w:abstractNum>
-  <w:abstractNum w:abstractNumId="32" w15:restartNumberingAfterBreak="0">
+  <w:abstractNum w:abstractNumId="32">
     <w:nsid w:val="5E330D99"/>
     <w:multiLevelType w:val="multilevel"/>
     <w:tmpl w:val="8896803A"/>
@@ -11684,7 +12234,7 @@
       </w:rPr>
     </w:lvl>
   </w:abstractNum>
-  <w:abstractNum w:abstractNumId="33" w15:restartNumberingAfterBreak="0">
+  <w:abstractNum w:abstractNumId="33">
     <w:nsid w:val="63B25ED8"/>
     <w:multiLevelType w:val="multilevel"/>
     <w:tmpl w:val="A48E5FC2"/>
@@ -11797,7 +12347,7 @@
       </w:rPr>
     </w:lvl>
   </w:abstractNum>
-  <w:abstractNum w:abstractNumId="34" w15:restartNumberingAfterBreak="0">
+  <w:abstractNum w:abstractNumId="34">
     <w:nsid w:val="67D35524"/>
     <w:multiLevelType w:val="hybridMultilevel"/>
     <w:tmpl w:val="4D6A6D74"/>
@@ -11910,7 +12460,7 @@
       </w:rPr>
     </w:lvl>
   </w:abstractNum>
-  <w:abstractNum w:abstractNumId="35" w15:restartNumberingAfterBreak="0">
+  <w:abstractNum w:abstractNumId="35">
     <w:nsid w:val="69A4769D"/>
     <w:multiLevelType w:val="multilevel"/>
     <w:tmpl w:val="54BC4230"/>
@@ -12023,7 +12573,7 @@
       </w:rPr>
     </w:lvl>
   </w:abstractNum>
-  <w:abstractNum w:abstractNumId="36" w15:restartNumberingAfterBreak="0">
+  <w:abstractNum w:abstractNumId="36">
     <w:nsid w:val="714373EE"/>
     <w:multiLevelType w:val="hybridMultilevel"/>
     <w:tmpl w:val="6A721CB0"/>
@@ -12136,7 +12686,7 @@
       </w:rPr>
     </w:lvl>
   </w:abstractNum>
-  <w:abstractNum w:abstractNumId="37" w15:restartNumberingAfterBreak="0">
+  <w:abstractNum w:abstractNumId="37">
     <w:nsid w:val="71A0473E"/>
     <w:multiLevelType w:val="multilevel"/>
     <w:tmpl w:val="F7A4D940"/>
@@ -12257,7 +12807,7 @@
       </w:rPr>
     </w:lvl>
   </w:abstractNum>
-  <w:abstractNum w:abstractNumId="38" w15:restartNumberingAfterBreak="0">
+  <w:abstractNum w:abstractNumId="38">
     <w:nsid w:val="73A71819"/>
     <w:multiLevelType w:val="hybridMultilevel"/>
     <w:tmpl w:val="370E9E0E"/>
@@ -12370,7 +12920,7 @@
       </w:rPr>
     </w:lvl>
   </w:abstractNum>
-  <w:abstractNum w:abstractNumId="39" w15:restartNumberingAfterBreak="0">
+  <w:abstractNum w:abstractNumId="39">
     <w:nsid w:val="7AB70F0C"/>
     <w:multiLevelType w:val="hybridMultilevel"/>
     <w:tmpl w:val="BF1AEE68"/>
@@ -12459,7 +13009,7 @@
       </w:pPr>
     </w:lvl>
   </w:abstractNum>
-  <w:abstractNum w:abstractNumId="40" w15:restartNumberingAfterBreak="0">
+  <w:abstractNum w:abstractNumId="40">
     <w:nsid w:val="7C3A1672"/>
     <w:multiLevelType w:val="multilevel"/>
     <w:tmpl w:val="717AB362"/>
@@ -12572,7 +13122,7 @@
       </w:rPr>
     </w:lvl>
   </w:abstractNum>
-  <w:abstractNum w:abstractNumId="41" w15:restartNumberingAfterBreak="0">
+  <w:abstractNum w:abstractNumId="41">
     <w:nsid w:val="7F1650A8"/>
     <w:multiLevelType w:val="multilevel"/>
     <w:tmpl w:val="0DACFDDE"/>
@@ -12827,7 +13377,7 @@
 </file>
 
 <file path=word/styles.xml><?xml version="1.0" encoding="utf-8"?>
-<w:styles xmlns:mc="http://schemas.openxmlformats.org/markup-compatibility/2006" xmlns:r="http://schemas.openxmlformats.org/officeDocument/2006/relationships" xmlns:w="http://schemas.openxmlformats.org/wordprocessingml/2006/main" xmlns:w14="http://schemas.microsoft.com/office/word/2010/wordml" xmlns:w15="http://schemas.microsoft.com/office/word/2012/wordml" mc:Ignorable="w14 w15">
+<w:styles xmlns:mc="http://schemas.openxmlformats.org/markup-compatibility/2006" xmlns:r="http://schemas.openxmlformats.org/officeDocument/2006/relationships" xmlns:w="http://schemas.openxmlformats.org/wordprocessingml/2006/main" xmlns:w14="http://schemas.microsoft.com/office/word/2010/wordml" mc:Ignorable="w14">
   <w:docDefaults>
     <w:rPrDefault>
       <w:rPr>
@@ -12838,378 +13388,2609 @@
     </w:rPrDefault>
     <w:pPrDefault/>
   </w:docDefaults>
-  <w:latentStyles w:defLockedState="0" w:defUIPriority="99" w:defSemiHidden="0" w:defUnhideWhenUsed="0" w:defQFormat="0" w:count="371">
-    <w:lsdException w:name="Normal" w:uiPriority="0" w:qFormat="1"/>
-    <w:lsdException w:name="heading 1" w:uiPriority="9" w:qFormat="1"/>
-    <w:lsdException w:name="heading 2" w:semiHidden="1" w:uiPriority="9" w:unhideWhenUsed="1" w:qFormat="1"/>
-    <w:lsdException w:name="heading 3" w:semiHidden="1" w:uiPriority="9" w:unhideWhenUsed="1" w:qFormat="1"/>
-    <w:lsdException w:name="heading 4" w:semiHidden="1" w:uiPriority="9" w:unhideWhenUsed="1" w:qFormat="1"/>
-    <w:lsdException w:name="heading 5" w:semiHidden="1" w:uiPriority="9" w:unhideWhenUsed="1" w:qFormat="1"/>
-    <w:lsdException w:name="heading 6" w:semiHidden="1" w:uiPriority="9" w:unhideWhenUsed="1" w:qFormat="1"/>
-    <w:lsdException w:name="heading 7" w:semiHidden="1" w:uiPriority="9" w:unhideWhenUsed="1" w:qFormat="1"/>
-    <w:lsdException w:name="heading 8" w:semiHidden="1" w:uiPriority="9" w:unhideWhenUsed="1" w:qFormat="1"/>
-    <w:lsdException w:name="heading 9" w:semiHidden="1" w:uiPriority="9" w:unhideWhenUsed="1" w:qFormat="1"/>
-    <w:lsdException w:name="index 1" w:semiHidden="1"/>
-    <w:lsdException w:name="index 2" w:semiHidden="1"/>
-    <w:lsdException w:name="index 3" w:semiHidden="1"/>
-    <w:lsdException w:name="index 4" w:semiHidden="1"/>
-    <w:lsdException w:name="index 5" w:semiHidden="1"/>
-    <w:lsdException w:name="index 6" w:semiHidden="1"/>
-    <w:lsdException w:name="index 7" w:semiHidden="1"/>
-    <w:lsdException w:name="index 8" w:semiHidden="1"/>
-    <w:lsdException w:name="index 9" w:semiHidden="1"/>
-    <w:lsdException w:name="toc 1" w:semiHidden="1" w:uiPriority="39" w:unhideWhenUsed="1"/>
-    <w:lsdException w:name="toc 2" w:semiHidden="1" w:uiPriority="39" w:unhideWhenUsed="1"/>
-    <w:lsdException w:name="toc 3" w:semiHidden="1" w:uiPriority="39" w:unhideWhenUsed="1"/>
-    <w:lsdException w:name="toc 4" w:semiHidden="1" w:uiPriority="39"/>
-    <w:lsdException w:name="toc 5" w:semiHidden="1" w:uiPriority="39"/>
-    <w:lsdException w:name="toc 6" w:semiHidden="1" w:uiPriority="39"/>
-    <w:lsdException w:name="toc 7" w:semiHidden="1" w:uiPriority="39"/>
-    <w:lsdException w:name="toc 8" w:semiHidden="1" w:uiPriority="39"/>
-    <w:lsdException w:name="toc 9" w:semiHidden="1" w:uiPriority="39"/>
-    <w:lsdException w:name="Normal Indent" w:semiHidden="1"/>
-    <w:lsdException w:name="footnote text" w:semiHidden="1" w:unhideWhenUsed="1"/>
-    <w:lsdException w:name="annotation text" w:semiHidden="1" w:unhideWhenUsed="1"/>
-    <w:lsdException w:name="header" w:semiHidden="1" w:unhideWhenUsed="1"/>
-    <w:lsdException w:name="footer" w:semiHidden="1" w:unhideWhenUsed="1"/>
-    <w:lsdException w:name="index heading" w:semiHidden="1"/>
-    <w:lsdException w:name="caption" w:semiHidden="1" w:uiPriority="35" w:unhideWhenUsed="1" w:qFormat="1"/>
-    <w:lsdException w:name="table of figures" w:semiHidden="1"/>
-    <w:lsdException w:name="envelope address" w:semiHidden="1"/>
-    <w:lsdException w:name="envelope return" w:semiHidden="1" w:unhideWhenUsed="1"/>
-    <w:lsdException w:name="footnote reference" w:semiHidden="1" w:unhideWhenUsed="1"/>
-    <w:lsdException w:name="annotation reference" w:semiHidden="1" w:unhideWhenUsed="1"/>
-    <w:lsdException w:name="line number" w:semiHidden="1" w:unhideWhenUsed="1"/>
-    <w:lsdException w:name="page number" w:semiHidden="1"/>
-    <w:lsdException w:name="endnote reference" w:semiHidden="1"/>
-    <w:lsdException w:name="endnote text" w:semiHidden="1" w:unhideWhenUsed="1"/>
-    <w:lsdException w:name="table of authorities" w:semiHidden="1"/>
-    <w:lsdException w:name="macro" w:semiHidden="1" w:unhideWhenUsed="1"/>
-    <w:lsdException w:name="toa heading" w:semiHidden="1"/>
-    <w:lsdException w:name="List" w:semiHidden="1" w:unhideWhenUsed="1"/>
-    <w:lsdException w:name="List Bullet" w:uiPriority="31" w:qFormat="1"/>
-    <w:lsdException w:name="List Number" w:qFormat="1"/>
-    <w:lsdException w:name="List 2" w:semiHidden="1"/>
-    <w:lsdException w:name="List 3" w:semiHidden="1"/>
-    <w:lsdException w:name="List 4" w:semiHidden="1"/>
-    <w:lsdException w:name="List 5" w:semiHidden="1"/>
-    <w:lsdException w:name="List Bullet 2" w:semiHidden="1"/>
-    <w:lsdException w:name="List Bullet 3" w:semiHidden="1"/>
-    <w:lsdException w:name="List Bullet 4" w:semiHidden="1"/>
-    <w:lsdException w:name="List Bullet 5" w:semiHidden="1"/>
-    <w:lsdException w:name="List Number 2" w:semiHidden="1"/>
-    <w:lsdException w:name="List Number 3" w:semiHidden="1"/>
-    <w:lsdException w:name="List Number 4" w:semiHidden="1"/>
-    <w:lsdException w:name="List Number 5" w:semiHidden="1"/>
-    <w:lsdException w:name="Title" w:uiPriority="10" w:qFormat="1"/>
-    <w:lsdException w:name="Closing" w:semiHidden="1"/>
-    <w:lsdException w:name="Signature" w:semiHidden="1"/>
-    <w:lsdException w:name="Default Paragraph Font" w:semiHidden="1" w:uiPriority="1" w:unhideWhenUsed="1"/>
-    <w:lsdException w:name="Body Text" w:semiHidden="1" w:unhideWhenUsed="1"/>
-    <w:lsdException w:name="Body Text Indent" w:semiHidden="1"/>
-    <w:lsdException w:name="List Continue" w:semiHidden="1"/>
-    <w:lsdException w:name="List Continue 2" w:semiHidden="1"/>
-    <w:lsdException w:name="List Continue 3" w:semiHidden="1"/>
-    <w:lsdException w:name="List Continue 4" w:semiHidden="1"/>
-    <w:lsdException w:name="List Continue 5" w:semiHidden="1"/>
-    <w:lsdException w:name="Message Header" w:semiHidden="1"/>
-    <w:lsdException w:name="Subtitle" w:semiHidden="1" w:uiPriority="11" w:unhideWhenUsed="1" w:qFormat="1"/>
-    <w:lsdException w:name="Salutation" w:semiHidden="1"/>
-    <w:lsdException w:name="Date" w:semiHidden="1"/>
-    <w:lsdException w:name="Body Text First Indent" w:semiHidden="1"/>
-    <w:lsdException w:name="Body Text First Indent 2" w:semiHidden="1"/>
-    <w:lsdException w:name="Note Heading" w:semiHidden="1"/>
-    <w:lsdException w:name="Body Text 2" w:semiHidden="1"/>
-    <w:lsdException w:name="Body Text 3" w:semiHidden="1" w:unhideWhenUsed="1"/>
-    <w:lsdException w:name="Body Text Indent 2" w:semiHidden="1"/>
-    <w:lsdException w:name="Body Text Indent 3" w:semiHidden="1" w:unhideWhenUsed="1"/>
-    <w:lsdException w:name="Block Text" w:semiHidden="1"/>
-    <w:lsdException w:name="Hyperlink" w:semiHidden="1" w:unhideWhenUsed="1"/>
-    <w:lsdException w:name="FollowedHyperlink" w:semiHidden="1" w:unhideWhenUsed="1"/>
-    <w:lsdException w:name="Strong" w:uiPriority="22" w:qFormat="1"/>
-    <w:lsdException w:name="Emphasis" w:uiPriority="20" w:qFormat="1"/>
-    <w:lsdException w:name="Document Map" w:semiHidden="1" w:unhideWhenUsed="1"/>
-    <w:lsdException w:name="Plain Text" w:semiHidden="1" w:unhideWhenUsed="1"/>
-    <w:lsdException w:name="E-mail Signature" w:semiHidden="1"/>
-    <w:lsdException w:name="HTML Top of Form" w:semiHidden="1" w:unhideWhenUsed="1"/>
-    <w:lsdException w:name="HTML Bottom of Form" w:semiHidden="1" w:unhideWhenUsed="1"/>
-    <w:lsdException w:name="Normal (Web)" w:semiHidden="1" w:unhideWhenUsed="1"/>
-    <w:lsdException w:name="HTML Acronym" w:semiHidden="1"/>
-    <w:lsdException w:name="HTML Address" w:semiHidden="1"/>
-    <w:lsdException w:name="HTML Cite" w:semiHidden="1"/>
-    <w:lsdException w:name="HTML Code" w:semiHidden="1" w:unhideWhenUsed="1"/>
-    <w:lsdException w:name="HTML Definition" w:semiHidden="1"/>
-    <w:lsdException w:name="HTML Keyboard" w:semiHidden="1" w:unhideWhenUsed="1"/>
-    <w:lsdException w:name="HTML Preformatted" w:semiHidden="1" w:unhideWhenUsed="1"/>
-    <w:lsdException w:name="HTML Sample" w:semiHidden="1"/>
-    <w:lsdException w:name="HTML Typewriter" w:semiHidden="1" w:unhideWhenUsed="1"/>
-    <w:lsdException w:name="HTML Variable" w:semiHidden="1"/>
-    <w:lsdException w:name="Normal Table" w:semiHidden="1" w:unhideWhenUsed="1"/>
-    <w:lsdException w:name="annotation subject" w:semiHidden="1" w:unhideWhenUsed="1"/>
-    <w:lsdException w:name="No List" w:semiHidden="1" w:unhideWhenUsed="1"/>
-    <w:lsdException w:name="Outline List 1" w:semiHidden="1" w:unhideWhenUsed="1"/>
-    <w:lsdException w:name="Outline List 2" w:semiHidden="1" w:unhideWhenUsed="1"/>
-    <w:lsdException w:name="Outline List 3" w:semiHidden="1" w:unhideWhenUsed="1"/>
-    <w:lsdException w:name="Table Simple 1" w:semiHidden="1" w:unhideWhenUsed="1"/>
-    <w:lsdException w:name="Table Simple 2" w:semiHidden="1" w:unhideWhenUsed="1"/>
-    <w:lsdException w:name="Table Simple 3" w:semiHidden="1" w:unhideWhenUsed="1"/>
-    <w:lsdException w:name="Table Classic 1" w:semiHidden="1" w:unhideWhenUsed="1"/>
-    <w:lsdException w:name="Table Classic 2" w:semiHidden="1" w:unhideWhenUsed="1"/>
-    <w:lsdException w:name="Table Classic 3" w:semiHidden="1" w:unhideWhenUsed="1"/>
-    <w:lsdException w:name="Table Classic 4" w:semiHidden="1" w:unhideWhenUsed="1"/>
-    <w:lsdException w:name="Table Colorful 1" w:semiHidden="1" w:unhideWhenUsed="1"/>
-    <w:lsdException w:name="Table Colorful 2" w:semiHidden="1" w:unhideWhenUsed="1"/>
-    <w:lsdException w:name="Table Colorful 3" w:semiHidden="1" w:unhideWhenUsed="1"/>
-    <w:lsdException w:name="Table Columns 1" w:semiHidden="1" w:unhideWhenUsed="1"/>
-    <w:lsdException w:name="Table Columns 2" w:semiHidden="1" w:unhideWhenUsed="1"/>
-    <w:lsdException w:name="Table Columns 3" w:semiHidden="1" w:unhideWhenUsed="1"/>
-    <w:lsdException w:name="Table Columns 4" w:semiHidden="1" w:unhideWhenUsed="1"/>
-    <w:lsdException w:name="Table Columns 5" w:semiHidden="1" w:unhideWhenUsed="1"/>
-    <w:lsdException w:name="Table Grid 1" w:semiHidden="1" w:unhideWhenUsed="1"/>
-    <w:lsdException w:name="Table Grid 2" w:semiHidden="1" w:unhideWhenUsed="1"/>
-    <w:lsdException w:name="Table Grid 3" w:semiHidden="1" w:unhideWhenUsed="1"/>
-    <w:lsdException w:name="Table Grid 4" w:semiHidden="1" w:unhideWhenUsed="1"/>
-    <w:lsdException w:name="Table Grid 5" w:semiHidden="1" w:unhideWhenUsed="1"/>
-    <w:lsdException w:name="Table Grid 6" w:semiHidden="1" w:unhideWhenUsed="1"/>
-    <w:lsdException w:name="Table Grid 7" w:semiHidden="1" w:unhideWhenUsed="1"/>
-    <w:lsdException w:name="Table Grid 8" w:semiHidden="1" w:unhideWhenUsed="1"/>
-    <w:lsdException w:name="Table List 1" w:semiHidden="1" w:unhideWhenUsed="1"/>
-    <w:lsdException w:name="Table List 2" w:semiHidden="1" w:unhideWhenUsed="1"/>
-    <w:lsdException w:name="Table List 3" w:semiHidden="1" w:unhideWhenUsed="1"/>
-    <w:lsdException w:name="Table List 4" w:semiHidden="1" w:unhideWhenUsed="1"/>
-    <w:lsdException w:name="Table List 5" w:semiHidden="1" w:unhideWhenUsed="1"/>
-    <w:lsdException w:name="Table List 6" w:semiHidden="1" w:unhideWhenUsed="1"/>
-    <w:lsdException w:name="Table List 7" w:semiHidden="1" w:unhideWhenUsed="1"/>
-    <w:lsdException w:name="Table List 8" w:semiHidden="1" w:unhideWhenUsed="1"/>
-    <w:lsdException w:name="Table 3D effects 1" w:semiHidden="1" w:unhideWhenUsed="1"/>
-    <w:lsdException w:name="Table 3D effects 2" w:semiHidden="1" w:unhideWhenUsed="1"/>
-    <w:lsdException w:name="Table 3D effects 3" w:semiHidden="1" w:unhideWhenUsed="1"/>
-    <w:lsdException w:name="Table Contemporary" w:semiHidden="1" w:unhideWhenUsed="1"/>
-    <w:lsdException w:name="Table Elegant" w:semiHidden="1" w:unhideWhenUsed="1"/>
-    <w:lsdException w:name="Table Professional" w:semiHidden="1" w:unhideWhenUsed="1"/>
-    <w:lsdException w:name="Table Subtle 1" w:semiHidden="1" w:unhideWhenUsed="1"/>
-    <w:lsdException w:name="Table Subtle 2" w:semiHidden="1" w:unhideWhenUsed="1"/>
-    <w:lsdException w:name="Table Web 1" w:semiHidden="1" w:unhideWhenUsed="1"/>
-    <w:lsdException w:name="Table Web 2" w:semiHidden="1" w:unhideWhenUsed="1"/>
-    <w:lsdException w:name="Table Web 3" w:semiHidden="1" w:unhideWhenUsed="1"/>
-    <w:lsdException w:name="Balloon Text" w:semiHidden="1" w:unhideWhenUsed="1"/>
-    <w:lsdException w:name="Table Grid" w:uiPriority="39"/>
-    <w:lsdException w:name="Table Theme" w:semiHidden="1" w:unhideWhenUsed="1"/>
-    <w:lsdException w:name="Placeholder Text" w:semiHidden="1"/>
-    <w:lsdException w:name="No Spacing" w:semiHidden="1" w:uiPriority="1" w:unhideWhenUsed="1" w:qFormat="1"/>
-    <w:lsdException w:name="Light Shading" w:uiPriority="60"/>
-    <w:lsdException w:name="Light List" w:uiPriority="61"/>
-    <w:lsdException w:name="Light Grid" w:uiPriority="62"/>
-    <w:lsdException w:name="Medium Shading 1" w:uiPriority="63"/>
-    <w:lsdException w:name="Medium Shading 2" w:uiPriority="64"/>
-    <w:lsdException w:name="Medium List 1" w:uiPriority="65"/>
-    <w:lsdException w:name="Medium List 2" w:uiPriority="66"/>
-    <w:lsdException w:name="Medium Grid 1" w:uiPriority="67"/>
-    <w:lsdException w:name="Medium Grid 2" w:uiPriority="68"/>
-    <w:lsdException w:name="Medium Grid 3" w:uiPriority="69"/>
-    <w:lsdException w:name="Dark List" w:uiPriority="70"/>
-    <w:lsdException w:name="Colorful Shading" w:uiPriority="71"/>
-    <w:lsdException w:name="Colorful List" w:uiPriority="72"/>
-    <w:lsdException w:name="Colorful Grid" w:uiPriority="73"/>
-    <w:lsdException w:name="Light Shading Accent 1" w:uiPriority="60"/>
-    <w:lsdException w:name="Light List Accent 1" w:uiPriority="61"/>
-    <w:lsdException w:name="Light Grid Accent 1" w:uiPriority="62"/>
-    <w:lsdException w:name="Medium Shading 1 Accent 1" w:uiPriority="63"/>
-    <w:lsdException w:name="Medium Shading 2 Accent 1" w:uiPriority="64"/>
-    <w:lsdException w:name="Medium List 1 Accent 1" w:uiPriority="65"/>
-    <w:lsdException w:name="Revision" w:semiHidden="1"/>
-    <w:lsdException w:name="List Paragraph" w:uiPriority="34" w:qFormat="1"/>
-    <w:lsdException w:name="Quote" w:uiPriority="29" w:qFormat="1"/>
-    <w:lsdException w:name="Intense Quote" w:uiPriority="30" w:qFormat="1"/>
-    <w:lsdException w:name="Medium List 2 Accent 1" w:uiPriority="66"/>
-    <w:lsdException w:name="Medium Grid 1 Accent 1" w:uiPriority="67"/>
-    <w:lsdException w:name="Medium Grid 2 Accent 1" w:uiPriority="68"/>
-    <w:lsdException w:name="Medium Grid 3 Accent 1" w:uiPriority="69"/>
-    <w:lsdException w:name="Dark List Accent 1" w:uiPriority="70"/>
-    <w:lsdException w:name="Colorful Shading Accent 1" w:uiPriority="71"/>
-    <w:lsdException w:name="Colorful List Accent 1" w:uiPriority="72"/>
-    <w:lsdException w:name="Colorful Grid Accent 1" w:uiPriority="73"/>
-    <w:lsdException w:name="Light Shading Accent 2" w:uiPriority="60"/>
-    <w:lsdException w:name="Light List Accent 2" w:uiPriority="61"/>
-    <w:lsdException w:name="Light Grid Accent 2" w:uiPriority="62"/>
-    <w:lsdException w:name="Medium Shading 1 Accent 2" w:uiPriority="63"/>
-    <w:lsdException w:name="Medium Shading 2 Accent 2" w:uiPriority="64"/>
-    <w:lsdException w:name="Medium List 1 Accent 2" w:uiPriority="65"/>
-    <w:lsdException w:name="Medium List 2 Accent 2" w:uiPriority="66"/>
-    <w:lsdException w:name="Medium Grid 1 Accent 2" w:uiPriority="67"/>
-    <w:lsdException w:name="Medium Grid 2 Accent 2" w:uiPriority="68"/>
-    <w:lsdException w:name="Medium Grid 3 Accent 2" w:uiPriority="69"/>
-    <w:lsdException w:name="Dark List Accent 2" w:uiPriority="70"/>
-    <w:lsdException w:name="Colorful Shading Accent 2" w:uiPriority="71"/>
-    <w:lsdException w:name="Colorful List Accent 2" w:uiPriority="72"/>
-    <w:lsdException w:name="Colorful Grid Accent 2" w:uiPriority="73"/>
-    <w:lsdException w:name="Light Shading Accent 3" w:uiPriority="60"/>
-    <w:lsdException w:name="Light List Accent 3" w:uiPriority="61"/>
-    <w:lsdException w:name="Light Grid Accent 3" w:uiPriority="62"/>
-    <w:lsdException w:name="Medium Shading 1 Accent 3" w:uiPriority="63"/>
-    <w:lsdException w:name="Medium Shading 2 Accent 3" w:uiPriority="64"/>
-    <w:lsdException w:name="Medium List 1 Accent 3" w:uiPriority="65"/>
-    <w:lsdException w:name="Medium List 2 Accent 3" w:uiPriority="66"/>
-    <w:lsdException w:name="Medium Grid 1 Accent 3" w:uiPriority="67"/>
-    <w:lsdException w:name="Medium Grid 2 Accent 3" w:uiPriority="68"/>
-    <w:lsdException w:name="Medium Grid 3 Accent 3" w:uiPriority="69"/>
-    <w:lsdException w:name="Dark List Accent 3" w:uiPriority="70"/>
-    <w:lsdException w:name="Colorful Shading Accent 3" w:uiPriority="71"/>
-    <w:lsdException w:name="Colorful List Accent 3" w:uiPriority="72"/>
-    <w:lsdException w:name="Colorful Grid Accent 3" w:uiPriority="73"/>
-    <w:lsdException w:name="Light Shading Accent 4" w:uiPriority="60"/>
-    <w:lsdException w:name="Light List Accent 4" w:uiPriority="61"/>
-    <w:lsdException w:name="Light Grid Accent 4" w:uiPriority="62"/>
-    <w:lsdException w:name="Medium Shading 1 Accent 4" w:uiPriority="63"/>
-    <w:lsdException w:name="Medium Shading 2 Accent 4" w:uiPriority="64"/>
-    <w:lsdException w:name="Medium List 1 Accent 4" w:uiPriority="65"/>
-    <w:lsdException w:name="Medium List 2 Accent 4" w:uiPriority="66"/>
-    <w:lsdException w:name="Medium Grid 1 Accent 4" w:uiPriority="67"/>
-    <w:lsdException w:name="Medium Grid 2 Accent 4" w:uiPriority="68"/>
-    <w:lsdException w:name="Medium Grid 3 Accent 4" w:uiPriority="69"/>
-    <w:lsdException w:name="Dark List Accent 4" w:uiPriority="70"/>
-    <w:lsdException w:name="Colorful Shading Accent 4" w:uiPriority="71"/>
-    <w:lsdException w:name="Colorful List Accent 4" w:uiPriority="72"/>
-    <w:lsdException w:name="Colorful Grid Accent 4" w:uiPriority="73"/>
-    <w:lsdException w:name="Light Shading Accent 5" w:uiPriority="60"/>
-    <w:lsdException w:name="Light List Accent 5" w:uiPriority="61"/>
-    <w:lsdException w:name="Light Grid Accent 5" w:uiPriority="62"/>
-    <w:lsdException w:name="Medium Shading 1 Accent 5" w:uiPriority="63"/>
-    <w:lsdException w:name="Medium Shading 2 Accent 5" w:uiPriority="64"/>
-    <w:lsdException w:name="Medium List 1 Accent 5" w:uiPriority="65"/>
-    <w:lsdException w:name="Medium List 2 Accent 5" w:uiPriority="66"/>
-    <w:lsdException w:name="Medium Grid 1 Accent 5" w:uiPriority="67"/>
-    <w:lsdException w:name="Medium Grid 2 Accent 5" w:uiPriority="68"/>
-    <w:lsdException w:name="Medium Grid 3 Accent 5" w:uiPriority="69"/>
-    <w:lsdException w:name="Dark List Accent 5" w:uiPriority="70"/>
-    <w:lsdException w:name="Colorful Shading Accent 5" w:uiPriority="71"/>
-    <w:lsdException w:name="Colorful List Accent 5" w:uiPriority="72"/>
-    <w:lsdException w:name="Colorful Grid Accent 5" w:uiPriority="73"/>
-    <w:lsdException w:name="Light Shading Accent 6" w:uiPriority="60"/>
-    <w:lsdException w:name="Light List Accent 6" w:uiPriority="61"/>
-    <w:lsdException w:name="Light Grid Accent 6" w:uiPriority="62"/>
-    <w:lsdException w:name="Medium Shading 1 Accent 6" w:uiPriority="63"/>
-    <w:lsdException w:name="Medium Shading 2 Accent 6" w:uiPriority="64"/>
-    <w:lsdException w:name="Medium List 1 Accent 6" w:uiPriority="65"/>
-    <w:lsdException w:name="Medium List 2 Accent 6" w:uiPriority="66"/>
-    <w:lsdException w:name="Medium Grid 1 Accent 6" w:uiPriority="67"/>
-    <w:lsdException w:name="Medium Grid 2 Accent 6" w:uiPriority="68"/>
-    <w:lsdException w:name="Medium Grid 3 Accent 6" w:uiPriority="69"/>
-    <w:lsdException w:name="Dark List Accent 6" w:uiPriority="70"/>
-    <w:lsdException w:name="Colorful Shading Accent 6" w:uiPriority="71"/>
-    <w:lsdException w:name="Colorful List Accent 6" w:uiPriority="72"/>
-    <w:lsdException w:name="Colorful Grid Accent 6" w:uiPriority="73"/>
-    <w:lsdException w:name="Subtle Emphasis" w:uiPriority="19" w:qFormat="1"/>
-    <w:lsdException w:name="Intense Emphasis" w:uiPriority="21" w:qFormat="1"/>
-    <w:lsdException w:name="Subtle Reference" w:uiPriority="31" w:qFormat="1"/>
-    <w:lsdException w:name="Intense Reference" w:uiPriority="32" w:qFormat="1"/>
-    <w:lsdException w:name="Book Title" w:uiPriority="33" w:qFormat="1"/>
-    <w:lsdException w:name="Bibliography" w:semiHidden="1" w:uiPriority="37"/>
-    <w:lsdException w:name="TOC Heading" w:semiHidden="1" w:uiPriority="39" w:unhideWhenUsed="1" w:qFormat="1"/>
-    <w:lsdException w:name="Plain Table 1" w:uiPriority="41"/>
-    <w:lsdException w:name="Plain Table 2" w:uiPriority="42"/>
-    <w:lsdException w:name="Plain Table 3" w:uiPriority="43"/>
-    <w:lsdException w:name="Plain Table 4" w:uiPriority="44"/>
-    <w:lsdException w:name="Plain Table 5" w:uiPriority="45"/>
-    <w:lsdException w:name="Grid Table Light" w:uiPriority="40"/>
-    <w:lsdException w:name="Grid Table 1 Light" w:uiPriority="46"/>
-    <w:lsdException w:name="Grid Table 2" w:uiPriority="47"/>
-    <w:lsdException w:name="Grid Table 3" w:uiPriority="48"/>
-    <w:lsdException w:name="Grid Table 4" w:uiPriority="49"/>
-    <w:lsdException w:name="Grid Table 5 Dark" w:uiPriority="50"/>
-    <w:lsdException w:name="Grid Table 6 Colorful" w:uiPriority="51"/>
-    <w:lsdException w:name="Grid Table 7 Colorful" w:uiPriority="52"/>
-    <w:lsdException w:name="Grid Table 1 Light Accent 1" w:uiPriority="46"/>
-    <w:lsdException w:name="Grid Table 2 Accent 1" w:uiPriority="47"/>
-    <w:lsdException w:name="Grid Table 3 Accent 1" w:uiPriority="48"/>
-    <w:lsdException w:name="Grid Table 4 Accent 1" w:uiPriority="49"/>
-    <w:lsdException w:name="Grid Table 5 Dark Accent 1" w:uiPriority="50"/>
-    <w:lsdException w:name="Grid Table 6 Colorful Accent 1" w:uiPriority="51"/>
-    <w:lsdException w:name="Grid Table 7 Colorful Accent 1" w:uiPriority="52"/>
-    <w:lsdException w:name="Grid Table 1 Light Accent 2" w:uiPriority="46"/>
-    <w:lsdException w:name="Grid Table 2 Accent 2" w:uiPriority="47"/>
-    <w:lsdException w:name="Grid Table 3 Accent 2" w:uiPriority="48"/>
-    <w:lsdException w:name="Grid Table 4 Accent 2" w:uiPriority="49"/>
-    <w:lsdException w:name="Grid Table 5 Dark Accent 2" w:uiPriority="50"/>
-    <w:lsdException w:name="Grid Table 6 Colorful Accent 2" w:uiPriority="51"/>
-    <w:lsdException w:name="Grid Table 7 Colorful Accent 2" w:uiPriority="52"/>
-    <w:lsdException w:name="Grid Table 1 Light Accent 3" w:uiPriority="46"/>
-    <w:lsdException w:name="Grid Table 2 Accent 3" w:uiPriority="47"/>
-    <w:lsdException w:name="Grid Table 3 Accent 3" w:uiPriority="48"/>
-    <w:lsdException w:name="Grid Table 4 Accent 3" w:uiPriority="49"/>
-    <w:lsdException w:name="Grid Table 5 Dark Accent 3" w:uiPriority="50"/>
-    <w:lsdException w:name="Grid Table 6 Colorful Accent 3" w:uiPriority="51"/>
-    <w:lsdException w:name="Grid Table 7 Colorful Accent 3" w:uiPriority="52"/>
-    <w:lsdException w:name="Grid Table 1 Light Accent 4" w:uiPriority="46"/>
-    <w:lsdException w:name="Grid Table 2 Accent 4" w:uiPriority="47"/>
-    <w:lsdException w:name="Grid Table 3 Accent 4" w:uiPriority="48"/>
-    <w:lsdException w:name="Grid Table 4 Accent 4" w:uiPriority="49"/>
-    <w:lsdException w:name="Grid Table 5 Dark Accent 4" w:uiPriority="50"/>
-    <w:lsdException w:name="Grid Table 6 Colorful Accent 4" w:uiPriority="51"/>
-    <w:lsdException w:name="Grid Table 7 Colorful Accent 4" w:uiPriority="52"/>
-    <w:lsdException w:name="Grid Table 1 Light Accent 5" w:uiPriority="46"/>
-    <w:lsdException w:name="Grid Table 2 Accent 5" w:uiPriority="47"/>
-    <w:lsdException w:name="Grid Table 3 Accent 5" w:uiPriority="48"/>
-    <w:lsdException w:name="Grid Table 4 Accent 5" w:uiPriority="49"/>
-    <w:lsdException w:name="Grid Table 5 Dark Accent 5" w:uiPriority="50"/>
-    <w:lsdException w:name="Grid Table 6 Colorful Accent 5" w:uiPriority="51"/>
-    <w:lsdException w:name="Grid Table 7 Colorful Accent 5" w:uiPriority="52"/>
-    <w:lsdException w:name="Grid Table 1 Light Accent 6" w:uiPriority="46"/>
-    <w:lsdException w:name="Grid Table 2 Accent 6" w:uiPriority="47"/>
-    <w:lsdException w:name="Grid Table 3 Accent 6" w:uiPriority="48"/>
-    <w:lsdException w:name="Grid Table 4 Accent 6" w:uiPriority="49"/>
-    <w:lsdException w:name="Grid Table 5 Dark Accent 6" w:uiPriority="50"/>
-    <w:lsdException w:name="Grid Table 6 Colorful Accent 6" w:uiPriority="51"/>
-    <w:lsdException w:name="Grid Table 7 Colorful Accent 6" w:uiPriority="52"/>
-    <w:lsdException w:name="List Table 1 Light" w:uiPriority="46"/>
-    <w:lsdException w:name="List Table 2" w:uiPriority="47"/>
-    <w:lsdException w:name="List Table 3" w:uiPriority="48"/>
-    <w:lsdException w:name="List Table 4" w:uiPriority="49"/>
-    <w:lsdException w:name="List Table 5 Dark" w:uiPriority="50"/>
-    <w:lsdException w:name="List Table 6 Colorful" w:uiPriority="51"/>
-    <w:lsdException w:name="List Table 7 Colorful" w:uiPriority="52"/>
-    <w:lsdException w:name="List Table 1 Light Accent 1" w:uiPriority="46"/>
-    <w:lsdException w:name="List Table 2 Accent 1" w:uiPriority="47"/>
-    <w:lsdException w:name="List Table 3 Accent 1" w:uiPriority="48"/>
-    <w:lsdException w:name="List Table 4 Accent 1" w:uiPriority="49"/>
-    <w:lsdException w:name="List Table 5 Dark Accent 1" w:uiPriority="50"/>
-    <w:lsdException w:name="List Table 6 Colorful Accent 1" w:uiPriority="51"/>
-    <w:lsdException w:name="List Table 7 Colorful Accent 1" w:uiPriority="52"/>
-    <w:lsdException w:name="List Table 1 Light Accent 2" w:uiPriority="46"/>
-    <w:lsdException w:name="List Table 2 Accent 2" w:uiPriority="47"/>
-    <w:lsdException w:name="List Table 3 Accent 2" w:uiPriority="48"/>
-    <w:lsdException w:name="List Table 4 Accent 2" w:uiPriority="49"/>
-    <w:lsdException w:name="List Table 5 Dark Accent 2" w:uiPriority="50"/>
-    <w:lsdException w:name="List Table 6 Colorful Accent 2" w:uiPriority="51"/>
-    <w:lsdException w:name="List Table 7 Colorful Accent 2" w:uiPriority="52"/>
-    <w:lsdException w:name="List Table 1 Light Accent 3" w:uiPriority="46"/>
-    <w:lsdException w:name="List Table 2 Accent 3" w:uiPriority="47"/>
-    <w:lsdException w:name="List Table 3 Accent 3" w:uiPriority="48"/>
-    <w:lsdException w:name="List Table 4 Accent 3" w:uiPriority="49"/>
-    <w:lsdException w:name="List Table 5 Dark Accent 3" w:uiPriority="50"/>
-    <w:lsdException w:name="List Table 6 Colorful Accent 3" w:uiPriority="51"/>
-    <w:lsdException w:name="List Table 7 Colorful Accent 3" w:uiPriority="52"/>
-    <w:lsdException w:name="List Table 1 Light Accent 4" w:uiPriority="46"/>
-    <w:lsdException w:name="List Table 2 Accent 4" w:uiPriority="47"/>
-    <w:lsdException w:name="List Table 3 Accent 4" w:uiPriority="48"/>
-    <w:lsdException w:name="List Table 4 Accent 4" w:uiPriority="49"/>
-    <w:lsdException w:name="List Table 5 Dark Accent 4" w:uiPriority="50"/>
-    <w:lsdException w:name="List Table 6 Colorful Accent 4" w:uiPriority="51"/>
-    <w:lsdException w:name="List Table 7 Colorful Accent 4" w:uiPriority="52"/>
-    <w:lsdException w:name="List Table 1 Light Accent 5" w:uiPriority="46"/>
-    <w:lsdException w:name="List Table 2 Accent 5" w:uiPriority="47"/>
-    <w:lsdException w:name="List Table 3 Accent 5" w:uiPriority="48"/>
-    <w:lsdException w:name="List Table 4 Accent 5" w:uiPriority="49"/>
-    <w:lsdException w:name="List Table 5 Dark Accent 5" w:uiPriority="50"/>
-    <w:lsdException w:name="List Table 6 Colorful Accent 5" w:uiPriority="51"/>
-    <w:lsdException w:name="List Table 7 Colorful Accent 5" w:uiPriority="52"/>
-    <w:lsdException w:name="List Table 1 Light Accent 6" w:uiPriority="46"/>
-    <w:lsdException w:name="List Table 2 Accent 6" w:uiPriority="47"/>
-    <w:lsdException w:name="List Table 3 Accent 6" w:uiPriority="48"/>
-    <w:lsdException w:name="List Table 4 Accent 6" w:uiPriority="49"/>
-    <w:lsdException w:name="List Table 5 Dark Accent 6" w:uiPriority="50"/>
-    <w:lsdException w:name="List Table 6 Colorful Accent 6" w:uiPriority="51"/>
-    <w:lsdException w:name="List Table 7 Colorful Accent 6" w:uiPriority="52"/>
+  <w:latentStyles w:defLockedState="0" w:defUIPriority="99" w:defSemiHidden="1" w:defUnhideWhenUsed="0" w:defQFormat="0" w:count="267">
+    <w:lsdException w:name="Normal" w:semiHidden="0" w:uiPriority="0" w:qFormat="1"/>
+    <w:lsdException w:name="heading 1" w:semiHidden="0" w:uiPriority="9" w:qFormat="1"/>
+    <w:lsdException w:name="heading 2" w:uiPriority="9" w:unhideWhenUsed="1" w:qFormat="1"/>
+    <w:lsdException w:name="heading 3" w:uiPriority="9" w:unhideWhenUsed="1" w:qFormat="1"/>
+    <w:lsdException w:name="heading 4" w:uiPriority="9" w:unhideWhenUsed="1" w:qFormat="1"/>
+    <w:lsdException w:name="heading 5" w:uiPriority="9" w:unhideWhenUsed="1" w:qFormat="1"/>
+    <w:lsdException w:name="heading 6" w:uiPriority="9" w:unhideWhenUsed="1" w:qFormat="1"/>
+    <w:lsdException w:name="heading 7" w:uiPriority="9" w:unhideWhenUsed="1" w:qFormat="1"/>
+    <w:lsdException w:name="heading 8" w:uiPriority="9" w:unhideWhenUsed="1" w:qFormat="1"/>
+    <w:lsdException w:name="heading 9" w:uiPriority="9" w:unhideWhenUsed="1" w:qFormat="1"/>
+    <w:lsdException w:name="toc 1" w:uiPriority="39" w:unhideWhenUsed="1"/>
+    <w:lsdException w:name="toc 2" w:uiPriority="39" w:unhideWhenUsed="1"/>
+    <w:lsdException w:name="toc 3" w:uiPriority="39" w:unhideWhenUsed="1"/>
+    <w:lsdException w:name="toc 4" w:uiPriority="39"/>
+    <w:lsdException w:name="toc 5" w:uiPriority="39"/>
+    <w:lsdException w:name="toc 6" w:uiPriority="39"/>
+    <w:lsdException w:name="toc 7" w:uiPriority="39"/>
+    <w:lsdException w:name="toc 8" w:uiPriority="39"/>
+    <w:lsdException w:name="toc 9" w:uiPriority="39"/>
+    <w:lsdException w:name="footnote text" w:unhideWhenUsed="1"/>
+    <w:lsdException w:name="annotation text" w:unhideWhenUsed="1"/>
+    <w:lsdException w:name="header" w:unhideWhenUsed="1"/>
+    <w:lsdException w:name="footer" w:unhideWhenUsed="1"/>
+    <w:lsdException w:name="caption" w:uiPriority="35" w:unhideWhenUsed="1" w:qFormat="1"/>
+    <w:lsdException w:name="envelope return" w:unhideWhenUsed="1"/>
+    <w:lsdException w:name="footnote reference" w:unhideWhenUsed="1"/>
+    <w:lsdException w:name="annotation reference" w:unhideWhenUsed="1"/>
+    <w:lsdException w:name="line number" w:unhideWhenUsed="1"/>
+    <w:lsdException w:name="endnote text" w:unhideWhenUsed="1"/>
+    <w:lsdException w:name="macro" w:unhideWhenUsed="1"/>
+    <w:lsdException w:name="List" w:unhideWhenUsed="1"/>
+    <w:lsdException w:name="List Bullet" w:semiHidden="0" w:uiPriority="31" w:qFormat="1"/>
+    <w:lsdException w:name="List Number" w:semiHidden="0" w:qFormat="1"/>
+    <w:lsdException w:name="Title" w:semiHidden="0" w:uiPriority="10" w:qFormat="1"/>
+    <w:lsdException w:name="Default Paragraph Font" w:uiPriority="1" w:unhideWhenUsed="1"/>
+    <w:lsdException w:name="Body Text" w:unhideWhenUsed="1"/>
+    <w:lsdException w:name="Subtitle" w:uiPriority="11" w:unhideWhenUsed="1" w:qFormat="1"/>
+    <w:lsdException w:name="Body Text 3" w:unhideWhenUsed="1"/>
+    <w:lsdException w:name="Body Text Indent 3" w:unhideWhenUsed="1"/>
+    <w:lsdException w:name="Hyperlink" w:unhideWhenUsed="1"/>
+    <w:lsdException w:name="FollowedHyperlink" w:unhideWhenUsed="1"/>
+    <w:lsdException w:name="Strong" w:semiHidden="0" w:uiPriority="22" w:qFormat="1"/>
+    <w:lsdException w:name="Emphasis" w:semiHidden="0" w:uiPriority="20" w:qFormat="1"/>
+    <w:lsdException w:name="Document Map" w:unhideWhenUsed="1"/>
+    <w:lsdException w:name="Plain Text" w:unhideWhenUsed="1"/>
+    <w:lsdException w:name="HTML Top of Form" w:unhideWhenUsed="1"/>
+    <w:lsdException w:name="HTML Bottom of Form" w:unhideWhenUsed="1"/>
+    <w:lsdException w:name="Normal (Web)" w:unhideWhenUsed="1"/>
+    <w:lsdException w:name="HTML Code" w:unhideWhenUsed="1"/>
+    <w:lsdException w:name="HTML Keyboard" w:unhideWhenUsed="1"/>
+    <w:lsdException w:name="HTML Preformatted" w:unhideWhenUsed="1"/>
+    <w:lsdException w:name="HTML Typewriter" w:unhideWhenUsed="1"/>
+    <w:lsdException w:name="Normal Table" w:unhideWhenUsed="1"/>
+    <w:lsdException w:name="annotation subject" w:unhideWhenUsed="1"/>
+    <w:lsdException w:name="No List" w:unhideWhenUsed="1"/>
+    <w:lsdException w:name="Outline List 1" w:unhideWhenUsed="1"/>
+    <w:lsdException w:name="Outline List 2" w:unhideWhenUsed="1"/>
+    <w:lsdException w:name="Outline List 3" w:unhideWhenUsed="1"/>
+    <w:lsdException w:name="Table Simple 1" w:unhideWhenUsed="1"/>
+    <w:lsdException w:name="Table Simple 2" w:unhideWhenUsed="1"/>
+    <w:lsdException w:name="Table Simple 3" w:unhideWhenUsed="1"/>
+    <w:lsdException w:name="Table Classic 1" w:unhideWhenUsed="1"/>
+    <w:lsdException w:name="Table Classic 2" w:unhideWhenUsed="1"/>
+    <w:lsdException w:name="Table Classic 3" w:unhideWhenUsed="1"/>
+    <w:lsdException w:name="Table Classic 4" w:unhideWhenUsed="1"/>
+    <w:lsdException w:name="Table Colorful 1" w:unhideWhenUsed="1"/>
+    <w:lsdException w:name="Table Colorful 2" w:unhideWhenUsed="1"/>
+    <w:lsdException w:name="Table Colorful 3" w:unhideWhenUsed="1"/>
+    <w:lsdException w:name="Table Columns 1" w:unhideWhenUsed="1"/>
+    <w:lsdException w:name="Table Columns 2" w:unhideWhenUsed="1"/>
+    <w:lsdException w:name="Table Columns 3" w:unhideWhenUsed="1"/>
+    <w:lsdException w:name="Table Columns 4" w:unhideWhenUsed="1"/>
+    <w:lsdException w:name="Table Columns 5" w:unhideWhenUsed="1"/>
+    <w:lsdException w:name="Table Grid 1" w:unhideWhenUsed="1"/>
+    <w:lsdException w:name="Table Grid 2" w:unhideWhenUsed="1"/>
+    <w:lsdException w:name="Table Grid 3" w:unhideWhenUsed="1"/>
+    <w:lsdException w:name="Table Grid 4" w:unhideWhenUsed="1"/>
+    <w:lsdException w:name="Table Grid 5" w:unhideWhenUsed="1"/>
+    <w:lsdException w:name="Table Grid 6" w:unhideWhenUsed="1"/>
+    <w:lsdException w:name="Table Grid 7" w:unhideWhenUsed="1"/>
+    <w:lsdException w:name="Table Grid 8" w:unhideWhenUsed="1"/>
+    <w:lsdException w:name="Table List 1" w:unhideWhenUsed="1"/>
+    <w:lsdException w:name="Table List 2" w:unhideWhenUsed="1"/>
+    <w:lsdException w:name="Table List 3" w:unhideWhenUsed="1"/>
+    <w:lsdException w:name="Table List 4" w:unhideWhenUsed="1"/>
+    <w:lsdException w:name="Table List 5" w:unhideWhenUsed="1"/>
+    <w:lsdException w:name="Table List 6" w:unhideWhenUsed="1"/>
+    <w:lsdException w:name="Table List 7" w:unhideWhenUsed="1"/>
+    <w:lsdException w:name="Table List 8" w:unhideWhenUsed="1"/>
+    <w:lsdException w:name="Table 3D effects 1" w:unhideWhenUsed="1"/>
+    <w:lsdException w:name="Table 3D effects 2" w:unhideWhenUsed="1"/>
+    <w:lsdException w:name="Table 3D effects 3" w:unhideWhenUsed="1"/>
+    <w:lsdException w:name="Table Contemporary" w:unhideWhenUsed="1"/>
+    <w:lsdException w:name="Table Elegant" w:unhideWhenUsed="1"/>
+    <w:lsdException w:name="Table Professional" w:unhideWhenUsed="1"/>
+    <w:lsdException w:name="Table Subtle 1" w:unhideWhenUsed="1"/>
+    <w:lsdException w:name="Table Subtle 2" w:unhideWhenUsed="1"/>
+    <w:lsdException w:name="Table Web 1" w:unhideWhenUsed="1"/>
+    <w:lsdException w:name="Table Web 2" w:unhideWhenUsed="1"/>
+    <w:lsdException w:name="Table Web 3" w:unhideWhenUsed="1"/>
+    <w:lsdException w:name="Balloon Text" w:unhideWhenUsed="1"/>
+    <w:lsdException w:name="Table Grid" w:semiHidden="0" w:uiPriority="39"/>
+    <w:lsdException w:name="Table Theme" w:unhideWhenUsed="1"/>
+    <w:lsdException w:name="No Spacing" w:uiPriority="1" w:unhideWhenUsed="1" w:qFormat="1"/>
+    <w:lsdException w:name="Light Shading" w:semiHidden="0" w:uiPriority="60"/>
+    <w:lsdException w:name="Light List" w:semiHidden="0" w:uiPriority="61"/>
+    <w:lsdException w:name="Light Grid" w:semiHidden="0" w:uiPriority="62"/>
+    <w:lsdException w:name="Medium Shading 1" w:semiHidden="0" w:uiPriority="63"/>
+    <w:lsdException w:name="Medium Shading 2" w:semiHidden="0" w:uiPriority="64"/>
+    <w:lsdException w:name="Medium List 1" w:semiHidden="0" w:uiPriority="65"/>
+    <w:lsdException w:name="Medium List 2" w:semiHidden="0" w:uiPriority="66"/>
+    <w:lsdException w:name="Medium Grid 1" w:semiHidden="0" w:uiPriority="67"/>
+    <w:lsdException w:name="Medium Grid 2" w:semiHidden="0" w:uiPriority="68"/>
+    <w:lsdException w:name="Medium Grid 3" w:semiHidden="0" w:uiPriority="69"/>
+    <w:lsdException w:name="Dark List" w:semiHidden="0" w:uiPriority="70"/>
+    <w:lsdException w:name="Colorful Shading" w:semiHidden="0" w:uiPriority="71"/>
+    <w:lsdException w:name="Colorful List" w:semiHidden="0" w:uiPriority="72"/>
+    <w:lsdException w:name="Colorful Grid" w:semiHidden="0" w:uiPriority="73"/>
+    <w:lsdException w:name="Light Shading Accent 1" w:semiHidden="0" w:uiPriority="60"/>
+    <w:lsdException w:name="Light List Accent 1" w:semiHidden="0" w:uiPriority="61"/>
+    <w:lsdException w:name="Light Grid Accent 1" w:semiHidden="0" w:uiPriority="62"/>
+    <w:lsdException w:name="Medium Shading 1 Accent 1" w:semiHidden="0" w:uiPriority="63"/>
+    <w:lsdException w:name="Medium Shading 2 Accent 1" w:semiHidden="0" w:uiPriority="64"/>
+    <w:lsdException w:name="Medium List 1 Accent 1" w:semiHidden="0" w:uiPriority="65"/>
+    <w:lsdException w:name="List Paragraph" w:semiHidden="0" w:uiPriority="34" w:qFormat="1"/>
+    <w:lsdException w:name="Quote" w:semiHidden="0" w:uiPriority="29" w:qFormat="1"/>
+    <w:lsdException w:name="Intense Quote" w:semiHidden="0" w:uiPriority="30" w:qFormat="1"/>
+    <w:lsdException w:name="Medium List 2 Accent 1" w:semiHidden="0" w:uiPriority="66"/>
+    <w:lsdException w:name="Medium Grid 1 Accent 1" w:semiHidden="0" w:uiPriority="67"/>
+    <w:lsdException w:name="Medium Grid 2 Accent 1" w:semiHidden="0" w:uiPriority="68"/>
+    <w:lsdException w:name="Medium Grid 3 Accent 1" w:semiHidden="0" w:uiPriority="69"/>
+    <w:lsdException w:name="Dark List Accent 1" w:semiHidden="0" w:uiPriority="70"/>
+    <w:lsdException w:name="Colorful Shading Accent 1" w:semiHidden="0" w:uiPriority="71"/>
+    <w:lsdException w:name="Colorful List Accent 1" w:semiHidden="0" w:uiPriority="72"/>
+    <w:lsdException w:name="Colorful Grid Accent 1" w:semiHidden="0" w:uiPriority="73"/>
+    <w:lsdException w:name="Light Shading Accent 2" w:semiHidden="0" w:uiPriority="60"/>
+    <w:lsdException w:name="Light List Accent 2" w:semiHidden="0" w:uiPriority="61"/>
+    <w:lsdException w:name="Light Grid Accent 2" w:semiHidden="0" w:uiPriority="62"/>
+    <w:lsdException w:name="Medium Shading 1 Accent 2" w:semiHidden="0" w:uiPriority="63"/>
+    <w:lsdException w:name="Medium Shading 2 Accent 2" w:semiHidden="0" w:uiPriority="64"/>
+    <w:lsdException w:name="Medium List 1 Accent 2" w:semiHidden="0" w:uiPriority="65"/>
+    <w:lsdException w:name="Medium List 2 Accent 2" w:semiHidden="0" w:uiPriority="66"/>
+    <w:lsdException w:name="Medium Grid 1 Accent 2" w:semiHidden="0" w:uiPriority="67"/>
+    <w:lsdException w:name="Medium Grid 2 Accent 2" w:semiHidden="0" w:uiPriority="68"/>
+    <w:lsdException w:name="Medium Grid 3 Accent 2" w:semiHidden="0" w:uiPriority="69"/>
+    <w:lsdException w:name="Dark List Accent 2" w:semiHidden="0" w:uiPriority="70"/>
+    <w:lsdException w:name="Colorful Shading Accent 2" w:semiHidden="0" w:uiPriority="71"/>
+    <w:lsdException w:name="Colorful List Accent 2" w:semiHidden="0" w:uiPriority="72"/>
+    <w:lsdException w:name="Colorful Grid Accent 2" w:semiHidden="0" w:uiPriority="73"/>
+    <w:lsdException w:name="Light Shading Accent 3" w:semiHidden="0" w:uiPriority="60"/>
+    <w:lsdException w:name="Light List Accent 3" w:semiHidden="0" w:uiPriority="61"/>
+    <w:lsdException w:name="Light Grid Accent 3" w:semiHidden="0" w:uiPriority="62"/>
+    <w:lsdException w:name="Medium Shading 1 Accent 3" w:semiHidden="0" w:uiPriority="63"/>
+    <w:lsdException w:name="Medium Shading 2 Accent 3" w:semiHidden="0" w:uiPriority="64"/>
+    <w:lsdException w:name="Medium List 1 Accent 3" w:semiHidden="0" w:uiPriority="65"/>
+    <w:lsdException w:name="Medium List 2 Accent 3" w:semiHidden="0" w:uiPriority="66"/>
+    <w:lsdException w:name="Medium Grid 1 Accent 3" w:semiHidden="0" w:uiPriority="67"/>
+    <w:lsdException w:name="Medium Grid 2 Accent 3" w:semiHidden="0" w:uiPriority="68"/>
+    <w:lsdException w:name="Medium Grid 3 Accent 3" w:semiHidden="0" w:uiPriority="69"/>
+    <w:lsdException w:name="Dark List Accent 3" w:semiHidden="0" w:uiPriority="70"/>
+    <w:lsdException w:name="Colorful Shading Accent 3" w:semiHidden="0" w:uiPriority="71"/>
+    <w:lsdException w:name="Colorful List Accent 3" w:semiHidden="0" w:uiPriority="72"/>
+    <w:lsdException w:name="Colorful Grid Accent 3" w:semiHidden="0" w:uiPriority="73"/>
+    <w:lsdException w:name="Light Shading Accent 4" w:semiHidden="0" w:uiPriority="60"/>
+    <w:lsdException w:name="Light List Accent 4" w:semiHidden="0" w:uiPriority="61"/>
+    <w:lsdException w:name="Light Grid Accent 4" w:semiHidden="0" w:uiPriority="62"/>
+    <w:lsdException w:name="Medium Shading 1 Accent 4" w:semiHidden="0" w:uiPriority="63"/>
+    <w:lsdException w:name="Medium Shading 2 Accent 4" w:semiHidden="0" w:uiPriority="64"/>
+    <w:lsdException w:name="Medium List 1 Accent 4" w:semiHidden="0" w:uiPriority="65"/>
+    <w:lsdException w:name="Medium List 2 Accent 4" w:semiHidden="0" w:uiPriority="66"/>
+    <w:lsdException w:name="Medium Grid 1 Accent 4" w:semiHidden="0" w:uiPriority="67"/>
+    <w:lsdException w:name="Medium Grid 2 Accent 4" w:semiHidden="0" w:uiPriority="68"/>
+    <w:lsdException w:name="Medium Grid 3 Accent 4" w:semiHidden="0" w:uiPriority="69"/>
+    <w:lsdException w:name="Dark List Accent 4" w:semiHidden="0" w:uiPriority="70"/>
+    <w:lsdException w:name="Colorful Shading Accent 4" w:semiHidden="0" w:uiPriority="71"/>
+    <w:lsdException w:name="Colorful List Accent 4" w:semiHidden="0" w:uiPriority="72"/>
+    <w:lsdException w:name="Colorful Grid Accent 4" w:semiHidden="0" w:uiPriority="73"/>
+    <w:lsdException w:name="Light Shading Accent 5" w:semiHidden="0" w:uiPriority="60"/>
+    <w:lsdException w:name="Light List Accent 5" w:semiHidden="0" w:uiPriority="61"/>
+    <w:lsdException w:name="Light Grid Accent 5" w:semiHidden="0" w:uiPriority="62"/>
+    <w:lsdException w:name="Medium Shading 1 Accent 5" w:semiHidden="0" w:uiPriority="63"/>
+    <w:lsdException w:name="Medium Shading 2 Accent 5" w:semiHidden="0" w:uiPriority="64"/>
+    <w:lsdException w:name="Medium List 1 Accent 5" w:semiHidden="0" w:uiPriority="65"/>
+    <w:lsdException w:name="Medium List 2 Accent 5" w:semiHidden="0" w:uiPriority="66"/>
+    <w:lsdException w:name="Medium Grid 1 Accent 5" w:semiHidden="0" w:uiPriority="67"/>
+    <w:lsdException w:name="Medium Grid 2 Accent 5" w:semiHidden="0" w:uiPriority="68"/>
+    <w:lsdException w:name="Medium Grid 3 Accent 5" w:semiHidden="0" w:uiPriority="69"/>
+    <w:lsdException w:name="Dark List Accent 5" w:semiHidden="0" w:uiPriority="70"/>
+    <w:lsdException w:name="Colorful Shading Accent 5" w:semiHidden="0" w:uiPriority="71"/>
+    <w:lsdException w:name="Colorful List Accent 5" w:semiHidden="0" w:uiPriority="72"/>
+    <w:lsdException w:name="Colorful Grid Accent 5" w:semiHidden="0" w:uiPriority="73"/>
+    <w:lsdException w:name="Light Shading Accent 6" w:semiHidden="0" w:uiPriority="60"/>
+    <w:lsdException w:name="Light List Accent 6" w:semiHidden="0" w:uiPriority="61"/>
+    <w:lsdException w:name="Light Grid Accent 6" w:semiHidden="0" w:uiPriority="62"/>
+    <w:lsdException w:name="Medium Shading 1 Accent 6" w:semiHidden="0" w:uiPriority="63"/>
+    <w:lsdException w:name="Medium Shading 2 Accent 6" w:semiHidden="0" w:uiPriority="64"/>
+    <w:lsdException w:name="Medium List 1 Accent 6" w:semiHidden="0" w:uiPriority="65"/>
+    <w:lsdException w:name="Medium List 2 Accent 6" w:semiHidden="0" w:uiPriority="66"/>
+    <w:lsdException w:name="Medium Grid 1 Accent 6" w:semiHidden="0" w:uiPriority="67"/>
+    <w:lsdException w:name="Medium Grid 2 Accent 6" w:semiHidden="0" w:uiPriority="68"/>
+    <w:lsdException w:name="Medium Grid 3 Accent 6" w:semiHidden="0" w:uiPriority="69"/>
+    <w:lsdException w:name="Dark List Accent 6" w:semiHidden="0" w:uiPriority="70"/>
+    <w:lsdException w:name="Colorful Shading Accent 6" w:semiHidden="0" w:uiPriority="71"/>
+    <w:lsdException w:name="Colorful List Accent 6" w:semiHidden="0" w:uiPriority="72"/>
+    <w:lsdException w:name="Colorful Grid Accent 6" w:semiHidden="0" w:uiPriority="73"/>
+    <w:lsdException w:name="Subtle Emphasis" w:semiHidden="0" w:uiPriority="19" w:qFormat="1"/>
+    <w:lsdException w:name="Intense Emphasis" w:semiHidden="0" w:uiPriority="21" w:qFormat="1"/>
+    <w:lsdException w:name="Subtle Reference" w:semiHidden="0" w:uiPriority="31" w:qFormat="1"/>
+    <w:lsdException w:name="Intense Reference" w:semiHidden="0" w:uiPriority="32" w:qFormat="1"/>
+    <w:lsdException w:name="Book Title" w:semiHidden="0" w:uiPriority="33" w:qFormat="1"/>
+    <w:lsdException w:name="Bibliography" w:uiPriority="37"/>
+    <w:lsdException w:name="TOC Heading" w:uiPriority="39" w:unhideWhenUsed="1" w:qFormat="1"/>
+  </w:latentStyles>
+  <w:style w:type="paragraph" w:default="1" w:styleId="a">
+    <w:name w:val="Normal"/>
+    <w:qFormat/>
+    <w:rsid w:val="00FA6C9D"/>
+    <w:pPr>
+      <w:spacing w:after="160" w:line="259" w:lineRule="auto"/>
+    </w:pPr>
+  </w:style>
+  <w:style w:type="paragraph" w:styleId="1">
+    <w:name w:val="heading 1"/>
+    <w:basedOn w:val="a"/>
+    <w:link w:val="10"/>
+    <w:uiPriority w:val="9"/>
+    <w:semiHidden/>
+    <w:qFormat/>
+    <w:rsid w:val="00EC5313"/>
+    <w:pPr>
+      <w:keepNext/>
+      <w:keepLines/>
+      <w:spacing w:before="240" w:line="240" w:lineRule="auto"/>
+      <w:contextualSpacing/>
+      <w:outlineLvl w:val="0"/>
+    </w:pPr>
+    <w:rPr>
+      <w:rFonts w:asciiTheme="majorHAnsi" w:eastAsiaTheme="majorEastAsia" w:hAnsiTheme="majorHAnsi" w:cstheme="majorBidi"/>
+      <w:caps/>
+      <w:color w:val="0072C6" w:themeColor="accent1"/>
+      <w:spacing w:val="14"/>
+      <w:sz w:val="64"/>
+      <w:szCs w:val="32"/>
+    </w:rPr>
+  </w:style>
+  <w:style w:type="paragraph" w:styleId="2">
+    <w:name w:val="heading 2"/>
+    <w:basedOn w:val="a"/>
+    <w:link w:val="20"/>
+    <w:uiPriority w:val="9"/>
+    <w:semiHidden/>
+    <w:qFormat/>
+    <w:rsid w:val="00EC5313"/>
+    <w:pPr>
+      <w:keepNext/>
+      <w:keepLines/>
+      <w:spacing w:after="200" w:line="240" w:lineRule="auto"/>
+      <w:contextualSpacing/>
+      <w:outlineLvl w:val="1"/>
+    </w:pPr>
+    <w:rPr>
+      <w:rFonts w:asciiTheme="majorHAnsi" w:eastAsiaTheme="majorEastAsia" w:hAnsiTheme="majorHAnsi" w:cstheme="majorBidi"/>
+      <w:caps/>
+      <w:color w:val="0072C6" w:themeColor="accent1"/>
+      <w:spacing w:val="14"/>
+      <w:sz w:val="40"/>
+      <w:szCs w:val="26"/>
+    </w:rPr>
+  </w:style>
+  <w:style w:type="paragraph" w:styleId="3">
+    <w:name w:val="heading 3"/>
+    <w:basedOn w:val="a"/>
+    <w:next w:val="a"/>
+    <w:link w:val="30"/>
+    <w:uiPriority w:val="9"/>
+    <w:semiHidden/>
+    <w:qFormat/>
+    <w:rsid w:val="00C52FC2"/>
+    <w:pPr>
+      <w:keepNext/>
+      <w:keepLines/>
+      <w:spacing w:after="240" w:line="240" w:lineRule="auto"/>
+      <w:contextualSpacing/>
+      <w:outlineLvl w:val="2"/>
+    </w:pPr>
+    <w:rPr>
+      <w:rFonts w:asciiTheme="majorHAnsi" w:eastAsiaTheme="majorEastAsia" w:hAnsiTheme="majorHAnsi" w:cstheme="majorBidi"/>
+      <w:color w:val="0072C6" w:themeColor="accent1"/>
+      <w:sz w:val="34"/>
+    </w:rPr>
+  </w:style>
+  <w:style w:type="paragraph" w:styleId="4">
+    <w:name w:val="heading 4"/>
+    <w:basedOn w:val="a"/>
+    <w:next w:val="a"/>
+    <w:link w:val="40"/>
+    <w:uiPriority w:val="9"/>
+    <w:semiHidden/>
+    <w:qFormat/>
+    <w:rsid w:val="000736C2"/>
+    <w:pPr>
+      <w:keepNext/>
+      <w:keepLines/>
+      <w:spacing w:before="40" w:after="0"/>
+      <w:outlineLvl w:val="3"/>
+    </w:pPr>
+    <w:rPr>
+      <w:rFonts w:asciiTheme="majorHAnsi" w:eastAsiaTheme="majorEastAsia" w:hAnsiTheme="majorHAnsi" w:cstheme="majorBidi"/>
+      <w:i/>
+      <w:iCs/>
+      <w:color w:val="005494" w:themeColor="accent1" w:themeShade="BF"/>
+    </w:rPr>
+  </w:style>
+  <w:style w:type="paragraph" w:styleId="5">
+    <w:name w:val="heading 5"/>
+    <w:basedOn w:val="a"/>
+    <w:next w:val="a"/>
+    <w:link w:val="50"/>
+    <w:uiPriority w:val="9"/>
+    <w:semiHidden/>
+    <w:qFormat/>
+    <w:rsid w:val="00B20084"/>
+    <w:pPr>
+      <w:keepNext/>
+      <w:keepLines/>
+      <w:spacing w:before="40" w:after="0"/>
+      <w:outlineLvl w:val="4"/>
+    </w:pPr>
+    <w:rPr>
+      <w:rFonts w:asciiTheme="majorHAnsi" w:eastAsiaTheme="majorEastAsia" w:hAnsiTheme="majorHAnsi" w:cstheme="majorBidi"/>
+      <w:color w:val="005494" w:themeColor="accent1" w:themeShade="BF"/>
+    </w:rPr>
+  </w:style>
+  <w:style w:type="paragraph" w:styleId="6">
+    <w:name w:val="heading 6"/>
+    <w:basedOn w:val="a"/>
+    <w:next w:val="a"/>
+    <w:link w:val="60"/>
+    <w:uiPriority w:val="9"/>
+    <w:semiHidden/>
+    <w:qFormat/>
+    <w:rsid w:val="00FB431B"/>
+    <w:pPr>
+      <w:keepNext/>
+      <w:keepLines/>
+      <w:spacing w:before="40" w:after="0"/>
+      <w:outlineLvl w:val="5"/>
+    </w:pPr>
+    <w:rPr>
+      <w:rFonts w:asciiTheme="majorHAnsi" w:eastAsiaTheme="majorEastAsia" w:hAnsiTheme="majorHAnsi" w:cstheme="majorBidi"/>
+      <w:color w:val="0072C6" w:themeColor="accent1"/>
+    </w:rPr>
+  </w:style>
+  <w:style w:type="paragraph" w:styleId="7">
+    <w:name w:val="heading 7"/>
+    <w:basedOn w:val="a"/>
+    <w:next w:val="a"/>
+    <w:link w:val="70"/>
+    <w:uiPriority w:val="9"/>
+    <w:semiHidden/>
+    <w:qFormat/>
+    <w:rsid w:val="00FB431B"/>
+    <w:pPr>
+      <w:keepNext/>
+      <w:keepLines/>
+      <w:spacing w:after="180" w:line="240" w:lineRule="auto"/>
+      <w:outlineLvl w:val="6"/>
+    </w:pPr>
+    <w:rPr>
+      <w:rFonts w:asciiTheme="majorHAnsi" w:eastAsiaTheme="majorEastAsia" w:hAnsiTheme="majorHAnsi" w:cstheme="majorBidi"/>
+      <w:i/>
+      <w:iCs/>
+      <w:spacing w:val="14"/>
+    </w:rPr>
+  </w:style>
+  <w:style w:type="paragraph" w:styleId="8">
+    <w:name w:val="heading 8"/>
+    <w:basedOn w:val="a"/>
+    <w:next w:val="a"/>
+    <w:link w:val="80"/>
+    <w:uiPriority w:val="9"/>
+    <w:semiHidden/>
+    <w:qFormat/>
+    <w:rsid w:val="00FB431B"/>
+    <w:pPr>
+      <w:keepNext/>
+      <w:keepLines/>
+      <w:spacing w:after="180" w:line="240" w:lineRule="auto"/>
+      <w:outlineLvl w:val="7"/>
+    </w:pPr>
+    <w:rPr>
+      <w:rFonts w:asciiTheme="majorHAnsi" w:eastAsiaTheme="majorEastAsia" w:hAnsiTheme="majorHAnsi" w:cstheme="majorBidi"/>
+      <w:spacing w:val="14"/>
+      <w:sz w:val="26"/>
+      <w:szCs w:val="21"/>
+    </w:rPr>
+  </w:style>
+  <w:style w:type="paragraph" w:styleId="9">
+    <w:name w:val="heading 9"/>
+    <w:basedOn w:val="a"/>
+    <w:next w:val="a"/>
+    <w:link w:val="90"/>
+    <w:uiPriority w:val="9"/>
+    <w:semiHidden/>
+    <w:qFormat/>
+    <w:rsid w:val="00FB431B"/>
+    <w:pPr>
+      <w:keepNext/>
+      <w:keepLines/>
+      <w:spacing w:after="180" w:line="240" w:lineRule="auto"/>
+      <w:outlineLvl w:val="8"/>
+    </w:pPr>
+    <w:rPr>
+      <w:rFonts w:asciiTheme="majorHAnsi" w:eastAsiaTheme="majorEastAsia" w:hAnsiTheme="majorHAnsi" w:cstheme="majorBidi"/>
+      <w:i/>
+      <w:iCs/>
+      <w:spacing w:val="14"/>
+      <w:sz w:val="26"/>
+      <w:szCs w:val="21"/>
+    </w:rPr>
+  </w:style>
+  <w:style w:type="character" w:default="1" w:styleId="a0">
+    <w:name w:val="Default Paragraph Font"/>
+    <w:uiPriority w:val="1"/>
+    <w:semiHidden/>
+    <w:unhideWhenUsed/>
+  </w:style>
+  <w:style w:type="table" w:default="1" w:styleId="a1">
+    <w:name w:val="Normal Table"/>
+    <w:uiPriority w:val="99"/>
+    <w:semiHidden/>
+    <w:unhideWhenUsed/>
+    <w:tblPr>
+      <w:tblInd w:w="0" w:type="dxa"/>
+      <w:tblCellMar>
+        <w:top w:w="0" w:type="dxa"/>
+        <w:left w:w="108" w:type="dxa"/>
+        <w:bottom w:w="0" w:type="dxa"/>
+        <w:right w:w="108" w:type="dxa"/>
+      </w:tblCellMar>
+    </w:tblPr>
+  </w:style>
+  <w:style w:type="numbering" w:default="1" w:styleId="a2">
+    <w:name w:val="No List"/>
+    <w:uiPriority w:val="99"/>
+    <w:semiHidden/>
+    <w:unhideWhenUsed/>
+  </w:style>
+  <w:style w:type="character" w:customStyle="1" w:styleId="a3">
+    <w:name w:val="表題 (文字)"/>
+    <w:basedOn w:val="a0"/>
+    <w:link w:val="a4"/>
+    <w:uiPriority w:val="10"/>
+    <w:semiHidden/>
+    <w:qFormat/>
+    <w:rsid w:val="00197BB6"/>
+    <w:rPr>
+      <w:rFonts w:asciiTheme="majorHAnsi" w:eastAsiaTheme="majorEastAsia" w:hAnsiTheme="majorHAnsi" w:cstheme="majorBidi"/>
+      <w:caps/>
+      <w:color w:val="8A4203" w:themeColor="accent2" w:themeShade="80"/>
+      <w:spacing w:val="14"/>
+      <w:sz w:val="84"/>
+      <w:szCs w:val="56"/>
+    </w:rPr>
+  </w:style>
+  <w:style w:type="character" w:customStyle="1" w:styleId="10">
+    <w:name w:val="見出し 1 (文字)"/>
+    <w:basedOn w:val="a0"/>
+    <w:link w:val="1"/>
+    <w:uiPriority w:val="9"/>
+    <w:semiHidden/>
+    <w:qFormat/>
+    <w:rsid w:val="00197BB6"/>
+    <w:rPr>
+      <w:rFonts w:asciiTheme="majorHAnsi" w:eastAsiaTheme="majorEastAsia" w:hAnsiTheme="majorHAnsi" w:cstheme="majorBidi"/>
+      <w:caps/>
+      <w:color w:val="0072C6" w:themeColor="accent1"/>
+      <w:spacing w:val="14"/>
+      <w:sz w:val="64"/>
+      <w:szCs w:val="32"/>
+    </w:rPr>
+  </w:style>
+  <w:style w:type="character" w:customStyle="1" w:styleId="20">
+    <w:name w:val="見出し 2 (文字)"/>
+    <w:basedOn w:val="a0"/>
+    <w:link w:val="2"/>
+    <w:uiPriority w:val="9"/>
+    <w:semiHidden/>
+    <w:qFormat/>
+    <w:rsid w:val="00197BB6"/>
+    <w:rPr>
+      <w:rFonts w:asciiTheme="majorHAnsi" w:eastAsiaTheme="majorEastAsia" w:hAnsiTheme="majorHAnsi" w:cstheme="majorBidi"/>
+      <w:caps/>
+      <w:color w:val="0072C6" w:themeColor="accent1"/>
+      <w:spacing w:val="14"/>
+      <w:sz w:val="40"/>
+      <w:szCs w:val="26"/>
+    </w:rPr>
+  </w:style>
+  <w:style w:type="character" w:customStyle="1" w:styleId="a5">
+    <w:name w:val="ヘッダー (文字)"/>
+    <w:basedOn w:val="a0"/>
+    <w:link w:val="a6"/>
+    <w:uiPriority w:val="99"/>
+    <w:semiHidden/>
+    <w:qFormat/>
+    <w:rsid w:val="00197BB6"/>
+  </w:style>
+  <w:style w:type="character" w:customStyle="1" w:styleId="a7">
+    <w:name w:val="副題 (文字)"/>
+    <w:basedOn w:val="a0"/>
+    <w:link w:val="a8"/>
+    <w:uiPriority w:val="11"/>
+    <w:semiHidden/>
+    <w:qFormat/>
+    <w:rsid w:val="00197BB6"/>
+    <w:rPr>
+      <w:rFonts w:eastAsiaTheme="minorEastAsia"/>
+      <w:caps/>
+      <w:sz w:val="40"/>
+    </w:rPr>
+  </w:style>
+  <w:style w:type="character" w:customStyle="1" w:styleId="70">
+    <w:name w:val="見出し 7 (文字)"/>
+    <w:basedOn w:val="a0"/>
+    <w:link w:val="7"/>
+    <w:uiPriority w:val="9"/>
+    <w:semiHidden/>
+    <w:qFormat/>
+    <w:rsid w:val="00197BB6"/>
+    <w:rPr>
+      <w:rFonts w:asciiTheme="majorHAnsi" w:eastAsiaTheme="majorEastAsia" w:hAnsiTheme="majorHAnsi" w:cstheme="majorBidi"/>
+      <w:i/>
+      <w:iCs/>
+      <w:spacing w:val="14"/>
+    </w:rPr>
+  </w:style>
+  <w:style w:type="character" w:customStyle="1" w:styleId="80">
+    <w:name w:val="見出し 8 (文字)"/>
+    <w:basedOn w:val="a0"/>
+    <w:link w:val="8"/>
+    <w:uiPriority w:val="9"/>
+    <w:semiHidden/>
+    <w:qFormat/>
+    <w:rsid w:val="00197BB6"/>
+    <w:rPr>
+      <w:rFonts w:asciiTheme="majorHAnsi" w:eastAsiaTheme="majorEastAsia" w:hAnsiTheme="majorHAnsi" w:cstheme="majorBidi"/>
+      <w:spacing w:val="14"/>
+      <w:sz w:val="26"/>
+      <w:szCs w:val="21"/>
+    </w:rPr>
+  </w:style>
+  <w:style w:type="character" w:customStyle="1" w:styleId="90">
+    <w:name w:val="見出し 9 (文字)"/>
+    <w:basedOn w:val="a0"/>
+    <w:link w:val="9"/>
+    <w:uiPriority w:val="9"/>
+    <w:semiHidden/>
+    <w:qFormat/>
+    <w:rsid w:val="00197BB6"/>
+    <w:rPr>
+      <w:rFonts w:asciiTheme="majorHAnsi" w:eastAsiaTheme="majorEastAsia" w:hAnsiTheme="majorHAnsi" w:cstheme="majorBidi"/>
+      <w:i/>
+      <w:iCs/>
+      <w:spacing w:val="14"/>
+      <w:sz w:val="26"/>
+      <w:szCs w:val="21"/>
+    </w:rPr>
+  </w:style>
+  <w:style w:type="character" w:styleId="a9">
+    <w:name w:val="Subtle Emphasis"/>
+    <w:basedOn w:val="a0"/>
+    <w:uiPriority w:val="19"/>
+    <w:semiHidden/>
+    <w:qFormat/>
+    <w:rPr>
+      <w:i/>
+      <w:iCs/>
+      <w:color w:val="0072C6" w:themeColor="accent1"/>
+    </w:rPr>
+  </w:style>
+  <w:style w:type="character" w:styleId="aa">
+    <w:name w:val="Emphasis"/>
+    <w:basedOn w:val="a0"/>
+    <w:uiPriority w:val="20"/>
+    <w:semiHidden/>
+    <w:qFormat/>
+    <w:rsid w:val="00C52FC2"/>
+    <w:rPr>
+      <w:i/>
+      <w:iCs/>
+      <w:color w:val="8A4203" w:themeColor="accent2" w:themeShade="80"/>
+    </w:rPr>
+  </w:style>
+  <w:style w:type="character" w:styleId="21">
+    <w:name w:val="Intense Emphasis"/>
+    <w:basedOn w:val="a0"/>
+    <w:uiPriority w:val="21"/>
+    <w:semiHidden/>
+    <w:qFormat/>
+    <w:rsid w:val="00C52FC2"/>
+    <w:rPr>
+      <w:b/>
+      <w:i/>
+      <w:iCs/>
+      <w:color w:val="8A4203" w:themeColor="accent2" w:themeShade="80"/>
+    </w:rPr>
+  </w:style>
+  <w:style w:type="character" w:styleId="ab">
+    <w:name w:val="Strong"/>
+    <w:basedOn w:val="a0"/>
+    <w:uiPriority w:val="22"/>
+    <w:semiHidden/>
+    <w:qFormat/>
+    <w:rPr>
+      <w:b/>
+      <w:bCs/>
+      <w:color w:val="0072C6" w:themeColor="accent1"/>
+    </w:rPr>
+  </w:style>
+  <w:style w:type="character" w:styleId="ac">
+    <w:name w:val="Subtle Reference"/>
+    <w:basedOn w:val="a0"/>
+    <w:uiPriority w:val="31"/>
+    <w:semiHidden/>
+    <w:qFormat/>
+    <w:rPr>
+      <w:i/>
+      <w:caps/>
+      <w:color w:val="0072C6" w:themeColor="accent1"/>
+    </w:rPr>
+  </w:style>
+  <w:style w:type="character" w:styleId="22">
+    <w:name w:val="Intense Reference"/>
+    <w:basedOn w:val="a0"/>
+    <w:uiPriority w:val="32"/>
+    <w:semiHidden/>
+    <w:qFormat/>
+    <w:rPr>
+      <w:b/>
+      <w:bCs/>
+      <w:i/>
+      <w:caps/>
+      <w:color w:val="0072C6" w:themeColor="accent1"/>
+      <w:spacing w:val="0"/>
+    </w:rPr>
+  </w:style>
+  <w:style w:type="character" w:styleId="ad">
+    <w:name w:val="Book Title"/>
+    <w:basedOn w:val="a0"/>
+    <w:uiPriority w:val="33"/>
+    <w:semiHidden/>
+    <w:qFormat/>
+    <w:rPr>
+      <w:b w:val="0"/>
+      <w:bCs/>
+      <w:i w:val="0"/>
+      <w:iCs/>
+      <w:color w:val="0072C6" w:themeColor="accent1"/>
+      <w:spacing w:val="0"/>
+      <w:u w:val="single"/>
+    </w:rPr>
+  </w:style>
+  <w:style w:type="character" w:styleId="ae">
+    <w:name w:val="Placeholder Text"/>
+    <w:basedOn w:val="a0"/>
+    <w:uiPriority w:val="99"/>
+    <w:semiHidden/>
+    <w:qFormat/>
+    <w:rsid w:val="00EC0F68"/>
+    <w:rPr>
+      <w:color w:val="595959" w:themeColor="text1" w:themeTint="A6"/>
+    </w:rPr>
+  </w:style>
+  <w:style w:type="character" w:customStyle="1" w:styleId="af">
+    <w:name w:val="フッター (文字)"/>
+    <w:basedOn w:val="a0"/>
+    <w:link w:val="af0"/>
+    <w:uiPriority w:val="99"/>
+    <w:semiHidden/>
+    <w:qFormat/>
+    <w:rsid w:val="00197BB6"/>
+    <w:rPr>
+      <w:color w:val="FFFFFF" w:themeColor="background1"/>
+      <w:shd w:val="clear" w:color="auto" w:fill="0072C6" w:themeFill="accent1"/>
+    </w:rPr>
+  </w:style>
+  <w:style w:type="character" w:customStyle="1" w:styleId="af1">
+    <w:name w:val="引用文 (文字)"/>
+    <w:basedOn w:val="a0"/>
+    <w:link w:val="af2"/>
+    <w:uiPriority w:val="29"/>
+    <w:semiHidden/>
+    <w:qFormat/>
+    <w:rsid w:val="00197BB6"/>
+    <w:rPr>
+      <w:rFonts w:asciiTheme="majorHAnsi" w:hAnsiTheme="majorHAnsi"/>
+      <w:i/>
+      <w:iCs/>
+      <w:color w:val="0072C6" w:themeColor="accent1"/>
+      <w:sz w:val="40"/>
+    </w:rPr>
+  </w:style>
+  <w:style w:type="character" w:customStyle="1" w:styleId="23">
+    <w:name w:val="引用文 2 (文字)"/>
+    <w:basedOn w:val="a0"/>
+    <w:link w:val="24"/>
+    <w:uiPriority w:val="30"/>
+    <w:semiHidden/>
+    <w:qFormat/>
+    <w:rsid w:val="00197BB6"/>
+    <w:rPr>
+      <w:rFonts w:asciiTheme="majorHAnsi" w:hAnsiTheme="majorHAnsi"/>
+      <w:i/>
+      <w:iCs/>
+      <w:color w:val="8A4203" w:themeColor="accent2" w:themeShade="80"/>
+      <w:sz w:val="32"/>
+    </w:rPr>
+  </w:style>
+  <w:style w:type="character" w:customStyle="1" w:styleId="30">
+    <w:name w:val="見出し 3 (文字)"/>
+    <w:basedOn w:val="a0"/>
+    <w:link w:val="3"/>
+    <w:uiPriority w:val="9"/>
+    <w:semiHidden/>
+    <w:qFormat/>
+    <w:rsid w:val="00197BB6"/>
+    <w:rPr>
+      <w:rFonts w:asciiTheme="majorHAnsi" w:eastAsiaTheme="majorEastAsia" w:hAnsiTheme="majorHAnsi" w:cstheme="majorBidi"/>
+      <w:color w:val="0072C6" w:themeColor="accent1"/>
+      <w:sz w:val="34"/>
+    </w:rPr>
+  </w:style>
+  <w:style w:type="character" w:customStyle="1" w:styleId="60">
+    <w:name w:val="見出し 6 (文字)"/>
+    <w:basedOn w:val="a0"/>
+    <w:link w:val="6"/>
+    <w:uiPriority w:val="9"/>
+    <w:semiHidden/>
+    <w:qFormat/>
+    <w:rsid w:val="00197BB6"/>
+    <w:rPr>
+      <w:rFonts w:asciiTheme="majorHAnsi" w:eastAsiaTheme="majorEastAsia" w:hAnsiTheme="majorHAnsi" w:cstheme="majorBidi"/>
+      <w:color w:val="0072C6" w:themeColor="accent1"/>
+    </w:rPr>
+  </w:style>
+  <w:style w:type="character" w:customStyle="1" w:styleId="af3">
+    <w:name w:val="吹き出し (文字)"/>
+    <w:basedOn w:val="a0"/>
+    <w:link w:val="af4"/>
+    <w:uiPriority w:val="99"/>
+    <w:semiHidden/>
+    <w:qFormat/>
+    <w:rsid w:val="00197BB6"/>
+    <w:rPr>
+      <w:rFonts w:ascii="Segoe UI" w:hAnsi="Segoe UI" w:cs="Segoe UI"/>
+      <w:szCs w:val="18"/>
+    </w:rPr>
+  </w:style>
+  <w:style w:type="character" w:customStyle="1" w:styleId="31">
+    <w:name w:val="本文 3 (文字)"/>
+    <w:basedOn w:val="a0"/>
+    <w:link w:val="32"/>
+    <w:uiPriority w:val="99"/>
+    <w:semiHidden/>
+    <w:qFormat/>
+    <w:rsid w:val="00197BB6"/>
+    <w:rPr>
+      <w:szCs w:val="16"/>
+    </w:rPr>
+  </w:style>
+  <w:style w:type="character" w:styleId="af5">
+    <w:name w:val="annotation reference"/>
+    <w:basedOn w:val="a0"/>
+    <w:uiPriority w:val="99"/>
+    <w:semiHidden/>
+    <w:qFormat/>
+    <w:rsid w:val="00FB431B"/>
+    <w:rPr>
+      <w:sz w:val="22"/>
+      <w:szCs w:val="16"/>
+    </w:rPr>
+  </w:style>
+  <w:style w:type="character" w:customStyle="1" w:styleId="af6">
+    <w:name w:val="コメント文字列 (文字)"/>
+    <w:basedOn w:val="a0"/>
+    <w:link w:val="af7"/>
+    <w:uiPriority w:val="99"/>
+    <w:semiHidden/>
+    <w:qFormat/>
+    <w:rsid w:val="00197BB6"/>
+  </w:style>
+  <w:style w:type="character" w:customStyle="1" w:styleId="af8">
+    <w:name w:val="コメント内容 (文字)"/>
+    <w:basedOn w:val="af6"/>
+    <w:link w:val="af9"/>
+    <w:uiPriority w:val="99"/>
+    <w:semiHidden/>
+    <w:qFormat/>
+    <w:rsid w:val="00197BB6"/>
+    <w:rPr>
+      <w:b/>
+      <w:bCs/>
+    </w:rPr>
+  </w:style>
+  <w:style w:type="character" w:customStyle="1" w:styleId="afa">
+    <w:name w:val="見出しマップ (文字)"/>
+    <w:basedOn w:val="a0"/>
+    <w:link w:val="afb"/>
+    <w:uiPriority w:val="99"/>
+    <w:semiHidden/>
+    <w:qFormat/>
+    <w:rsid w:val="00197BB6"/>
+    <w:rPr>
+      <w:rFonts w:ascii="Segoe UI" w:hAnsi="Segoe UI" w:cs="Segoe UI"/>
+      <w:szCs w:val="16"/>
+    </w:rPr>
+  </w:style>
+  <w:style w:type="character" w:customStyle="1" w:styleId="afc">
+    <w:name w:val="文末脚注文字列 (文字)"/>
+    <w:basedOn w:val="a0"/>
+    <w:link w:val="afd"/>
+    <w:uiPriority w:val="99"/>
+    <w:semiHidden/>
+    <w:qFormat/>
+    <w:rsid w:val="00197BB6"/>
+  </w:style>
+  <w:style w:type="character" w:customStyle="1" w:styleId="afe">
+    <w:name w:val="脚注文字列 (文字)"/>
+    <w:basedOn w:val="a0"/>
+    <w:link w:val="aff"/>
+    <w:uiPriority w:val="99"/>
+    <w:semiHidden/>
+    <w:qFormat/>
+    <w:rsid w:val="00197BB6"/>
+  </w:style>
+  <w:style w:type="character" w:styleId="HTML">
+    <w:name w:val="HTML Code"/>
+    <w:basedOn w:val="a0"/>
+    <w:uiPriority w:val="99"/>
+    <w:semiHidden/>
+    <w:qFormat/>
+    <w:rsid w:val="00FB431B"/>
+    <w:rPr>
+      <w:rFonts w:ascii="Consolas" w:hAnsi="Consolas"/>
+      <w:sz w:val="22"/>
+      <w:szCs w:val="20"/>
+    </w:rPr>
+  </w:style>
+  <w:style w:type="character" w:styleId="HTML0">
+    <w:name w:val="HTML Keyboard"/>
+    <w:basedOn w:val="a0"/>
+    <w:uiPriority w:val="99"/>
+    <w:semiHidden/>
+    <w:qFormat/>
+    <w:rsid w:val="00FB431B"/>
+    <w:rPr>
+      <w:rFonts w:ascii="Consolas" w:hAnsi="Consolas"/>
+      <w:sz w:val="22"/>
+      <w:szCs w:val="20"/>
+    </w:rPr>
+  </w:style>
+  <w:style w:type="character" w:customStyle="1" w:styleId="HTML1">
+    <w:name w:val="HTML 書式付き (文字)"/>
+    <w:basedOn w:val="a0"/>
+    <w:link w:val="HTML2"/>
+    <w:uiPriority w:val="99"/>
+    <w:semiHidden/>
+    <w:qFormat/>
+    <w:rsid w:val="00197BB6"/>
+    <w:rPr>
+      <w:rFonts w:ascii="Consolas" w:hAnsi="Consolas"/>
+    </w:rPr>
+  </w:style>
+  <w:style w:type="character" w:styleId="HTML3">
+    <w:name w:val="HTML Typewriter"/>
+    <w:basedOn w:val="a0"/>
+    <w:uiPriority w:val="99"/>
+    <w:semiHidden/>
+    <w:qFormat/>
+    <w:rsid w:val="00FB431B"/>
+    <w:rPr>
+      <w:rFonts w:ascii="Consolas" w:hAnsi="Consolas"/>
+      <w:sz w:val="22"/>
+      <w:szCs w:val="20"/>
+    </w:rPr>
+  </w:style>
+  <w:style w:type="character" w:customStyle="1" w:styleId="aff0">
+    <w:name w:val="マクロ文字列 (文字)"/>
+    <w:basedOn w:val="a0"/>
+    <w:link w:val="aff1"/>
+    <w:uiPriority w:val="99"/>
+    <w:semiHidden/>
+    <w:qFormat/>
+    <w:rsid w:val="00197BB6"/>
+    <w:rPr>
+      <w:rFonts w:ascii="Consolas" w:eastAsia="Arial" w:hAnsi="Consolas"/>
+      <w:color w:val="595959" w:themeColor="text1" w:themeTint="A6"/>
+      <w:sz w:val="22"/>
+    </w:rPr>
+  </w:style>
+  <w:style w:type="character" w:customStyle="1" w:styleId="aff2">
+    <w:name w:val="書式なし (文字)"/>
+    <w:basedOn w:val="a0"/>
+    <w:link w:val="aff3"/>
+    <w:uiPriority w:val="99"/>
+    <w:semiHidden/>
+    <w:qFormat/>
+    <w:rsid w:val="00197BB6"/>
+    <w:rPr>
+      <w:rFonts w:ascii="Consolas" w:hAnsi="Consolas"/>
+      <w:szCs w:val="21"/>
+    </w:rPr>
+  </w:style>
+  <w:style w:type="character" w:customStyle="1" w:styleId="33">
+    <w:name w:val="本文インデント 3 (文字)"/>
+    <w:basedOn w:val="a0"/>
+    <w:link w:val="34"/>
+    <w:uiPriority w:val="99"/>
+    <w:semiHidden/>
+    <w:qFormat/>
+    <w:rsid w:val="00197BB6"/>
+    <w:rPr>
+      <w:szCs w:val="16"/>
+    </w:rPr>
+  </w:style>
+  <w:style w:type="character" w:customStyle="1" w:styleId="40">
+    <w:name w:val="見出し 4 (文字)"/>
+    <w:basedOn w:val="a0"/>
+    <w:link w:val="4"/>
+    <w:uiPriority w:val="9"/>
+    <w:semiHidden/>
+    <w:qFormat/>
+    <w:rsid w:val="00197BB6"/>
+    <w:rPr>
+      <w:rFonts w:asciiTheme="majorHAnsi" w:eastAsiaTheme="majorEastAsia" w:hAnsiTheme="majorHAnsi" w:cstheme="majorBidi"/>
+      <w:i/>
+      <w:iCs/>
+      <w:color w:val="005494" w:themeColor="accent1" w:themeShade="BF"/>
+    </w:rPr>
+  </w:style>
+  <w:style w:type="character" w:customStyle="1" w:styleId="ListLabel1">
+    <w:name w:val="ListLabel 1"/>
+    <w:semiHidden/>
+    <w:qFormat/>
+    <w:rPr>
+      <w:rFonts w:cs="Courier New"/>
+    </w:rPr>
+  </w:style>
+  <w:style w:type="character" w:customStyle="1" w:styleId="ListLabel2">
+    <w:name w:val="ListLabel 2"/>
+    <w:semiHidden/>
+    <w:qFormat/>
+    <w:rPr>
+      <w:rFonts w:cs="Courier New"/>
+    </w:rPr>
+  </w:style>
+  <w:style w:type="character" w:customStyle="1" w:styleId="ListLabel3">
+    <w:name w:val="ListLabel 3"/>
+    <w:semiHidden/>
+    <w:qFormat/>
+    <w:rPr>
+      <w:rFonts w:cs="Courier New"/>
+    </w:rPr>
+  </w:style>
+  <w:style w:type="character" w:customStyle="1" w:styleId="ListLabel4">
+    <w:name w:val="ListLabel 4"/>
+    <w:semiHidden/>
+    <w:qFormat/>
+    <w:rPr>
+      <w:rFonts w:cs="Courier New"/>
+    </w:rPr>
+  </w:style>
+  <w:style w:type="character" w:customStyle="1" w:styleId="ListLabel5">
+    <w:name w:val="ListLabel 5"/>
+    <w:semiHidden/>
+    <w:qFormat/>
+    <w:rPr>
+      <w:rFonts w:cs="Courier New"/>
+    </w:rPr>
+  </w:style>
+  <w:style w:type="character" w:customStyle="1" w:styleId="ListLabel6">
+    <w:name w:val="ListLabel 6"/>
+    <w:semiHidden/>
+    <w:qFormat/>
+    <w:rPr>
+      <w:rFonts w:cs="Courier New"/>
+    </w:rPr>
+  </w:style>
+  <w:style w:type="character" w:customStyle="1" w:styleId="ListLabel7">
+    <w:name w:val="ListLabel 7"/>
+    <w:semiHidden/>
+    <w:qFormat/>
+    <w:rPr>
+      <w:rFonts w:cs="Courier New"/>
+    </w:rPr>
+  </w:style>
+  <w:style w:type="character" w:customStyle="1" w:styleId="ListLabel8">
+    <w:name w:val="ListLabel 8"/>
+    <w:semiHidden/>
+    <w:qFormat/>
+    <w:rPr>
+      <w:rFonts w:cs="Courier New"/>
+    </w:rPr>
+  </w:style>
+  <w:style w:type="character" w:customStyle="1" w:styleId="ListLabel9">
+    <w:name w:val="ListLabel 9"/>
+    <w:semiHidden/>
+    <w:qFormat/>
+    <w:rPr>
+      <w:rFonts w:cs="Courier New"/>
+    </w:rPr>
+  </w:style>
+  <w:style w:type="character" w:customStyle="1" w:styleId="ListLabel10">
+    <w:name w:val="ListLabel 10"/>
+    <w:semiHidden/>
+    <w:qFormat/>
+    <w:rPr>
+      <w:rFonts w:cs="Courier New"/>
+    </w:rPr>
+  </w:style>
+  <w:style w:type="character" w:customStyle="1" w:styleId="ListLabel11">
+    <w:name w:val="ListLabel 11"/>
+    <w:semiHidden/>
+    <w:qFormat/>
+    <w:rPr>
+      <w:rFonts w:cs="Courier New"/>
+    </w:rPr>
+  </w:style>
+  <w:style w:type="character" w:customStyle="1" w:styleId="ListLabel12">
+    <w:name w:val="ListLabel 12"/>
+    <w:semiHidden/>
+    <w:qFormat/>
+    <w:rPr>
+      <w:rFonts w:cs="Courier New"/>
+    </w:rPr>
+  </w:style>
+  <w:style w:type="character" w:customStyle="1" w:styleId="ListLabel13">
+    <w:name w:val="ListLabel 13"/>
+    <w:semiHidden/>
+    <w:qFormat/>
+    <w:rPr>
+      <w:rFonts w:cs="Courier New"/>
+    </w:rPr>
+  </w:style>
+  <w:style w:type="character" w:customStyle="1" w:styleId="ListLabel14">
+    <w:name w:val="ListLabel 14"/>
+    <w:semiHidden/>
+    <w:qFormat/>
+    <w:rPr>
+      <w:rFonts w:cs="Courier New"/>
+    </w:rPr>
+  </w:style>
+  <w:style w:type="character" w:customStyle="1" w:styleId="ListLabel15">
+    <w:name w:val="ListLabel 15"/>
+    <w:semiHidden/>
+    <w:qFormat/>
+    <w:rPr>
+      <w:rFonts w:cs="Courier New"/>
+    </w:rPr>
+  </w:style>
+  <w:style w:type="character" w:customStyle="1" w:styleId="ListLabel16">
+    <w:name w:val="ListLabel 16"/>
+    <w:semiHidden/>
+    <w:qFormat/>
+    <w:rPr>
+      <w:rFonts w:cs="Courier New"/>
+    </w:rPr>
+  </w:style>
+  <w:style w:type="character" w:customStyle="1" w:styleId="ListLabel17">
+    <w:name w:val="ListLabel 17"/>
+    <w:semiHidden/>
+    <w:qFormat/>
+    <w:rPr>
+      <w:rFonts w:cs="Courier New"/>
+    </w:rPr>
+  </w:style>
+  <w:style w:type="character" w:customStyle="1" w:styleId="ListLabel18">
+    <w:name w:val="ListLabel 18"/>
+    <w:semiHidden/>
+    <w:qFormat/>
+    <w:rPr>
+      <w:rFonts w:cs="Courier New"/>
+    </w:rPr>
+  </w:style>
+  <w:style w:type="character" w:customStyle="1" w:styleId="ListLabel19">
+    <w:name w:val="ListLabel 19"/>
+    <w:semiHidden/>
+    <w:qFormat/>
+    <w:rPr>
+      <w:rFonts w:cs="Courier New"/>
+    </w:rPr>
+  </w:style>
+  <w:style w:type="character" w:customStyle="1" w:styleId="ListLabel20">
+    <w:name w:val="ListLabel 20"/>
+    <w:semiHidden/>
+    <w:qFormat/>
+    <w:rPr>
+      <w:rFonts w:cs="Courier New"/>
+    </w:rPr>
+  </w:style>
+  <w:style w:type="character" w:customStyle="1" w:styleId="ListLabel21">
+    <w:name w:val="ListLabel 21"/>
+    <w:semiHidden/>
+    <w:qFormat/>
+    <w:rPr>
+      <w:rFonts w:cs="Courier New"/>
+    </w:rPr>
+  </w:style>
+  <w:style w:type="character" w:customStyle="1" w:styleId="ListLabel22">
+    <w:name w:val="ListLabel 22"/>
+    <w:semiHidden/>
+    <w:qFormat/>
+    <w:rPr>
+      <w:rFonts w:cs="Courier New"/>
+    </w:rPr>
+  </w:style>
+  <w:style w:type="character" w:customStyle="1" w:styleId="ListLabel23">
+    <w:name w:val="ListLabel 23"/>
+    <w:semiHidden/>
+    <w:qFormat/>
+    <w:rPr>
+      <w:rFonts w:cs="Courier New"/>
+    </w:rPr>
+  </w:style>
+  <w:style w:type="character" w:customStyle="1" w:styleId="ListLabel24">
+    <w:name w:val="ListLabel 24"/>
+    <w:semiHidden/>
+    <w:qFormat/>
+    <w:rPr>
+      <w:rFonts w:cs="Courier New"/>
+    </w:rPr>
+  </w:style>
+  <w:style w:type="character" w:customStyle="1" w:styleId="ListLabel25">
+    <w:name w:val="ListLabel 25"/>
+    <w:semiHidden/>
+    <w:qFormat/>
+    <w:rPr>
+      <w:rFonts w:cs="Courier New"/>
+    </w:rPr>
+  </w:style>
+  <w:style w:type="character" w:customStyle="1" w:styleId="ListLabel26">
+    <w:name w:val="ListLabel 26"/>
+    <w:semiHidden/>
+    <w:qFormat/>
+    <w:rPr>
+      <w:rFonts w:cs="Courier New"/>
+    </w:rPr>
+  </w:style>
+  <w:style w:type="character" w:customStyle="1" w:styleId="ListLabel27">
+    <w:name w:val="ListLabel 27"/>
+    <w:semiHidden/>
+    <w:qFormat/>
+    <w:rPr>
+      <w:rFonts w:cs="Courier New"/>
+    </w:rPr>
+  </w:style>
+  <w:style w:type="character" w:customStyle="1" w:styleId="ListLabel28">
+    <w:name w:val="ListLabel 28"/>
+    <w:semiHidden/>
+    <w:qFormat/>
+    <w:rPr>
+      <w:rFonts w:cs="Courier New"/>
+    </w:rPr>
+  </w:style>
+  <w:style w:type="character" w:customStyle="1" w:styleId="ListLabel29">
+    <w:name w:val="ListLabel 29"/>
+    <w:semiHidden/>
+    <w:qFormat/>
+    <w:rPr>
+      <w:rFonts w:cs="Courier New"/>
+    </w:rPr>
+  </w:style>
+  <w:style w:type="character" w:customStyle="1" w:styleId="ListLabel30">
+    <w:name w:val="ListLabel 30"/>
+    <w:semiHidden/>
+    <w:qFormat/>
+    <w:rPr>
+      <w:rFonts w:cs="Courier New"/>
+    </w:rPr>
+  </w:style>
+  <w:style w:type="character" w:customStyle="1" w:styleId="ListLabel31">
+    <w:name w:val="ListLabel 31"/>
+    <w:semiHidden/>
+    <w:qFormat/>
+    <w:rPr>
+      <w:rFonts w:cs="Courier New"/>
+    </w:rPr>
+  </w:style>
+  <w:style w:type="character" w:customStyle="1" w:styleId="ListLabel32">
+    <w:name w:val="ListLabel 32"/>
+    <w:semiHidden/>
+    <w:qFormat/>
+    <w:rPr>
+      <w:rFonts w:cs="Courier New"/>
+    </w:rPr>
+  </w:style>
+  <w:style w:type="character" w:customStyle="1" w:styleId="ListLabel33">
+    <w:name w:val="ListLabel 33"/>
+    <w:semiHidden/>
+    <w:qFormat/>
+    <w:rPr>
+      <w:rFonts w:cs="Courier New"/>
+    </w:rPr>
+  </w:style>
+  <w:style w:type="character" w:customStyle="1" w:styleId="ListLabel34">
+    <w:name w:val="ListLabel 34"/>
+    <w:semiHidden/>
+    <w:qFormat/>
+    <w:rPr>
+      <w:rFonts w:cs="Courier New"/>
+    </w:rPr>
+  </w:style>
+  <w:style w:type="character" w:customStyle="1" w:styleId="ListLabel35">
+    <w:name w:val="ListLabel 35"/>
+    <w:semiHidden/>
+    <w:qFormat/>
+    <w:rPr>
+      <w:rFonts w:cs="Courier New"/>
+    </w:rPr>
+  </w:style>
+  <w:style w:type="character" w:customStyle="1" w:styleId="ListLabel36">
+    <w:name w:val="ListLabel 36"/>
+    <w:semiHidden/>
+    <w:qFormat/>
+    <w:rPr>
+      <w:rFonts w:cs="Courier New"/>
+    </w:rPr>
+  </w:style>
+  <w:style w:type="character" w:customStyle="1" w:styleId="ListLabel37">
+    <w:name w:val="ListLabel 37"/>
+    <w:semiHidden/>
+    <w:qFormat/>
+    <w:rPr>
+      <w:rFonts w:cs="Courier New"/>
+    </w:rPr>
+  </w:style>
+  <w:style w:type="character" w:customStyle="1" w:styleId="ListLabel38">
+    <w:name w:val="ListLabel 38"/>
+    <w:semiHidden/>
+    <w:qFormat/>
+    <w:rPr>
+      <w:rFonts w:cs="Courier New"/>
+    </w:rPr>
+  </w:style>
+  <w:style w:type="character" w:customStyle="1" w:styleId="ListLabel39">
+    <w:name w:val="ListLabel 39"/>
+    <w:semiHidden/>
+    <w:qFormat/>
+    <w:rPr>
+      <w:rFonts w:cs="Courier New"/>
+    </w:rPr>
+  </w:style>
+  <w:style w:type="character" w:customStyle="1" w:styleId="ListLabel40">
+    <w:name w:val="ListLabel 40"/>
+    <w:semiHidden/>
+    <w:qFormat/>
+    <w:rPr>
+      <w:rFonts w:cs="Courier New"/>
+    </w:rPr>
+  </w:style>
+  <w:style w:type="character" w:customStyle="1" w:styleId="ListLabel41">
+    <w:name w:val="ListLabel 41"/>
+    <w:semiHidden/>
+    <w:qFormat/>
+    <w:rPr>
+      <w:rFonts w:cs="Courier New"/>
+    </w:rPr>
+  </w:style>
+  <w:style w:type="character" w:customStyle="1" w:styleId="ListLabel42">
+    <w:name w:val="ListLabel 42"/>
+    <w:semiHidden/>
+    <w:qFormat/>
+    <w:rPr>
+      <w:rFonts w:cs="Courier New"/>
+    </w:rPr>
+  </w:style>
+  <w:style w:type="character" w:customStyle="1" w:styleId="ListLabel43">
+    <w:name w:val="ListLabel 43"/>
+    <w:semiHidden/>
+    <w:qFormat/>
+    <w:rPr>
+      <w:rFonts w:cs="Courier New"/>
+    </w:rPr>
+  </w:style>
+  <w:style w:type="character" w:customStyle="1" w:styleId="ListLabel44">
+    <w:name w:val="ListLabel 44"/>
+    <w:semiHidden/>
+    <w:qFormat/>
+    <w:rPr>
+      <w:rFonts w:cs="Courier New"/>
+    </w:rPr>
+  </w:style>
+  <w:style w:type="character" w:customStyle="1" w:styleId="ListLabel45">
+    <w:name w:val="ListLabel 45"/>
+    <w:semiHidden/>
+    <w:qFormat/>
+    <w:rPr>
+      <w:rFonts w:cs="Courier New"/>
+    </w:rPr>
+  </w:style>
+  <w:style w:type="character" w:customStyle="1" w:styleId="ListLabel46">
+    <w:name w:val="ListLabel 46"/>
+    <w:semiHidden/>
+    <w:qFormat/>
+    <w:rPr>
+      <w:rFonts w:cs="Courier New"/>
+    </w:rPr>
+  </w:style>
+  <w:style w:type="character" w:customStyle="1" w:styleId="ListLabel47">
+    <w:name w:val="ListLabel 47"/>
+    <w:semiHidden/>
+    <w:qFormat/>
+    <w:rPr>
+      <w:rFonts w:cs="Courier New"/>
+    </w:rPr>
+  </w:style>
+  <w:style w:type="character" w:customStyle="1" w:styleId="ListLabel48">
+    <w:name w:val="ListLabel 48"/>
+    <w:semiHidden/>
+    <w:qFormat/>
+    <w:rPr>
+      <w:rFonts w:cs="Courier New"/>
+    </w:rPr>
+  </w:style>
+  <w:style w:type="character" w:customStyle="1" w:styleId="ListLabel49">
+    <w:name w:val="ListLabel 49"/>
+    <w:semiHidden/>
+    <w:qFormat/>
+    <w:rPr>
+      <w:rFonts w:cs="Courier New"/>
+    </w:rPr>
+  </w:style>
+  <w:style w:type="character" w:customStyle="1" w:styleId="ListLabel50">
+    <w:name w:val="ListLabel 50"/>
+    <w:semiHidden/>
+    <w:qFormat/>
+    <w:rPr>
+      <w:rFonts w:cs="Courier New"/>
+    </w:rPr>
+  </w:style>
+  <w:style w:type="character" w:customStyle="1" w:styleId="ListLabel51">
+    <w:name w:val="ListLabel 51"/>
+    <w:semiHidden/>
+    <w:qFormat/>
+    <w:rPr>
+      <w:rFonts w:cs="Courier New"/>
+    </w:rPr>
+  </w:style>
+  <w:style w:type="character" w:customStyle="1" w:styleId="ListLabel52">
+    <w:name w:val="ListLabel 52"/>
+    <w:semiHidden/>
+    <w:qFormat/>
+    <w:rPr>
+      <w:rFonts w:cs="Courier New"/>
+    </w:rPr>
+  </w:style>
+  <w:style w:type="character" w:customStyle="1" w:styleId="ListLabel53">
+    <w:name w:val="ListLabel 53"/>
+    <w:semiHidden/>
+    <w:qFormat/>
+    <w:rPr>
+      <w:rFonts w:cs="Courier New"/>
+    </w:rPr>
+  </w:style>
+  <w:style w:type="character" w:customStyle="1" w:styleId="ListLabel54">
+    <w:name w:val="ListLabel 54"/>
+    <w:semiHidden/>
+    <w:qFormat/>
+    <w:rPr>
+      <w:rFonts w:cs="Courier New"/>
+    </w:rPr>
+  </w:style>
+  <w:style w:type="character" w:customStyle="1" w:styleId="ListLabel55">
+    <w:name w:val="ListLabel 55"/>
+    <w:semiHidden/>
+    <w:qFormat/>
+    <w:rPr>
+      <w:rFonts w:cs="Courier New"/>
+    </w:rPr>
+  </w:style>
+  <w:style w:type="character" w:customStyle="1" w:styleId="ListLabel56">
+    <w:name w:val="ListLabel 56"/>
+    <w:semiHidden/>
+    <w:qFormat/>
+    <w:rPr>
+      <w:rFonts w:cs="Courier New"/>
+    </w:rPr>
+  </w:style>
+  <w:style w:type="character" w:customStyle="1" w:styleId="ListLabel57">
+    <w:name w:val="ListLabel 57"/>
+    <w:semiHidden/>
+    <w:qFormat/>
+    <w:rPr>
+      <w:rFonts w:cs="Courier New"/>
+    </w:rPr>
+  </w:style>
+  <w:style w:type="character" w:customStyle="1" w:styleId="ListLabel58">
+    <w:name w:val="ListLabel 58"/>
+    <w:semiHidden/>
+    <w:qFormat/>
+    <w:rPr>
+      <w:rFonts w:cs="Courier New"/>
+    </w:rPr>
+  </w:style>
+  <w:style w:type="character" w:customStyle="1" w:styleId="ListLabel59">
+    <w:name w:val="ListLabel 59"/>
+    <w:semiHidden/>
+    <w:qFormat/>
+    <w:rPr>
+      <w:rFonts w:cs="Courier New"/>
+    </w:rPr>
+  </w:style>
+  <w:style w:type="character" w:customStyle="1" w:styleId="ListLabel60">
+    <w:name w:val="ListLabel 60"/>
+    <w:semiHidden/>
+    <w:qFormat/>
+    <w:rPr>
+      <w:rFonts w:cs="Courier New"/>
+    </w:rPr>
+  </w:style>
+  <w:style w:type="character" w:customStyle="1" w:styleId="InternetLink">
+    <w:name w:val="Internet Link"/>
+    <w:semiHidden/>
+    <w:rPr>
+      <w:color w:val="000080"/>
+      <w:u w:val="single"/>
+    </w:rPr>
+  </w:style>
+  <w:style w:type="paragraph" w:customStyle="1" w:styleId="Heading">
+    <w:name w:val="Heading"/>
+    <w:basedOn w:val="a"/>
+    <w:next w:val="aff4"/>
+    <w:qFormat/>
+    <w:pPr>
+      <w:keepNext/>
+      <w:spacing w:before="240" w:after="120"/>
+    </w:pPr>
+    <w:rPr>
+      <w:rFonts w:ascii="Liberation Sans" w:eastAsia="Arial Unicode MS" w:hAnsi="Liberation Sans" w:cs="Lucida Sans"/>
+      <w:sz w:val="28"/>
+      <w:szCs w:val="28"/>
+    </w:rPr>
+  </w:style>
+  <w:style w:type="paragraph" w:styleId="aff4">
+    <w:name w:val="Body Text"/>
+    <w:basedOn w:val="a"/>
+    <w:pPr>
+      <w:spacing w:after="140" w:line="288" w:lineRule="auto"/>
+    </w:pPr>
+  </w:style>
+  <w:style w:type="paragraph" w:styleId="aff5">
+    <w:name w:val="List"/>
+    <w:basedOn w:val="aff4"/>
+    <w:semiHidden/>
+    <w:rPr>
+      <w:rFonts w:cs="Lucida Sans"/>
+    </w:rPr>
+  </w:style>
+  <w:style w:type="paragraph" w:styleId="aff6">
+    <w:name w:val="caption"/>
+    <w:basedOn w:val="a"/>
+    <w:next w:val="a"/>
+    <w:uiPriority w:val="35"/>
+    <w:semiHidden/>
+    <w:qFormat/>
+    <w:rsid w:val="00FB431B"/>
+    <w:pPr>
+      <w:spacing w:after="200" w:line="240" w:lineRule="auto"/>
+    </w:pPr>
+    <w:rPr>
+      <w:i/>
+      <w:iCs/>
+      <w:szCs w:val="18"/>
+    </w:rPr>
+  </w:style>
+  <w:style w:type="paragraph" w:customStyle="1" w:styleId="Index">
+    <w:name w:val="Index"/>
+    <w:basedOn w:val="a"/>
+    <w:semiHidden/>
+    <w:qFormat/>
+    <w:pPr>
+      <w:suppressLineNumbers/>
+    </w:pPr>
+    <w:rPr>
+      <w:rFonts w:cs="Lucida Sans"/>
+    </w:rPr>
+  </w:style>
+  <w:style w:type="paragraph" w:styleId="a4">
+    <w:name w:val="Title"/>
+    <w:basedOn w:val="a"/>
+    <w:next w:val="a"/>
+    <w:link w:val="a3"/>
+    <w:uiPriority w:val="10"/>
+    <w:semiHidden/>
+    <w:qFormat/>
+    <w:rsid w:val="00C52FC2"/>
+    <w:pPr>
+      <w:spacing w:after="0" w:line="240" w:lineRule="auto"/>
+      <w:contextualSpacing/>
+    </w:pPr>
+    <w:rPr>
+      <w:rFonts w:asciiTheme="majorHAnsi" w:eastAsiaTheme="majorEastAsia" w:hAnsiTheme="majorHAnsi" w:cstheme="majorBidi"/>
+      <w:caps/>
+      <w:color w:val="8A4203" w:themeColor="accent2" w:themeShade="80"/>
+      <w:spacing w:val="14"/>
+      <w:sz w:val="84"/>
+      <w:szCs w:val="56"/>
+    </w:rPr>
+  </w:style>
+  <w:style w:type="paragraph" w:styleId="a8">
+    <w:name w:val="Subtitle"/>
+    <w:basedOn w:val="a"/>
+    <w:next w:val="a"/>
+    <w:link w:val="a7"/>
+    <w:uiPriority w:val="11"/>
+    <w:semiHidden/>
+    <w:qFormat/>
+    <w:pPr>
+      <w:spacing w:after="720" w:line="240" w:lineRule="auto"/>
+      <w:contextualSpacing/>
+    </w:pPr>
+    <w:rPr>
+      <w:rFonts w:eastAsiaTheme="minorEastAsia"/>
+      <w:caps/>
+      <w:sz w:val="40"/>
+    </w:rPr>
+  </w:style>
+  <w:style w:type="paragraph" w:styleId="aff7">
+    <w:name w:val="List Bullet"/>
+    <w:basedOn w:val="a"/>
+    <w:uiPriority w:val="31"/>
+    <w:semiHidden/>
+    <w:qFormat/>
+    <w:pPr>
+      <w:contextualSpacing/>
+    </w:pPr>
+  </w:style>
+  <w:style w:type="paragraph" w:styleId="a6">
+    <w:name w:val="header"/>
+    <w:basedOn w:val="a"/>
+    <w:link w:val="a5"/>
+    <w:uiPriority w:val="99"/>
+    <w:semiHidden/>
+    <w:pPr>
+      <w:spacing w:after="0" w:line="240" w:lineRule="auto"/>
+    </w:pPr>
+  </w:style>
+  <w:style w:type="paragraph" w:styleId="24">
+    <w:name w:val="Intense Quote"/>
+    <w:basedOn w:val="a"/>
+    <w:next w:val="a"/>
+    <w:link w:val="23"/>
+    <w:uiPriority w:val="30"/>
+    <w:semiHidden/>
+    <w:qFormat/>
+    <w:rsid w:val="00C52FC2"/>
+    <w:pPr>
+      <w:spacing w:before="360" w:after="560" w:line="264" w:lineRule="auto"/>
+      <w:ind w:left="605" w:right="605"/>
+      <w:contextualSpacing/>
+    </w:pPr>
+    <w:rPr>
+      <w:rFonts w:asciiTheme="majorHAnsi" w:hAnsiTheme="majorHAnsi"/>
+      <w:i/>
+      <w:iCs/>
+      <w:color w:val="8A4203" w:themeColor="accent2" w:themeShade="80"/>
+      <w:sz w:val="32"/>
+    </w:rPr>
+  </w:style>
+  <w:style w:type="paragraph" w:styleId="aff8">
+    <w:name w:val="TOC Heading"/>
+    <w:basedOn w:val="1"/>
+    <w:next w:val="a"/>
+    <w:uiPriority w:val="39"/>
+    <w:semiHidden/>
+    <w:qFormat/>
+    <w:pPr>
+      <w:spacing w:after="0" w:line="360" w:lineRule="auto"/>
+    </w:pPr>
+    <w:rPr>
+      <w:sz w:val="84"/>
+    </w:rPr>
+  </w:style>
+  <w:style w:type="paragraph" w:styleId="af0">
+    <w:name w:val="footer"/>
+    <w:basedOn w:val="a"/>
+    <w:link w:val="af"/>
+    <w:uiPriority w:val="99"/>
+    <w:semiHidden/>
+    <w:pPr>
+      <w:pBdr>
+        <w:top w:val="single" w:sz="4" w:space="8" w:color="0072C6"/>
+        <w:left w:val="single" w:sz="4" w:space="31" w:color="0072C6"/>
+        <w:bottom w:val="single" w:sz="4" w:space="8" w:color="0072C6"/>
+        <w:right w:val="single" w:sz="4" w:space="31" w:color="0072C6"/>
+      </w:pBdr>
+      <w:shd w:val="clear" w:color="auto" w:fill="0072C6" w:themeFill="accent1"/>
+      <w:spacing w:after="0" w:line="240" w:lineRule="auto"/>
+    </w:pPr>
+    <w:rPr>
+      <w:color w:val="FFFFFF" w:themeColor="background1"/>
+    </w:rPr>
+  </w:style>
+  <w:style w:type="paragraph" w:styleId="af2">
+    <w:name w:val="Quote"/>
+    <w:basedOn w:val="a"/>
+    <w:next w:val="a"/>
+    <w:link w:val="af1"/>
+    <w:uiPriority w:val="29"/>
+    <w:semiHidden/>
+    <w:qFormat/>
+    <w:pPr>
+      <w:spacing w:before="360" w:after="560" w:line="264" w:lineRule="auto"/>
+      <w:ind w:left="605" w:right="605"/>
+      <w:contextualSpacing/>
+    </w:pPr>
+    <w:rPr>
+      <w:rFonts w:asciiTheme="majorHAnsi" w:hAnsiTheme="majorHAnsi"/>
+      <w:i/>
+      <w:iCs/>
+      <w:color w:val="0072C6" w:themeColor="accent1"/>
+      <w:sz w:val="40"/>
+    </w:rPr>
+  </w:style>
+  <w:style w:type="paragraph" w:styleId="aff9">
+    <w:name w:val="List Number"/>
+    <w:basedOn w:val="a"/>
+    <w:uiPriority w:val="32"/>
+    <w:semiHidden/>
+    <w:qFormat/>
+    <w:pPr>
+      <w:contextualSpacing/>
+    </w:pPr>
+  </w:style>
+  <w:style w:type="paragraph" w:styleId="af4">
+    <w:name w:val="Balloon Text"/>
+    <w:basedOn w:val="a"/>
+    <w:link w:val="af3"/>
+    <w:uiPriority w:val="99"/>
+    <w:semiHidden/>
+    <w:qFormat/>
+    <w:rsid w:val="00FB431B"/>
+    <w:pPr>
+      <w:spacing w:after="0" w:line="240" w:lineRule="auto"/>
+    </w:pPr>
+    <w:rPr>
+      <w:rFonts w:ascii="Segoe UI" w:hAnsi="Segoe UI" w:cs="Segoe UI"/>
+      <w:szCs w:val="18"/>
+    </w:rPr>
+  </w:style>
+  <w:style w:type="paragraph" w:styleId="32">
+    <w:name w:val="Body Text 3"/>
+    <w:basedOn w:val="a"/>
+    <w:link w:val="31"/>
+    <w:uiPriority w:val="99"/>
+    <w:semiHidden/>
+    <w:qFormat/>
+    <w:rsid w:val="00FB431B"/>
+    <w:pPr>
+      <w:spacing w:after="120"/>
+    </w:pPr>
+    <w:rPr>
+      <w:szCs w:val="16"/>
+    </w:rPr>
+  </w:style>
+  <w:style w:type="paragraph" w:styleId="af7">
+    <w:name w:val="annotation text"/>
+    <w:basedOn w:val="a"/>
+    <w:link w:val="af6"/>
+    <w:uiPriority w:val="99"/>
+    <w:semiHidden/>
+    <w:qFormat/>
+    <w:rsid w:val="00FB431B"/>
+    <w:pPr>
+      <w:spacing w:line="240" w:lineRule="auto"/>
+    </w:pPr>
+  </w:style>
+  <w:style w:type="paragraph" w:styleId="af9">
+    <w:name w:val="annotation subject"/>
+    <w:basedOn w:val="af7"/>
+    <w:link w:val="af8"/>
+    <w:uiPriority w:val="99"/>
+    <w:semiHidden/>
+    <w:qFormat/>
+    <w:rsid w:val="00FB431B"/>
+    <w:rPr>
+      <w:b/>
+      <w:bCs/>
+    </w:rPr>
+  </w:style>
+  <w:style w:type="paragraph" w:styleId="afb">
+    <w:name w:val="Document Map"/>
+    <w:basedOn w:val="a"/>
+    <w:link w:val="afa"/>
+    <w:uiPriority w:val="99"/>
+    <w:semiHidden/>
+    <w:qFormat/>
+    <w:rsid w:val="00FB431B"/>
+    <w:pPr>
+      <w:spacing w:after="0" w:line="240" w:lineRule="auto"/>
+    </w:pPr>
+    <w:rPr>
+      <w:rFonts w:ascii="Segoe UI" w:hAnsi="Segoe UI" w:cs="Segoe UI"/>
+      <w:szCs w:val="16"/>
+    </w:rPr>
+  </w:style>
+  <w:style w:type="paragraph" w:styleId="afd">
+    <w:name w:val="endnote text"/>
+    <w:basedOn w:val="a"/>
+    <w:link w:val="afc"/>
+    <w:uiPriority w:val="99"/>
+    <w:semiHidden/>
+    <w:qFormat/>
+    <w:rsid w:val="00FB431B"/>
+    <w:pPr>
+      <w:spacing w:after="0" w:line="240" w:lineRule="auto"/>
+    </w:pPr>
+  </w:style>
+  <w:style w:type="paragraph" w:styleId="affa">
+    <w:name w:val="envelope return"/>
+    <w:basedOn w:val="a"/>
+    <w:uiPriority w:val="99"/>
+    <w:semiHidden/>
+    <w:qFormat/>
+    <w:rsid w:val="00FB431B"/>
+    <w:pPr>
+      <w:spacing w:after="0" w:line="240" w:lineRule="auto"/>
+    </w:pPr>
+    <w:rPr>
+      <w:rFonts w:asciiTheme="majorHAnsi" w:eastAsiaTheme="majorEastAsia" w:hAnsiTheme="majorHAnsi" w:cstheme="majorBidi"/>
+    </w:rPr>
+  </w:style>
+  <w:style w:type="paragraph" w:styleId="aff">
+    <w:name w:val="footnote text"/>
+    <w:basedOn w:val="a"/>
+    <w:link w:val="afe"/>
+    <w:uiPriority w:val="99"/>
+    <w:semiHidden/>
+    <w:qFormat/>
+    <w:rsid w:val="00FB431B"/>
+    <w:pPr>
+      <w:spacing w:after="0" w:line="240" w:lineRule="auto"/>
+    </w:pPr>
+  </w:style>
+  <w:style w:type="paragraph" w:styleId="HTML2">
+    <w:name w:val="HTML Preformatted"/>
+    <w:basedOn w:val="a"/>
+    <w:link w:val="HTML1"/>
+    <w:uiPriority w:val="99"/>
+    <w:semiHidden/>
+    <w:qFormat/>
+    <w:rsid w:val="00FB431B"/>
+    <w:pPr>
+      <w:spacing w:after="0" w:line="240" w:lineRule="auto"/>
+    </w:pPr>
+    <w:rPr>
+      <w:rFonts w:ascii="Consolas" w:hAnsi="Consolas"/>
+    </w:rPr>
+  </w:style>
+  <w:style w:type="paragraph" w:styleId="aff1">
+    <w:name w:val="macro"/>
+    <w:link w:val="aff0"/>
+    <w:uiPriority w:val="99"/>
+    <w:semiHidden/>
+    <w:qFormat/>
+    <w:rsid w:val="00FB431B"/>
+    <w:pPr>
+      <w:tabs>
+        <w:tab w:val="left" w:pos="480"/>
+        <w:tab w:val="left" w:pos="960"/>
+        <w:tab w:val="left" w:pos="1440"/>
+        <w:tab w:val="left" w:pos="1920"/>
+        <w:tab w:val="left" w:pos="2400"/>
+        <w:tab w:val="left" w:pos="2880"/>
+        <w:tab w:val="left" w:pos="3360"/>
+        <w:tab w:val="left" w:pos="3840"/>
+        <w:tab w:val="left" w:pos="4320"/>
+      </w:tabs>
+    </w:pPr>
+    <w:rPr>
+      <w:rFonts w:ascii="Consolas" w:eastAsia="Arial" w:hAnsi="Consolas"/>
+      <w:color w:val="595959" w:themeColor="text1" w:themeTint="A6"/>
+      <w:sz w:val="22"/>
+    </w:rPr>
+  </w:style>
+  <w:style w:type="paragraph" w:styleId="aff3">
+    <w:name w:val="Plain Text"/>
+    <w:basedOn w:val="a"/>
+    <w:link w:val="aff2"/>
+    <w:uiPriority w:val="99"/>
+    <w:semiHidden/>
+    <w:qFormat/>
+    <w:rsid w:val="00FB431B"/>
+    <w:pPr>
+      <w:spacing w:after="0" w:line="240" w:lineRule="auto"/>
+    </w:pPr>
+    <w:rPr>
+      <w:rFonts w:ascii="Consolas" w:hAnsi="Consolas"/>
+      <w:szCs w:val="21"/>
+    </w:rPr>
+  </w:style>
+  <w:style w:type="paragraph" w:styleId="34">
+    <w:name w:val="Body Text Indent 3"/>
+    <w:basedOn w:val="a"/>
+    <w:link w:val="33"/>
+    <w:uiPriority w:val="99"/>
+    <w:semiHidden/>
+    <w:qFormat/>
+    <w:rsid w:val="00EC0F68"/>
+    <w:pPr>
+      <w:spacing w:after="120"/>
+      <w:ind w:left="360"/>
+    </w:pPr>
+    <w:rPr>
+      <w:szCs w:val="16"/>
+    </w:rPr>
+  </w:style>
+  <w:style w:type="paragraph" w:styleId="affb">
+    <w:name w:val="List Paragraph"/>
+    <w:basedOn w:val="a"/>
+    <w:uiPriority w:val="34"/>
+    <w:semiHidden/>
+    <w:qFormat/>
+    <w:rsid w:val="000736C2"/>
+    <w:pPr>
+      <w:ind w:left="720"/>
+      <w:contextualSpacing/>
+    </w:pPr>
+  </w:style>
+  <w:style w:type="paragraph" w:styleId="Web">
+    <w:name w:val="Normal (Web)"/>
+    <w:basedOn w:val="a"/>
+    <w:uiPriority w:val="99"/>
+    <w:semiHidden/>
+    <w:qFormat/>
+    <w:rsid w:val="000736C2"/>
+    <w:pPr>
+      <w:spacing w:beforeAutospacing="1" w:afterAutospacing="1" w:line="240" w:lineRule="auto"/>
+    </w:pPr>
+    <w:rPr>
+      <w:rFonts w:ascii="Times New Roman" w:eastAsiaTheme="minorEastAsia" w:hAnsi="Times New Roman" w:cs="Times New Roman"/>
+      <w:sz w:val="24"/>
+      <w:szCs w:val="24"/>
+    </w:rPr>
+  </w:style>
+  <w:style w:type="table" w:customStyle="1" w:styleId="3-11">
+    <w:name w:val="一覧 (表) 3 - アクセント 11"/>
+    <w:basedOn w:val="a1"/>
+    <w:uiPriority w:val="48"/>
+    <w:tblPr>
+      <w:tblStyleRowBandSize w:val="1"/>
+      <w:tblStyleColBandSize w:val="1"/>
+      <w:tblBorders>
+        <w:top w:val="single" w:sz="4" w:space="0" w:color="0072C6" w:themeColor="accent1"/>
+        <w:left w:val="single" w:sz="4" w:space="0" w:color="0072C6" w:themeColor="accent1"/>
+        <w:bottom w:val="single" w:sz="4" w:space="0" w:color="0072C6" w:themeColor="accent1"/>
+        <w:right w:val="single" w:sz="4" w:space="0" w:color="0072C6" w:themeColor="accent1"/>
+      </w:tblBorders>
+    </w:tblPr>
+    <w:tblStylePr w:type="firstRow">
+      <w:rPr>
+        <w:b/>
+        <w:bCs/>
+        <w:color w:val="FFFFFF" w:themeColor="background1"/>
+      </w:rPr>
+      <w:tblPr/>
+      <w:tcPr>
+        <w:shd w:val="clear" w:color="auto" w:fill="0072C6" w:themeFill="accent1"/>
+      </w:tcPr>
+    </w:tblStylePr>
+    <w:tblStylePr w:type="lastRow">
+      <w:rPr>
+        <w:b/>
+        <w:bCs/>
+      </w:rPr>
+      <w:tblPr/>
+      <w:tcPr>
+        <w:tcBorders>
+          <w:top w:val="double" w:sz="4" w:space="0" w:color="0072C6" w:themeColor="accent1"/>
+        </w:tcBorders>
+        <w:shd w:val="clear" w:color="auto" w:fill="FFFFFF" w:themeFill="background1"/>
+      </w:tcPr>
+    </w:tblStylePr>
+    <w:tblStylePr w:type="firstCol">
+      <w:rPr>
+        <w:b/>
+        <w:bCs/>
+      </w:rPr>
+      <w:tblPr/>
+      <w:tcPr>
+        <w:tcBorders>
+          <w:right w:val="nil"/>
+        </w:tcBorders>
+        <w:shd w:val="clear" w:color="auto" w:fill="FFFFFF" w:themeFill="background1"/>
+      </w:tcPr>
+    </w:tblStylePr>
+    <w:tblStylePr w:type="lastCol">
+      <w:rPr>
+        <w:b/>
+        <w:bCs/>
+      </w:rPr>
+      <w:tblPr/>
+      <w:tcPr>
+        <w:tcBorders>
+          <w:left w:val="nil"/>
+        </w:tcBorders>
+        <w:shd w:val="clear" w:color="auto" w:fill="FFFFFF" w:themeFill="background1"/>
+      </w:tcPr>
+    </w:tblStylePr>
+    <w:tblStylePr w:type="band1Vert">
+      <w:tblPr/>
+      <w:tcPr>
+        <w:tcBorders>
+          <w:left w:val="single" w:sz="4" w:space="0" w:color="0072C6" w:themeColor="accent1"/>
+          <w:right w:val="single" w:sz="4" w:space="0" w:color="0072C6" w:themeColor="accent1"/>
+        </w:tcBorders>
+      </w:tcPr>
+    </w:tblStylePr>
+    <w:tblStylePr w:type="band1Horz">
+      <w:tblPr/>
+      <w:tcPr>
+        <w:tcBorders>
+          <w:top w:val="single" w:sz="4" w:space="0" w:color="0072C6" w:themeColor="accent1"/>
+          <w:bottom w:val="single" w:sz="4" w:space="0" w:color="0072C6" w:themeColor="accent1"/>
+          <w:insideH w:val="nil"/>
+        </w:tcBorders>
+      </w:tcPr>
+    </w:tblStylePr>
+    <w:tblStylePr w:type="neCell">
+      <w:tblPr/>
+      <w:tcPr>
+        <w:tcBorders>
+          <w:left w:val="nil"/>
+          <w:bottom w:val="nil"/>
+        </w:tcBorders>
+      </w:tcPr>
+    </w:tblStylePr>
+    <w:tblStylePr w:type="nwCell">
+      <w:tblPr/>
+      <w:tcPr>
+        <w:tcBorders>
+          <w:bottom w:val="nil"/>
+          <w:right w:val="nil"/>
+        </w:tcBorders>
+      </w:tcPr>
+    </w:tblStylePr>
+    <w:tblStylePr w:type="seCell">
+      <w:tblPr/>
+      <w:tcPr>
+        <w:tcBorders>
+          <w:top w:val="double" w:sz="4" w:space="0" w:color="0072C6" w:themeColor="accent1"/>
+          <w:left w:val="nil"/>
+        </w:tcBorders>
+      </w:tcPr>
+    </w:tblStylePr>
+    <w:tblStylePr w:type="swCell">
+      <w:tblPr/>
+      <w:tcPr>
+        <w:tcBorders>
+          <w:top w:val="double" w:sz="4" w:space="0" w:color="0072C6" w:themeColor="accent1"/>
+          <w:right w:val="nil"/>
+        </w:tcBorders>
+      </w:tcPr>
+    </w:tblStylePr>
+  </w:style>
+  <w:style w:type="table" w:styleId="affc">
+    <w:name w:val="Table Grid"/>
+    <w:basedOn w:val="a1"/>
+    <w:uiPriority w:val="39"/>
+    <w:tblPr>
+      <w:tblBorders>
+        <w:top w:val="single" w:sz="4" w:space="0" w:color="auto"/>
+        <w:left w:val="single" w:sz="4" w:space="0" w:color="auto"/>
+        <w:bottom w:val="single" w:sz="4" w:space="0" w:color="auto"/>
+        <w:right w:val="single" w:sz="4" w:space="0" w:color="auto"/>
+        <w:insideH w:val="single" w:sz="4" w:space="0" w:color="auto"/>
+        <w:insideV w:val="single" w:sz="4" w:space="0" w:color="auto"/>
+      </w:tblBorders>
+    </w:tblPr>
+  </w:style>
+  <w:style w:type="table" w:customStyle="1" w:styleId="BusinessPaper">
+    <w:name w:val="Business Paper"/>
+    <w:basedOn w:val="a1"/>
+    <w:uiPriority w:val="99"/>
+    <w:pPr>
+      <w:spacing w:before="240" w:after="180"/>
+    </w:pPr>
+    <w:rPr>
+      <w:b/>
+    </w:rPr>
+    <w:tblPr>
+      <w:tblBorders>
+        <w:bottom w:val="single" w:sz="6" w:space="0" w:color="0072C6" w:themeColor="accent1"/>
+        <w:insideH w:val="single" w:sz="6" w:space="0" w:color="0072C6" w:themeColor="accent1"/>
+      </w:tblBorders>
+      <w:tblCellMar>
+        <w:left w:w="230" w:type="dxa"/>
+        <w:right w:w="0" w:type="dxa"/>
+      </w:tblCellMar>
+    </w:tblPr>
+    <w:tblStylePr w:type="firstRow">
+      <w:pPr>
+        <w:wordWrap/>
+        <w:spacing w:beforeLines="0" w:before="200" w:afterLines="0" w:after="160"/>
+      </w:pPr>
+      <w:rPr>
+        <w:b/>
+        <w:i w:val="0"/>
+        <w:color w:val="FDF9F7" w:themeColor="background2"/>
+        <w:sz w:val="28"/>
+      </w:rPr>
+      <w:tblPr/>
+      <w:tcPr>
+        <w:tcBorders>
+          <w:top w:val="nil"/>
+          <w:left w:val="nil"/>
+          <w:bottom w:val="nil"/>
+          <w:right w:val="nil"/>
+          <w:insideH w:val="nil"/>
+          <w:insideV w:val="nil"/>
+          <w:tl2br w:val="nil"/>
+          <w:tr2bl w:val="nil"/>
+        </w:tcBorders>
+        <w:shd w:val="clear" w:color="auto" w:fill="0072C6" w:themeFill="accent1"/>
+        <w:vAlign w:val="bottom"/>
+      </w:tcPr>
+    </w:tblStylePr>
+    <w:tblStylePr w:type="firstCol">
+      <w:pPr>
+        <w:wordWrap/>
+        <w:spacing w:beforeLines="0" w:before="240" w:afterLines="0" w:after="180"/>
+        <w:jc w:val="right"/>
+      </w:pPr>
+      <w:rPr>
+        <w:rFonts w:asciiTheme="majorHAnsi" w:hAnsiTheme="majorHAnsi"/>
+        <w:b w:val="0"/>
+        <w:i w:val="0"/>
+        <w:color w:val="0072C6" w:themeColor="accent1"/>
+        <w:sz w:val="24"/>
+      </w:rPr>
+    </w:tblStylePr>
+    <w:tblStylePr w:type="nwCell">
+      <w:pPr>
+        <w:wordWrap/>
+        <w:jc w:val="left"/>
+      </w:pPr>
+    </w:tblStylePr>
+  </w:style>
+  <w:style w:type="character" w:styleId="affd">
+    <w:name w:val="Hyperlink"/>
+    <w:basedOn w:val="a0"/>
+    <w:uiPriority w:val="99"/>
+    <w:semiHidden/>
+    <w:rsid w:val="00A1552E"/>
+    <w:rPr>
+      <w:color w:val="0072C6" w:themeColor="hyperlink"/>
+      <w:u w:val="single"/>
+    </w:rPr>
+  </w:style>
+  <w:style w:type="paragraph" w:styleId="11">
+    <w:name w:val="toc 1"/>
+    <w:basedOn w:val="a"/>
+    <w:next w:val="a"/>
+    <w:autoRedefine/>
+    <w:uiPriority w:val="39"/>
+    <w:semiHidden/>
+    <w:rsid w:val="005F1EA1"/>
+    <w:pPr>
+      <w:spacing w:after="100"/>
+    </w:pPr>
+  </w:style>
+  <w:style w:type="paragraph" w:styleId="25">
+    <w:name w:val="toc 2"/>
+    <w:basedOn w:val="a"/>
+    <w:next w:val="a"/>
+    <w:autoRedefine/>
+    <w:uiPriority w:val="39"/>
+    <w:semiHidden/>
+    <w:rsid w:val="005F1EA1"/>
+    <w:pPr>
+      <w:spacing w:after="100"/>
+      <w:ind w:left="220"/>
+    </w:pPr>
+  </w:style>
+  <w:style w:type="paragraph" w:styleId="35">
+    <w:name w:val="toc 3"/>
+    <w:basedOn w:val="a"/>
+    <w:next w:val="a"/>
+    <w:autoRedefine/>
+    <w:uiPriority w:val="39"/>
+    <w:semiHidden/>
+    <w:rsid w:val="005F1EA1"/>
+    <w:pPr>
+      <w:spacing w:after="100"/>
+      <w:ind w:left="440"/>
+    </w:pPr>
+  </w:style>
+  <w:style w:type="character" w:styleId="affe">
+    <w:name w:val="FollowedHyperlink"/>
+    <w:basedOn w:val="a0"/>
+    <w:uiPriority w:val="99"/>
+    <w:semiHidden/>
+    <w:rsid w:val="00E2797B"/>
+    <w:rPr>
+      <w:color w:val="79498B" w:themeColor="followedHyperlink"/>
+      <w:u w:val="single"/>
+    </w:rPr>
+  </w:style>
+  <w:style w:type="character" w:customStyle="1" w:styleId="50">
+    <w:name w:val="見出し 5 (文字)"/>
+    <w:basedOn w:val="a0"/>
+    <w:link w:val="5"/>
+    <w:uiPriority w:val="9"/>
+    <w:semiHidden/>
+    <w:rsid w:val="00197BB6"/>
+    <w:rPr>
+      <w:rFonts w:asciiTheme="majorHAnsi" w:eastAsiaTheme="majorEastAsia" w:hAnsiTheme="majorHAnsi" w:cstheme="majorBidi"/>
+      <w:color w:val="005494" w:themeColor="accent1" w:themeShade="BF"/>
+    </w:rPr>
+  </w:style>
+  <w:style w:type="paragraph" w:customStyle="1" w:styleId="m-5342530804192113138gmail-msolistparagraph">
+    <w:name w:val="m_-5342530804192113138gmail-msolistparagraph"/>
+    <w:basedOn w:val="a"/>
+    <w:semiHidden/>
+    <w:rsid w:val="00F167A2"/>
+    <w:pPr>
+      <w:spacing w:before="100" w:beforeAutospacing="1" w:after="100" w:afterAutospacing="1" w:line="240" w:lineRule="auto"/>
+    </w:pPr>
+    <w:rPr>
+      <w:rFonts w:ascii="Times New Roman" w:eastAsia="Times New Roman" w:hAnsi="Times New Roman" w:cs="Times New Roman"/>
+      <w:color w:val="auto"/>
+      <w:sz w:val="24"/>
+      <w:szCs w:val="24"/>
+    </w:rPr>
+  </w:style>
+  <w:style w:type="paragraph" w:styleId="afff">
+    <w:name w:val="No Spacing"/>
+    <w:link w:val="afff0"/>
+    <w:uiPriority w:val="1"/>
+    <w:semiHidden/>
+    <w:qFormat/>
+    <w:rsid w:val="009C273C"/>
+    <w:rPr>
+      <w:rFonts w:eastAsiaTheme="minorEastAsia"/>
+      <w:color w:val="auto"/>
+      <w:sz w:val="22"/>
+      <w:szCs w:val="22"/>
+      <w:lang w:eastAsia="en-US"/>
+    </w:rPr>
+  </w:style>
+  <w:style w:type="character" w:customStyle="1" w:styleId="afff0">
+    <w:name w:val="行間詰め (文字)"/>
+    <w:basedOn w:val="a0"/>
+    <w:link w:val="afff"/>
+    <w:uiPriority w:val="1"/>
+    <w:semiHidden/>
+    <w:rsid w:val="00197BB6"/>
+    <w:rPr>
+      <w:rFonts w:eastAsiaTheme="minorEastAsia"/>
+      <w:color w:val="auto"/>
+      <w:sz w:val="22"/>
+      <w:szCs w:val="22"/>
+      <w:lang w:eastAsia="en-US"/>
+    </w:rPr>
+  </w:style>
+  <w:style w:type="character" w:styleId="afff1">
+    <w:name w:val="footnote reference"/>
+    <w:basedOn w:val="a0"/>
+    <w:uiPriority w:val="99"/>
+    <w:semiHidden/>
+    <w:rsid w:val="00954E05"/>
+    <w:rPr>
+      <w:vertAlign w:val="superscript"/>
+    </w:rPr>
+  </w:style>
+  <w:style w:type="paragraph" w:customStyle="1" w:styleId="TitleIbrahim">
+    <w:name w:val="Title_Ibrahim"/>
+    <w:basedOn w:val="a"/>
+    <w:qFormat/>
+    <w:rsid w:val="00BD581D"/>
+    <w:pPr>
+      <w:spacing w:before="240" w:line="240" w:lineRule="auto"/>
+      <w:jc w:val="center"/>
+    </w:pPr>
+    <w:rPr>
+      <w:rFonts w:ascii="Calibri" w:eastAsiaTheme="majorEastAsia" w:hAnsi="Calibri" w:cstheme="majorBidi"/>
+      <w:caps/>
+      <w:color w:val="0072C6" w:themeColor="accent1"/>
+      <w:spacing w:val="14"/>
+      <w:sz w:val="56"/>
+      <w:szCs w:val="32"/>
+    </w:rPr>
+  </w:style>
+  <w:style w:type="paragraph" w:customStyle="1" w:styleId="SubtitleIbrahim">
+    <w:name w:val="Subtitle_Ibrahim"/>
+    <w:basedOn w:val="TitleIbrahim"/>
+    <w:qFormat/>
+    <w:rsid w:val="00A70572"/>
+    <w:pPr>
+      <w:spacing w:before="0" w:after="200"/>
+    </w:pPr>
+    <w:rPr>
+      <w:sz w:val="36"/>
+      <w:szCs w:val="26"/>
+    </w:rPr>
+  </w:style>
+  <w:style w:type="character" w:styleId="afff2">
+    <w:name w:val="line number"/>
+    <w:basedOn w:val="a0"/>
+    <w:uiPriority w:val="99"/>
+    <w:semiHidden/>
+    <w:rsid w:val="00A70572"/>
+  </w:style>
+  <w:style w:type="paragraph" w:customStyle="1" w:styleId="HeadingIbrahim1">
+    <w:name w:val="Heading_Ibrahim 1"/>
+    <w:basedOn w:val="1"/>
+    <w:qFormat/>
+    <w:rsid w:val="004A494D"/>
+    <w:pPr>
+      <w:spacing w:after="120" w:line="259" w:lineRule="auto"/>
+      <w:contextualSpacing w:val="0"/>
+    </w:pPr>
+    <w:rPr>
+      <w:rFonts w:ascii="Calibri" w:eastAsia="Arial Unicode MS" w:hAnsi="Calibri" w:cs="Lucida Sans"/>
+      <w:caps w:val="0"/>
+      <w:color w:val="00000A"/>
+      <w:spacing w:val="0"/>
+      <w:sz w:val="28"/>
+      <w:szCs w:val="28"/>
+      <w:shd w:val="clear" w:color="auto" w:fill="FFFFFF"/>
+      <w:lang w:eastAsia="en-US"/>
+    </w:rPr>
+  </w:style>
+  <w:style w:type="paragraph" w:customStyle="1" w:styleId="bodyIbrahim1">
+    <w:name w:val="body_Ibrahim 1"/>
+    <w:basedOn w:val="a"/>
+    <w:qFormat/>
+    <w:rsid w:val="00BF7C96"/>
+    <w:rPr>
+      <w:rFonts w:ascii="Calibri" w:eastAsia="Arial" w:hAnsi="Calibri"/>
+      <w:color w:val="00000A"/>
+      <w:szCs w:val="22"/>
+      <w:lang w:eastAsia="en-US"/>
+    </w:rPr>
+  </w:style>
+  <w:style w:type="paragraph" w:customStyle="1" w:styleId="HeadingIbrahim2">
+    <w:name w:val="Heading_Ibrahim 2"/>
+    <w:basedOn w:val="2"/>
+    <w:qFormat/>
+    <w:rsid w:val="001F25A8"/>
+    <w:pPr>
+      <w:spacing w:before="240" w:after="120" w:line="259" w:lineRule="auto"/>
+    </w:pPr>
+    <w:rPr>
+      <w:rFonts w:ascii="Calibri" w:eastAsia="Arial Unicode MS" w:hAnsi="Calibri" w:cs="Lucida Sans"/>
+      <w:caps w:val="0"/>
+      <w:color w:val="00000A"/>
+      <w:spacing w:val="0"/>
+      <w:sz w:val="24"/>
+      <w:szCs w:val="28"/>
+      <w:lang w:eastAsia="en-US"/>
+    </w:rPr>
+  </w:style>
+  <w:style w:type="paragraph" w:customStyle="1" w:styleId="ListIbrahim1">
+    <w:name w:val="List_Ibrahim 1"/>
+    <w:basedOn w:val="affb"/>
+    <w:qFormat/>
+    <w:rsid w:val="004A494D"/>
+    <w:pPr>
+      <w:numPr>
+        <w:numId w:val="1"/>
+      </w:numPr>
+    </w:pPr>
+    <w:rPr>
+      <w:rFonts w:ascii="Calibri" w:eastAsia="Arial" w:hAnsi="Calibri"/>
+      <w:color w:val="00000A"/>
+      <w:szCs w:val="22"/>
+      <w:lang w:eastAsia="en-US"/>
+    </w:rPr>
+  </w:style>
+  <w:style w:type="paragraph" w:customStyle="1" w:styleId="ListIbrahimNum1">
+    <w:name w:val="List_Ibrahim(Num) 1"/>
+    <w:basedOn w:val="affb"/>
+    <w:qFormat/>
+    <w:rsid w:val="000B59EF"/>
+    <w:pPr>
+      <w:numPr>
+        <w:numId w:val="40"/>
+      </w:numPr>
+    </w:pPr>
+    <w:rPr>
+      <w:rFonts w:ascii="Calibri" w:eastAsia="Arial" w:hAnsi="Calibri"/>
+      <w:color w:val="00000A"/>
+      <w:szCs w:val="22"/>
+      <w:lang w:eastAsia="en-GB"/>
+    </w:rPr>
+  </w:style>
+  <w:style w:type="paragraph" w:customStyle="1" w:styleId="HeadingIbrahim3">
+    <w:name w:val="Heading_Ibrahim 3"/>
+    <w:basedOn w:val="3"/>
+    <w:qFormat/>
+    <w:rsid w:val="00B567B1"/>
+    <w:pPr>
+      <w:spacing w:before="240" w:after="120" w:line="259" w:lineRule="auto"/>
+    </w:pPr>
+    <w:rPr>
+      <w:rFonts w:ascii="Calibri" w:eastAsia="Arial Unicode MS" w:hAnsi="Calibri" w:cs="Lucida Sans"/>
+      <w:color w:val="00000A"/>
+      <w:sz w:val="24"/>
+      <w:szCs w:val="28"/>
+      <w:lang w:eastAsia="en-US"/>
+    </w:rPr>
+  </w:style>
+  <w:style w:type="paragraph" w:customStyle="1" w:styleId="ListIbrahim2">
+    <w:name w:val="List_Ibrahim 2"/>
+    <w:basedOn w:val="affb"/>
+    <w:qFormat/>
+    <w:rsid w:val="00541FB0"/>
+    <w:pPr>
+      <w:numPr>
+        <w:ilvl w:val="1"/>
+        <w:numId w:val="11"/>
+      </w:numPr>
+      <w:spacing w:after="0" w:line="240" w:lineRule="auto"/>
+    </w:pPr>
+    <w:rPr>
+      <w:rFonts w:ascii="Calibri" w:hAnsi="Calibri" w:cs="ProximaNova-Regular"/>
+      <w:color w:val="000000"/>
+    </w:rPr>
+  </w:style>
+  <w:style w:type="paragraph" w:customStyle="1" w:styleId="bodyIbrahimResources">
+    <w:name w:val="body_Ibrahim Resources"/>
+    <w:basedOn w:val="aff4"/>
+    <w:qFormat/>
+    <w:rsid w:val="00197BB6"/>
+    <w:rPr>
+      <w:rFonts w:ascii="Calibri" w:eastAsia="Arial Unicode MS" w:hAnsi="Calibri" w:cs="Lucida Sans"/>
+      <w:color w:val="00000A"/>
+      <w:sz w:val="24"/>
+      <w:szCs w:val="28"/>
+      <w:lang w:eastAsia="en-US"/>
+    </w:rPr>
+  </w:style>
+  <w:style w:type="paragraph" w:customStyle="1" w:styleId="Figure1">
+    <w:name w:val="Figure 1"/>
+    <w:basedOn w:val="a"/>
+    <w:qFormat/>
+    <w:rsid w:val="00197BB6"/>
+    <w:pPr>
+      <w:spacing w:before="480" w:line="240" w:lineRule="auto"/>
+      <w:jc w:val="center"/>
+    </w:pPr>
+    <w:rPr>
+      <w:rFonts w:ascii="Calibri" w:hAnsi="Calibri" w:cs="ProximaNova-Regular"/>
+      <w:b/>
+      <w:color w:val="000000"/>
+    </w:rPr>
+  </w:style>
+  <w:style w:type="paragraph" w:customStyle="1" w:styleId="FigureCaption">
+    <w:name w:val="Figure_Caption"/>
+    <w:basedOn w:val="a"/>
+    <w:qFormat/>
+    <w:rsid w:val="00197BB6"/>
+    <w:pPr>
+      <w:spacing w:before="160" w:line="240" w:lineRule="auto"/>
+      <w:jc w:val="center"/>
+    </w:pPr>
+    <w:rPr>
+      <w:rFonts w:ascii="Calibri" w:hAnsi="Calibri" w:cs="ProximaNova-Regular"/>
+      <w:b/>
+      <w:color w:val="000000"/>
+    </w:rPr>
+  </w:style>
+</w:styles>
+</file>
+
+<file path=word/stylesWithEffects.xml><?xml version="1.0" encoding="utf-8"?>
+<w:styles xmlns:wpc="http://schemas.microsoft.com/office/word/2010/wordprocessingCanvas" xmlns:mc="http://schemas.openxmlformats.org/markup-compatibility/2006" xmlns:o="urn:schemas-microsoft-com:office:office" xmlns:r="http://schemas.openxmlformats.org/officeDocument/2006/relationships" xmlns:m="http://schemas.openxmlformats.org/officeDocument/2006/math" xmlns:v="urn:schemas-microsoft-com:vml" xmlns:wp14="http://schemas.microsoft.com/office/word/2010/wordprocessingDrawing" xmlns:wp="http://schemas.openxmlformats.org/drawingml/2006/wordprocessingDrawing" xmlns:w10="urn:schemas-microsoft-com:office:word" xmlns:w="http://schemas.openxmlformats.org/wordprocessingml/2006/main" xmlns:w14="http://schemas.microsoft.com/office/word/2010/wordml" xmlns:wpg="http://schemas.microsoft.com/office/word/2010/wordprocessingGroup" xmlns:wpi="http://schemas.microsoft.com/office/word/2010/wordprocessingInk" xmlns:wne="http://schemas.microsoft.com/office/word/2006/wordml" xmlns:wps="http://schemas.microsoft.com/office/word/2010/wordprocessingShape" mc:Ignorable="w14 wp14">
+  <w:docDefaults>
+    <w:rPrDefault>
+      <w:rPr>
+        <w:rFonts w:asciiTheme="minorHAnsi" w:eastAsia="ＭＳ 明朝" w:hAnsiTheme="minorHAnsi" w:cstheme="minorBidi"/>
+        <w:color w:val="7F7F7F" w:themeColor="text1" w:themeTint="80"/>
+        <w:lang w:val="en-US" w:eastAsia="ja-JP" w:bidi="ar-SA"/>
+      </w:rPr>
+    </w:rPrDefault>
+    <w:pPrDefault/>
+  </w:docDefaults>
+  <w:latentStyles w:defLockedState="0" w:defUIPriority="99" w:defSemiHidden="1" w:defUnhideWhenUsed="0" w:defQFormat="0" w:count="267">
+    <w:lsdException w:name="Normal" w:semiHidden="0" w:uiPriority="0" w:qFormat="1"/>
+    <w:lsdException w:name="heading 1" w:semiHidden="0" w:uiPriority="9" w:qFormat="1"/>
+    <w:lsdException w:name="heading 2" w:uiPriority="9" w:unhideWhenUsed="1" w:qFormat="1"/>
+    <w:lsdException w:name="heading 3" w:uiPriority="9" w:unhideWhenUsed="1" w:qFormat="1"/>
+    <w:lsdException w:name="heading 4" w:uiPriority="9" w:unhideWhenUsed="1" w:qFormat="1"/>
+    <w:lsdException w:name="heading 5" w:uiPriority="9" w:unhideWhenUsed="1" w:qFormat="1"/>
+    <w:lsdException w:name="heading 6" w:uiPriority="9" w:unhideWhenUsed="1" w:qFormat="1"/>
+    <w:lsdException w:name="heading 7" w:uiPriority="9" w:unhideWhenUsed="1" w:qFormat="1"/>
+    <w:lsdException w:name="heading 8" w:uiPriority="9" w:unhideWhenUsed="1" w:qFormat="1"/>
+    <w:lsdException w:name="heading 9" w:uiPriority="9" w:unhideWhenUsed="1" w:qFormat="1"/>
+    <w:lsdException w:name="toc 1" w:uiPriority="39" w:unhideWhenUsed="1"/>
+    <w:lsdException w:name="toc 2" w:uiPriority="39" w:unhideWhenUsed="1"/>
+    <w:lsdException w:name="toc 3" w:uiPriority="39" w:unhideWhenUsed="1"/>
+    <w:lsdException w:name="toc 4" w:uiPriority="39"/>
+    <w:lsdException w:name="toc 5" w:uiPriority="39"/>
+    <w:lsdException w:name="toc 6" w:uiPriority="39"/>
+    <w:lsdException w:name="toc 7" w:uiPriority="39"/>
+    <w:lsdException w:name="toc 8" w:uiPriority="39"/>
+    <w:lsdException w:name="toc 9" w:uiPriority="39"/>
+    <w:lsdException w:name="footnote text" w:unhideWhenUsed="1"/>
+    <w:lsdException w:name="annotation text" w:unhideWhenUsed="1"/>
+    <w:lsdException w:name="header" w:unhideWhenUsed="1"/>
+    <w:lsdException w:name="footer" w:unhideWhenUsed="1"/>
+    <w:lsdException w:name="caption" w:uiPriority="35" w:unhideWhenUsed="1" w:qFormat="1"/>
+    <w:lsdException w:name="envelope return" w:unhideWhenUsed="1"/>
+    <w:lsdException w:name="footnote reference" w:unhideWhenUsed="1"/>
+    <w:lsdException w:name="annotation reference" w:unhideWhenUsed="1"/>
+    <w:lsdException w:name="line number" w:unhideWhenUsed="1"/>
+    <w:lsdException w:name="endnote text" w:unhideWhenUsed="1"/>
+    <w:lsdException w:name="macro" w:unhideWhenUsed="1"/>
+    <w:lsdException w:name="List" w:unhideWhenUsed="1"/>
+    <w:lsdException w:name="List Bullet" w:semiHidden="0" w:uiPriority="31" w:qFormat="1"/>
+    <w:lsdException w:name="List Number" w:semiHidden="0" w:qFormat="1"/>
+    <w:lsdException w:name="Title" w:semiHidden="0" w:uiPriority="10" w:qFormat="1"/>
+    <w:lsdException w:name="Default Paragraph Font" w:uiPriority="1" w:unhideWhenUsed="1"/>
+    <w:lsdException w:name="Body Text" w:unhideWhenUsed="1"/>
+    <w:lsdException w:name="Subtitle" w:uiPriority="11" w:unhideWhenUsed="1" w:qFormat="1"/>
+    <w:lsdException w:name="Body Text 3" w:unhideWhenUsed="1"/>
+    <w:lsdException w:name="Body Text Indent 3" w:unhideWhenUsed="1"/>
+    <w:lsdException w:name="Hyperlink" w:unhideWhenUsed="1"/>
+    <w:lsdException w:name="FollowedHyperlink" w:unhideWhenUsed="1"/>
+    <w:lsdException w:name="Strong" w:semiHidden="0" w:uiPriority="22" w:qFormat="1"/>
+    <w:lsdException w:name="Emphasis" w:semiHidden="0" w:uiPriority="20" w:qFormat="1"/>
+    <w:lsdException w:name="Document Map" w:unhideWhenUsed="1"/>
+    <w:lsdException w:name="Plain Text" w:unhideWhenUsed="1"/>
+    <w:lsdException w:name="HTML Top of Form" w:unhideWhenUsed="1"/>
+    <w:lsdException w:name="HTML Bottom of Form" w:unhideWhenUsed="1"/>
+    <w:lsdException w:name="Normal (Web)" w:unhideWhenUsed="1"/>
+    <w:lsdException w:name="HTML Code" w:unhideWhenUsed="1"/>
+    <w:lsdException w:name="HTML Keyboard" w:unhideWhenUsed="1"/>
+    <w:lsdException w:name="HTML Preformatted" w:unhideWhenUsed="1"/>
+    <w:lsdException w:name="HTML Typewriter" w:unhideWhenUsed="1"/>
+    <w:lsdException w:name="Normal Table" w:unhideWhenUsed="1"/>
+    <w:lsdException w:name="annotation subject" w:unhideWhenUsed="1"/>
+    <w:lsdException w:name="No List" w:unhideWhenUsed="1"/>
+    <w:lsdException w:name="Outline List 1" w:unhideWhenUsed="1"/>
+    <w:lsdException w:name="Outline List 2" w:unhideWhenUsed="1"/>
+    <w:lsdException w:name="Outline List 3" w:unhideWhenUsed="1"/>
+    <w:lsdException w:name="Table Simple 1" w:unhideWhenUsed="1"/>
+    <w:lsdException w:name="Table Simple 2" w:unhideWhenUsed="1"/>
+    <w:lsdException w:name="Table Simple 3" w:unhideWhenUsed="1"/>
+    <w:lsdException w:name="Table Classic 1" w:unhideWhenUsed="1"/>
+    <w:lsdException w:name="Table Classic 2" w:unhideWhenUsed="1"/>
+    <w:lsdException w:name="Table Classic 3" w:unhideWhenUsed="1"/>
+    <w:lsdException w:name="Table Classic 4" w:unhideWhenUsed="1"/>
+    <w:lsdException w:name="Table Colorful 1" w:unhideWhenUsed="1"/>
+    <w:lsdException w:name="Table Colorful 2" w:unhideWhenUsed="1"/>
+    <w:lsdException w:name="Table Colorful 3" w:unhideWhenUsed="1"/>
+    <w:lsdException w:name="Table Columns 1" w:unhideWhenUsed="1"/>
+    <w:lsdException w:name="Table Columns 2" w:unhideWhenUsed="1"/>
+    <w:lsdException w:name="Table Columns 3" w:unhideWhenUsed="1"/>
+    <w:lsdException w:name="Table Columns 4" w:unhideWhenUsed="1"/>
+    <w:lsdException w:name="Table Columns 5" w:unhideWhenUsed="1"/>
+    <w:lsdException w:name="Table Grid 1" w:unhideWhenUsed="1"/>
+    <w:lsdException w:name="Table Grid 2" w:unhideWhenUsed="1"/>
+    <w:lsdException w:name="Table Grid 3" w:unhideWhenUsed="1"/>
+    <w:lsdException w:name="Table Grid 4" w:unhideWhenUsed="1"/>
+    <w:lsdException w:name="Table Grid 5" w:unhideWhenUsed="1"/>
+    <w:lsdException w:name="Table Grid 6" w:unhideWhenUsed="1"/>
+    <w:lsdException w:name="Table Grid 7" w:unhideWhenUsed="1"/>
+    <w:lsdException w:name="Table Grid 8" w:unhideWhenUsed="1"/>
+    <w:lsdException w:name="Table List 1" w:unhideWhenUsed="1"/>
+    <w:lsdException w:name="Table List 2" w:unhideWhenUsed="1"/>
+    <w:lsdException w:name="Table List 3" w:unhideWhenUsed="1"/>
+    <w:lsdException w:name="Table List 4" w:unhideWhenUsed="1"/>
+    <w:lsdException w:name="Table List 5" w:unhideWhenUsed="1"/>
+    <w:lsdException w:name="Table List 6" w:unhideWhenUsed="1"/>
+    <w:lsdException w:name="Table List 7" w:unhideWhenUsed="1"/>
+    <w:lsdException w:name="Table List 8" w:unhideWhenUsed="1"/>
+    <w:lsdException w:name="Table 3D effects 1" w:unhideWhenUsed="1"/>
+    <w:lsdException w:name="Table 3D effects 2" w:unhideWhenUsed="1"/>
+    <w:lsdException w:name="Table 3D effects 3" w:unhideWhenUsed="1"/>
+    <w:lsdException w:name="Table Contemporary" w:unhideWhenUsed="1"/>
+    <w:lsdException w:name="Table Elegant" w:unhideWhenUsed="1"/>
+    <w:lsdException w:name="Table Professional" w:unhideWhenUsed="1"/>
+    <w:lsdException w:name="Table Subtle 1" w:unhideWhenUsed="1"/>
+    <w:lsdException w:name="Table Subtle 2" w:unhideWhenUsed="1"/>
+    <w:lsdException w:name="Table Web 1" w:unhideWhenUsed="1"/>
+    <w:lsdException w:name="Table Web 2" w:unhideWhenUsed="1"/>
+    <w:lsdException w:name="Table Web 3" w:unhideWhenUsed="1"/>
+    <w:lsdException w:name="Balloon Text" w:unhideWhenUsed="1"/>
+    <w:lsdException w:name="Table Grid" w:semiHidden="0" w:uiPriority="39"/>
+    <w:lsdException w:name="Table Theme" w:unhideWhenUsed="1"/>
+    <w:lsdException w:name="No Spacing" w:uiPriority="1" w:unhideWhenUsed="1" w:qFormat="1"/>
+    <w:lsdException w:name="Light Shading" w:semiHidden="0" w:uiPriority="60"/>
+    <w:lsdException w:name="Light List" w:semiHidden="0" w:uiPriority="61"/>
+    <w:lsdException w:name="Light Grid" w:semiHidden="0" w:uiPriority="62"/>
+    <w:lsdException w:name="Medium Shading 1" w:semiHidden="0" w:uiPriority="63"/>
+    <w:lsdException w:name="Medium Shading 2" w:semiHidden="0" w:uiPriority="64"/>
+    <w:lsdException w:name="Medium List 1" w:semiHidden="0" w:uiPriority="65"/>
+    <w:lsdException w:name="Medium List 2" w:semiHidden="0" w:uiPriority="66"/>
+    <w:lsdException w:name="Medium Grid 1" w:semiHidden="0" w:uiPriority="67"/>
+    <w:lsdException w:name="Medium Grid 2" w:semiHidden="0" w:uiPriority="68"/>
+    <w:lsdException w:name="Medium Grid 3" w:semiHidden="0" w:uiPriority="69"/>
+    <w:lsdException w:name="Dark List" w:semiHidden="0" w:uiPriority="70"/>
+    <w:lsdException w:name="Colorful Shading" w:semiHidden="0" w:uiPriority="71"/>
+    <w:lsdException w:name="Colorful List" w:semiHidden="0" w:uiPriority="72"/>
+    <w:lsdException w:name="Colorful Grid" w:semiHidden="0" w:uiPriority="73"/>
+    <w:lsdException w:name="Light Shading Accent 1" w:semiHidden="0" w:uiPriority="60"/>
+    <w:lsdException w:name="Light List Accent 1" w:semiHidden="0" w:uiPriority="61"/>
+    <w:lsdException w:name="Light Grid Accent 1" w:semiHidden="0" w:uiPriority="62"/>
+    <w:lsdException w:name="Medium Shading 1 Accent 1" w:semiHidden="0" w:uiPriority="63"/>
+    <w:lsdException w:name="Medium Shading 2 Accent 1" w:semiHidden="0" w:uiPriority="64"/>
+    <w:lsdException w:name="Medium List 1 Accent 1" w:semiHidden="0" w:uiPriority="65"/>
+    <w:lsdException w:name="List Paragraph" w:semiHidden="0" w:uiPriority="34" w:qFormat="1"/>
+    <w:lsdException w:name="Quote" w:semiHidden="0" w:uiPriority="29" w:qFormat="1"/>
+    <w:lsdException w:name="Intense Quote" w:semiHidden="0" w:uiPriority="30" w:qFormat="1"/>
+    <w:lsdException w:name="Medium List 2 Accent 1" w:semiHidden="0" w:uiPriority="66"/>
+    <w:lsdException w:name="Medium Grid 1 Accent 1" w:semiHidden="0" w:uiPriority="67"/>
+    <w:lsdException w:name="Medium Grid 2 Accent 1" w:semiHidden="0" w:uiPriority="68"/>
+    <w:lsdException w:name="Medium Grid 3 Accent 1" w:semiHidden="0" w:uiPriority="69"/>
+    <w:lsdException w:name="Dark List Accent 1" w:semiHidden="0" w:uiPriority="70"/>
+    <w:lsdException w:name="Colorful Shading Accent 1" w:semiHidden="0" w:uiPriority="71"/>
+    <w:lsdException w:name="Colorful List Accent 1" w:semiHidden="0" w:uiPriority="72"/>
+    <w:lsdException w:name="Colorful Grid Accent 1" w:semiHidden="0" w:uiPriority="73"/>
+    <w:lsdException w:name="Light Shading Accent 2" w:semiHidden="0" w:uiPriority="60"/>
+    <w:lsdException w:name="Light List Accent 2" w:semiHidden="0" w:uiPriority="61"/>
+    <w:lsdException w:name="Light Grid Accent 2" w:semiHidden="0" w:uiPriority="62"/>
+    <w:lsdException w:name="Medium Shading 1 Accent 2" w:semiHidden="0" w:uiPriority="63"/>
+    <w:lsdException w:name="Medium Shading 2 Accent 2" w:semiHidden="0" w:uiPriority="64"/>
+    <w:lsdException w:name="Medium List 1 Accent 2" w:semiHidden="0" w:uiPriority="65"/>
+    <w:lsdException w:name="Medium List 2 Accent 2" w:semiHidden="0" w:uiPriority="66"/>
+    <w:lsdException w:name="Medium Grid 1 Accent 2" w:semiHidden="0" w:uiPriority="67"/>
+    <w:lsdException w:name="Medium Grid 2 Accent 2" w:semiHidden="0" w:uiPriority="68"/>
+    <w:lsdException w:name="Medium Grid 3 Accent 2" w:semiHidden="0" w:uiPriority="69"/>
+    <w:lsdException w:name="Dark List Accent 2" w:semiHidden="0" w:uiPriority="70"/>
+    <w:lsdException w:name="Colorful Shading Accent 2" w:semiHidden="0" w:uiPriority="71"/>
+    <w:lsdException w:name="Colorful List Accent 2" w:semiHidden="0" w:uiPriority="72"/>
+    <w:lsdException w:name="Colorful Grid Accent 2" w:semiHidden="0" w:uiPriority="73"/>
+    <w:lsdException w:name="Light Shading Accent 3" w:semiHidden="0" w:uiPriority="60"/>
+    <w:lsdException w:name="Light List Accent 3" w:semiHidden="0" w:uiPriority="61"/>
+    <w:lsdException w:name="Light Grid Accent 3" w:semiHidden="0" w:uiPriority="62"/>
+    <w:lsdException w:name="Medium Shading 1 Accent 3" w:semiHidden="0" w:uiPriority="63"/>
+    <w:lsdException w:name="Medium Shading 2 Accent 3" w:semiHidden="0" w:uiPriority="64"/>
+    <w:lsdException w:name="Medium List 1 Accent 3" w:semiHidden="0" w:uiPriority="65"/>
+    <w:lsdException w:name="Medium List 2 Accent 3" w:semiHidden="0" w:uiPriority="66"/>
+    <w:lsdException w:name="Medium Grid 1 Accent 3" w:semiHidden="0" w:uiPriority="67"/>
+    <w:lsdException w:name="Medium Grid 2 Accent 3" w:semiHidden="0" w:uiPriority="68"/>
+    <w:lsdException w:name="Medium Grid 3 Accent 3" w:semiHidden="0" w:uiPriority="69"/>
+    <w:lsdException w:name="Dark List Accent 3" w:semiHidden="0" w:uiPriority="70"/>
+    <w:lsdException w:name="Colorful Shading Accent 3" w:semiHidden="0" w:uiPriority="71"/>
+    <w:lsdException w:name="Colorful List Accent 3" w:semiHidden="0" w:uiPriority="72"/>
+    <w:lsdException w:name="Colorful Grid Accent 3" w:semiHidden="0" w:uiPriority="73"/>
+    <w:lsdException w:name="Light Shading Accent 4" w:semiHidden="0" w:uiPriority="60"/>
+    <w:lsdException w:name="Light List Accent 4" w:semiHidden="0" w:uiPriority="61"/>
+    <w:lsdException w:name="Light Grid Accent 4" w:semiHidden="0" w:uiPriority="62"/>
+    <w:lsdException w:name="Medium Shading 1 Accent 4" w:semiHidden="0" w:uiPriority="63"/>
+    <w:lsdException w:name="Medium Shading 2 Accent 4" w:semiHidden="0" w:uiPriority="64"/>
+    <w:lsdException w:name="Medium List 1 Accent 4" w:semiHidden="0" w:uiPriority="65"/>
+    <w:lsdException w:name="Medium List 2 Accent 4" w:semiHidden="0" w:uiPriority="66"/>
+    <w:lsdException w:name="Medium Grid 1 Accent 4" w:semiHidden="0" w:uiPriority="67"/>
+    <w:lsdException w:name="Medium Grid 2 Accent 4" w:semiHidden="0" w:uiPriority="68"/>
+    <w:lsdException w:name="Medium Grid 3 Accent 4" w:semiHidden="0" w:uiPriority="69"/>
+    <w:lsdException w:name="Dark List Accent 4" w:semiHidden="0" w:uiPriority="70"/>
+    <w:lsdException w:name="Colorful Shading Accent 4" w:semiHidden="0" w:uiPriority="71"/>
+    <w:lsdException w:name="Colorful List Accent 4" w:semiHidden="0" w:uiPriority="72"/>
+    <w:lsdException w:name="Colorful Grid Accent 4" w:semiHidden="0" w:uiPriority="73"/>
+    <w:lsdException w:name="Light Shading Accent 5" w:semiHidden="0" w:uiPriority="60"/>
+    <w:lsdException w:name="Light List Accent 5" w:semiHidden="0" w:uiPriority="61"/>
+    <w:lsdException w:name="Light Grid Accent 5" w:semiHidden="0" w:uiPriority="62"/>
+    <w:lsdException w:name="Medium Shading 1 Accent 5" w:semiHidden="0" w:uiPriority="63"/>
+    <w:lsdException w:name="Medium Shading 2 Accent 5" w:semiHidden="0" w:uiPriority="64"/>
+    <w:lsdException w:name="Medium List 1 Accent 5" w:semiHidden="0" w:uiPriority="65"/>
+    <w:lsdException w:name="Medium List 2 Accent 5" w:semiHidden="0" w:uiPriority="66"/>
+    <w:lsdException w:name="Medium Grid 1 Accent 5" w:semiHidden="0" w:uiPriority="67"/>
+    <w:lsdException w:name="Medium Grid 2 Accent 5" w:semiHidden="0" w:uiPriority="68"/>
+    <w:lsdException w:name="Medium Grid 3 Accent 5" w:semiHidden="0" w:uiPriority="69"/>
+    <w:lsdException w:name="Dark List Accent 5" w:semiHidden="0" w:uiPriority="70"/>
+    <w:lsdException w:name="Colorful Shading Accent 5" w:semiHidden="0" w:uiPriority="71"/>
+    <w:lsdException w:name="Colorful List Accent 5" w:semiHidden="0" w:uiPriority="72"/>
+    <w:lsdException w:name="Colorful Grid Accent 5" w:semiHidden="0" w:uiPriority="73"/>
+    <w:lsdException w:name="Light Shading Accent 6" w:semiHidden="0" w:uiPriority="60"/>
+    <w:lsdException w:name="Light List Accent 6" w:semiHidden="0" w:uiPriority="61"/>
+    <w:lsdException w:name="Light Grid Accent 6" w:semiHidden="0" w:uiPriority="62"/>
+    <w:lsdException w:name="Medium Shading 1 Accent 6" w:semiHidden="0" w:uiPriority="63"/>
+    <w:lsdException w:name="Medium Shading 2 Accent 6" w:semiHidden="0" w:uiPriority="64"/>
+    <w:lsdException w:name="Medium List 1 Accent 6" w:semiHidden="0" w:uiPriority="65"/>
+    <w:lsdException w:name="Medium List 2 Accent 6" w:semiHidden="0" w:uiPriority="66"/>
+    <w:lsdException w:name="Medium Grid 1 Accent 6" w:semiHidden="0" w:uiPriority="67"/>
+    <w:lsdException w:name="Medium Grid 2 Accent 6" w:semiHidden="0" w:uiPriority="68"/>
+    <w:lsdException w:name="Medium Grid 3 Accent 6" w:semiHidden="0" w:uiPriority="69"/>
+    <w:lsdException w:name="Dark List Accent 6" w:semiHidden="0" w:uiPriority="70"/>
+    <w:lsdException w:name="Colorful Shading Accent 6" w:semiHidden="0" w:uiPriority="71"/>
+    <w:lsdException w:name="Colorful List Accent 6" w:semiHidden="0" w:uiPriority="72"/>
+    <w:lsdException w:name="Colorful Grid Accent 6" w:semiHidden="0" w:uiPriority="73"/>
+    <w:lsdException w:name="Subtle Emphasis" w:semiHidden="0" w:uiPriority="19" w:qFormat="1"/>
+    <w:lsdException w:name="Intense Emphasis" w:semiHidden="0" w:uiPriority="21" w:qFormat="1"/>
+    <w:lsdException w:name="Subtle Reference" w:semiHidden="0" w:uiPriority="31" w:qFormat="1"/>
+    <w:lsdException w:name="Intense Reference" w:semiHidden="0" w:uiPriority="32" w:qFormat="1"/>
+    <w:lsdException w:name="Book Title" w:semiHidden="0" w:uiPriority="33" w:qFormat="1"/>
+    <w:lsdException w:name="Bibliography" w:uiPriority="37"/>
+    <w:lsdException w:name="TOC Heading" w:uiPriority="39" w:unhideWhenUsed="1" w:qFormat="1"/>
   </w:latentStyles>
   <w:style w:type="paragraph" w:default="1" w:styleId="a">
     <w:name w:val="Normal"/>
@@ -15630,7 +18411,7 @@
   <a:extraClrSchemeLst/>
   <a:extLst>
     <a:ext uri="{05A4C25C-085E-4340-85A3-A5531E510DB2}">
-      <thm15:themeFamily xmlns:thm15="http://schemas.microsoft.com/office/thememl/2012/main" name="Office Theme" id="{62F939B6-93AF-4DB8-9C6B-D6C7DFDC589F}" vid="{4A3C46E8-61CC-4603-A589-7422A47A8E4A}"/>
+      <thm15:themeFamily xmlns:thm15="http://schemas.microsoft.com/office/thememl/2012/main" xmlns="" name="Office Theme" id="{62F939B6-93AF-4DB8-9C6B-D6C7DFDC589F}" vid="{4A3C46E8-61CC-4603-A589-7422A47A8E4A}"/>
     </a:ext>
   </a:extLst>
 </a:theme>
@@ -15641,7 +18422,7 @@
 </file>
 
 <file path=customXml/itemProps1.xml><?xml version="1.0" encoding="utf-8"?>
-<ds:datastoreItem xmlns:ds="http://schemas.openxmlformats.org/officeDocument/2006/customXml" ds:itemID="{054861B9-227A-4EBC-8D5F-C947C182AF95}">
+<ds:datastoreItem xmlns:ds="http://schemas.openxmlformats.org/officeDocument/2006/customXml" ds:itemID="{1B525FBF-E82C-47BE-8A2B-EF52DC8F6177}">
   <ds:schemaRefs>
     <ds:schemaRef ds:uri="http://schemas.openxmlformats.org/officeDocument/2006/bibliography"/>
   </ds:schemaRefs>

--- a/M&A_09112017_JP.docx
+++ b/M&A_09112017_JP.docx
@@ -423,14 +423,31 @@
     <w:p>
       <w:pPr>
         <w:pStyle w:val="bodyIbrahim1"/>
+      </w:pPr>
+      <w:r>
+        <w:t xml:space="preserve">We live in an era defined by software. Virtually everything we do on a daily basis is in some way planned, shaped, analyzed and managed by software. Within that large software umbrella, open source software is king. Companies across all industries are racing to use, participate in, and contribute to open source projects for the various advantages they offer, from the ability to leverage external engineering resources that accelerate time to market, to enabling faster innovation, and having capacity to focus on differentiating values. </w:t>
+      </w:r>
+    </w:p>
+    <w:p>
+      <w:pPr>
+        <w:pStyle w:val="bodyIbrahim1"/>
         <w:spacing w:line="240" w:lineRule="exact"/>
+        <w:rPr>
+          <w:rFonts w:ascii="メイリオ" w:eastAsia="メイリオ" w:hAnsi="メイリオ" w:cs="メイリオ"/>
+          <w:sz w:val="18"/>
+          <w:szCs w:val="18"/>
+          <w:lang w:eastAsia="ja-JP"/>
+        </w:rPr>
+      </w:pPr>
+      <w:r>
         <w:rPr>
           <w:rFonts w:ascii="メイリオ" w:eastAsia="メイリオ" w:hAnsi="メイリオ" w:cs="メイリオ" w:hint="eastAsia"/>
           <w:sz w:val="18"/>
           <w:szCs w:val="18"/>
           <w:lang w:eastAsia="ja-JP"/>
         </w:rPr>
-      </w:pPr>
+        <w:t>私たちはソフトウェアによって定義された</w:t>
+      </w:r>
       <w:r>
         <w:rPr>
           <w:rFonts w:ascii="メイリオ" w:eastAsia="メイリオ" w:hAnsi="メイリオ" w:cs="メイリオ" w:hint="eastAsia"/>
@@ -438,7 +455,7 @@
           <w:szCs w:val="18"/>
           <w:lang w:eastAsia="ja-JP"/>
         </w:rPr>
-        <w:t>私たちはソフトウェアによって定義された</w:t>
+        <w:t>時代</w:t>
       </w:r>
       <w:r>
         <w:rPr>
@@ -447,7 +464,7 @@
           <w:szCs w:val="18"/>
           <w:lang w:eastAsia="ja-JP"/>
         </w:rPr>
-        <w:t>時代</w:t>
+        <w:t>（</w:t>
       </w:r>
       <w:r>
         <w:rPr>
@@ -456,7 +473,7 @@
           <w:szCs w:val="18"/>
           <w:lang w:eastAsia="ja-JP"/>
         </w:rPr>
-        <w:t>（</w:t>
+        <w:t xml:space="preserve">Era </w:t>
       </w:r>
       <w:r>
         <w:rPr>
@@ -465,7 +482,7 @@
           <w:szCs w:val="18"/>
           <w:lang w:eastAsia="ja-JP"/>
         </w:rPr>
-        <w:t xml:space="preserve">Era </w:t>
+        <w:t>defined by software）を生きています。毎日私たちがしていることのすべては実質的に、何らかの方法で、ソフトウェアによって計画、具体化、分析され、そして管理されています。その大きな</w:t>
       </w:r>
       <w:r>
         <w:rPr>
@@ -474,7 +491,7 @@
           <w:szCs w:val="18"/>
           <w:lang w:eastAsia="ja-JP"/>
         </w:rPr>
-        <w:t>defined by software）を生きています。毎日私たちがしていることのすべては実質的に、何らかの方法で、ソフトウェアによって計画、具体化、分析され、そして管理されています。その大きな</w:t>
+        <w:t>傘としての</w:t>
       </w:r>
       <w:r>
         <w:rPr>
@@ -483,7 +500,7 @@
           <w:szCs w:val="18"/>
           <w:lang w:eastAsia="ja-JP"/>
         </w:rPr>
-        <w:t>傘としての</w:t>
+        <w:t>ソフトウェアの中</w:t>
       </w:r>
       <w:r>
         <w:rPr>
@@ -492,7 +509,7 @@
           <w:szCs w:val="18"/>
           <w:lang w:eastAsia="ja-JP"/>
         </w:rPr>
-        <w:t>ソフトウェアの中</w:t>
+        <w:t>でもオープンソース ソフトウェアは、最も重要なものでしょう。すべての産業に亘る企業がそこから得られる利点を求め、オープンソース プロジェクトを使い、に参加し、へコントリビュートすることを競っています。その利点は、</w:t>
       </w:r>
       <w:r>
         <w:rPr>
@@ -501,10 +518,8 @@
           <w:szCs w:val="18"/>
           <w:lang w:eastAsia="ja-JP"/>
         </w:rPr>
-        <w:t>でもオープンソース ソフトウェアは、最も重要なものでしょう</w:t>
-      </w:r>
-      <w:bookmarkStart w:id="7" w:name="_GoBack"/>
-      <w:bookmarkEnd w:id="7"/>
+        <w:t>Time to Marketを加速する</w:t>
+      </w:r>
       <w:r>
         <w:rPr>
           <w:rFonts w:ascii="メイリオ" w:eastAsia="メイリオ" w:hAnsi="メイリオ" w:cs="メイリオ" w:hint="eastAsia"/>
@@ -512,7 +527,7 @@
           <w:szCs w:val="18"/>
           <w:lang w:eastAsia="ja-JP"/>
         </w:rPr>
-        <w:t>。すべての産業に亘る企業がそこから得られる利点を求め、オープンソース プロジェクトを使い、に参加し、へコントリビュートすることを競っています。その利点は、</w:t>
+        <w:t>社外</w:t>
       </w:r>
       <w:r>
         <w:rPr>
@@ -521,8 +536,34 @@
           <w:szCs w:val="18"/>
           <w:lang w:eastAsia="ja-JP"/>
         </w:rPr>
-        <w:t>Time to Marketを加速する</w:t>
-      </w:r>
+        <w:t>エンジニアリング リソースの活用力に始まり、イノベーションの加速、価値差異化への集中など多岐に亘っています。</w:t>
+      </w:r>
+    </w:p>
+    <w:p>
+      <w:pPr>
+        <w:pStyle w:val="bodyIbrahim1"/>
+      </w:pPr>
+      <w:r>
+        <w:t xml:space="preserve">The saying “Open Source is Eating the Software World” also applies to corporate transactions, as virtually any technology acquisition will involve software in some form. The </w:t>
+      </w:r>
+      <w:r>
+        <w:t>software</w:t>
+      </w:r>
+      <w:r>
+        <w:t xml:space="preserve"> due diligence process, in which the acquirer performs a comprehensive review of the target’s software and their compliance practices, is becoming a standard part of any merger or acquisition. During this process it's common to come across open source software, which presents a set of verification challenges that are different from proprietary software.</w:t>
+      </w:r>
+    </w:p>
+    <w:p>
+      <w:pPr>
+        <w:pStyle w:val="bodyIbrahim1"/>
+        <w:spacing w:line="240" w:lineRule="exact"/>
+        <w:rPr>
+          <w:rFonts w:ascii="メイリオ" w:eastAsia="メイリオ" w:hAnsi="メイリオ" w:cs="メイリオ"/>
+          <w:sz w:val="18"/>
+          <w:szCs w:val="18"/>
+          <w:lang w:eastAsia="ja-JP"/>
+        </w:rPr>
+      </w:pPr>
       <w:r>
         <w:rPr>
           <w:rFonts w:ascii="メイリオ" w:eastAsia="メイリオ" w:hAnsi="メイリオ" w:cs="メイリオ" w:hint="eastAsia"/>
@@ -530,7 +571,7 @@
           <w:szCs w:val="18"/>
           <w:lang w:eastAsia="ja-JP"/>
         </w:rPr>
-        <w:t>社外</w:t>
+        <w:t xml:space="preserve">「オープンソースが </w:t>
       </w:r>
       <w:r>
         <w:rPr>
@@ -539,28 +580,26 @@
           <w:szCs w:val="18"/>
           <w:lang w:eastAsia="ja-JP"/>
         </w:rPr>
-        <w:t>エンジニアリング リソースの活用力に始まり、イノベーションの加速、価値差異化への集中など多岐に亘っています。</w:t>
-      </w:r>
-    </w:p>
-    <w:p>
-      <w:pPr>
-        <w:pStyle w:val="bodyIbrahim1"/>
-      </w:pPr>
-      <w:r>
-        <w:t xml:space="preserve">We live in an era defined by software. Virtually everything we do on a daily basis is in some way planned, shaped, analyzed and managed by software. Within that large software umbrella, open source software is king. Companies across all industries are racing to use, participate in, and contribute to open source projects for the various advantages they offer, from the ability to leverage external engineering resources that accelerate time to market, to enabling faster innovation, and having capacity to focus on differentiating values. </w:t>
-      </w:r>
-    </w:p>
-    <w:p>
-      <w:pPr>
-        <w:pStyle w:val="bodyIbrahim1"/>
-        <w:spacing w:line="240" w:lineRule="exact"/>
+        <w:t>ソフトウェアの世界を食し</w:t>
+      </w:r>
+      <w:r>
         <w:rPr>
           <w:rFonts w:ascii="メイリオ" w:eastAsia="メイリオ" w:hAnsi="メイリオ" w:cs="メイリオ" w:hint="eastAsia"/>
           <w:sz w:val="18"/>
           <w:szCs w:val="18"/>
           <w:lang w:eastAsia="ja-JP"/>
         </w:rPr>
-      </w:pPr>
+        <w:t>ている（</w:t>
+      </w:r>
+      <w:r>
+        <w:rPr>
+          <w:rFonts w:ascii="メイリオ" w:eastAsia="メイリオ" w:hAnsi="メイリオ" w:cs="メイリオ"/>
+          <w:sz w:val="18"/>
+          <w:szCs w:val="18"/>
+          <w:lang w:eastAsia="ja-JP"/>
+        </w:rPr>
+        <w:t>Open Source is Eating the Software World</w:t>
+      </w:r>
       <w:r>
         <w:rPr>
           <w:rFonts w:ascii="メイリオ" w:eastAsia="メイリオ" w:hAnsi="メイリオ" w:cs="メイリオ" w:hint="eastAsia"/>
@@ -568,17 +607,181 @@
           <w:szCs w:val="18"/>
           <w:lang w:eastAsia="ja-JP"/>
         </w:rPr>
-        <w:t>「オープンソースが ソフトウェアの世界を食べている（</w:t>
-      </w:r>
-      <w:r>
+        <w:t>）」</w:t>
+      </w:r>
+      <w:r>
+        <w:rPr>
+          <w:rFonts w:ascii="メイリオ" w:eastAsia="メイリオ" w:hAnsi="メイリオ" w:cs="メイリオ" w:hint="eastAsia"/>
+          <w:sz w:val="18"/>
+          <w:szCs w:val="18"/>
+          <w:lang w:eastAsia="ja-JP"/>
+        </w:rPr>
+        <w:t>といわれる</w:t>
+      </w:r>
+      <w:r>
+        <w:rPr>
+          <w:rFonts w:ascii="メイリオ" w:eastAsia="メイリオ" w:hAnsi="メイリオ" w:cs="メイリオ" w:hint="eastAsia"/>
+          <w:sz w:val="18"/>
+          <w:szCs w:val="18"/>
+          <w:lang w:eastAsia="ja-JP"/>
+        </w:rPr>
+        <w:t>話</w:t>
+      </w:r>
+      <w:r>
+        <w:rPr>
+          <w:rFonts w:ascii="メイリオ" w:eastAsia="メイリオ" w:hAnsi="メイリオ" w:cs="メイリオ" w:hint="eastAsia"/>
+          <w:sz w:val="18"/>
+          <w:szCs w:val="18"/>
+          <w:lang w:eastAsia="ja-JP"/>
+        </w:rPr>
+        <w:t>は、企業</w:t>
+      </w:r>
+      <w:r>
+        <w:rPr>
+          <w:rFonts w:ascii="メイリオ" w:eastAsia="メイリオ" w:hAnsi="メイリオ" w:cs="メイリオ" w:hint="eastAsia"/>
+          <w:sz w:val="18"/>
+          <w:szCs w:val="18"/>
+          <w:lang w:eastAsia="ja-JP"/>
+        </w:rPr>
+        <w:t>の</w:t>
+      </w:r>
+      <w:r>
+        <w:rPr>
+          <w:rFonts w:ascii="メイリオ" w:eastAsia="メイリオ" w:hAnsi="メイリオ" w:cs="メイリオ" w:hint="eastAsia"/>
+          <w:sz w:val="18"/>
+          <w:szCs w:val="18"/>
+          <w:lang w:eastAsia="ja-JP"/>
+        </w:rPr>
+        <w:t>取引にも当てはまります。</w:t>
+      </w:r>
+      <w:r>
+        <w:rPr>
+          <w:rFonts w:ascii="メイリオ" w:eastAsia="メイリオ" w:hAnsi="メイリオ" w:cs="メイリオ" w:hint="eastAsia"/>
+          <w:sz w:val="18"/>
+          <w:szCs w:val="18"/>
+          <w:lang w:eastAsia="ja-JP"/>
+        </w:rPr>
+        <w:t>テクノロジー企業の買収はどんなものであっても何らかの形でソフトウェアに関係するからです。買収元が</w:t>
+      </w:r>
+      <w:r>
+        <w:rPr>
+          <w:rFonts w:ascii="メイリオ" w:eastAsia="メイリオ" w:hAnsi="メイリオ" w:cs="メイリオ" w:hint="eastAsia"/>
+          <w:sz w:val="18"/>
+          <w:szCs w:val="18"/>
+          <w:lang w:eastAsia="ja-JP"/>
+        </w:rPr>
+        <w:t>買収ターゲットのソフトウェアやコンプライアンスプロセスへの包括的レビューを行う</w:t>
+      </w:r>
+      <w:r>
+        <w:rPr>
+          <w:rFonts w:ascii="メイリオ" w:eastAsia="メイリオ" w:hAnsi="メイリオ" w:cs="メイリオ" w:hint="eastAsia"/>
+          <w:sz w:val="18"/>
+          <w:szCs w:val="18"/>
+          <w:lang w:eastAsia="ja-JP"/>
+        </w:rPr>
+        <w:t>、ソフトウェア</w:t>
+      </w:r>
+      <w:r>
+        <w:rPr>
+          <w:rFonts w:ascii="メイリオ" w:eastAsia="メイリオ" w:hAnsi="メイリオ" w:cs="メイリオ" w:hint="eastAsia"/>
+          <w:sz w:val="18"/>
+          <w:szCs w:val="18"/>
+          <w:lang w:eastAsia="ja-JP"/>
+        </w:rPr>
+        <w:t xml:space="preserve"> </w:t>
+      </w:r>
+      <w:r>
+        <w:rPr>
+          <w:rFonts w:ascii="メイリオ" w:eastAsia="メイリオ" w:hAnsi="メイリオ" w:cs="メイリオ" w:hint="eastAsia"/>
+          <w:sz w:val="18"/>
+          <w:szCs w:val="18"/>
+          <w:lang w:eastAsia="ja-JP"/>
+        </w:rPr>
+        <w:t>デュー デリジェンス（適正評価）プロセス</w:t>
+      </w:r>
+      <w:r>
+        <w:rPr>
+          <w:rFonts w:ascii="メイリオ" w:eastAsia="メイリオ" w:hAnsi="メイリオ" w:cs="メイリオ" w:hint="eastAsia"/>
+          <w:sz w:val="18"/>
+          <w:szCs w:val="18"/>
+          <w:lang w:eastAsia="ja-JP"/>
+        </w:rPr>
+        <w:t>は、吸収もしくは合併において標準的なものになってきています。このプロセス</w:t>
+      </w:r>
+      <w:r>
+        <w:rPr>
+          <w:rFonts w:ascii="メイリオ" w:eastAsia="メイリオ" w:hAnsi="メイリオ" w:cs="メイリオ" w:hint="eastAsia"/>
+          <w:sz w:val="18"/>
+          <w:szCs w:val="18"/>
+          <w:lang w:eastAsia="ja-JP"/>
+        </w:rPr>
+        <w:t>が</w:t>
+      </w:r>
+      <w:r>
+        <w:rPr>
+          <w:rFonts w:ascii="メイリオ" w:eastAsia="メイリオ" w:hAnsi="メイリオ" w:cs="メイリオ" w:hint="eastAsia"/>
+          <w:sz w:val="18"/>
+          <w:szCs w:val="18"/>
+          <w:lang w:eastAsia="ja-JP"/>
+        </w:rPr>
+        <w:t>、</w:t>
+      </w:r>
+      <w:r>
+        <w:rPr>
+          <w:rFonts w:ascii="メイリオ" w:eastAsia="メイリオ" w:hAnsi="メイリオ" w:cs="メイリオ" w:hint="eastAsia"/>
+          <w:sz w:val="18"/>
+          <w:szCs w:val="18"/>
+          <w:lang w:eastAsia="ja-JP"/>
+        </w:rPr>
+        <w:t>プロプライエタリ ソフトウェアとは異なる検証課題が存在する、</w:t>
+      </w:r>
+      <w:r>
+        <w:rPr>
+          <w:rFonts w:ascii="メイリオ" w:eastAsia="メイリオ" w:hAnsi="メイリオ" w:cs="メイリオ" w:hint="eastAsia"/>
+          <w:sz w:val="18"/>
+          <w:szCs w:val="18"/>
+          <w:lang w:eastAsia="ja-JP"/>
+        </w:rPr>
+        <w:t>オープンソース ソフト</w:t>
+      </w:r>
+      <w:r>
+        <w:rPr>
+          <w:rFonts w:ascii="メイリオ" w:eastAsia="メイリオ" w:hAnsi="メイリオ" w:cs="メイリオ" w:hint="eastAsia"/>
+          <w:sz w:val="18"/>
+          <w:szCs w:val="18"/>
+          <w:lang w:eastAsia="ja-JP"/>
+        </w:rPr>
+        <w:t>ウェアに及ぶことも一般的なものとなっています。</w:t>
+      </w:r>
+    </w:p>
+    <w:p>
+      <w:pPr>
+        <w:pStyle w:val="bodyIbrahim1"/>
+      </w:pPr>
+      <w:r>
+        <w:t xml:space="preserve">In this article, we </w:t>
+      </w:r>
+      <w:r>
+        <w:t xml:space="preserve">provide an overview of the open source </w:t>
+      </w:r>
+      <w:r>
+        <w:t>audit process in M&amp;A transactions.</w:t>
+      </w:r>
+      <w:r>
+        <w:t xml:space="preserve"> We expect to publish a second paper in this series to explore the various insights (technical, legal, business) that companies gain when going through this process).  </w:t>
+      </w:r>
+    </w:p>
+    <w:p>
+      <w:pPr>
+        <w:pStyle w:val="bodyIbrahim1"/>
+        <w:spacing w:line="240" w:lineRule="exact"/>
         <w:rPr>
           <w:rFonts w:ascii="メイリオ" w:eastAsia="メイリオ" w:hAnsi="メイリオ" w:cs="メイリオ"/>
           <w:sz w:val="18"/>
           <w:szCs w:val="18"/>
           <w:lang w:eastAsia="ja-JP"/>
         </w:rPr>
-        <w:t>Open Source is Eating the Software World</w:t>
-      </w:r>
+      </w:pPr>
       <w:r>
         <w:rPr>
           <w:rFonts w:ascii="メイリオ" w:eastAsia="メイリオ" w:hAnsi="メイリオ" w:cs="メイリオ" w:hint="eastAsia"/>
@@ -586,7 +789,7 @@
           <w:szCs w:val="18"/>
           <w:lang w:eastAsia="ja-JP"/>
         </w:rPr>
-        <w:t>）」</w:t>
+        <w:t>こういったことを踏まえ</w:t>
       </w:r>
       <w:r>
         <w:rPr>
@@ -595,7 +798,7 @@
           <w:szCs w:val="18"/>
           <w:lang w:eastAsia="ja-JP"/>
         </w:rPr>
-        <w:t>といわれる</w:t>
+        <w:t>本書で</w:t>
       </w:r>
       <w:r>
         <w:rPr>
@@ -604,7 +807,7 @@
           <w:szCs w:val="18"/>
           <w:lang w:eastAsia="ja-JP"/>
         </w:rPr>
-        <w:t>話</w:t>
+        <w:t>は</w:t>
       </w:r>
       <w:r>
         <w:rPr>
@@ -613,7 +816,7 @@
           <w:szCs w:val="18"/>
           <w:lang w:eastAsia="ja-JP"/>
         </w:rPr>
-        <w:t>は、企業</w:t>
+        <w:t>M&amp;A取引におけるオープンソース ソフトウェアの監査について触れていきます。</w:t>
       </w:r>
       <w:r>
         <w:rPr>
@@ -622,8 +825,232 @@
           <w:szCs w:val="18"/>
           <w:lang w:eastAsia="ja-JP"/>
         </w:rPr>
-        <w:t>の</w:t>
-      </w:r>
+        <w:t>このプロセスを実施していくなかで企業が得る各種（技術的、法的、ビジネス的）洞察については、本書に続く形で公開できればと思います。</w:t>
+      </w:r>
+    </w:p>
+    <w:p>
+      <w:pPr>
+        <w:pStyle w:val="HeadingIbrahim1"/>
+      </w:pPr>
+      <w:bookmarkStart w:id="7" w:name="_Toc492046552"/>
+      <w:r>
+        <w:t xml:space="preserve">2. </w:t>
+      </w:r>
+      <w:r>
+        <w:rPr>
+          <w:rFonts w:ascii="メイリオ" w:eastAsia="メイリオ" w:hAnsi="メイリオ" w:cs="メイリオ" w:hint="eastAsia"/>
+          <w:b/>
+          <w:lang w:eastAsia="ja-JP"/>
+        </w:rPr>
+        <w:t>共通的なオープンソース使用</w:t>
+      </w:r>
+      <w:r>
+        <w:rPr>
+          <w:rFonts w:ascii="メイリオ" w:eastAsia="メイリオ" w:hAnsi="メイリオ" w:cs="メイリオ" w:hint="eastAsia"/>
+          <w:b/>
+          <w:lang w:eastAsia="ja-JP"/>
+        </w:rPr>
+        <w:t>シナリオ</w:t>
+      </w:r>
+      <w:r>
+        <w:rPr>
+          <w:rFonts w:hint="eastAsia"/>
+          <w:lang w:eastAsia="ja-JP"/>
+        </w:rPr>
+        <w:t>（</w:t>
+      </w:r>
+      <w:r>
+        <w:t>Common open source usage scenarios</w:t>
+      </w:r>
+      <w:bookmarkEnd w:id="7"/>
+      <w:r>
+        <w:rPr>
+          <w:rFonts w:hint="eastAsia"/>
+          <w:lang w:eastAsia="ja-JP"/>
+        </w:rPr>
+        <w:t>）</w:t>
+      </w:r>
+    </w:p>
+    <w:p>
+      <w:pPr>
+        <w:rPr>
+          <w:rFonts w:ascii="Calibri" w:hAnsi="Calibri" w:hint="eastAsia"/>
+          <w:color w:val="000000" w:themeColor="text1"/>
+        </w:rPr>
+      </w:pPr>
+      <w:r>
+        <w:rPr>
+          <w:rFonts w:ascii="Calibri" w:hAnsi="Calibri"/>
+          <w:color w:val="000000" w:themeColor="text1"/>
+        </w:rPr>
+        <w:t xml:space="preserve">Before </w:t>
+      </w:r>
+      <w:r>
+        <w:rPr>
+          <w:rFonts w:ascii="Calibri" w:hAnsi="Calibri"/>
+          <w:color w:val="000000" w:themeColor="text1"/>
+        </w:rPr>
+        <w:t>diving into</w:t>
+      </w:r>
+      <w:r>
+        <w:rPr>
+          <w:rFonts w:ascii="Calibri" w:hAnsi="Calibri"/>
+          <w:color w:val="000000" w:themeColor="text1"/>
+        </w:rPr>
+        <w:t xml:space="preserve"> the </w:t>
+      </w:r>
+      <w:r>
+        <w:rPr>
+          <w:rFonts w:ascii="Calibri" w:hAnsi="Calibri"/>
+          <w:color w:val="000000" w:themeColor="text1"/>
+        </w:rPr>
+        <w:t xml:space="preserve">open source due diligence </w:t>
+      </w:r>
+      <w:r>
+        <w:rPr>
+          <w:rFonts w:ascii="Calibri" w:hAnsi="Calibri"/>
+          <w:color w:val="000000" w:themeColor="text1"/>
+        </w:rPr>
+        <w:t xml:space="preserve">process, it helps to understand the various ways that open source software can be incorporated into a target’s development process.  This applies </w:t>
+      </w:r>
+      <w:r>
+        <w:rPr>
+          <w:rFonts w:ascii="Calibri" w:hAnsi="Calibri"/>
+          <w:color w:val="000000" w:themeColor="text1"/>
+        </w:rPr>
+        <w:t xml:space="preserve">to situations where the company knowingly or unknowingly incorporates open source software into their </w:t>
+      </w:r>
+      <w:r>
+        <w:rPr>
+          <w:rFonts w:ascii="Calibri" w:hAnsi="Calibri"/>
+          <w:color w:val="000000" w:themeColor="text1"/>
+        </w:rPr>
+        <w:t xml:space="preserve">source </w:t>
+      </w:r>
+      <w:r>
+        <w:rPr>
+          <w:rFonts w:ascii="Calibri" w:hAnsi="Calibri"/>
+          <w:color w:val="000000" w:themeColor="text1"/>
+        </w:rPr>
+        <w:t>code</w:t>
+      </w:r>
+      <w:r>
+        <w:rPr>
+          <w:rFonts w:ascii="Calibri" w:hAnsi="Calibri"/>
+          <w:color w:val="000000" w:themeColor="text1"/>
+        </w:rPr>
+        <w:t xml:space="preserve"> </w:t>
+      </w:r>
+      <w:r>
+        <w:rPr>
+          <w:rFonts w:ascii="Calibri" w:hAnsi="Calibri"/>
+          <w:color w:val="000000" w:themeColor="text1"/>
+        </w:rPr>
+        <w:t>base</w:t>
+      </w:r>
+      <w:r>
+        <w:rPr>
+          <w:rFonts w:ascii="Calibri" w:hAnsi="Calibri"/>
+          <w:color w:val="000000" w:themeColor="text1"/>
+        </w:rPr>
+        <w:t>.</w:t>
+      </w:r>
+      <w:r>
+        <w:rPr>
+          <w:rFonts w:ascii="Calibri" w:hAnsi="Calibri"/>
+          <w:color w:val="000000" w:themeColor="text1"/>
+        </w:rPr>
+        <w:t xml:space="preserve">  As with traffic tickets, ignorance of your obligations is no excuse, so it is wise to understand the various ways that software </w:t>
+      </w:r>
+      <w:r>
+        <w:rPr>
+          <w:rFonts w:ascii="Calibri" w:hAnsi="Calibri"/>
+          <w:color w:val="000000" w:themeColor="text1"/>
+        </w:rPr>
+        <w:t>from multiple sources can be used</w:t>
+      </w:r>
+      <w:r>
+        <w:rPr>
+          <w:rFonts w:ascii="Calibri" w:hAnsi="Calibri"/>
+          <w:color w:val="000000" w:themeColor="text1"/>
+        </w:rPr>
+        <w:t xml:space="preserve">. </w:t>
+      </w:r>
+      <w:r>
+        <w:rPr>
+          <w:rFonts w:ascii="Calibri" w:hAnsi="Calibri"/>
+          <w:color w:val="000000" w:themeColor="text1"/>
+        </w:rPr>
+        <w:t>The most c</w:t>
+      </w:r>
+      <w:r>
+        <w:rPr>
+          <w:rFonts w:ascii="Calibri" w:hAnsi="Calibri"/>
+          <w:color w:val="000000" w:themeColor="text1"/>
+        </w:rPr>
+        <w:t xml:space="preserve">ommon </w:t>
+      </w:r>
+      <w:r>
+        <w:rPr>
+          <w:rFonts w:ascii="Calibri" w:hAnsi="Calibri"/>
+          <w:color w:val="000000" w:themeColor="text1"/>
+        </w:rPr>
+        <w:t xml:space="preserve">use </w:t>
+      </w:r>
+      <w:r>
+        <w:rPr>
+          <w:rFonts w:ascii="Calibri" w:hAnsi="Calibri"/>
+          <w:color w:val="000000" w:themeColor="text1"/>
+        </w:rPr>
+        <w:t xml:space="preserve">scenarios </w:t>
+      </w:r>
+      <w:r>
+        <w:rPr>
+          <w:rFonts w:ascii="Calibri" w:hAnsi="Calibri"/>
+          <w:color w:val="000000" w:themeColor="text1"/>
+        </w:rPr>
+        <w:t xml:space="preserve">of open source software </w:t>
+      </w:r>
+      <w:r>
+        <w:rPr>
+          <w:rFonts w:ascii="Calibri" w:hAnsi="Calibri"/>
+          <w:color w:val="000000" w:themeColor="text1"/>
+        </w:rPr>
+        <w:t xml:space="preserve">are </w:t>
+      </w:r>
+      <w:r>
+        <w:rPr>
+          <w:rFonts w:ascii="Calibri" w:hAnsi="Calibri"/>
+          <w:color w:val="000000" w:themeColor="text1"/>
+        </w:rPr>
+        <w:t xml:space="preserve">incorporation, linking, </w:t>
+      </w:r>
+      <w:r>
+        <w:rPr>
+          <w:rFonts w:ascii="Calibri" w:hAnsi="Calibri"/>
+          <w:color w:val="000000" w:themeColor="text1"/>
+        </w:rPr>
+        <w:t xml:space="preserve">and </w:t>
+      </w:r>
+      <w:r>
+        <w:rPr>
+          <w:rFonts w:ascii="Calibri" w:hAnsi="Calibri"/>
+          <w:color w:val="000000" w:themeColor="text1"/>
+        </w:rPr>
+        <w:t>modification.</w:t>
+      </w:r>
+    </w:p>
+    <w:p>
+      <w:pPr>
+        <w:pStyle w:val="bodyIbrahim1"/>
+        <w:spacing w:line="240" w:lineRule="exact"/>
+        <w:rPr>
+          <w:rFonts w:ascii="メイリオ" w:eastAsia="メイリオ" w:hAnsi="メイリオ" w:cs="メイリオ"/>
+          <w:sz w:val="18"/>
+          <w:szCs w:val="18"/>
+          <w:lang w:eastAsia="ja-JP"/>
+        </w:rPr>
+      </w:pPr>
       <w:r>
         <w:rPr>
           <w:rFonts w:ascii="メイリオ" w:eastAsia="メイリオ" w:hAnsi="メイリオ" w:cs="メイリオ" w:hint="eastAsia"/>
@@ -631,7 +1058,7 @@
           <w:szCs w:val="18"/>
           <w:lang w:eastAsia="ja-JP"/>
         </w:rPr>
-        <w:t>取引にも当てはまります。</w:t>
+        <w:t>オープンソースのデュー</w:t>
       </w:r>
       <w:r>
         <w:rPr>
@@ -640,7 +1067,7 @@
           <w:szCs w:val="18"/>
           <w:lang w:eastAsia="ja-JP"/>
         </w:rPr>
-        <w:t>テクノロジー企業の買収はどんなものであっても何らかの形でソフトウェアに関係するからです。買収元が</w:t>
+        <w:t xml:space="preserve"> </w:t>
       </w:r>
       <w:r>
         <w:rPr>
@@ -649,7 +1076,7 @@
           <w:szCs w:val="18"/>
           <w:lang w:eastAsia="ja-JP"/>
         </w:rPr>
-        <w:t>買収ターゲットのソフトウェアやコンプライアンスプロセスへの包括的レビューを行う</w:t>
+        <w:t>デリジェンスの話に入る前に、</w:t>
       </w:r>
       <w:r>
         <w:rPr>
@@ -658,7 +1085,7 @@
           <w:szCs w:val="18"/>
           <w:lang w:eastAsia="ja-JP"/>
         </w:rPr>
-        <w:t>、ソフトウェア</w:t>
+        <w:t>買収先の開発プロセスでオープンソース ソフトウェアが組み込まれうる</w:t>
       </w:r>
       <w:r>
         <w:rPr>
@@ -667,7 +1094,7 @@
           <w:szCs w:val="18"/>
           <w:lang w:eastAsia="ja-JP"/>
         </w:rPr>
-        <w:t xml:space="preserve"> </w:t>
+        <w:t>さまざまな</w:t>
       </w:r>
       <w:r>
         <w:rPr>
@@ -676,7 +1103,7 @@
           <w:szCs w:val="18"/>
           <w:lang w:eastAsia="ja-JP"/>
         </w:rPr>
-        <w:t>デュー デリジェンス（適正評価）プロセス</w:t>
+        <w:t>方法を理解</w:t>
       </w:r>
       <w:r>
         <w:rPr>
@@ -685,7 +1112,7 @@
           <w:szCs w:val="18"/>
           <w:lang w:eastAsia="ja-JP"/>
         </w:rPr>
-        <w:t>は、吸収もしくは合併において標準的なものになってきています。このプロセス</w:t>
+        <w:t>することが助けとなります。このことは、企業が意識的に、もしくは無意識に自社ソースコードベースにオープンソース ソフトウェアを組み入れるシチュエーションが当てはまります。交通違反キップ</w:t>
       </w:r>
       <w:r>
         <w:rPr>
@@ -694,7 +1121,7 @@
           <w:szCs w:val="18"/>
           <w:lang w:eastAsia="ja-JP"/>
         </w:rPr>
-        <w:t>が</w:t>
+        <w:t>を切られ、自らの義務を知らなかったといっても言い訳にはなりません。</w:t>
       </w:r>
       <w:r>
         <w:rPr>
@@ -703,7 +1130,7 @@
           <w:szCs w:val="18"/>
           <w:lang w:eastAsia="ja-JP"/>
         </w:rPr>
-        <w:t>、</w:t>
+        <w:t>これと</w:t>
       </w:r>
       <w:r>
         <w:rPr>
@@ -712,7 +1139,7 @@
           <w:szCs w:val="18"/>
           <w:lang w:eastAsia="ja-JP"/>
         </w:rPr>
-        <w:t>プロプライエタリ ソフトウェアとは異なる検証課題が存在する、</w:t>
+        <w:t>同じように複数のソースからソフトウェアが使用されうる</w:t>
       </w:r>
       <w:r>
         <w:rPr>
@@ -721,8 +1148,71 @@
           <w:szCs w:val="18"/>
           <w:lang w:eastAsia="ja-JP"/>
         </w:rPr>
-        <w:t>オープンソース ソフト</w:t>
-      </w:r>
+        <w:t>さまざまなやり方を理解しておくことは賢明なことなのです。</w:t>
+      </w:r>
+    </w:p>
+    <w:p>
+      <w:pPr>
+        <w:rPr>
+          <w:rFonts w:hint="eastAsia"/>
+          <w:color w:val="1F497D"/>
+        </w:rPr>
+      </w:pPr>
+      <w:r>
+        <w:rPr>
+          <w:rFonts w:ascii="Calibri" w:hAnsi="Calibri"/>
+          <w:color w:val="000000" w:themeColor="text1"/>
+        </w:rPr>
+        <w:lastRenderedPageBreak/>
+        <w:t xml:space="preserve">Making changes to open source components, or injecting open source code in proprietary </w:t>
+      </w:r>
+      <w:r>
+        <w:rPr>
+          <w:rFonts w:ascii="Calibri" w:hAnsi="Calibri"/>
+          <w:color w:val="000000" w:themeColor="text1"/>
+        </w:rPr>
+        <w:t>or 3</w:t>
+      </w:r>
+      <w:r>
+        <w:rPr>
+          <w:rFonts w:ascii="Calibri" w:hAnsi="Calibri"/>
+          <w:color w:val="000000" w:themeColor="text1"/>
+          <w:vertAlign w:val="superscript"/>
+        </w:rPr>
+        <w:t>rd</w:t>
+      </w:r>
+      <w:r>
+        <w:rPr>
+          <w:rFonts w:ascii="Calibri" w:hAnsi="Calibri"/>
+          <w:color w:val="000000" w:themeColor="text1"/>
+        </w:rPr>
+        <w:t xml:space="preserve"> party </w:t>
+      </w:r>
+      <w:r>
+        <w:rPr>
+          <w:rFonts w:ascii="Calibri" w:hAnsi="Calibri"/>
+          <w:color w:val="000000" w:themeColor="text1"/>
+        </w:rPr>
+        <w:t>components, can affect the way that audit service providers discover and report such code. When engaging with an open source audit provider, it is often helpful to understand how their discovery approach captures open source code</w:t>
+      </w:r>
+      <w:r>
+        <w:rPr>
+          <w:color w:val="1F497D"/>
+        </w:rPr>
+        <w:t>.</w:t>
+      </w:r>
+    </w:p>
+    <w:p>
+      <w:pPr>
+        <w:pStyle w:val="bodyIbrahim1"/>
+        <w:spacing w:line="240" w:lineRule="exact"/>
+        <w:rPr>
+          <w:rFonts w:ascii="メイリオ" w:eastAsia="メイリオ" w:hAnsi="メイリオ" w:cs="メイリオ"/>
+          <w:sz w:val="18"/>
+          <w:szCs w:val="18"/>
+          <w:lang w:eastAsia="ja-JP"/>
+        </w:rPr>
+      </w:pPr>
       <w:r>
         <w:rPr>
           <w:rFonts w:ascii="メイリオ" w:eastAsia="メイリオ" w:hAnsi="メイリオ" w:cs="メイリオ" w:hint="eastAsia"/>
@@ -730,76 +1220,17 @@
           <w:szCs w:val="18"/>
           <w:lang w:eastAsia="ja-JP"/>
         </w:rPr>
-        <w:t>ウェアに及ぶことも一般的なものとなっています。</w:t>
-      </w:r>
-    </w:p>
-    <w:p>
-      <w:pPr>
-        <w:pStyle w:val="bodyIbrahim1"/>
-      </w:pPr>
-      <w:r>
-        <w:t>The</w:t>
-      </w:r>
-      <w:r>
-        <w:t xml:space="preserve"> saying</w:t>
-      </w:r>
-      <w:r>
-        <w:t xml:space="preserve"> “Open Source is Eating the Software World” also applies to corporate transactions</w:t>
-      </w:r>
-      <w:r>
-        <w:t>, as virtually any technology acquisition will involve software in some form</w:t>
-      </w:r>
-      <w:r>
-        <w:t xml:space="preserve">. </w:t>
-      </w:r>
-      <w:r>
-        <w:t xml:space="preserve">The </w:t>
-      </w:r>
-      <w:r>
-        <w:t>s</w:t>
-      </w:r>
-      <w:r>
-        <w:t>oftware</w:t>
-      </w:r>
-      <w:r>
-        <w:t xml:space="preserve"> due diligence process</w:t>
-      </w:r>
-      <w:r>
-        <w:t>, in which the acquirer performs a comprehensive review of the target’s software and their compliance practices,</w:t>
-      </w:r>
-      <w:r>
-        <w:t xml:space="preserve"> is </w:t>
-      </w:r>
-      <w:r>
-        <w:t xml:space="preserve">becoming </w:t>
-      </w:r>
-      <w:r>
-        <w:t xml:space="preserve">a standard </w:t>
-      </w:r>
-      <w:r>
-        <w:t>part of</w:t>
-      </w:r>
-      <w:r>
-        <w:t xml:space="preserve"> any merger or acquisition. During this process it's common to come across open source software, which presents a set of </w:t>
-      </w:r>
-      <w:r>
-        <w:t xml:space="preserve">verification </w:t>
-      </w:r>
-      <w:r>
-        <w:t>challenges that are different from proprietary software.</w:t>
-      </w:r>
-    </w:p>
-    <w:p>
-      <w:pPr>
-        <w:pStyle w:val="bodyIbrahim1"/>
-        <w:spacing w:line="240" w:lineRule="exact"/>
+        <w:t>オープンソースのコンポーネントに変更を加えること、またはオープンソースのコードをサード パーティのプロプライエタリコードに注入（Inject）すること</w:t>
+      </w:r>
+      <w:r>
         <w:rPr>
           <w:rFonts w:ascii="メイリオ" w:eastAsia="メイリオ" w:hAnsi="メイリオ" w:cs="メイリオ" w:hint="eastAsia"/>
           <w:sz w:val="18"/>
           <w:szCs w:val="18"/>
           <w:lang w:eastAsia="ja-JP"/>
         </w:rPr>
-      </w:pPr>
+        <w:t>は、</w:t>
+      </w:r>
       <w:r>
         <w:rPr>
           <w:rFonts w:ascii="メイリオ" w:eastAsia="メイリオ" w:hAnsi="メイリオ" w:cs="メイリオ" w:hint="eastAsia"/>
@@ -807,7 +1238,7 @@
           <w:szCs w:val="18"/>
           <w:lang w:eastAsia="ja-JP"/>
         </w:rPr>
-        <w:t>こういったことを踏まえ</w:t>
+        <w:t>監査サービス</w:t>
       </w:r>
       <w:r>
         <w:rPr>
@@ -816,7 +1247,7 @@
           <w:szCs w:val="18"/>
           <w:lang w:eastAsia="ja-JP"/>
         </w:rPr>
-        <w:t>本書で</w:t>
+        <w:t>の提供者がどうやって</w:t>
       </w:r>
       <w:r>
         <w:rPr>
@@ -825,7 +1256,7 @@
           <w:szCs w:val="18"/>
           <w:lang w:eastAsia="ja-JP"/>
         </w:rPr>
-        <w:t>は</w:t>
+        <w:t>コードを発見し、報告する</w:t>
       </w:r>
       <w:r>
         <w:rPr>
@@ -834,7 +1265,7 @@
           <w:szCs w:val="18"/>
           <w:lang w:eastAsia="ja-JP"/>
         </w:rPr>
-        <w:t>M&amp;A取引におけるオープンソース ソフトウェアの監査について触れていきます。</w:t>
+        <w:t>かそのやり方に影響を与える可能性があります。オープンソースの監査実施者と関わる際に彼らがどうやってオープンソースのコードを発見し、捕えるか</w:t>
       </w:r>
       <w:r>
         <w:rPr>
@@ -843,7 +1274,7 @@
           <w:szCs w:val="18"/>
           <w:lang w:eastAsia="ja-JP"/>
         </w:rPr>
-        <w:t>このプロセスを実施していくなかで企業が得る各種</w:t>
+        <w:t>、</w:t>
       </w:r>
       <w:r>
         <w:rPr>
@@ -852,7 +1283,7 @@
           <w:szCs w:val="18"/>
           <w:lang w:eastAsia="ja-JP"/>
         </w:rPr>
-        <w:t>（技術的、法的、ビジネス的）</w:t>
+        <w:t>そのアプローチを理解すること</w:t>
       </w:r>
       <w:r>
         <w:rPr>
@@ -861,51 +1292,35 @@
           <w:szCs w:val="18"/>
           <w:lang w:eastAsia="ja-JP"/>
         </w:rPr>
-        <w:t>洞察については、本書に続く形で公開できればと思います。</w:t>
-      </w:r>
-    </w:p>
-    <w:p>
-      <w:pPr>
-        <w:pStyle w:val="bodyIbrahim1"/>
-      </w:pPr>
-      <w:r>
-        <w:t xml:space="preserve">In this article, we </w:t>
-      </w:r>
-      <w:r>
-        <w:t xml:space="preserve">provide an overview of the open source </w:t>
-      </w:r>
-      <w:r>
-        <w:t>audit process in M&amp;A transactions.</w:t>
-      </w:r>
-      <w:r>
-        <w:t xml:space="preserve"> We expect to publish a second paper in this series to explore the various insights (technical, legal, business) that companies gain when going through this process).  </w:t>
-      </w:r>
-    </w:p>
-    <w:p>
-      <w:pPr>
-        <w:pStyle w:val="HeadingIbrahim1"/>
-      </w:pPr>
-      <w:bookmarkStart w:id="8" w:name="_Toc492046552"/>
-      <w:r>
-        <w:t xml:space="preserve">2. </w:t>
+        <w:t>はしばしばと助けとなってくれるのです</w:t>
       </w:r>
       <w:r>
         <w:rPr>
           <w:rFonts w:ascii="メイリオ" w:eastAsia="メイリオ" w:hAnsi="メイリオ" w:cs="メイリオ" w:hint="eastAsia"/>
-          <w:b/>
+          <w:sz w:val="18"/>
+          <w:szCs w:val="18"/>
           <w:lang w:eastAsia="ja-JP"/>
         </w:rPr>
-        <w:t>共通的なオープンソースの活用シナリオ</w:t>
+        <w:t>。</w:t>
+      </w:r>
+    </w:p>
+    <w:p>
+      <w:pPr>
+        <w:pStyle w:val="HeadingIbrahim2"/>
+      </w:pPr>
+      <w:bookmarkStart w:id="8" w:name="_Toc492046553"/>
+      <w:r>
+        <w:t xml:space="preserve">2.1 </w:t>
       </w:r>
       <w:r>
         <w:rPr>
           <w:rFonts w:hint="eastAsia"/>
           <w:lang w:eastAsia="ja-JP"/>
         </w:rPr>
-        <w:t>（</w:t>
-      </w:r>
-      <w:r>
-        <w:t>Common open source usage scenarios</w:t>
+        <w:t>取り込む（</w:t>
+      </w:r>
+      <w:r>
+        <w:t>Incorporation</w:t>
       </w:r>
       <w:bookmarkEnd w:id="8"/>
       <w:r>
@@ -918,300 +1333,176 @@
     </w:p>
     <w:p>
       <w:pPr>
-        <w:rPr>
-          <w:rFonts w:ascii="Calibri" w:hAnsi="Calibri"/>
-          <w:color w:val="000000" w:themeColor="text1"/>
-        </w:rPr>
-      </w:pPr>
-      <w:r>
-        <w:rPr>
-          <w:rFonts w:ascii="Calibri" w:hAnsi="Calibri"/>
-          <w:color w:val="000000" w:themeColor="text1"/>
-        </w:rPr>
-        <w:t xml:space="preserve">Before </w:t>
-      </w:r>
-      <w:r>
-        <w:rPr>
-          <w:rFonts w:ascii="Calibri" w:hAnsi="Calibri"/>
-          <w:color w:val="000000" w:themeColor="text1"/>
-        </w:rPr>
-        <w:t>diving into</w:t>
-      </w:r>
-      <w:r>
-        <w:rPr>
-          <w:rFonts w:ascii="Calibri" w:hAnsi="Calibri"/>
-          <w:color w:val="000000" w:themeColor="text1"/>
-        </w:rPr>
-        <w:t xml:space="preserve"> the </w:t>
-      </w:r>
-      <w:r>
-        <w:rPr>
-          <w:rFonts w:ascii="Calibri" w:hAnsi="Calibri"/>
-          <w:color w:val="000000" w:themeColor="text1"/>
-        </w:rPr>
-        <w:t xml:space="preserve">open source due diligence </w:t>
-      </w:r>
-      <w:r>
-        <w:rPr>
-          <w:rFonts w:ascii="Calibri" w:hAnsi="Calibri"/>
-          <w:color w:val="000000" w:themeColor="text1"/>
-        </w:rPr>
-        <w:t xml:space="preserve">process, it helps to understand the various ways that open source software can be incorporated into a target’s development process.  This applies </w:t>
-      </w:r>
-      <w:r>
-        <w:rPr>
-          <w:rFonts w:ascii="Calibri" w:hAnsi="Calibri"/>
-          <w:color w:val="000000" w:themeColor="text1"/>
-        </w:rPr>
-        <w:t xml:space="preserve">to situations where the company knowingly or unknowingly incorporates open source software into their </w:t>
-      </w:r>
-      <w:r>
-        <w:rPr>
-          <w:rFonts w:ascii="Calibri" w:hAnsi="Calibri"/>
-          <w:color w:val="000000" w:themeColor="text1"/>
-        </w:rPr>
-        <w:t xml:space="preserve">source </w:t>
-      </w:r>
-      <w:r>
-        <w:rPr>
-          <w:rFonts w:ascii="Calibri" w:hAnsi="Calibri"/>
-          <w:color w:val="000000" w:themeColor="text1"/>
-        </w:rPr>
-        <w:t>code</w:t>
-      </w:r>
-      <w:r>
-        <w:rPr>
-          <w:rFonts w:ascii="Calibri" w:hAnsi="Calibri"/>
-          <w:color w:val="000000" w:themeColor="text1"/>
-        </w:rPr>
+        <w:pStyle w:val="bodyIbrahim1"/>
+        <w:rPr>
+          <w:rFonts w:eastAsia="ＭＳ Ｐゴシック" w:hint="eastAsia"/>
+          <w:lang w:eastAsia="ja-JP"/>
+        </w:rPr>
+      </w:pPr>
+      <w:r>
+        <w:t xml:space="preserve">A developer may </w:t>
+      </w:r>
+      <w:r>
+        <w:t xml:space="preserve">use a complete open source component or </w:t>
+      </w:r>
+      <w:r>
+        <w:t xml:space="preserve">copy portions of </w:t>
+      </w:r>
+      <w:r>
+        <w:t xml:space="preserve">a </w:t>
+      </w:r>
+      <w:r>
+        <w:t xml:space="preserve">component into </w:t>
+      </w:r>
+      <w:r>
+        <w:t xml:space="preserve">their </w:t>
+      </w:r>
+      <w:r>
+        <w:t>software product</w:t>
+      </w:r>
+      <w:r>
+        <w:t>’s codebas</w:t>
+      </w:r>
+      <w:r>
+        <w:t>e</w:t>
+      </w:r>
+      <w:r>
+        <w:t>.</w:t>
+      </w:r>
+      <w:r>
         <w:t xml:space="preserve"> </w:t>
       </w:r>
       <w:r>
-        <w:rPr>
-          <w:rFonts w:ascii="Calibri" w:hAnsi="Calibri"/>
-          <w:color w:val="000000" w:themeColor="text1"/>
-        </w:rPr>
-        <w:t>base</w:t>
-      </w:r>
-      <w:r>
-        <w:rPr>
-          <w:rFonts w:ascii="Calibri" w:hAnsi="Calibri"/>
-          <w:color w:val="000000" w:themeColor="text1"/>
-        </w:rPr>
-        <w:t>.</w:t>
-      </w:r>
-      <w:r>
-        <w:rPr>
-          <w:rFonts w:ascii="Calibri" w:hAnsi="Calibri"/>
-          <w:color w:val="000000" w:themeColor="text1"/>
-        </w:rPr>
-        <w:t xml:space="preserve">  As with traffic tickets, ignorance of your obligations is no excuse, so it is wise to understand the various ways that software </w:t>
-      </w:r>
-      <w:r>
-        <w:rPr>
-          <w:rFonts w:ascii="Calibri" w:hAnsi="Calibri"/>
-          <w:color w:val="000000" w:themeColor="text1"/>
-        </w:rPr>
-        <w:t>from multiple sources can be used</w:t>
-      </w:r>
-      <w:r>
-        <w:rPr>
-          <w:rFonts w:ascii="Calibri" w:hAnsi="Calibri"/>
-          <w:color w:val="000000" w:themeColor="text1"/>
-        </w:rPr>
-        <w:t xml:space="preserve">. </w:t>
-      </w:r>
-      <w:r>
-        <w:rPr>
-          <w:rFonts w:ascii="Calibri" w:hAnsi="Calibri"/>
-          <w:color w:val="000000" w:themeColor="text1"/>
-        </w:rPr>
-        <w:t>The most c</w:t>
-      </w:r>
-      <w:r>
-        <w:rPr>
-          <w:rFonts w:ascii="Calibri" w:hAnsi="Calibri"/>
-          <w:color w:val="000000" w:themeColor="text1"/>
-        </w:rPr>
-        <w:t xml:space="preserve">ommon </w:t>
-      </w:r>
-      <w:r>
-        <w:rPr>
-          <w:rFonts w:ascii="Calibri" w:hAnsi="Calibri"/>
-          <w:color w:val="000000" w:themeColor="text1"/>
-        </w:rPr>
-        <w:t xml:space="preserve">use </w:t>
-      </w:r>
-      <w:r>
-        <w:rPr>
-          <w:rFonts w:ascii="Calibri" w:hAnsi="Calibri"/>
-          <w:color w:val="000000" w:themeColor="text1"/>
-        </w:rPr>
-        <w:t xml:space="preserve">scenarios </w:t>
-      </w:r>
-      <w:r>
-        <w:rPr>
-          <w:rFonts w:ascii="Calibri" w:hAnsi="Calibri"/>
-          <w:color w:val="000000" w:themeColor="text1"/>
-        </w:rPr>
-        <w:t xml:space="preserve">of open source software </w:t>
-      </w:r>
-      <w:r>
-        <w:rPr>
-          <w:rFonts w:ascii="Calibri" w:hAnsi="Calibri"/>
-          <w:color w:val="000000" w:themeColor="text1"/>
-        </w:rPr>
-        <w:t xml:space="preserve">are </w:t>
-      </w:r>
-      <w:r>
-        <w:rPr>
-          <w:rFonts w:ascii="Calibri" w:hAnsi="Calibri"/>
-          <w:color w:val="000000" w:themeColor="text1"/>
-        </w:rPr>
-        <w:t xml:space="preserve">incorporation, linking, </w:t>
-      </w:r>
-      <w:r>
-        <w:rPr>
-          <w:rFonts w:ascii="Calibri" w:hAnsi="Calibri"/>
-          <w:color w:val="000000" w:themeColor="text1"/>
-        </w:rPr>
-        <w:t xml:space="preserve">and </w:t>
-      </w:r>
-      <w:r>
-        <w:rPr>
-          <w:rFonts w:ascii="Calibri" w:hAnsi="Calibri"/>
-          <w:color w:val="000000" w:themeColor="text1"/>
-        </w:rPr>
-        <w:t>modification.</w:t>
-      </w:r>
-      <w:r>
-        <w:rPr>
-          <w:rFonts w:ascii="Calibri" w:hAnsi="Calibri"/>
-          <w:color w:val="000000" w:themeColor="text1"/>
-        </w:rPr>
-        <w:t xml:space="preserve">  </w:t>
-      </w:r>
-    </w:p>
-    <w:p>
-      <w:pPr>
-        <w:rPr>
-          <w:rFonts w:ascii="Calibri" w:hAnsi="Calibri"/>
-        </w:rPr>
-      </w:pPr>
-      <w:r>
-        <w:rPr>
-          <w:rFonts w:ascii="Calibri" w:hAnsi="Calibri"/>
-          <w:color w:val="000000" w:themeColor="text1"/>
-        </w:rPr>
-        <w:t xml:space="preserve">Making changes to open source components, or injecting open source code in proprietary </w:t>
-      </w:r>
-      <w:r>
-        <w:rPr>
-          <w:rFonts w:ascii="Calibri" w:hAnsi="Calibri"/>
-          <w:color w:val="000000" w:themeColor="text1"/>
-        </w:rPr>
-        <w:t>or 3</w:t>
-      </w:r>
-      <w:r>
-        <w:rPr>
-          <w:rFonts w:ascii="Calibri" w:hAnsi="Calibri"/>
-          <w:color w:val="000000" w:themeColor="text1"/>
-          <w:vertAlign w:val="superscript"/>
-        </w:rPr>
-        <w:t>rd</w:t>
-      </w:r>
-      <w:r>
-        <w:rPr>
-          <w:rFonts w:ascii="Calibri" w:hAnsi="Calibri"/>
-          <w:color w:val="000000" w:themeColor="text1"/>
-        </w:rPr>
-        <w:t xml:space="preserve"> party </w:t>
-      </w:r>
-      <w:r>
-        <w:rPr>
-          <w:rFonts w:ascii="Calibri" w:hAnsi="Calibri"/>
-          <w:color w:val="000000" w:themeColor="text1"/>
-        </w:rPr>
-        <w:t>components, can affect the way that audit service providers discover and report such code. When engaging with an open source audit provider, it is often helpful to understand how their discovery approach captures open source code</w:t>
-      </w:r>
-      <w:r>
-        <w:rPr>
-          <w:color w:val="1F497D"/>
-        </w:rPr>
-        <w:t>.</w:t>
-      </w:r>
-    </w:p>
-    <w:p>
-      <w:pPr>
-        <w:pStyle w:val="HeadingIbrahim2"/>
-      </w:pPr>
-      <w:bookmarkStart w:id="9" w:name="_Toc492046553"/>
-      <w:r>
-        <w:lastRenderedPageBreak/>
-        <w:t xml:space="preserve">2.1 </w:t>
-      </w:r>
-      <w:r>
-        <w:t>Incorporation</w:t>
-      </w:r>
-      <w:bookmarkEnd w:id="9"/>
+        <w:t xml:space="preserve"> Since o</w:t>
+      </w:r>
+      <w:r>
+        <w:t xml:space="preserve">pen source licenses come with a variety of obligations that may impact the </w:t>
+      </w:r>
+      <w:r>
+        <w:t>company’s</w:t>
+      </w:r>
+      <w:r>
+        <w:t xml:space="preserve"> legal responsibilities</w:t>
+      </w:r>
+      <w:r>
+        <w:t xml:space="preserve"> and </w:t>
+      </w:r>
+      <w:r>
+        <w:t>the proprietary nature of their code</w:t>
+      </w:r>
+      <w:r>
+        <w:t>, all such incorporation should be tracked, declared, and approved internally.</w:t>
+      </w:r>
     </w:p>
     <w:p>
       <w:pPr>
         <w:pStyle w:val="bodyIbrahim1"/>
-      </w:pPr>
-      <w:r>
-        <w:t xml:space="preserve">A developer may </w:t>
-      </w:r>
-      <w:r>
-        <w:t xml:space="preserve">use a complete open source component or </w:t>
-      </w:r>
-      <w:r>
-        <w:t xml:space="preserve">copy portions of </w:t>
-      </w:r>
-      <w:r>
-        <w:t xml:space="preserve">a </w:t>
-      </w:r>
-      <w:r>
-        <w:t xml:space="preserve">component into </w:t>
-      </w:r>
-      <w:r>
-        <w:t xml:space="preserve">their </w:t>
-      </w:r>
-      <w:r>
-        <w:t>software product</w:t>
-      </w:r>
-      <w:r>
-        <w:t>’s codebas</w:t>
-      </w:r>
-      <w:r>
-        <w:t>e</w:t>
-      </w:r>
-      <w:r>
-        <w:t>.</w:t>
-      </w:r>
-      <w:r>
-        <w:t xml:space="preserve"> </w:t>
-      </w:r>
-      <w:r>
-        <w:t xml:space="preserve"> Since o</w:t>
-      </w:r>
-      <w:r>
-        <w:t xml:space="preserve">pen source licenses come with a variety of obligations that may impact the </w:t>
-      </w:r>
-      <w:r>
-        <w:t>company’s</w:t>
-      </w:r>
-      <w:r>
-        <w:t xml:space="preserve"> legal responsibilities</w:t>
-      </w:r>
-      <w:r>
-        <w:t xml:space="preserve"> and </w:t>
-      </w:r>
-      <w:r>
-        <w:t>the proprietary nature of their code</w:t>
-      </w:r>
-      <w:r>
-        <w:t>, all such incorporation should be tracked, declared, and approved internally.</w:t>
+        <w:spacing w:line="240" w:lineRule="exact"/>
+        <w:rPr>
+          <w:rFonts w:ascii="メイリオ" w:eastAsia="メイリオ" w:hAnsi="メイリオ" w:cs="メイリオ" w:hint="eastAsia"/>
+          <w:sz w:val="18"/>
+          <w:szCs w:val="18"/>
+          <w:lang w:eastAsia="ja-JP"/>
+        </w:rPr>
+      </w:pPr>
+      <w:r>
+        <w:rPr>
+          <w:rFonts w:ascii="メイリオ" w:eastAsia="メイリオ" w:hAnsi="メイリオ" w:cs="メイリオ" w:hint="eastAsia"/>
+          <w:sz w:val="18"/>
+          <w:szCs w:val="18"/>
+          <w:lang w:eastAsia="ja-JP"/>
+        </w:rPr>
+        <w:t>開発者がソフトウェア製品のコードベース</w:t>
+      </w:r>
+      <w:r>
+        <w:rPr>
+          <w:rFonts w:ascii="メイリオ" w:eastAsia="メイリオ" w:hAnsi="メイリオ" w:cs="メイリオ" w:hint="eastAsia"/>
+          <w:sz w:val="18"/>
+          <w:szCs w:val="18"/>
+          <w:lang w:eastAsia="ja-JP"/>
+        </w:rPr>
+        <w:t>の中に</w:t>
+      </w:r>
+      <w:r>
+        <w:rPr>
+          <w:rFonts w:ascii="メイリオ" w:eastAsia="メイリオ" w:hAnsi="メイリオ" w:cs="メイリオ" w:hint="eastAsia"/>
+          <w:sz w:val="18"/>
+          <w:szCs w:val="18"/>
+          <w:lang w:eastAsia="ja-JP"/>
+        </w:rPr>
+        <w:t>オープンソース コンポーネント全部もしくは部分的なコピーを使用する場合があります。</w:t>
+      </w:r>
+      <w:r>
+        <w:rPr>
+          <w:rFonts w:ascii="メイリオ" w:eastAsia="メイリオ" w:hAnsi="メイリオ" w:cs="メイリオ" w:hint="eastAsia"/>
+          <w:sz w:val="18"/>
+          <w:szCs w:val="18"/>
+          <w:lang w:eastAsia="ja-JP"/>
+        </w:rPr>
+        <w:t>オープンソース ライセンスは企業の法的責任や、</w:t>
+      </w:r>
+      <w:r>
+        <w:rPr>
+          <w:rFonts w:ascii="メイリオ" w:eastAsia="メイリオ" w:hAnsi="メイリオ" w:cs="メイリオ" w:hint="eastAsia"/>
+          <w:sz w:val="18"/>
+          <w:szCs w:val="18"/>
+          <w:lang w:eastAsia="ja-JP"/>
+        </w:rPr>
+        <w:t>自社</w:t>
+      </w:r>
+      <w:r>
+        <w:rPr>
+          <w:rFonts w:ascii="メイリオ" w:eastAsia="メイリオ" w:hAnsi="メイリオ" w:cs="メイリオ" w:hint="eastAsia"/>
+          <w:sz w:val="18"/>
+          <w:szCs w:val="18"/>
+          <w:lang w:eastAsia="ja-JP"/>
+        </w:rPr>
+        <w:t>コード</w:t>
+      </w:r>
+      <w:r>
+        <w:rPr>
+          <w:rFonts w:ascii="メイリオ" w:eastAsia="メイリオ" w:hAnsi="メイリオ" w:cs="メイリオ" w:hint="eastAsia"/>
+          <w:sz w:val="18"/>
+          <w:szCs w:val="18"/>
+          <w:lang w:eastAsia="ja-JP"/>
+        </w:rPr>
+        <w:t>の商用的特徴</w:t>
+      </w:r>
+      <w:r>
+        <w:rPr>
+          <w:rFonts w:ascii="メイリオ" w:eastAsia="メイリオ" w:hAnsi="メイリオ" w:cs="メイリオ" w:hint="eastAsia"/>
+          <w:sz w:val="18"/>
+          <w:szCs w:val="18"/>
+          <w:lang w:eastAsia="ja-JP"/>
+        </w:rPr>
+        <w:t>に影響</w:t>
+      </w:r>
+      <w:r>
+        <w:rPr>
+          <w:rFonts w:ascii="メイリオ" w:eastAsia="メイリオ" w:hAnsi="メイリオ" w:cs="メイリオ" w:hint="eastAsia"/>
+          <w:sz w:val="18"/>
+          <w:szCs w:val="18"/>
+          <w:lang w:eastAsia="ja-JP"/>
+        </w:rPr>
+        <w:t>しうる</w:t>
+      </w:r>
+      <w:r>
+        <w:rPr>
+          <w:rFonts w:ascii="メイリオ" w:eastAsia="メイリオ" w:hAnsi="メイリオ" w:cs="メイリオ" w:hint="eastAsia"/>
+          <w:sz w:val="18"/>
+          <w:szCs w:val="18"/>
+          <w:lang w:eastAsia="ja-JP"/>
+        </w:rPr>
+        <w:t>さまざまな義務</w:t>
+      </w:r>
+      <w:r>
+        <w:rPr>
+          <w:rFonts w:ascii="メイリオ" w:eastAsia="メイリオ" w:hAnsi="メイリオ" w:cs="メイリオ" w:hint="eastAsia"/>
+          <w:sz w:val="18"/>
+          <w:szCs w:val="18"/>
+          <w:lang w:eastAsia="ja-JP"/>
+        </w:rPr>
+        <w:t>を伴いますので、こういった取り込み（Incorporation）は、追跡され、宣言され、社内で承認されるべきものと言えるでしょう。</w:t>
       </w:r>
     </w:p>
     <w:p>
@@ -1271,26 +1562,45 @@
     </w:p>
     <w:p>
       <w:pPr>
-        <w:spacing w:after="0" w:line="240" w:lineRule="auto"/>
-        <w:jc w:val="center"/>
-        <w:rPr>
-          <w:rFonts w:ascii="Calibri" w:hAnsi="Calibri" w:cs="ProximaNova-Regular"/>
-          <w:b/>
-          <w:color w:val="000000"/>
-        </w:rPr>
-      </w:pPr>
-      <w:r>
-        <w:rPr>
-          <w:rFonts w:ascii="Calibri" w:hAnsi="Calibri" w:cs="ProximaNova-Regular"/>
-          <w:b/>
-          <w:color w:val="000000"/>
-        </w:rPr>
+        <w:pStyle w:val="FigureCaption"/>
+        <w:rPr>
+          <w:rFonts w:hint="eastAsia"/>
+        </w:rPr>
+      </w:pPr>
+      <w:r>
         <w:t>Figure 1: Incorporating open source code (green) within another body of code (blue)</w:t>
       </w:r>
     </w:p>
     <w:p>
       <w:pPr>
+        <w:pStyle w:val="FigureCaption"/>
+        <w:rPr>
+          <w:rFonts w:ascii="メイリオ" w:eastAsia="メイリオ" w:hAnsi="メイリオ" w:cs="メイリオ"/>
+          <w:sz w:val="14"/>
+        </w:rPr>
+      </w:pPr>
+      <w:r>
+        <w:rPr>
+          <w:rFonts w:ascii="メイリオ" w:eastAsia="メイリオ" w:hAnsi="メイリオ" w:cs="メイリオ" w:hint="eastAsia"/>
+          <w:sz w:val="14"/>
+        </w:rPr>
+        <w:t>図1：オープンソース コード（緑色部分）の別コード体系（青色部分）への組み入れ（Incorporation</w:t>
+      </w:r>
+      <w:r>
+        <w:rPr>
+          <w:rFonts w:ascii="メイリオ" w:eastAsia="メイリオ" w:hAnsi="メイリオ" w:cs="メイリオ"/>
+          <w:sz w:val="14"/>
+        </w:rPr>
+        <w:t>）</w:t>
+      </w:r>
+    </w:p>
+    <w:p>
+      <w:pPr>
         <w:pStyle w:val="bodyIbrahim1"/>
+        <w:rPr>
+          <w:rFonts w:eastAsia="ＭＳ Ｐゴシック" w:hint="eastAsia"/>
+          <w:lang w:eastAsia="ja-JP"/>
+        </w:rPr>
       </w:pPr>
       <w:r>
         <w:t>Source code audits are designed to find undeclared incorporation of open source into a codebase, to avoid unpleasant surprises post-acquisition. The likelihood of undeclared incorporation increases when the target has not had sufficient developer training on open source compliance, or has relied upon transient worker like contractors or interns who don’t maintain long term records.</w:t>
@@ -1299,6 +1609,139 @@
     <w:p>
       <w:pPr>
         <w:pStyle w:val="bodyIbrahim1"/>
+        <w:spacing w:line="240" w:lineRule="exact"/>
+        <w:rPr>
+          <w:rFonts w:ascii="メイリオ" w:eastAsia="メイリオ" w:hAnsi="メイリオ" w:cs="メイリオ" w:hint="eastAsia"/>
+          <w:sz w:val="18"/>
+          <w:szCs w:val="18"/>
+          <w:lang w:eastAsia="ja-JP"/>
+        </w:rPr>
+      </w:pPr>
+      <w:r>
+        <w:rPr>
+          <w:rFonts w:ascii="メイリオ" w:eastAsia="メイリオ" w:hAnsi="メイリオ" w:cs="メイリオ" w:hint="eastAsia"/>
+          <w:sz w:val="18"/>
+          <w:szCs w:val="18"/>
+          <w:lang w:eastAsia="ja-JP"/>
+        </w:rPr>
+        <w:t>ソースコード監査は宣言されていないオープンソースのコードベースへの組み入れを発見し、買収後の喜ばしくないサプライズを回避するために設計されます。未宣言の組み入れ</w:t>
+      </w:r>
+      <w:r>
+        <w:rPr>
+          <w:rFonts w:ascii="メイリオ" w:eastAsia="メイリオ" w:hAnsi="メイリオ" w:cs="メイリオ" w:hint="eastAsia"/>
+          <w:sz w:val="18"/>
+          <w:szCs w:val="18"/>
+          <w:lang w:eastAsia="ja-JP"/>
+        </w:rPr>
+        <w:t>が起こるのは</w:t>
+      </w:r>
+      <w:r>
+        <w:rPr>
+          <w:rFonts w:ascii="メイリオ" w:eastAsia="メイリオ" w:hAnsi="メイリオ" w:cs="メイリオ" w:hint="eastAsia"/>
+          <w:sz w:val="18"/>
+          <w:szCs w:val="18"/>
+          <w:lang w:eastAsia="ja-JP"/>
+        </w:rPr>
+        <w:t>、</w:t>
+      </w:r>
+      <w:r>
+        <w:rPr>
+          <w:rFonts w:ascii="メイリオ" w:eastAsia="メイリオ" w:hAnsi="メイリオ" w:cs="メイリオ" w:hint="eastAsia"/>
+          <w:sz w:val="18"/>
+          <w:szCs w:val="18"/>
+          <w:lang w:eastAsia="ja-JP"/>
+        </w:rPr>
+        <w:t>買収先</w:t>
+      </w:r>
+      <w:r>
+        <w:rPr>
+          <w:rFonts w:ascii="メイリオ" w:eastAsia="メイリオ" w:hAnsi="メイリオ" w:cs="メイリオ" w:hint="eastAsia"/>
+          <w:sz w:val="18"/>
+          <w:szCs w:val="18"/>
+          <w:lang w:eastAsia="ja-JP"/>
+        </w:rPr>
+        <w:t>が</w:t>
+      </w:r>
+      <w:r>
+        <w:rPr>
+          <w:rFonts w:ascii="メイリオ" w:eastAsia="メイリオ" w:hAnsi="メイリオ" w:cs="メイリオ" w:hint="eastAsia"/>
+          <w:sz w:val="18"/>
+          <w:szCs w:val="18"/>
+          <w:lang w:eastAsia="ja-JP"/>
+        </w:rPr>
+        <w:t>オープンソース コンプライアンス</w:t>
+      </w:r>
+      <w:r>
+        <w:rPr>
+          <w:rFonts w:ascii="メイリオ" w:eastAsia="メイリオ" w:hAnsi="メイリオ" w:cs="メイリオ" w:hint="eastAsia"/>
+          <w:sz w:val="18"/>
+          <w:szCs w:val="18"/>
+          <w:lang w:eastAsia="ja-JP"/>
+        </w:rPr>
+        <w:t>について開発者の</w:t>
+      </w:r>
+      <w:r>
+        <w:rPr>
+          <w:rFonts w:ascii="メイリオ" w:eastAsia="メイリオ" w:hAnsi="メイリオ" w:cs="メイリオ" w:hint="eastAsia"/>
+          <w:sz w:val="18"/>
+          <w:szCs w:val="18"/>
+          <w:lang w:eastAsia="ja-JP"/>
+        </w:rPr>
+        <w:t>トレーニング</w:t>
+      </w:r>
+      <w:r>
+        <w:rPr>
+          <w:rFonts w:ascii="メイリオ" w:eastAsia="メイリオ" w:hAnsi="メイリオ" w:cs="メイリオ" w:hint="eastAsia"/>
+          <w:sz w:val="18"/>
+          <w:szCs w:val="18"/>
+          <w:lang w:eastAsia="ja-JP"/>
+        </w:rPr>
+        <w:t>を十分に実施してこなかったり、外注先やインターンといった長期的記録管理を行わない期間労働者に依存しつづ</w:t>
+      </w:r>
+      <w:r>
+        <w:rPr>
+          <w:rFonts w:ascii="メイリオ" w:eastAsia="メイリオ" w:hAnsi="メイリオ" w:cs="メイリオ" w:hint="eastAsia"/>
+          <w:sz w:val="18"/>
+          <w:szCs w:val="18"/>
+          <w:lang w:eastAsia="ja-JP"/>
+        </w:rPr>
+        <w:t>けてきたりする場合に、その可能性が</w:t>
+      </w:r>
+      <w:r>
+        <w:rPr>
+          <w:rFonts w:ascii="メイリオ" w:eastAsia="メイリオ" w:hAnsi="メイリオ" w:cs="メイリオ" w:hint="eastAsia"/>
+          <w:sz w:val="18"/>
+          <w:szCs w:val="18"/>
+          <w:lang w:eastAsia="ja-JP"/>
+        </w:rPr>
+        <w:t>高く</w:t>
+      </w:r>
+      <w:r>
+        <w:rPr>
+          <w:rFonts w:ascii="メイリオ" w:eastAsia="メイリオ" w:hAnsi="メイリオ" w:cs="メイリオ" w:hint="eastAsia"/>
+          <w:sz w:val="18"/>
+          <w:szCs w:val="18"/>
+          <w:lang w:eastAsia="ja-JP"/>
+        </w:rPr>
+        <w:t>な</w:t>
+      </w:r>
+      <w:r>
+        <w:rPr>
+          <w:rFonts w:ascii="メイリオ" w:eastAsia="メイリオ" w:hAnsi="メイリオ" w:cs="メイリオ" w:hint="eastAsia"/>
+          <w:sz w:val="18"/>
+          <w:szCs w:val="18"/>
+          <w:lang w:eastAsia="ja-JP"/>
+        </w:rPr>
+        <w:t>ります。</w:t>
+      </w:r>
+    </w:p>
+    <w:p>
+      <w:pPr>
+        <w:pStyle w:val="bodyIbrahim1"/>
+        <w:rPr>
+          <w:rFonts w:eastAsia="ＭＳ Ｐゴシック" w:hint="eastAsia"/>
+          <w:lang w:eastAsia="ja-JP"/>
+        </w:rPr>
       </w:pPr>
       <w:r>
         <w:t>The incorporation scenario is often not obvious when human eyes look at source code, but source code scanning tools with the ability to discover and match snippets can easily uncover such incorporation.</w:t>
@@ -1306,57 +1749,175 @@
     </w:p>
     <w:p>
       <w:pPr>
+        <w:pStyle w:val="bodyIbrahim1"/>
+        <w:spacing w:line="240" w:lineRule="exact"/>
+        <w:rPr>
+          <w:rFonts w:eastAsia="ＭＳ Ｐゴシック" w:hint="eastAsia"/>
+          <w:lang w:eastAsia="ja-JP"/>
+        </w:rPr>
+      </w:pPr>
+      <w:r>
+        <w:rPr>
+          <w:rFonts w:eastAsia="ＭＳ Ｐゴシック" w:hint="eastAsia"/>
+          <w:lang w:eastAsia="ja-JP"/>
+        </w:rPr>
+        <w:t>人間の目でソースコードを見た場合、</w:t>
+      </w:r>
+      <w:r>
+        <w:rPr>
+          <w:rFonts w:eastAsia="ＭＳ Ｐゴシック" w:hint="eastAsia"/>
+          <w:lang w:eastAsia="ja-JP"/>
+        </w:rPr>
+        <w:t>この組み入れのシナリオ</w:t>
+      </w:r>
+      <w:r>
+        <w:rPr>
+          <w:rFonts w:eastAsia="ＭＳ Ｐゴシック" w:hint="eastAsia"/>
+          <w:lang w:eastAsia="ja-JP"/>
+        </w:rPr>
+        <w:t>が</w:t>
+      </w:r>
+      <w:r>
+        <w:rPr>
+          <w:rFonts w:eastAsia="ＭＳ Ｐゴシック" w:hint="eastAsia"/>
+          <w:lang w:eastAsia="ja-JP"/>
+        </w:rPr>
+        <w:t>はっきりとわからないことが多い</w:t>
+      </w:r>
+      <w:r>
+        <w:rPr>
+          <w:rFonts w:eastAsia="ＭＳ Ｐゴシック" w:hint="eastAsia"/>
+          <w:lang w:eastAsia="ja-JP"/>
+        </w:rPr>
+        <w:t>の</w:t>
+      </w:r>
+      <w:r>
+        <w:rPr>
+          <w:rFonts w:eastAsia="ＭＳ Ｐゴシック" w:hint="eastAsia"/>
+          <w:lang w:eastAsia="ja-JP"/>
+        </w:rPr>
+        <w:t>ですが、</w:t>
+      </w:r>
+      <w:r>
+        <w:rPr>
+          <w:rFonts w:eastAsia="ＭＳ Ｐゴシック" w:hint="eastAsia"/>
+          <w:lang w:eastAsia="ja-JP"/>
+        </w:rPr>
+        <w:t>スニペット（ソフトウェアの断片）を発見し、突合させる機能のある</w:t>
+      </w:r>
+      <w:r>
+        <w:rPr>
+          <w:rFonts w:eastAsia="ＭＳ Ｐゴシック" w:hint="eastAsia"/>
+          <w:lang w:eastAsia="ja-JP"/>
+        </w:rPr>
+        <w:t>ソースコード</w:t>
+      </w:r>
+      <w:r>
+        <w:rPr>
+          <w:rFonts w:eastAsia="ＭＳ Ｐゴシック" w:hint="eastAsia"/>
+          <w:lang w:eastAsia="ja-JP"/>
+        </w:rPr>
+        <w:t xml:space="preserve"> </w:t>
+      </w:r>
+      <w:r>
+        <w:rPr>
+          <w:rFonts w:eastAsia="ＭＳ Ｐゴシック" w:hint="eastAsia"/>
+          <w:lang w:eastAsia="ja-JP"/>
+        </w:rPr>
+        <w:t>スキャンツール</w:t>
+      </w:r>
+      <w:r>
+        <w:rPr>
+          <w:rFonts w:eastAsia="ＭＳ Ｐゴシック" w:hint="eastAsia"/>
+          <w:lang w:eastAsia="ja-JP"/>
+        </w:rPr>
+        <w:t>によって容易に明らかにすることができます。</w:t>
+      </w:r>
+    </w:p>
+    <w:p>
+      <w:pPr>
         <w:pStyle w:val="HeadingIbrahim2"/>
       </w:pPr>
-      <w:bookmarkStart w:id="10" w:name="_Toc492046554"/>
-      <w:r>
+      <w:bookmarkStart w:id="9" w:name="_Toc492046554"/>
+      <w:r>
+        <w:lastRenderedPageBreak/>
         <w:t xml:space="preserve">2.2 </w:t>
       </w:r>
       <w:r>
+        <w:rPr>
+          <w:rFonts w:hint="eastAsia"/>
+          <w:lang w:eastAsia="ja-JP"/>
+        </w:rPr>
+        <w:t>リンクする（</w:t>
+      </w:r>
+      <w:r>
         <w:t>Linking</w:t>
       </w:r>
+      <w:bookmarkEnd w:id="9"/>
+      <w:r>
+        <w:rPr>
+          <w:rFonts w:hint="eastAsia"/>
+          <w:lang w:eastAsia="ja-JP"/>
+        </w:rPr>
+        <w:t>）</w:t>
+      </w:r>
+    </w:p>
+    <w:p>
+      <w:pPr>
+        <w:pStyle w:val="bodyIbrahim1"/>
+        <w:rPr>
+          <w:rFonts w:eastAsia="ＭＳ Ｐゴシック" w:hint="eastAsia"/>
+          <w:lang w:eastAsia="ja-JP"/>
+        </w:rPr>
+      </w:pPr>
+      <w:r>
+        <w:t xml:space="preserve">Linking </w:t>
+      </w:r>
+      <w:r>
+        <w:t xml:space="preserve">is a very common scenario </w:t>
+      </w:r>
+      <w:r>
+        <w:t>for instance</w:t>
+      </w:r>
+      <w:r>
+        <w:t xml:space="preserve"> when using open source libraries. In this scenario, a developer may link an open source software component with </w:t>
+      </w:r>
+      <w:r>
+        <w:t>their</w:t>
+      </w:r>
+      <w:r>
+        <w:t xml:space="preserve"> software</w:t>
+      </w:r>
+      <w:r>
+        <w:t xml:space="preserve"> component (Figure 2)</w:t>
+      </w:r>
+      <w:r>
+        <w:t xml:space="preserve">.  </w:t>
+      </w:r>
+      <w:r>
+        <w:t xml:space="preserve">There are several terms that can refer to such a scenario such as </w:t>
+      </w:r>
+      <w:r>
+        <w:t>static/dynamic linking, combining, packaging, or creating interdependencies.</w:t>
+      </w:r>
+      <w:r>
+        <w:t xml:space="preserve"> </w:t>
+      </w:r>
+      <w:r>
+        <w:t>It is often easy to detect linking when visually scanning source code because libraries are generally included at the beginnings of files and the linked code is likely to be in a separate named directory or file.</w:t>
+      </w:r>
+    </w:p>
+    <w:p>
+      <w:pPr>
+        <w:pStyle w:val="bodyIbrahim1"/>
+        <w:spacing w:line="240" w:lineRule="exact"/>
+        <w:rPr>
+          <w:rFonts w:eastAsia="ＭＳ Ｐゴシック" w:hint="eastAsia"/>
+          <w:lang w:eastAsia="ja-JP"/>
+        </w:rPr>
+      </w:pPr>
+      <w:bookmarkStart w:id="10" w:name="_GoBack"/>
       <w:bookmarkEnd w:id="10"/>
-    </w:p>
-    <w:p>
-      <w:pPr>
-        <w:pStyle w:val="bodyIbrahim1"/>
-      </w:pPr>
-      <w:r>
-        <w:t xml:space="preserve">Linking </w:t>
-      </w:r>
-      <w:r>
-        <w:t xml:space="preserve">is a very common scenario </w:t>
-      </w:r>
-      <w:r>
-        <w:t>for instance</w:t>
-      </w:r>
-      <w:r>
-        <w:t xml:space="preserve"> when using open source libraries. In this scenario, a developer may link an open source software component with </w:t>
-      </w:r>
-      <w:r>
-        <w:t>their</w:t>
-      </w:r>
-      <w:r>
-        <w:t xml:space="preserve"> software</w:t>
-      </w:r>
-      <w:r>
-        <w:t xml:space="preserve"> component (Figure 2)</w:t>
-      </w:r>
-      <w:r>
-        <w:t xml:space="preserve">.  </w:t>
-      </w:r>
-      <w:r>
-        <w:t xml:space="preserve">There are several terms that can refer to such a scenario such as </w:t>
-      </w:r>
-      <w:r>
-        <w:t>static/dynamic linking, combining, packaging, or creating interdependencies.</w:t>
-      </w:r>
-      <w:r>
-        <w:t xml:space="preserve"> </w:t>
-      </w:r>
-      <w:r>
-        <w:t>It is often easy to detect linking when visually scanning source code because libraries are generally included at the beginnings of files and the linked code is likely to be in a separate named directory or file.</w:t>
-      </w:r>
     </w:p>
     <w:p>
       <w:pPr>
@@ -1426,75 +1987,75 @@
         <w:pStyle w:val="bodyIbrahim1"/>
       </w:pPr>
       <w:r>
+        <w:t>Linking differs from incorporation in that the source code is kept separate, rather than being copied into a single combined form. Linking interactions happen either when the code is compiled into a single executable binary (static linking), or when the main program runs and calls the linked program (dynamic linking).</w:t>
+      </w:r>
+    </w:p>
+    <w:p>
+      <w:pPr>
+        <w:pStyle w:val="HeadingIbrahim2"/>
+      </w:pPr>
+      <w:bookmarkStart w:id="11" w:name="_Toc492046555"/>
+      <w:r>
+        <w:t xml:space="preserve">2.3 </w:t>
+      </w:r>
+      <w:r>
+        <w:t>Modification</w:t>
+      </w:r>
+      <w:bookmarkEnd w:id="11"/>
+    </w:p>
+    <w:p>
+      <w:pPr>
+        <w:pStyle w:val="bodyIbrahim1"/>
+      </w:pPr>
+      <w:r>
+        <w:t xml:space="preserve">This is a very common scenario where </w:t>
+      </w:r>
+      <w:r>
+        <w:t>a</w:t>
+      </w:r>
+      <w:r>
+        <w:t xml:space="preserve"> developer may make changes to an open source software component</w:t>
+      </w:r>
+      <w:r>
+        <w:t xml:space="preserve"> (Figure 3)</w:t>
+      </w:r>
+      <w:r>
+        <w:t>, including:</w:t>
+      </w:r>
+    </w:p>
+    <w:p>
+      <w:pPr>
+        <w:pStyle w:val="ListIbrahim1"/>
+      </w:pPr>
+      <w:r>
+        <w:t>Adding/injecting new code into the open source software component.</w:t>
+      </w:r>
+    </w:p>
+    <w:p>
+      <w:pPr>
+        <w:pStyle w:val="ListIbrahim1"/>
+      </w:pPr>
+      <w:r>
+        <w:t>Fixing, optimizing or making changes to the open source software component.</w:t>
+      </w:r>
+    </w:p>
+    <w:p>
+      <w:pPr>
+        <w:pStyle w:val="ListIbrahim1"/>
+      </w:pPr>
+      <w:r>
+        <w:t>Deleting or removing code.</w:t>
+      </w:r>
+    </w:p>
+    <w:p>
+      <w:pPr>
+        <w:pStyle w:val="Figure1"/>
+      </w:pPr>
+      <w:r>
+        <w:rPr>
+          <w:noProof/>
+        </w:rPr>
         <w:lastRenderedPageBreak/>
-        <w:t>Linking differs from incorporation in that the source code is kept separate, rather than being copied into a single combined form. Linking interactions happen either when the code is compiled into a single executable binary (static linking), or when the main program runs and calls the linked program (dynamic linking).</w:t>
-      </w:r>
-    </w:p>
-    <w:p>
-      <w:pPr>
-        <w:pStyle w:val="HeadingIbrahim2"/>
-      </w:pPr>
-      <w:bookmarkStart w:id="11" w:name="_Toc492046555"/>
-      <w:r>
-        <w:t xml:space="preserve">2.3 </w:t>
-      </w:r>
-      <w:r>
-        <w:t>Modification</w:t>
-      </w:r>
-      <w:bookmarkEnd w:id="11"/>
-    </w:p>
-    <w:p>
-      <w:pPr>
-        <w:pStyle w:val="bodyIbrahim1"/>
-      </w:pPr>
-      <w:r>
-        <w:t xml:space="preserve">This is a very common scenario where </w:t>
-      </w:r>
-      <w:r>
-        <w:t>a</w:t>
-      </w:r>
-      <w:r>
-        <w:t xml:space="preserve"> developer may make changes to an open source software component</w:t>
-      </w:r>
-      <w:r>
-        <w:t xml:space="preserve"> (Figure 3)</w:t>
-      </w:r>
-      <w:r>
-        <w:t>, including:</w:t>
-      </w:r>
-    </w:p>
-    <w:p>
-      <w:pPr>
-        <w:pStyle w:val="ListIbrahim1"/>
-      </w:pPr>
-      <w:r>
-        <w:t>Adding/injecting new code into the open source software component.</w:t>
-      </w:r>
-    </w:p>
-    <w:p>
-      <w:pPr>
-        <w:pStyle w:val="ListIbrahim1"/>
-      </w:pPr>
-      <w:r>
-        <w:t>Fixing, optimizing or making changes to the open source software component.</w:t>
-      </w:r>
-    </w:p>
-    <w:p>
-      <w:pPr>
-        <w:pStyle w:val="ListIbrahim1"/>
-      </w:pPr>
-      <w:r>
-        <w:t>Deleting or removing code.</w:t>
-      </w:r>
-    </w:p>
-    <w:p>
-      <w:pPr>
-        <w:pStyle w:val="Figure1"/>
-      </w:pPr>
-      <w:r>
-        <w:rPr>
-          <w:noProof/>
-        </w:rPr>
         <w:drawing>
           <wp:inline distT="0" distB="0" distL="0" distR="0" wp14:anchorId="393EC1DA" wp14:editId="09F762DF">
             <wp:extent cx="3235325" cy="2447711"/>
@@ -1845,7 +2406,6 @@
         <w:pStyle w:val="HeadingIbrahim2"/>
       </w:pPr>
       <w:r>
-        <w:lastRenderedPageBreak/>
         <w:t>3.1 Why conduct an open source audit?</w:t>
       </w:r>
     </w:p>
@@ -1952,7 +2512,11 @@
         <w:t>For instance, f</w:t>
       </w:r>
       <w:r>
-        <w:t xml:space="preserve">or small acquisitions, some companies prefer to just review the open source </w:t>
+        <w:t xml:space="preserve">or small acquisitions, some companies prefer to just review </w:t>
+      </w:r>
+      <w:r>
+        <w:lastRenderedPageBreak/>
+        <w:t xml:space="preserve">the open source </w:t>
       </w:r>
       <w:r>
         <w:t>b</w:t>
@@ -2581,11 +3145,7 @@
         <w:t xml:space="preserve"> </w:t>
       </w:r>
       <w:r>
-        <w:t xml:space="preserve">When the auditor has enough information </w:t>
-      </w:r>
-      <w:r>
-        <w:lastRenderedPageBreak/>
-        <w:t xml:space="preserve">to understand the scope of the work, </w:t>
+        <w:t xml:space="preserve">When the auditor has enough information to understand the scope of the work, </w:t>
       </w:r>
       <w:r>
         <w:t xml:space="preserve">they will also need to understand the urgency, as this </w:t>
@@ -2834,6 +3394,7 @@
       </w:pPr>
       <w:bookmarkStart w:id="54" w:name="_Toc492046562"/>
       <w:r>
+        <w:lastRenderedPageBreak/>
         <w:t>5</w:t>
       </w:r>
       <w:r>
@@ -2942,7 +3503,6 @@
         <w:rPr>
           <w:noProof/>
         </w:rPr>
-        <w:lastRenderedPageBreak/>
         <w:drawing>
           <wp:inline distT="0" distB="0" distL="0" distR="0" wp14:anchorId="7E35380F" wp14:editId="383B9F9F">
             <wp:extent cx="6474598" cy="4400550"/>
@@ -3242,6 +3802,7 @@
           <w:rFonts w:ascii="Calibri" w:eastAsia="Times New Roman" w:hAnsi="Calibri" w:cs="Arial"/>
           <w:color w:val="auto"/>
         </w:rPr>
+        <w:lastRenderedPageBreak/>
         <w:t>A</w:t>
       </w:r>
       <w:r>
@@ -3456,7 +4017,6 @@
         <w:rPr>
           <w:lang w:eastAsia="en-GB"/>
         </w:rPr>
-        <w:lastRenderedPageBreak/>
         <w:t xml:space="preserve">This method is common across most audit service providers. It allows the </w:t>
       </w:r>
       <w:r>
@@ -3682,7 +4242,11 @@
         <w:t xml:space="preserve">the auditor </w:t>
       </w:r>
       <w:r>
-        <w:t xml:space="preserve">to complete the review without </w:t>
+        <w:t xml:space="preserve">to complete the review </w:t>
+      </w:r>
+      <w:r>
+        <w:lastRenderedPageBreak/>
+        <w:t xml:space="preserve">without </w:t>
       </w:r>
       <w:r>
         <w:t xml:space="preserve">having access to the source </w:t>
@@ -3730,7 +4294,6 @@
       </w:pPr>
       <w:bookmarkStart w:id="56" w:name="_Toc492046622"/>
       <w:r>
-        <w:lastRenderedPageBreak/>
         <w:t>5</w:t>
       </w:r>
       <w:r>
@@ -3964,7 +4527,11 @@
         <w:t xml:space="preserve"> and </w:t>
       </w:r>
       <w:r>
-        <w:t xml:space="preserve">can apply fixes </w:t>
+        <w:t xml:space="preserve">can apply </w:t>
+      </w:r>
+      <w:r>
+        <w:lastRenderedPageBreak/>
+        <w:t xml:space="preserve">fixes </w:t>
       </w:r>
       <w:r>
         <w:t>directly</w:t>
@@ -4046,7 +4613,6 @@
         <w:rPr>
           <w:lang w:val="en"/>
         </w:rPr>
-        <w:lastRenderedPageBreak/>
         <w:t>6</w:t>
       </w:r>
       <w:r>
@@ -4546,7 +5112,11 @@
         <w:t>The most important point is having</w:t>
       </w:r>
       <w:r>
-        <w:t xml:space="preserve"> a process for identifying and tracking open source components. You don’t </w:t>
+        <w:t xml:space="preserve"> a process for </w:t>
+      </w:r>
+      <w:r>
+        <w:lastRenderedPageBreak/>
+        <w:t xml:space="preserve">identifying and tracking open source components. You don’t </w:t>
       </w:r>
       <w:r>
         <w:t xml:space="preserve">always </w:t>
@@ -4578,7 +5148,6 @@
         <w:pStyle w:val="HeadingIbrahim2"/>
       </w:pPr>
       <w:r>
-        <w:lastRenderedPageBreak/>
         <w:t>9</w:t>
       </w:r>
       <w:r>
@@ -4975,7 +5544,11 @@
         <w:pStyle w:val="bodyIbrahim1"/>
       </w:pPr>
       <w:r>
-        <w:t xml:space="preserve">In large enterprises, the open source compliance team is a cross-disciplinary group consisting of various individuals tasked with the mission of ensuring open source compliance. The core team, often called the Open Source Review Board (OSRB), consists of representatives from engineering and product teams, one or more legal counsel, and </w:t>
+        <w:t xml:space="preserve">In large enterprises, the open source compliance team is a cross-disciplinary group consisting of various individuals tasked with the mission of ensuring open source compliance. The core team, often called the Open Source Review Board (OSRB), </w:t>
+      </w:r>
+      <w:r>
+        <w:lastRenderedPageBreak/>
+        <w:t xml:space="preserve">consists of representatives from engineering and product teams, one or more legal counsel, and </w:t>
       </w:r>
       <w:r>
         <w:t>a c</w:t>
@@ -4987,11 +5560,7 @@
         <w:t>o</w:t>
       </w:r>
       <w:r>
-        <w:t xml:space="preserve">fficer. The extended team consists of various individuals across multiple departments that contribute on an ongoing basis to the compliance efforts: Documentation, Supply Chain, Corporate Development, IT, and Localization. However, in smaller </w:t>
-      </w:r>
-      <w:r>
-        <w:lastRenderedPageBreak/>
-        <w:t>companies or startups, this can be as simple as an engineering manager supported with a legal counsel. Every company is different.</w:t>
+        <w:t>fficer. The extended team consists of various individuals across multiple departments that contribute on an ongoing basis to the compliance efforts: Documentation, Supply Chain, Corporate Development, IT, and Localization. However, in smaller companies or startups, this can be as simple as an engineering manager supported with a legal counsel. Every company is different.</w:t>
       </w:r>
     </w:p>
     <w:p>
@@ -5387,6 +5956,7 @@
       </w:pPr>
       <w:bookmarkStart w:id="72" w:name="_Toc492046629"/>
       <w:r>
+        <w:lastRenderedPageBreak/>
         <w:t>9.</w:t>
       </w:r>
       <w:r>
@@ -5467,11 +6037,7 @@
         </w:r>
       </w:hyperlink>
       <w:r>
-        <w:t xml:space="preserve">. The questions used </w:t>
-      </w:r>
-      <w:r>
-        <w:lastRenderedPageBreak/>
-        <w:t xml:space="preserve">for </w:t>
+        <w:t xml:space="preserve">. The questions used for </w:t>
       </w:r>
       <w:proofErr w:type="spellStart"/>
       <w:r>
@@ -5980,6 +6546,7 @@
         <w:rPr>
           <w:rStyle w:val="ListLabel9"/>
         </w:rPr>
+        <w:lastRenderedPageBreak/>
         <w:t xml:space="preserve">When distributing products, does the target provide all necessary materials to satisfy open source license obligations (written offer, </w:t>
       </w:r>
       <w:r>
@@ -6018,7 +6585,6 @@
         <w:rPr>
           <w:rStyle w:val="ListLabel9"/>
         </w:rPr>
-        <w:lastRenderedPageBreak/>
         <w:t xml:space="preserve">Does the </w:t>
       </w:r>
       <w:r>
@@ -6654,6 +7220,7 @@
         <w:pStyle w:val="ListIbrahim1"/>
       </w:pPr>
       <w:r>
+        <w:lastRenderedPageBreak/>
         <w:t xml:space="preserve">Do not </w:t>
       </w:r>
       <w:r>
@@ -6706,7 +7273,6 @@
         <w:pStyle w:val="ListIbrahim1"/>
       </w:pPr>
       <w:r>
-        <w:lastRenderedPageBreak/>
         <w:t xml:space="preserve">Do not discuss </w:t>
       </w:r>
       <w:r>
@@ -8473,7 +9039,7 @@
             <w:noProof/>
             <w:sz w:val="18"/>
           </w:rPr>
-          <w:t>2</w:t>
+          <w:t>18</w:t>
         </w:r>
         <w:r>
           <w:rPr>
@@ -18411,7 +18977,7 @@
   <a:extraClrSchemeLst/>
   <a:extLst>
     <a:ext uri="{05A4C25C-085E-4340-85A3-A5531E510DB2}">
-      <thm15:themeFamily xmlns:thm15="http://schemas.microsoft.com/office/thememl/2012/main" xmlns="" name="Office Theme" id="{62F939B6-93AF-4DB8-9C6B-D6C7DFDC589F}" vid="{4A3C46E8-61CC-4603-A589-7422A47A8E4A}"/>
+      <thm15:themeFamily xmlns="" xmlns:thm15="http://schemas.microsoft.com/office/thememl/2012/main" name="Office Theme" id="{62F939B6-93AF-4DB8-9C6B-D6C7DFDC589F}" vid="{4A3C46E8-61CC-4603-A589-7422A47A8E4A}"/>
     </a:ext>
   </a:extLst>
 </a:theme>
@@ -18422,7 +18988,7 @@
 </file>
 
 <file path=customXml/itemProps1.xml><?xml version="1.0" encoding="utf-8"?>
-<ds:datastoreItem xmlns:ds="http://schemas.openxmlformats.org/officeDocument/2006/customXml" ds:itemID="{1B525FBF-E82C-47BE-8A2B-EF52DC8F6177}">
+<ds:datastoreItem xmlns:ds="http://schemas.openxmlformats.org/officeDocument/2006/customXml" ds:itemID="{AE428444-5387-4B2C-93DF-878AF3BBEAD7}">
   <ds:schemaRefs>
     <ds:schemaRef ds:uri="http://schemas.openxmlformats.org/officeDocument/2006/bibliography"/>
   </ds:schemaRefs>

--- a/M&A_09112017_JP.docx
+++ b/M&A_09112017_JP.docx
@@ -874,7 +874,7 @@
     <w:p>
       <w:pPr>
         <w:rPr>
-          <w:rFonts w:ascii="Calibri" w:hAnsi="Calibri" w:hint="eastAsia"/>
+          <w:rFonts w:ascii="Calibri" w:hAnsi="Calibri"/>
           <w:color w:val="000000" w:themeColor="text1"/>
         </w:rPr>
       </w:pPr>
@@ -1154,7 +1154,6 @@
     <w:p>
       <w:pPr>
         <w:rPr>
-          <w:rFonts w:hint="eastAsia"/>
           <w:color w:val="1F497D"/>
         </w:rPr>
       </w:pPr>
@@ -1335,7 +1334,7 @@
       <w:pPr>
         <w:pStyle w:val="bodyIbrahim1"/>
         <w:rPr>
-          <w:rFonts w:eastAsia="ＭＳ Ｐゴシック" w:hint="eastAsia"/>
+          <w:rFonts w:eastAsia="ＭＳ Ｐゴシック"/>
           <w:lang w:eastAsia="ja-JP"/>
         </w:rPr>
       </w:pPr>
@@ -1399,7 +1398,7 @@
         <w:pStyle w:val="bodyIbrahim1"/>
         <w:spacing w:line="240" w:lineRule="exact"/>
         <w:rPr>
-          <w:rFonts w:ascii="メイリオ" w:eastAsia="メイリオ" w:hAnsi="メイリオ" w:cs="メイリオ" w:hint="eastAsia"/>
+          <w:rFonts w:ascii="メイリオ" w:eastAsia="メイリオ" w:hAnsi="メイリオ" w:cs="メイリオ"/>
           <w:sz w:val="18"/>
           <w:szCs w:val="18"/>
           <w:lang w:eastAsia="ja-JP"/>
@@ -1563,9 +1562,6 @@
     <w:p>
       <w:pPr>
         <w:pStyle w:val="FigureCaption"/>
-        <w:rPr>
-          <w:rFonts w:hint="eastAsia"/>
-        </w:rPr>
       </w:pPr>
       <w:r>
         <w:t>Figure 1: Incorporating open source code (green) within another body of code (blue)</w:t>
@@ -1598,7 +1594,7 @@
       <w:pPr>
         <w:pStyle w:val="bodyIbrahim1"/>
         <w:rPr>
-          <w:rFonts w:eastAsia="ＭＳ Ｐゴシック" w:hint="eastAsia"/>
+          <w:rFonts w:eastAsia="ＭＳ Ｐゴシック"/>
           <w:lang w:eastAsia="ja-JP"/>
         </w:rPr>
       </w:pPr>
@@ -1610,13 +1606,22 @@
       <w:pPr>
         <w:pStyle w:val="bodyIbrahim1"/>
         <w:spacing w:line="240" w:lineRule="exact"/>
+        <w:rPr>
+          <w:rFonts w:ascii="メイリオ" w:eastAsia="メイリオ" w:hAnsi="メイリオ" w:cs="メイリオ"/>
+          <w:sz w:val="18"/>
+          <w:szCs w:val="18"/>
+          <w:lang w:eastAsia="ja-JP"/>
+        </w:rPr>
+      </w:pPr>
+      <w:r>
         <w:rPr>
           <w:rFonts w:ascii="メイリオ" w:eastAsia="メイリオ" w:hAnsi="メイリオ" w:cs="メイリオ" w:hint="eastAsia"/>
           <w:sz w:val="18"/>
           <w:szCs w:val="18"/>
           <w:lang w:eastAsia="ja-JP"/>
         </w:rPr>
-      </w:pPr>
+        <w:t>ソースコード監査は宣言されていないオープンソースのコードベースへの組み入れを発見し、買収後の喜ばしくないサプライズを回避するために設計されます。未宣言の組み入れ</w:t>
+      </w:r>
       <w:r>
         <w:rPr>
           <w:rFonts w:ascii="メイリオ" w:eastAsia="メイリオ" w:hAnsi="メイリオ" w:cs="メイリオ" w:hint="eastAsia"/>
@@ -1624,7 +1629,7 @@
           <w:szCs w:val="18"/>
           <w:lang w:eastAsia="ja-JP"/>
         </w:rPr>
-        <w:t>ソースコード監査は宣言されていないオープンソースのコードベースへの組み入れを発見し、買収後の喜ばしくないサプライズを回避するために設計されます。未宣言の組み入れ</w:t>
+        <w:t>が起こるのは</w:t>
       </w:r>
       <w:r>
         <w:rPr>
@@ -1633,7 +1638,7 @@
           <w:szCs w:val="18"/>
           <w:lang w:eastAsia="ja-JP"/>
         </w:rPr>
-        <w:t>が起こるのは</w:t>
+        <w:t>、</w:t>
       </w:r>
       <w:r>
         <w:rPr>
@@ -1642,7 +1647,7 @@
           <w:szCs w:val="18"/>
           <w:lang w:eastAsia="ja-JP"/>
         </w:rPr>
-        <w:t>、</w:t>
+        <w:t>買収先</w:t>
       </w:r>
       <w:r>
         <w:rPr>
@@ -1651,7 +1656,7 @@
           <w:szCs w:val="18"/>
           <w:lang w:eastAsia="ja-JP"/>
         </w:rPr>
-        <w:t>買収先</w:t>
+        <w:t>が</w:t>
       </w:r>
       <w:r>
         <w:rPr>
@@ -1660,7 +1665,7 @@
           <w:szCs w:val="18"/>
           <w:lang w:eastAsia="ja-JP"/>
         </w:rPr>
-        <w:t>が</w:t>
+        <w:t>オープンソース コンプライアンス</w:t>
       </w:r>
       <w:r>
         <w:rPr>
@@ -1669,7 +1674,7 @@
           <w:szCs w:val="18"/>
           <w:lang w:eastAsia="ja-JP"/>
         </w:rPr>
-        <w:t>オープンソース コンプライアンス</w:t>
+        <w:t>について開発者の</w:t>
       </w:r>
       <w:r>
         <w:rPr>
@@ -1678,7 +1683,7 @@
           <w:szCs w:val="18"/>
           <w:lang w:eastAsia="ja-JP"/>
         </w:rPr>
-        <w:t>について開発者の</w:t>
+        <w:t>トレーニング</w:t>
       </w:r>
       <w:r>
         <w:rPr>
@@ -1687,7 +1692,7 @@
           <w:szCs w:val="18"/>
           <w:lang w:eastAsia="ja-JP"/>
         </w:rPr>
-        <w:t>トレーニング</w:t>
+        <w:t>を十分に実施してこなかったり、外注先やインターンといった長期的記録管理を行わない期間労働者に依存しつづ</w:t>
       </w:r>
       <w:r>
         <w:rPr>
@@ -1696,7 +1701,7 @@
           <w:szCs w:val="18"/>
           <w:lang w:eastAsia="ja-JP"/>
         </w:rPr>
-        <w:t>を十分に実施してこなかったり、外注先やインターンといった長期的記録管理を行わない期間労働者に依存しつづ</w:t>
+        <w:t>けてきたりする場合に、その可能性が</w:t>
       </w:r>
       <w:r>
         <w:rPr>
@@ -1705,7 +1710,7 @@
           <w:szCs w:val="18"/>
           <w:lang w:eastAsia="ja-JP"/>
         </w:rPr>
-        <w:t>けてきたりする場合に、その可能性が</w:t>
+        <w:t>高く</w:t>
       </w:r>
       <w:r>
         <w:rPr>
@@ -1714,7 +1719,7 @@
           <w:szCs w:val="18"/>
           <w:lang w:eastAsia="ja-JP"/>
         </w:rPr>
-        <w:t>高く</w:t>
+        <w:t>な</w:t>
       </w:r>
       <w:r>
         <w:rPr>
@@ -1723,8 +1728,32 @@
           <w:szCs w:val="18"/>
           <w:lang w:eastAsia="ja-JP"/>
         </w:rPr>
-        <w:t>な</w:t>
-      </w:r>
+        <w:t>ります。</w:t>
+      </w:r>
+    </w:p>
+    <w:p>
+      <w:pPr>
+        <w:pStyle w:val="bodyIbrahim1"/>
+        <w:rPr>
+          <w:rFonts w:eastAsia="ＭＳ Ｐゴシック"/>
+          <w:lang w:eastAsia="ja-JP"/>
+        </w:rPr>
+      </w:pPr>
+      <w:r>
+        <w:t>The incorporation scenario is often not obvious when human eyes look at source code, but source code scanning tools with the ability to discover and match snippets can easily uncover such incorporation.</w:t>
+      </w:r>
+    </w:p>
+    <w:p>
+      <w:pPr>
+        <w:pStyle w:val="bodyIbrahim1"/>
+        <w:spacing w:line="240" w:lineRule="exact"/>
+        <w:rPr>
+          <w:rFonts w:ascii="メイリオ" w:eastAsia="メイリオ" w:hAnsi="メイリオ" w:cs="メイリオ"/>
+          <w:sz w:val="18"/>
+          <w:szCs w:val="18"/>
+          <w:lang w:eastAsia="ja-JP"/>
+        </w:rPr>
+      </w:pPr>
       <w:r>
         <w:rPr>
           <w:rFonts w:ascii="メイリオ" w:eastAsia="メイリオ" w:hAnsi="メイリオ" w:cs="メイリオ" w:hint="eastAsia"/>
@@ -1732,7 +1761,123 @@
           <w:szCs w:val="18"/>
           <w:lang w:eastAsia="ja-JP"/>
         </w:rPr>
-        <w:t>ります。</w:t>
+        <w:t>人間の目でソースコードを見た場合、</w:t>
+      </w:r>
+      <w:r>
+        <w:rPr>
+          <w:rFonts w:ascii="メイリオ" w:eastAsia="メイリオ" w:hAnsi="メイリオ" w:cs="メイリオ" w:hint="eastAsia"/>
+          <w:sz w:val="18"/>
+          <w:szCs w:val="18"/>
+          <w:lang w:eastAsia="ja-JP"/>
+        </w:rPr>
+        <w:t>この組み入れのシナリオ</w:t>
+      </w:r>
+      <w:r>
+        <w:rPr>
+          <w:rFonts w:ascii="メイリオ" w:eastAsia="メイリオ" w:hAnsi="メイリオ" w:cs="メイリオ" w:hint="eastAsia"/>
+          <w:sz w:val="18"/>
+          <w:szCs w:val="18"/>
+          <w:lang w:eastAsia="ja-JP"/>
+        </w:rPr>
+        <w:t>が</w:t>
+      </w:r>
+      <w:r>
+        <w:rPr>
+          <w:rFonts w:ascii="メイリオ" w:eastAsia="メイリオ" w:hAnsi="メイリオ" w:cs="メイリオ" w:hint="eastAsia"/>
+          <w:sz w:val="18"/>
+          <w:szCs w:val="18"/>
+          <w:lang w:eastAsia="ja-JP"/>
+        </w:rPr>
+        <w:t>はっきりとわからないことが多い</w:t>
+      </w:r>
+      <w:r>
+        <w:rPr>
+          <w:rFonts w:ascii="メイリオ" w:eastAsia="メイリオ" w:hAnsi="メイリオ" w:cs="メイリオ" w:hint="eastAsia"/>
+          <w:sz w:val="18"/>
+          <w:szCs w:val="18"/>
+          <w:lang w:eastAsia="ja-JP"/>
+        </w:rPr>
+        <w:t>の</w:t>
+      </w:r>
+      <w:r>
+        <w:rPr>
+          <w:rFonts w:ascii="メイリオ" w:eastAsia="メイリオ" w:hAnsi="メイリオ" w:cs="メイリオ" w:hint="eastAsia"/>
+          <w:sz w:val="18"/>
+          <w:szCs w:val="18"/>
+          <w:lang w:eastAsia="ja-JP"/>
+        </w:rPr>
+        <w:t>ですが、</w:t>
+      </w:r>
+      <w:r>
+        <w:rPr>
+          <w:rFonts w:ascii="メイリオ" w:eastAsia="メイリオ" w:hAnsi="メイリオ" w:cs="メイリオ" w:hint="eastAsia"/>
+          <w:sz w:val="18"/>
+          <w:szCs w:val="18"/>
+          <w:lang w:eastAsia="ja-JP"/>
+        </w:rPr>
+        <w:t>スニペット（ソフトウェアの断片）を発見し、突合させる機能のある</w:t>
+      </w:r>
+      <w:r>
+        <w:rPr>
+          <w:rFonts w:ascii="メイリオ" w:eastAsia="メイリオ" w:hAnsi="メイリオ" w:cs="メイリオ" w:hint="eastAsia"/>
+          <w:sz w:val="18"/>
+          <w:szCs w:val="18"/>
+          <w:lang w:eastAsia="ja-JP"/>
+        </w:rPr>
+        <w:t>ソースコード スキャンツール</w:t>
+      </w:r>
+      <w:r>
+        <w:rPr>
+          <w:rFonts w:ascii="メイリオ" w:eastAsia="メイリオ" w:hAnsi="メイリオ" w:cs="メイリオ" w:hint="eastAsia"/>
+          <w:sz w:val="18"/>
+          <w:szCs w:val="18"/>
+          <w:lang w:eastAsia="ja-JP"/>
+        </w:rPr>
+        <w:t>によって容易に明らかにすることができます。</w:t>
+      </w:r>
+    </w:p>
+    <w:p>
+      <w:pPr>
+        <w:pStyle w:val="HeadingIbrahim2"/>
+        <w:rPr>
+          <w:lang w:eastAsia="ja-JP"/>
+        </w:rPr>
+      </w:pPr>
+      <w:bookmarkStart w:id="9" w:name="_Toc492046554"/>
+      <w:r>
+        <w:rPr>
+          <w:lang w:eastAsia="ja-JP"/>
+        </w:rPr>
+        <w:lastRenderedPageBreak/>
+        <w:t xml:space="preserve">2.2 </w:t>
+      </w:r>
+      <w:r>
+        <w:rPr>
+          <w:rFonts w:hint="eastAsia"/>
+          <w:lang w:eastAsia="ja-JP"/>
+        </w:rPr>
+        <w:t>リンクする</w:t>
+      </w:r>
+      <w:r>
+        <w:rPr>
+          <w:rFonts w:hint="eastAsia"/>
+          <w:lang w:eastAsia="ja-JP"/>
+        </w:rPr>
+        <w:t>（</w:t>
+      </w:r>
+      <w:r>
+        <w:rPr>
+          <w:lang w:eastAsia="ja-JP"/>
+        </w:rPr>
+        <w:t>Linking</w:t>
+      </w:r>
+      <w:bookmarkEnd w:id="9"/>
+      <w:r>
+        <w:rPr>
+          <w:rFonts w:hint="eastAsia"/>
+          <w:lang w:eastAsia="ja-JP"/>
+        </w:rPr>
+        <w:t>）</w:t>
       </w:r>
     </w:p>
     <w:p>
@@ -1744,7 +1889,40 @@
         </w:rPr>
       </w:pPr>
       <w:r>
-        <w:t>The incorporation scenario is often not obvious when human eyes look at source code, but source code scanning tools with the ability to discover and match snippets can easily uncover such incorporation.</w:t>
+        <w:t xml:space="preserve">Linking </w:t>
+      </w:r>
+      <w:r>
+        <w:t xml:space="preserve">is a very common scenario </w:t>
+      </w:r>
+      <w:r>
+        <w:t>for instance</w:t>
+      </w:r>
+      <w:r>
+        <w:t xml:space="preserve"> when using open source libraries. In this scenario, a developer may link an open source software component with </w:t>
+      </w:r>
+      <w:r>
+        <w:t>their</w:t>
+      </w:r>
+      <w:r>
+        <w:t xml:space="preserve"> software</w:t>
+      </w:r>
+      <w:r>
+        <w:t xml:space="preserve"> component (Figure 2)</w:t>
+      </w:r>
+      <w:r>
+        <w:t xml:space="preserve">.  </w:t>
+      </w:r>
+      <w:r>
+        <w:t xml:space="preserve">There are several terms that can refer to such a scenario such as </w:t>
+      </w:r>
+      <w:r>
+        <w:t>static/dynamic linking, combining, packaging, or creating interdependencies.</w:t>
+      </w:r>
+      <w:r>
+        <w:t xml:space="preserve"> </w:t>
+      </w:r>
+      <w:r>
+        <w:t>It is often easy to detect linking when visually scanning source code because libraries are generally included at the beginnings of files and the linked code is likely to be in a separate named directory or file.</w:t>
       </w:r>
     </w:p>
     <w:p>
@@ -1752,172 +1930,192 @@
         <w:pStyle w:val="bodyIbrahim1"/>
         <w:spacing w:line="240" w:lineRule="exact"/>
         <w:rPr>
-          <w:rFonts w:eastAsia="ＭＳ Ｐゴシック" w:hint="eastAsia"/>
+          <w:rFonts w:ascii="メイリオ" w:eastAsia="メイリオ" w:hAnsi="メイリオ" w:cs="メイリオ" w:hint="eastAsia"/>
+          <w:sz w:val="18"/>
+          <w:szCs w:val="18"/>
           <w:lang w:eastAsia="ja-JP"/>
         </w:rPr>
       </w:pPr>
       <w:r>
         <w:rPr>
-          <w:rFonts w:eastAsia="ＭＳ Ｐゴシック" w:hint="eastAsia"/>
+          <w:rFonts w:ascii="メイリオ" w:eastAsia="メイリオ" w:hAnsi="メイリオ" w:cs="メイリオ" w:hint="eastAsia"/>
+          <w:sz w:val="18"/>
+          <w:szCs w:val="18"/>
           <w:lang w:eastAsia="ja-JP"/>
         </w:rPr>
-        <w:t>人間の目でソースコードを見た場合、</w:t>
-      </w:r>
-      <w:r>
-        <w:rPr>
-          <w:rFonts w:eastAsia="ＭＳ Ｐゴシック" w:hint="eastAsia"/>
+        <w:t>リンク</w:t>
+      </w:r>
+      <w:r>
+        <w:rPr>
+          <w:rFonts w:ascii="メイリオ" w:eastAsia="メイリオ" w:hAnsi="メイリオ" w:cs="メイリオ" w:hint="eastAsia"/>
+          <w:sz w:val="18"/>
+          <w:szCs w:val="18"/>
           <w:lang w:eastAsia="ja-JP"/>
         </w:rPr>
-        <w:t>この組み入れのシナリオ</w:t>
-      </w:r>
-      <w:r>
-        <w:rPr>
-          <w:rFonts w:eastAsia="ＭＳ Ｐゴシック" w:hint="eastAsia"/>
+        <w:t>（Linking）は、たとえばオープンソースのライブラリを使用するときなどで、非常によくあるシナリオの一つです。このシナリオでは、開発者はオープンソース ソフトウェアのコンポーネントと自社ソフトウェアコンポーネントをリンクさせています（図2）。</w:t>
+      </w:r>
+      <w:r>
+        <w:rPr>
+          <w:rFonts w:ascii="メイリオ" w:eastAsia="メイリオ" w:hAnsi="メイリオ" w:cs="メイリオ" w:hint="eastAsia"/>
+          <w:sz w:val="18"/>
+          <w:szCs w:val="18"/>
           <w:lang w:eastAsia="ja-JP"/>
         </w:rPr>
+        <w:t>このシナリオに対応する用語はいくつかあり、</w:t>
+      </w:r>
+      <w:r>
+        <w:rPr>
+          <w:rFonts w:ascii="メイリオ" w:eastAsia="メイリオ" w:hAnsi="メイリオ" w:cs="メイリオ" w:hint="eastAsia"/>
+          <w:sz w:val="18"/>
+          <w:szCs w:val="18"/>
+          <w:lang w:eastAsia="ja-JP"/>
+        </w:rPr>
+        <w:t>たとえば静的リンク（Static link）、動的リンク（Dynamic link）、結合（Combining）、パッケージング（Packaging）、相互依存性の生成（Creating interdependency）といったものがあります。ライブラリ</w:t>
+      </w:r>
+      <w:r>
+        <w:rPr>
+          <w:rFonts w:ascii="メイリオ" w:eastAsia="メイリオ" w:hAnsi="メイリオ" w:cs="メイリオ" w:hint="eastAsia"/>
+          <w:sz w:val="18"/>
+          <w:szCs w:val="18"/>
+          <w:lang w:eastAsia="ja-JP"/>
+        </w:rPr>
         <w:t>が</w:t>
       </w:r>
       <w:r>
         <w:rPr>
-          <w:rFonts w:eastAsia="ＭＳ Ｐゴシック" w:hint="eastAsia"/>
+          <w:rFonts w:ascii="メイリオ" w:eastAsia="メイリオ" w:hAnsi="メイリオ" w:cs="メイリオ" w:hint="eastAsia"/>
+          <w:sz w:val="18"/>
+          <w:szCs w:val="18"/>
           <w:lang w:eastAsia="ja-JP"/>
         </w:rPr>
-        <w:t>はっきりとわからないことが多い</w:t>
-      </w:r>
-      <w:r>
-        <w:rPr>
-          <w:rFonts w:eastAsia="ＭＳ Ｐゴシック" w:hint="eastAsia"/>
+        <w:t>ファイルの最初でインクルードされ</w:t>
+      </w:r>
+      <w:r>
+        <w:rPr>
+          <w:rFonts w:ascii="メイリオ" w:eastAsia="メイリオ" w:hAnsi="メイリオ" w:cs="メイリオ" w:hint="eastAsia"/>
+          <w:sz w:val="18"/>
+          <w:szCs w:val="18"/>
           <w:lang w:eastAsia="ja-JP"/>
         </w:rPr>
-        <w:t>の</w:t>
-      </w:r>
-      <w:r>
-        <w:rPr>
-          <w:rFonts w:eastAsia="ＭＳ Ｐゴシック" w:hint="eastAsia"/>
+        <w:t>ることや</w:t>
+      </w:r>
+      <w:r>
+        <w:rPr>
+          <w:rFonts w:ascii="メイリオ" w:eastAsia="メイリオ" w:hAnsi="メイリオ" w:cs="メイリオ" w:hint="eastAsia"/>
+          <w:sz w:val="18"/>
+          <w:szCs w:val="18"/>
           <w:lang w:eastAsia="ja-JP"/>
         </w:rPr>
-        <w:t>ですが、</w:t>
-      </w:r>
-      <w:r>
-        <w:rPr>
-          <w:rFonts w:eastAsia="ＭＳ Ｐゴシック" w:hint="eastAsia"/>
+        <w:t>、リンクされるコードが</w:t>
+      </w:r>
+      <w:r>
+        <w:rPr>
+          <w:rFonts w:ascii="メイリオ" w:eastAsia="メイリオ" w:hAnsi="メイリオ" w:cs="メイリオ" w:hint="eastAsia"/>
+          <w:sz w:val="18"/>
+          <w:szCs w:val="18"/>
           <w:lang w:eastAsia="ja-JP"/>
         </w:rPr>
-        <w:t>スニペット（ソフトウェアの断片）を発見し、突合させる機能のある</w:t>
-      </w:r>
-      <w:r>
-        <w:rPr>
-          <w:rFonts w:eastAsia="ＭＳ Ｐゴシック" w:hint="eastAsia"/>
+        <w:t>別のディレクトリやファイルにあることから</w:t>
+      </w:r>
+      <w:r>
+        <w:rPr>
+          <w:rFonts w:ascii="メイリオ" w:eastAsia="メイリオ" w:hAnsi="メイリオ" w:cs="メイリオ" w:hint="eastAsia"/>
+          <w:sz w:val="18"/>
+          <w:szCs w:val="18"/>
           <w:lang w:eastAsia="ja-JP"/>
         </w:rPr>
-        <w:t>ソースコード</w:t>
-      </w:r>
-      <w:r>
-        <w:rPr>
-          <w:rFonts w:eastAsia="ＭＳ Ｐゴシック" w:hint="eastAsia"/>
+        <w:t>ソースコードの目視確認などで</w:t>
+      </w:r>
+      <w:r>
+        <w:rPr>
+          <w:rFonts w:ascii="メイリオ" w:eastAsia="メイリオ" w:hAnsi="メイリオ" w:cs="メイリオ" w:hint="eastAsia"/>
+          <w:sz w:val="18"/>
+          <w:szCs w:val="18"/>
           <w:lang w:eastAsia="ja-JP"/>
         </w:rPr>
-        <w:t xml:space="preserve"> </w:t>
-      </w:r>
-      <w:r>
-        <w:rPr>
-          <w:rFonts w:eastAsia="ＭＳ Ｐゴシック" w:hint="eastAsia"/>
+        <w:t>リンクは</w:t>
+      </w:r>
+      <w:r>
+        <w:rPr>
+          <w:rFonts w:ascii="メイリオ" w:eastAsia="メイリオ" w:hAnsi="メイリオ" w:cs="メイリオ" w:hint="eastAsia"/>
+          <w:sz w:val="18"/>
+          <w:szCs w:val="18"/>
           <w:lang w:eastAsia="ja-JP"/>
         </w:rPr>
-        <w:t>スキャンツール</w:t>
-      </w:r>
-      <w:r>
-        <w:rPr>
-          <w:rFonts w:eastAsia="ＭＳ Ｐゴシック" w:hint="eastAsia"/>
+        <w:t>発見され</w:t>
+      </w:r>
+      <w:r>
+        <w:rPr>
+          <w:rFonts w:ascii="メイリオ" w:eastAsia="メイリオ" w:hAnsi="メイリオ" w:cs="メイリオ" w:hint="eastAsia"/>
+          <w:sz w:val="18"/>
+          <w:szCs w:val="18"/>
           <w:lang w:eastAsia="ja-JP"/>
         </w:rPr>
-        <w:t>によって容易に明らかにすることができます。</w:t>
-      </w:r>
-    </w:p>
-    <w:p>
-      <w:pPr>
-        <w:pStyle w:val="HeadingIbrahim2"/>
-      </w:pPr>
-      <w:bookmarkStart w:id="9" w:name="_Toc492046554"/>
-      <w:r>
-        <w:lastRenderedPageBreak/>
-        <w:t xml:space="preserve">2.2 </w:t>
-      </w:r>
-      <w:r>
-        <w:rPr>
-          <w:rFonts w:hint="eastAsia"/>
+        <w:t>、</w:t>
+      </w:r>
+      <w:r>
+        <w:rPr>
+          <w:rFonts w:ascii="メイリオ" w:eastAsia="メイリオ" w:hAnsi="メイリオ" w:cs="メイリオ" w:hint="eastAsia"/>
+          <w:sz w:val="18"/>
+          <w:szCs w:val="18"/>
           <w:lang w:eastAsia="ja-JP"/>
         </w:rPr>
-        <w:t>リンクする（</w:t>
-      </w:r>
-      <w:r>
-        <w:t>Linking</w:t>
-      </w:r>
-      <w:bookmarkEnd w:id="9"/>
-      <w:r>
-        <w:rPr>
-          <w:rFonts w:hint="eastAsia"/>
+        <w:t>検出は</w:t>
+      </w:r>
+      <w:r>
+        <w:rPr>
+          <w:rFonts w:ascii="メイリオ" w:eastAsia="メイリオ" w:hAnsi="メイリオ" w:cs="メイリオ" w:hint="eastAsia"/>
+          <w:sz w:val="18"/>
+          <w:szCs w:val="18"/>
           <w:lang w:eastAsia="ja-JP"/>
         </w:rPr>
-        <w:t>）</w:t>
-      </w:r>
-    </w:p>
-    <w:p>
-      <w:pPr>
-        <w:pStyle w:val="bodyIbrahim1"/>
-        <w:rPr>
-          <w:rFonts w:eastAsia="ＭＳ Ｐゴシック" w:hint="eastAsia"/>
+        <w:t>一般的に</w:t>
+      </w:r>
+      <w:r>
+        <w:rPr>
+          <w:rFonts w:ascii="メイリオ" w:eastAsia="メイリオ" w:hAnsi="メイリオ" w:cs="メイリオ" w:hint="eastAsia"/>
+          <w:sz w:val="18"/>
+          <w:szCs w:val="18"/>
           <w:lang w:eastAsia="ja-JP"/>
         </w:rPr>
-      </w:pPr>
-      <w:r>
-        <w:t xml:space="preserve">Linking </w:t>
-      </w:r>
-      <w:r>
-        <w:t xml:space="preserve">is a very common scenario </w:t>
-      </w:r>
-      <w:r>
-        <w:t>for instance</w:t>
-      </w:r>
-      <w:r>
-        <w:t xml:space="preserve"> when using open source libraries. In this scenario, a developer may link an open source software component with </w:t>
-      </w:r>
-      <w:r>
-        <w:t>their</w:t>
-      </w:r>
-      <w:r>
-        <w:t xml:space="preserve"> software</w:t>
-      </w:r>
-      <w:r>
-        <w:t xml:space="preserve"> component (Figure 2)</w:t>
-      </w:r>
-      <w:r>
-        <w:t xml:space="preserve">.  </w:t>
-      </w:r>
-      <w:r>
-        <w:t xml:space="preserve">There are several terms that can refer to such a scenario such as </w:t>
-      </w:r>
-      <w:r>
-        <w:t>static/dynamic linking, combining, packaging, or creating interdependencies.</w:t>
-      </w:r>
-      <w:r>
-        <w:t xml:space="preserve"> </w:t>
-      </w:r>
-      <w:r>
-        <w:t>It is often easy to detect linking when visually scanning source code because libraries are generally included at the beginnings of files and the linked code is likely to be in a separate named directory or file.</w:t>
-      </w:r>
-    </w:p>
-    <w:p>
-      <w:pPr>
-        <w:pStyle w:val="bodyIbrahim1"/>
-        <w:spacing w:line="240" w:lineRule="exact"/>
-        <w:rPr>
-          <w:rFonts w:eastAsia="ＭＳ Ｐゴシック" w:hint="eastAsia"/>
+        <w:t>は</w:t>
+      </w:r>
+      <w:r>
+        <w:rPr>
+          <w:rFonts w:ascii="メイリオ" w:eastAsia="メイリオ" w:hAnsi="メイリオ" w:cs="メイリオ" w:hint="eastAsia"/>
+          <w:sz w:val="18"/>
+          <w:szCs w:val="18"/>
           <w:lang w:eastAsia="ja-JP"/>
         </w:rPr>
-      </w:pPr>
-      <w:bookmarkStart w:id="10" w:name="_GoBack"/>
-      <w:bookmarkEnd w:id="10"/>
+        <w:t>容易</w:t>
+      </w:r>
+      <w:r>
+        <w:rPr>
+          <w:rFonts w:ascii="メイリオ" w:eastAsia="メイリオ" w:hAnsi="メイリオ" w:cs="メイリオ" w:hint="eastAsia"/>
+          <w:sz w:val="18"/>
+          <w:szCs w:val="18"/>
+          <w:lang w:eastAsia="ja-JP"/>
+        </w:rPr>
+        <w:t>なもの</w:t>
+      </w:r>
+      <w:r>
+        <w:rPr>
+          <w:rFonts w:ascii="メイリオ" w:eastAsia="メイリオ" w:hAnsi="メイリオ" w:cs="メイリオ" w:hint="eastAsia"/>
+          <w:sz w:val="18"/>
+          <w:szCs w:val="18"/>
+          <w:lang w:eastAsia="ja-JP"/>
+        </w:rPr>
+        <w:t>となります</w:t>
+      </w:r>
+      <w:r>
+        <w:rPr>
+          <w:rFonts w:ascii="メイリオ" w:eastAsia="メイリオ" w:hAnsi="メイリオ" w:cs="メイリオ" w:hint="eastAsia"/>
+          <w:sz w:val="18"/>
+          <w:szCs w:val="18"/>
+          <w:lang w:eastAsia="ja-JP"/>
+        </w:rPr>
+        <w:t>。</w:t>
+      </w:r>
     </w:p>
     <w:p>
       <w:pPr>
@@ -1977,6 +2175,9 @@
     <w:p>
       <w:pPr>
         <w:pStyle w:val="FigureCaption"/>
+        <w:rPr>
+          <w:rFonts w:hint="eastAsia"/>
+        </w:rPr>
       </w:pPr>
       <w:r>
         <w:t>Figure 2: Linking open source code (green) with another body of code (blue)</w:t>
@@ -1984,7 +2185,27 @@
     </w:p>
     <w:p>
       <w:pPr>
+        <w:pStyle w:val="FigureCaption"/>
+        <w:rPr>
+          <w:rFonts w:ascii="メイリオ" w:eastAsia="メイリオ" w:hAnsi="メイリオ" w:cs="メイリオ"/>
+          <w:sz w:val="14"/>
+        </w:rPr>
+      </w:pPr>
+      <w:r>
+        <w:rPr>
+          <w:rFonts w:ascii="メイリオ" w:eastAsia="メイリオ" w:hAnsi="メイリオ" w:cs="メイリオ" w:hint="eastAsia"/>
+          <w:sz w:val="14"/>
+        </w:rPr>
+        <w:t>図2：オープンソース コード（緑色部分）の別のコード体系（青色部分）へのリンク（Linking）</w:t>
+      </w:r>
+    </w:p>
+    <w:p>
+      <w:pPr>
         <w:pStyle w:val="bodyIbrahim1"/>
+        <w:rPr>
+          <w:rFonts w:eastAsia="ＭＳ Ｐゴシック" w:hint="eastAsia"/>
+          <w:lang w:eastAsia="ja-JP"/>
+        </w:rPr>
       </w:pPr>
       <w:r>
         <w:t>Linking differs from incorporation in that the source code is kept separate, rather than being copied into a single combined form. Linking interactions happen either when the code is compiled into a single executable binary (static linking), or when the main program runs and calls the linked program (dynamic linking).</w:t>
@@ -1992,35 +2213,169 @@
     </w:p>
     <w:p>
       <w:pPr>
+        <w:pStyle w:val="bodyIbrahim1"/>
+        <w:spacing w:line="240" w:lineRule="exact"/>
+        <w:rPr>
+          <w:rFonts w:ascii="メイリオ" w:eastAsia="メイリオ" w:hAnsi="メイリオ" w:cs="メイリオ" w:hint="eastAsia"/>
+          <w:sz w:val="18"/>
+          <w:szCs w:val="18"/>
+          <w:lang w:eastAsia="ja-JP"/>
+        </w:rPr>
+      </w:pPr>
+      <w:r>
+        <w:rPr>
+          <w:rFonts w:ascii="メイリオ" w:eastAsia="メイリオ" w:hAnsi="メイリオ" w:cs="メイリオ" w:hint="eastAsia"/>
+          <w:sz w:val="18"/>
+          <w:szCs w:val="18"/>
+          <w:lang w:eastAsia="ja-JP"/>
+        </w:rPr>
+        <w:t>リンクが組み入れ（Incorporation）と異なるのは、</w:t>
+      </w:r>
+      <w:r>
+        <w:rPr>
+          <w:rFonts w:ascii="メイリオ" w:eastAsia="メイリオ" w:hAnsi="メイリオ" w:cs="メイリオ" w:hint="eastAsia"/>
+          <w:sz w:val="18"/>
+          <w:szCs w:val="18"/>
+          <w:lang w:eastAsia="ja-JP"/>
+        </w:rPr>
+        <w:t>結合し一体化した形態にコピーされるものではなく、</w:t>
+      </w:r>
+      <w:r>
+        <w:rPr>
+          <w:rFonts w:ascii="メイリオ" w:eastAsia="メイリオ" w:hAnsi="メイリオ" w:cs="メイリオ" w:hint="eastAsia"/>
+          <w:sz w:val="18"/>
+          <w:szCs w:val="18"/>
+          <w:lang w:eastAsia="ja-JP"/>
+        </w:rPr>
+        <w:t>ソースコードが分離されている点</w:t>
+      </w:r>
+      <w:r>
+        <w:rPr>
+          <w:rFonts w:ascii="メイリオ" w:eastAsia="メイリオ" w:hAnsi="メイリオ" w:cs="メイリオ" w:hint="eastAsia"/>
+          <w:sz w:val="18"/>
+          <w:szCs w:val="18"/>
+          <w:lang w:eastAsia="ja-JP"/>
+        </w:rPr>
+        <w:t>にあります。リンクの相互作用は、コードが一つの実行バイナリにコンパイルされる</w:t>
+      </w:r>
+      <w:r>
+        <w:rPr>
+          <w:rFonts w:ascii="メイリオ" w:eastAsia="メイリオ" w:hAnsi="メイリオ" w:cs="メイリオ" w:hint="eastAsia"/>
+          <w:sz w:val="18"/>
+          <w:szCs w:val="18"/>
+          <w:lang w:eastAsia="ja-JP"/>
+        </w:rPr>
+        <w:t>とき</w:t>
+      </w:r>
+      <w:r>
+        <w:rPr>
+          <w:rFonts w:ascii="メイリオ" w:eastAsia="メイリオ" w:hAnsi="メイリオ" w:cs="メイリオ" w:hint="eastAsia"/>
+          <w:sz w:val="18"/>
+          <w:szCs w:val="18"/>
+          <w:lang w:eastAsia="ja-JP"/>
+        </w:rPr>
+        <w:t>（静的リンク）</w:t>
+      </w:r>
+      <w:r>
+        <w:rPr>
+          <w:rFonts w:ascii="メイリオ" w:eastAsia="メイリオ" w:hAnsi="メイリオ" w:cs="メイリオ" w:hint="eastAsia"/>
+          <w:sz w:val="18"/>
+          <w:szCs w:val="18"/>
+          <w:lang w:eastAsia="ja-JP"/>
+        </w:rPr>
+        <w:t>、主プログラムが実行され、リンクされたプログラムを呼び出すとき（動的リンク）のいずれかの場合に生じます。</w:t>
+      </w:r>
+    </w:p>
+    <w:p>
+      <w:pPr>
         <w:pStyle w:val="HeadingIbrahim2"/>
-      </w:pPr>
-      <w:bookmarkStart w:id="11" w:name="_Toc492046555"/>
-      <w:r>
+        <w:rPr>
+          <w:lang w:eastAsia="ja-JP"/>
+        </w:rPr>
+      </w:pPr>
+      <w:bookmarkStart w:id="10" w:name="_Toc492046555"/>
+      <w:r>
+        <w:rPr>
+          <w:lang w:eastAsia="ja-JP"/>
+        </w:rPr>
         <w:t xml:space="preserve">2.3 </w:t>
       </w:r>
       <w:r>
+        <w:rPr>
+          <w:rFonts w:hint="eastAsia"/>
+          <w:lang w:eastAsia="ja-JP"/>
+        </w:rPr>
+        <w:t>改変（</w:t>
+      </w:r>
+      <w:r>
+        <w:rPr>
+          <w:lang w:eastAsia="ja-JP"/>
+        </w:rPr>
         <w:t>Modification</w:t>
       </w:r>
+      <w:bookmarkEnd w:id="10"/>
+      <w:r>
+        <w:rPr>
+          <w:rFonts w:hint="eastAsia"/>
+          <w:lang w:eastAsia="ja-JP"/>
+        </w:rPr>
+        <w:t>）</w:t>
+      </w:r>
+    </w:p>
+    <w:p>
+      <w:pPr>
+        <w:pStyle w:val="bodyIbrahim1"/>
+        <w:rPr>
+          <w:rFonts w:eastAsia="ＭＳ Ｐゴシック" w:hint="eastAsia"/>
+          <w:lang w:eastAsia="ja-JP"/>
+        </w:rPr>
+      </w:pPr>
+      <w:r>
+        <w:t xml:space="preserve">This is a very common scenario where </w:t>
+      </w:r>
+      <w:r>
+        <w:t>a</w:t>
+      </w:r>
+      <w:r>
+        <w:t xml:space="preserve"> developer may make changes to an open source software component</w:t>
+      </w:r>
+      <w:r>
+        <w:t xml:space="preserve"> (Figure 3)</w:t>
+      </w:r>
+      <w:r>
+        <w:t>, including:</w:t>
+      </w:r>
+    </w:p>
+    <w:p>
+      <w:pPr>
+        <w:pStyle w:val="bodyIbrahim1"/>
+        <w:spacing w:line="240" w:lineRule="exact"/>
+        <w:rPr>
+          <w:rFonts w:ascii="メイリオ" w:eastAsia="メイリオ" w:hAnsi="メイリオ" w:cs="メイリオ" w:hint="eastAsia"/>
+          <w:sz w:val="18"/>
+          <w:szCs w:val="18"/>
+          <w:lang w:eastAsia="ja-JP"/>
+        </w:rPr>
+      </w:pPr>
+      <w:r>
+        <w:rPr>
+          <w:rFonts w:ascii="メイリオ" w:eastAsia="メイリオ" w:hAnsi="メイリオ" w:cs="メイリオ" w:hint="eastAsia"/>
+          <w:sz w:val="18"/>
+          <w:szCs w:val="18"/>
+          <w:lang w:eastAsia="ja-JP"/>
+        </w:rPr>
+        <w:t>改変は、開発者がオープンソース ソフトウェアのコンポーネントに変更を加える、非常に一般的なシナリオです（図3）</w:t>
+      </w:r>
+      <w:bookmarkStart w:id="11" w:name="_GoBack"/>
       <w:bookmarkEnd w:id="11"/>
-    </w:p>
-    <w:p>
-      <w:pPr>
-        <w:pStyle w:val="bodyIbrahim1"/>
-      </w:pPr>
-      <w:r>
-        <w:t xml:space="preserve">This is a very common scenario where </w:t>
-      </w:r>
-      <w:r>
-        <w:t>a</w:t>
-      </w:r>
-      <w:r>
-        <w:t xml:space="preserve"> developer may make changes to an open source software component</w:t>
-      </w:r>
-      <w:r>
-        <w:t xml:space="preserve"> (Figure 3)</w:t>
-      </w:r>
-      <w:r>
-        <w:t>, including:</w:t>
+      <w:r>
+        <w:rPr>
+          <w:rFonts w:ascii="メイリオ" w:eastAsia="メイリオ" w:hAnsi="メイリオ" w:cs="メイリオ" w:hint="eastAsia"/>
+          <w:sz w:val="18"/>
+          <w:szCs w:val="18"/>
+          <w:lang w:eastAsia="ja-JP"/>
+        </w:rPr>
+        <w:t>。</w:t>
       </w:r>
     </w:p>
     <w:p>
@@ -2126,200 +2481,102 @@
     </w:p>
     <w:p>
       <w:pPr>
-        <w:rPr>
-          <w:rFonts w:ascii="Calibri" w:hAnsi="Calibri"/>
-        </w:rPr>
-      </w:pPr>
-      <w:r>
-        <w:rPr>
-          <w:rFonts w:ascii="Calibri" w:hAnsi="Calibri"/>
-        </w:rPr>
+        <w:pStyle w:val="bodyIbrahim1"/>
+      </w:pPr>
+      <w:r>
         <w:t>It is important to be aware that certain d</w:t>
       </w:r>
       <w:r>
-        <w:rPr>
-          <w:rFonts w:ascii="Calibri" w:hAnsi="Calibri"/>
-        </w:rPr>
         <w:t xml:space="preserve">evelopment tools may perform some of these operations </w:t>
       </w:r>
       <w:r>
-        <w:rPr>
-          <w:rFonts w:ascii="Calibri" w:hAnsi="Calibri"/>
-        </w:rPr>
         <w:t>transparently</w:t>
       </w:r>
       <w:r>
-        <w:rPr>
-          <w:rFonts w:ascii="Calibri" w:hAnsi="Calibri"/>
-        </w:rPr>
         <w:t xml:space="preserve">. For example, </w:t>
       </w:r>
       <w:r>
-        <w:rPr>
-          <w:rFonts w:ascii="Calibri" w:hAnsi="Calibri"/>
-        </w:rPr>
         <w:t xml:space="preserve">a developer may use a development tool that automates certain </w:t>
       </w:r>
       <w:r>
-        <w:rPr>
-          <w:rFonts w:ascii="Calibri" w:hAnsi="Calibri"/>
-        </w:rPr>
         <w:t>portions of the development process.  Examples of this include graphics frameworks that provide</w:t>
       </w:r>
       <w:r>
-        <w:rPr>
-          <w:rFonts w:ascii="Calibri" w:hAnsi="Calibri"/>
-        </w:rPr>
         <w:t xml:space="preserve"> user interface</w:t>
       </w:r>
       <w:r>
-        <w:rPr>
-          <w:rFonts w:ascii="Calibri" w:hAnsi="Calibri"/>
-        </w:rPr>
         <w:t xml:space="preserve"> templates, game development platforms that provide physics engines, or </w:t>
       </w:r>
       <w:r>
-        <w:rPr>
-          <w:rFonts w:ascii="Calibri" w:hAnsi="Calibri"/>
-        </w:rPr>
         <w:t>software development kits (</w:t>
       </w:r>
       <w:r>
-        <w:rPr>
-          <w:rFonts w:ascii="Calibri" w:hAnsi="Calibri"/>
-        </w:rPr>
         <w:t>SDKs</w:t>
       </w:r>
       <w:r>
-        <w:rPr>
-          <w:rFonts w:ascii="Calibri" w:hAnsi="Calibri"/>
-        </w:rPr>
         <w:t>)</w:t>
       </w:r>
       <w:r>
-        <w:rPr>
-          <w:rFonts w:ascii="Calibri" w:hAnsi="Calibri"/>
-        </w:rPr>
         <w:t xml:space="preserve"> that provide connectors to cloud services.  In order to provide these services, </w:t>
       </w:r>
       <w:r>
-        <w:rPr>
-          <w:rFonts w:ascii="Calibri" w:hAnsi="Calibri"/>
-        </w:rPr>
         <w:t xml:space="preserve">a tool </w:t>
       </w:r>
       <w:r>
-        <w:rPr>
-          <w:rFonts w:ascii="Calibri" w:hAnsi="Calibri"/>
-        </w:rPr>
         <w:t xml:space="preserve">must </w:t>
       </w:r>
       <w:r>
-        <w:rPr>
-          <w:rFonts w:ascii="Calibri" w:hAnsi="Calibri"/>
-        </w:rPr>
         <w:t>usual</w:t>
       </w:r>
       <w:r>
-        <w:rPr>
-          <w:rFonts w:ascii="Calibri" w:hAnsi="Calibri"/>
-        </w:rPr>
         <w:t xml:space="preserve">ly </w:t>
       </w:r>
       <w:r>
-        <w:rPr>
-          <w:rFonts w:ascii="Calibri" w:hAnsi="Calibri"/>
-        </w:rPr>
         <w:t xml:space="preserve">inject portions of its own code into </w:t>
       </w:r>
       <w:r>
-        <w:rPr>
-          <w:rFonts w:ascii="Calibri" w:hAnsi="Calibri"/>
-        </w:rPr>
         <w:t xml:space="preserve">the </w:t>
       </w:r>
       <w:r>
-        <w:rPr>
-          <w:rFonts w:ascii="Calibri" w:hAnsi="Calibri"/>
-        </w:rPr>
         <w:t xml:space="preserve">developer’s </w:t>
       </w:r>
       <w:r>
-        <w:rPr>
-          <w:rFonts w:ascii="Calibri" w:hAnsi="Calibri"/>
-        </w:rPr>
         <w:t>work product when the code is built</w:t>
       </w:r>
       <w:r>
-        <w:rPr>
-          <w:rFonts w:ascii="Calibri" w:hAnsi="Calibri"/>
-        </w:rPr>
         <w:t>.</w:t>
       </w:r>
       <w:r>
-        <w:rPr>
-          <w:rFonts w:ascii="Calibri" w:hAnsi="Calibri"/>
-        </w:rPr>
         <w:t xml:space="preserve"> T</w:t>
       </w:r>
       <w:r>
-        <w:rPr>
-          <w:rFonts w:ascii="Calibri" w:hAnsi="Calibri"/>
-        </w:rPr>
         <w:t xml:space="preserve">he license </w:t>
       </w:r>
       <w:r>
-        <w:rPr>
-          <w:rFonts w:ascii="Calibri" w:hAnsi="Calibri"/>
-        </w:rPr>
         <w:t xml:space="preserve">for such injected code by development tools </w:t>
       </w:r>
       <w:r>
-        <w:rPr>
-          <w:rFonts w:ascii="Calibri" w:hAnsi="Calibri"/>
-        </w:rPr>
         <w:t>should be verified</w:t>
       </w:r>
       <w:r>
-        <w:rPr>
-          <w:rFonts w:ascii="Calibri" w:hAnsi="Calibri"/>
-        </w:rPr>
         <w:t xml:space="preserve"> </w:t>
       </w:r>
       <w:r>
-        <w:rPr>
-          <w:rFonts w:ascii="Calibri" w:hAnsi="Calibri"/>
-        </w:rPr>
         <w:t xml:space="preserve">especially </w:t>
       </w:r>
       <w:r>
-        <w:rPr>
-          <w:rFonts w:ascii="Calibri" w:hAnsi="Calibri"/>
-        </w:rPr>
         <w:t>given</w:t>
       </w:r>
       <w:r>
-        <w:rPr>
-          <w:rFonts w:ascii="Calibri" w:hAnsi="Calibri"/>
-        </w:rPr>
         <w:t xml:space="preserve"> </w:t>
       </w:r>
       <w:r>
-        <w:rPr>
-          <w:rFonts w:ascii="Calibri" w:hAnsi="Calibri"/>
-        </w:rPr>
         <w:t xml:space="preserve">the resulting work is </w:t>
       </w:r>
       <w:r>
-        <w:rPr>
-          <w:rFonts w:ascii="Calibri" w:hAnsi="Calibri"/>
-        </w:rPr>
         <w:t>often statically linked</w:t>
       </w:r>
       <w:r>
-        <w:rPr>
-          <w:rFonts w:ascii="Calibri" w:hAnsi="Calibri"/>
-        </w:rPr>
         <w:t>.</w:t>
       </w:r>
     </w:p>
@@ -9002,6 +9259,7 @@
         <w:docPartUnique/>
       </w:docPartObj>
     </w:sdtPr>
+    <w:sdtEndPr/>
     <w:sdtContent>
       <w:p>
         <w:pPr>
@@ -9039,7 +9297,7 @@
             <w:noProof/>
             <w:sz w:val="18"/>
           </w:rPr>
-          <w:t>18</w:t>
+          <w:t>4</w:t>
         </w:r>
         <w:r>
           <w:rPr>
@@ -18977,7 +19235,7 @@
   <a:extraClrSchemeLst/>
   <a:extLst>
     <a:ext uri="{05A4C25C-085E-4340-85A3-A5531E510DB2}">
-      <thm15:themeFamily xmlns="" xmlns:thm15="http://schemas.microsoft.com/office/thememl/2012/main" name="Office Theme" id="{62F939B6-93AF-4DB8-9C6B-D6C7DFDC589F}" vid="{4A3C46E8-61CC-4603-A589-7422A47A8E4A}"/>
+      <thm15:themeFamily xmlns:thm15="http://schemas.microsoft.com/office/thememl/2012/main" xmlns="" name="Office Theme" id="{62F939B6-93AF-4DB8-9C6B-D6C7DFDC589F}" vid="{4A3C46E8-61CC-4603-A589-7422A47A8E4A}"/>
     </a:ext>
   </a:extLst>
 </a:theme>
@@ -18988,7 +19246,7 @@
 </file>
 
 <file path=customXml/itemProps1.xml><?xml version="1.0" encoding="utf-8"?>
-<ds:datastoreItem xmlns:ds="http://schemas.openxmlformats.org/officeDocument/2006/customXml" ds:itemID="{AE428444-5387-4B2C-93DF-878AF3BBEAD7}">
+<ds:datastoreItem xmlns:ds="http://schemas.openxmlformats.org/officeDocument/2006/customXml" ds:itemID="{FC4A56EA-BE87-451D-AB56-07F28857EB57}">
   <ds:schemaRefs>
     <ds:schemaRef ds:uri="http://schemas.openxmlformats.org/officeDocument/2006/bibliography"/>
   </ds:schemaRefs>
